--- a/static/online/account_statement/account_statement_person.docx
+++ b/static/online/account_statement/account_statement_person.docx
@@ -179,7 +179,6 @@
         <w:t>{{</w:t>
       </w:r>
       <w:proofErr w:type="spellStart"/>
-      <w:proofErr w:type="gramStart"/>
       <w:r>
         <w:rPr>
           <w:rFonts w:ascii="Times New Roman" w:eastAsia="Times New Roman" w:hAnsi="Times New Roman" w:cs="Times New Roman"/>
@@ -188,18 +187,7 @@
           <w:szCs w:val="28"/>
           <w:lang w:val="en-US"/>
         </w:rPr>
-        <w:t>user.region</w:t>
-      </w:r>
-      <w:proofErr w:type="gramEnd"/>
-      <w:r>
-        <w:rPr>
-          <w:rFonts w:ascii="Times New Roman" w:eastAsia="Times New Roman" w:hAnsi="Times New Roman" w:cs="Times New Roman"/>
-          <w:b/>
-          <w:sz w:val="28"/>
-          <w:szCs w:val="28"/>
-          <w:lang w:val="en-US"/>
-        </w:rPr>
-        <w:t>.title</w:t>
+        <w:t>user.region.title</w:t>
       </w:r>
       <w:proofErr w:type="spellEnd"/>
       <w:r>
@@ -266,27 +254,15 @@
         <w:t>{{</w:t>
       </w:r>
       <w:proofErr w:type="spellStart"/>
-      <w:proofErr w:type="gramStart"/>
-      <w:r>
-        <w:rPr>
-          <w:rFonts w:ascii="Times New Roman" w:eastAsia="Times New Roman" w:hAnsi="Times New Roman" w:cs="Times New Roman"/>
-          <w:sz w:val="24"/>
-          <w:szCs w:val="24"/>
-          <w:u w:val="single"/>
-          <w:lang w:val="en-US"/>
-        </w:rPr>
-        <w:t>user.region</w:t>
-      </w:r>
-      <w:proofErr w:type="gramEnd"/>
-      <w:r>
-        <w:rPr>
-          <w:rFonts w:ascii="Times New Roman" w:eastAsia="Times New Roman" w:hAnsi="Times New Roman" w:cs="Times New Roman"/>
-          <w:sz w:val="24"/>
-          <w:szCs w:val="24"/>
-          <w:u w:val="single"/>
-          <w:lang w:val="en-US"/>
-        </w:rPr>
-        <w:t>.title</w:t>
+      <w:r>
+        <w:rPr>
+          <w:rFonts w:ascii="Times New Roman" w:eastAsia="Times New Roman" w:hAnsi="Times New Roman" w:cs="Times New Roman"/>
+          <w:sz w:val="24"/>
+          <w:szCs w:val="24"/>
+          <w:u w:val="single"/>
+          <w:lang w:val="en-US"/>
+        </w:rPr>
+        <w:t>user.region.title</w:t>
       </w:r>
       <w:proofErr w:type="spellEnd"/>
       <w:r>
@@ -928,7 +904,6 @@
         <w:t>+998{{</w:t>
       </w:r>
       <w:proofErr w:type="spellStart"/>
-      <w:proofErr w:type="gramStart"/>
       <w:r>
         <w:rPr>
           <w:rFonts w:ascii="Times New Roman" w:eastAsia="Times New Roman" w:hAnsi="Times New Roman" w:cs="Times New Roman"/>
@@ -940,7 +915,6 @@
         <w:t>user.phone</w:t>
       </w:r>
       <w:proofErr w:type="spellEnd"/>
-      <w:proofErr w:type="gramEnd"/>
       <w:r>
         <w:rPr>
           <w:rFonts w:ascii="Times New Roman" w:eastAsia="Times New Roman" w:hAnsi="Times New Roman" w:cs="Times New Roman"/>
@@ -1155,7 +1129,6 @@
         <w:t>{{</w:t>
       </w:r>
       <w:proofErr w:type="spellStart"/>
-      <w:proofErr w:type="gramStart"/>
       <w:r>
         <w:rPr>
           <w:rFonts w:ascii="Times New Roman" w:eastAsia="Times New Roman" w:hAnsi="Times New Roman" w:cs="Times New Roman"/>
@@ -1168,11 +1141,119 @@
         <w:t>car.model</w:t>
       </w:r>
       <w:proofErr w:type="spellEnd"/>
-      <w:proofErr w:type="gramEnd"/>
-      <w:r>
-        <w:rPr>
-          <w:rFonts w:ascii="Times New Roman" w:eastAsia="Times New Roman" w:hAnsi="Times New Roman" w:cs="Times New Roman"/>
-          <w:b/>
+      <w:r>
+        <w:rPr>
+          <w:rFonts w:ascii="Times New Roman" w:eastAsia="Times New Roman" w:hAnsi="Times New Roman" w:cs="Times New Roman"/>
+          <w:b/>
+          <w:sz w:val="24"/>
+          <w:szCs w:val="24"/>
+          <w:u w:val="single"/>
+          <w:lang w:val="en-US"/>
+        </w:rPr>
+        <w:t>}</w:t>
+      </w:r>
+      <w:r>
+        <w:rPr>
+          <w:rFonts w:ascii="Times New Roman" w:eastAsia="Times New Roman" w:hAnsi="Times New Roman" w:cs="Times New Roman"/>
+          <w:b/>
+          <w:sz w:val="24"/>
+          <w:szCs w:val="24"/>
+          <w:u w:val="single"/>
+          <w:lang w:val="en-US"/>
+        </w:rPr>
+        <w:t>}</w:t>
+      </w:r>
+      <w:r>
+        <w:rPr>
+          <w:rFonts w:ascii="Times New Roman" w:eastAsia="Times New Roman" w:hAnsi="Times New Roman" w:cs="Times New Roman"/>
+          <w:bCs/>
+          <w:sz w:val="24"/>
+          <w:szCs w:val="24"/>
+          <w:lang w:val="en-US"/>
+        </w:rPr>
+        <w:t xml:space="preserve"> </w:t>
+      </w:r>
+      <w:proofErr w:type="spellStart"/>
+      <w:r>
+        <w:rPr>
+          <w:rFonts w:ascii="Times New Roman" w:eastAsia="Times New Roman" w:hAnsi="Times New Roman" w:cs="Times New Roman"/>
+          <w:bCs/>
+          <w:sz w:val="24"/>
+          <w:szCs w:val="24"/>
+          <w:lang w:val="en-US"/>
+        </w:rPr>
+        <w:t>rusumli</w:t>
+      </w:r>
+      <w:proofErr w:type="spellEnd"/>
+      <w:r>
+        <w:rPr>
+          <w:rFonts w:ascii="Times New Roman" w:eastAsia="Times New Roman" w:hAnsi="Times New Roman" w:cs="Times New Roman"/>
+          <w:sz w:val="24"/>
+          <w:szCs w:val="24"/>
+          <w:lang w:val="en-US"/>
+        </w:rPr>
+        <w:t>,</w:t>
+      </w:r>
+      <w:r>
+        <w:rPr>
+          <w:rFonts w:ascii="Times New Roman" w:eastAsia="Times New Roman" w:hAnsi="Times New Roman" w:cs="Times New Roman"/>
+          <w:sz w:val="24"/>
+          <w:szCs w:val="24"/>
+          <w:lang w:val="en-US"/>
+        </w:rPr>
+        <w:t xml:space="preserve"> t\v </w:t>
+      </w:r>
+      <w:proofErr w:type="spellStart"/>
+      <w:r>
+        <w:rPr>
+          <w:rFonts w:ascii="Times New Roman" w:eastAsia="Times New Roman" w:hAnsi="Times New Roman" w:cs="Times New Roman"/>
+          <w:sz w:val="24"/>
+          <w:szCs w:val="24"/>
+          <w:lang w:val="en-US"/>
+        </w:rPr>
+        <w:t>turi</w:t>
+      </w:r>
+      <w:proofErr w:type="spellEnd"/>
+      <w:r>
+        <w:rPr>
+          <w:rFonts w:ascii="Times New Roman" w:eastAsia="Times New Roman" w:hAnsi="Times New Roman" w:cs="Times New Roman"/>
+          <w:sz w:val="24"/>
+          <w:szCs w:val="24"/>
+          <w:lang w:val="en-US"/>
+        </w:rPr>
+        <w:t xml:space="preserve"> </w:t>
+      </w:r>
+      <w:r>
+        <w:rPr>
+          <w:rFonts w:ascii="Times New Roman" w:eastAsia="Times New Roman" w:hAnsi="Times New Roman" w:cs="Times New Roman"/>
+          <w:b/>
+          <w:bCs/>
+          <w:sz w:val="24"/>
+          <w:szCs w:val="24"/>
+          <w:u w:val="single"/>
+          <w:lang w:val="en-US"/>
+        </w:rPr>
+        <w:t>{{</w:t>
+      </w:r>
+      <w:proofErr w:type="spellStart"/>
+      <w:r>
+        <w:rPr>
+          <w:rFonts w:ascii="Times New Roman" w:eastAsia="Times New Roman" w:hAnsi="Times New Roman" w:cs="Times New Roman"/>
+          <w:b/>
+          <w:bCs/>
+          <w:sz w:val="24"/>
+          <w:szCs w:val="24"/>
+          <w:u w:val="single"/>
+          <w:lang w:val="en-US"/>
+        </w:rPr>
+        <w:t>car.type.title</w:t>
+      </w:r>
+      <w:proofErr w:type="spellEnd"/>
+      <w:r>
+        <w:rPr>
+          <w:rFonts w:ascii="Times New Roman" w:eastAsia="Times New Roman" w:hAnsi="Times New Roman" w:cs="Times New Roman"/>
+          <w:b/>
+          <w:bCs/>
           <w:sz w:val="24"/>
           <w:szCs w:val="24"/>
           <w:u w:val="single"/>
@@ -1186,27 +1267,26 @@
           <w:bCs/>
           <w:sz w:val="24"/>
           <w:szCs w:val="24"/>
-          <w:u w:val="single"/>
-          <w:lang w:val="en-US"/>
-        </w:rPr>
-        <w:t xml:space="preserve"> </w:t>
-      </w:r>
-      <w:proofErr w:type="spellStart"/>
-      <w:r>
-        <w:rPr>
-          <w:rFonts w:ascii="Times New Roman" w:eastAsia="Times New Roman" w:hAnsi="Times New Roman" w:cs="Times New Roman"/>
-          <w:bCs/>
-          <w:sz w:val="24"/>
-          <w:szCs w:val="24"/>
-          <w:u w:val="single"/>
-          <w:lang w:val="en-US"/>
-        </w:rPr>
-        <w:t>rusumli</w:t>
-      </w:r>
-      <w:proofErr w:type="spellEnd"/>
-      <w:r>
-        <w:rPr>
-          <w:rFonts w:ascii="Times New Roman" w:eastAsia="Times New Roman" w:hAnsi="Times New Roman" w:cs="Times New Roman"/>
+          <w:lang w:val="en-US"/>
+        </w:rPr>
+        <w:t xml:space="preserve"> </w:t>
+      </w:r>
+      <w:proofErr w:type="spellStart"/>
+      <w:r>
+        <w:rPr>
+          <w:rFonts w:ascii="Times New Roman" w:eastAsia="Times New Roman" w:hAnsi="Times New Roman" w:cs="Times New Roman"/>
+          <w:bCs/>
+          <w:sz w:val="24"/>
+          <w:szCs w:val="24"/>
+          <w:lang w:val="en-US"/>
+        </w:rPr>
+        <w:t>bo’lgan</w:t>
+      </w:r>
+      <w:proofErr w:type="spellEnd"/>
+      <w:r>
+        <w:rPr>
+          <w:rFonts w:ascii="Times New Roman" w:eastAsia="Times New Roman" w:hAnsi="Times New Roman" w:cs="Times New Roman"/>
+          <w:bCs/>
           <w:sz w:val="24"/>
           <w:szCs w:val="24"/>
           <w:lang w:val="en-US"/>
@@ -1221,6 +1301,218 @@
           <w:szCs w:val="24"/>
           <w:lang w:val="en-US"/>
         </w:rPr>
+        <w:t>yoqilg’i</w:t>
+      </w:r>
+      <w:proofErr w:type="spellEnd"/>
+      <w:r>
+        <w:rPr>
+          <w:rFonts w:ascii="Times New Roman" w:eastAsia="Times New Roman" w:hAnsi="Times New Roman" w:cs="Times New Roman"/>
+          <w:sz w:val="24"/>
+          <w:szCs w:val="24"/>
+          <w:lang w:val="en-US"/>
+        </w:rPr>
+        <w:t xml:space="preserve"> </w:t>
+      </w:r>
+      <w:proofErr w:type="spellStart"/>
+      <w:r>
+        <w:rPr>
+          <w:rFonts w:ascii="Times New Roman" w:eastAsia="Times New Roman" w:hAnsi="Times New Roman" w:cs="Times New Roman"/>
+          <w:sz w:val="24"/>
+          <w:szCs w:val="24"/>
+          <w:lang w:val="en-US"/>
+        </w:rPr>
+        <w:t>turi</w:t>
+      </w:r>
+      <w:proofErr w:type="spellEnd"/>
+      <w:r>
+        <w:rPr>
+          <w:rFonts w:ascii="Times New Roman" w:eastAsia="Times New Roman" w:hAnsi="Times New Roman" w:cs="Times New Roman"/>
+          <w:sz w:val="24"/>
+          <w:szCs w:val="24"/>
+          <w:lang w:val="en-US"/>
+        </w:rPr>
+        <w:t xml:space="preserve"> </w:t>
+      </w:r>
+      <w:r>
+        <w:rPr>
+          <w:rFonts w:ascii="Times New Roman" w:eastAsia="Times New Roman" w:hAnsi="Times New Roman" w:cs="Times New Roman"/>
+          <w:b/>
+          <w:bCs/>
+          <w:sz w:val="24"/>
+          <w:szCs w:val="24"/>
+          <w:u w:val="single"/>
+          <w:lang w:val="en-US"/>
+        </w:rPr>
+        <w:t xml:space="preserve">{%if </w:t>
+      </w:r>
+      <w:proofErr w:type="spellStart"/>
+      <w:r>
+        <w:rPr>
+          <w:rFonts w:ascii="Times New Roman" w:eastAsia="Times New Roman" w:hAnsi="Times New Roman" w:cs="Times New Roman"/>
+          <w:b/>
+          <w:bCs/>
+          <w:sz w:val="24"/>
+          <w:szCs w:val="24"/>
+          <w:u w:val="single"/>
+          <w:lang w:val="en-US"/>
+        </w:rPr>
+        <w:t>fuel_types</w:t>
+      </w:r>
+      <w:proofErr w:type="spellEnd"/>
+      <w:r>
+        <w:rPr>
+          <w:rFonts w:ascii="Times New Roman" w:eastAsia="Times New Roman" w:hAnsi="Times New Roman" w:cs="Times New Roman"/>
+          <w:b/>
+          <w:bCs/>
+          <w:sz w:val="24"/>
+          <w:szCs w:val="24"/>
+          <w:u w:val="single"/>
+          <w:lang w:val="en-US"/>
+        </w:rPr>
+        <w:t>%}{{</w:t>
+      </w:r>
+      <w:proofErr w:type="spellStart"/>
+      <w:r>
+        <w:rPr>
+          <w:rFonts w:ascii="Times New Roman" w:eastAsia="Times New Roman" w:hAnsi="Times New Roman" w:cs="Times New Roman"/>
+          <w:b/>
+          <w:bCs/>
+          <w:sz w:val="24"/>
+          <w:szCs w:val="24"/>
+          <w:u w:val="single"/>
+          <w:lang w:val="en-US"/>
+        </w:rPr>
+        <w:t>fuel_types</w:t>
+      </w:r>
+      <w:proofErr w:type="spellEnd"/>
+      <w:r>
+        <w:rPr>
+          <w:rFonts w:ascii="Times New Roman" w:eastAsia="Times New Roman" w:hAnsi="Times New Roman" w:cs="Times New Roman"/>
+          <w:b/>
+          <w:bCs/>
+          <w:sz w:val="24"/>
+          <w:szCs w:val="24"/>
+          <w:u w:val="single"/>
+          <w:lang w:val="en-US"/>
+        </w:rPr>
+        <w:t>}}{%endif%}</w:t>
+      </w:r>
+      <w:r>
+        <w:rPr>
+          <w:rFonts w:ascii="Times New Roman" w:eastAsia="Times New Roman" w:hAnsi="Times New Roman" w:cs="Times New Roman"/>
+          <w:sz w:val="24"/>
+          <w:szCs w:val="24"/>
+          <w:lang w:val="en-US"/>
+        </w:rPr>
+        <w:t xml:space="preserve">, </w:t>
+      </w:r>
+      <w:proofErr w:type="spellStart"/>
+      <w:r>
+        <w:rPr>
+          <w:rFonts w:ascii="Times New Roman" w:eastAsia="Times New Roman" w:hAnsi="Times New Roman" w:cs="Times New Roman"/>
+          <w:bCs/>
+          <w:sz w:val="24"/>
+          <w:szCs w:val="24"/>
+          <w:lang w:val="en-US"/>
+        </w:rPr>
+        <w:t>kuzov</w:t>
+      </w:r>
+      <w:proofErr w:type="spellEnd"/>
+      <w:r>
+        <w:rPr>
+          <w:rFonts w:ascii="Times New Roman" w:eastAsia="Times New Roman" w:hAnsi="Times New Roman" w:cs="Times New Roman"/>
+          <w:bCs/>
+          <w:sz w:val="24"/>
+          <w:szCs w:val="24"/>
+          <w:lang w:val="en-US"/>
+        </w:rPr>
+        <w:t xml:space="preserve"> </w:t>
+      </w:r>
+      <w:proofErr w:type="spellStart"/>
+      <w:r>
+        <w:rPr>
+          <w:rFonts w:ascii="Times New Roman" w:eastAsia="Times New Roman" w:hAnsi="Times New Roman" w:cs="Times New Roman"/>
+          <w:bCs/>
+          <w:sz w:val="24"/>
+          <w:szCs w:val="24"/>
+          <w:lang w:val="en-US"/>
+        </w:rPr>
+        <w:t>turi</w:t>
+      </w:r>
+      <w:proofErr w:type="spellEnd"/>
+      <w:r>
+        <w:rPr>
+          <w:rFonts w:ascii="Times New Roman" w:eastAsia="Times New Roman" w:hAnsi="Times New Roman" w:cs="Times New Roman"/>
+          <w:sz w:val="24"/>
+          <w:szCs w:val="24"/>
+          <w:lang w:val="uz-Cyrl-UZ"/>
+        </w:rPr>
+        <w:t xml:space="preserve"> </w:t>
+      </w:r>
+      <w:r>
+        <w:rPr>
+          <w:rFonts w:ascii="Times New Roman" w:eastAsia="Times New Roman" w:hAnsi="Times New Roman" w:cs="Times New Roman"/>
+          <w:b/>
+          <w:bCs/>
+          <w:sz w:val="24"/>
+          <w:szCs w:val="24"/>
+          <w:u w:val="single"/>
+          <w:lang w:val="en-US"/>
+        </w:rPr>
+        <w:t>{{</w:t>
+      </w:r>
+      <w:proofErr w:type="spellStart"/>
+      <w:r>
+        <w:rPr>
+          <w:rFonts w:ascii="Times New Roman" w:eastAsia="Times New Roman" w:hAnsi="Times New Roman" w:cs="Times New Roman"/>
+          <w:b/>
+          <w:bCs/>
+          <w:sz w:val="24"/>
+          <w:szCs w:val="24"/>
+          <w:u w:val="single"/>
+          <w:lang w:val="en-US"/>
+        </w:rPr>
+        <w:t>car.body_type</w:t>
+      </w:r>
+      <w:proofErr w:type="spellEnd"/>
+      <w:r>
+        <w:rPr>
+          <w:rFonts w:ascii="Times New Roman" w:eastAsia="Times New Roman" w:hAnsi="Times New Roman" w:cs="Times New Roman"/>
+          <w:b/>
+          <w:bCs/>
+          <w:sz w:val="24"/>
+          <w:szCs w:val="24"/>
+          <w:u w:val="single"/>
+          <w:lang w:val="en-US"/>
+        </w:rPr>
+        <w:t>}}</w:t>
+      </w:r>
+      <w:r>
+        <w:rPr>
+          <w:rFonts w:ascii="Times New Roman" w:eastAsia="Times New Roman" w:hAnsi="Times New Roman" w:cs="Times New Roman"/>
+          <w:sz w:val="24"/>
+          <w:szCs w:val="24"/>
+          <w:lang w:val="en-US"/>
+        </w:rPr>
+        <w:t xml:space="preserve">, </w:t>
+      </w:r>
+      <w:r>
+        <w:rPr>
+          <w:rFonts w:ascii="Times New Roman" w:eastAsia="Times New Roman" w:hAnsi="Times New Roman" w:cs="Times New Roman"/>
+          <w:sz w:val="24"/>
+          <w:szCs w:val="24"/>
+          <w:lang w:val="en-US"/>
+        </w:rPr>
+        <w:t xml:space="preserve"> </w:t>
+      </w:r>
+      <w:proofErr w:type="spellStart"/>
+      <w:r>
+        <w:rPr>
+          <w:rFonts w:ascii="Times New Roman" w:eastAsia="Times New Roman" w:hAnsi="Times New Roman" w:cs="Times New Roman"/>
+          <w:sz w:val="24"/>
+          <w:szCs w:val="24"/>
+          <w:lang w:val="en-US"/>
+        </w:rPr>
         <w:t>dvigatel</w:t>
       </w:r>
       <w:proofErr w:type="spellEnd"/>
@@ -1241,6 +1533,144 @@
           <w:szCs w:val="24"/>
           <w:lang w:val="en-US"/>
         </w:rPr>
+        <w:t>quvvati</w:t>
+      </w:r>
+      <w:proofErr w:type="spellEnd"/>
+      <w:r>
+        <w:rPr>
+          <w:rFonts w:ascii="Times New Roman" w:eastAsia="Times New Roman" w:hAnsi="Times New Roman" w:cs="Times New Roman"/>
+          <w:sz w:val="24"/>
+          <w:szCs w:val="24"/>
+          <w:lang w:val="en-US"/>
+        </w:rPr>
+        <w:t xml:space="preserve"> </w:t>
+      </w:r>
+      <w:r>
+        <w:rPr>
+          <w:rFonts w:ascii="Times New Roman" w:eastAsia="Times New Roman" w:hAnsi="Times New Roman" w:cs="Times New Roman"/>
+          <w:b/>
+          <w:bCs/>
+          <w:sz w:val="24"/>
+          <w:szCs w:val="24"/>
+          <w:u w:val="single"/>
+          <w:lang w:val="en-US"/>
+        </w:rPr>
+        <w:t>{{</w:t>
+      </w:r>
+      <w:proofErr w:type="spellStart"/>
+      <w:r>
+        <w:rPr>
+          <w:rFonts w:ascii="Times New Roman" w:eastAsia="Times New Roman" w:hAnsi="Times New Roman" w:cs="Times New Roman"/>
+          <w:b/>
+          <w:bCs/>
+          <w:sz w:val="24"/>
+          <w:szCs w:val="24"/>
+          <w:u w:val="single"/>
+          <w:lang w:val="en-US"/>
+        </w:rPr>
+        <w:t>car.engine_power</w:t>
+      </w:r>
+      <w:proofErr w:type="spellEnd"/>
+      <w:r>
+        <w:rPr>
+          <w:rFonts w:ascii="Times New Roman" w:eastAsia="Times New Roman" w:hAnsi="Times New Roman" w:cs="Times New Roman"/>
+          <w:b/>
+          <w:bCs/>
+          <w:sz w:val="24"/>
+          <w:szCs w:val="24"/>
+          <w:u w:val="single"/>
+          <w:lang w:val="en-US"/>
+        </w:rPr>
+        <w:t>}}</w:t>
+      </w:r>
+      <w:r>
+        <w:rPr>
+          <w:rFonts w:ascii="Times New Roman" w:eastAsia="Times New Roman" w:hAnsi="Times New Roman" w:cs="Times New Roman"/>
+          <w:sz w:val="24"/>
+          <w:szCs w:val="24"/>
+          <w:lang w:val="en-US"/>
+        </w:rPr>
+        <w:t xml:space="preserve"> </w:t>
+      </w:r>
+      <w:proofErr w:type="spellStart"/>
+      <w:r>
+        <w:rPr>
+          <w:rFonts w:ascii="Times New Roman" w:eastAsia="Times New Roman" w:hAnsi="Times New Roman" w:cs="Times New Roman"/>
+          <w:sz w:val="24"/>
+          <w:szCs w:val="24"/>
+          <w:lang w:val="en-US"/>
+        </w:rPr>
+        <w:t>ot</w:t>
+      </w:r>
+      <w:proofErr w:type="spellEnd"/>
+      <w:r>
+        <w:rPr>
+          <w:rFonts w:ascii="Times New Roman" w:eastAsia="Times New Roman" w:hAnsi="Times New Roman" w:cs="Times New Roman"/>
+          <w:sz w:val="24"/>
+          <w:szCs w:val="24"/>
+          <w:lang w:val="en-US"/>
+        </w:rPr>
+        <w:t xml:space="preserve"> </w:t>
+      </w:r>
+      <w:proofErr w:type="spellStart"/>
+      <w:r>
+        <w:rPr>
+          <w:rFonts w:ascii="Times New Roman" w:eastAsia="Times New Roman" w:hAnsi="Times New Roman" w:cs="Times New Roman"/>
+          <w:sz w:val="24"/>
+          <w:szCs w:val="24"/>
+          <w:lang w:val="en-US"/>
+        </w:rPr>
+        <w:t>kuchi</w:t>
+      </w:r>
+      <w:proofErr w:type="spellEnd"/>
+      <w:r>
+        <w:rPr>
+          <w:rFonts w:ascii="Times New Roman" w:eastAsia="Times New Roman" w:hAnsi="Times New Roman" w:cs="Times New Roman"/>
+          <w:b/>
+          <w:bCs/>
+          <w:sz w:val="24"/>
+          <w:szCs w:val="24"/>
+          <w:lang w:val="en-US"/>
+        </w:rPr>
+        <w:t>,</w:t>
+      </w:r>
+      <w:r>
+        <w:rPr>
+          <w:rFonts w:ascii="Times New Roman" w:eastAsia="Times New Roman" w:hAnsi="Times New Roman" w:cs="Times New Roman"/>
+          <w:sz w:val="24"/>
+          <w:szCs w:val="24"/>
+          <w:lang w:val="en-US"/>
+        </w:rPr>
+        <w:t xml:space="preserve"> </w:t>
+      </w:r>
+      <w:proofErr w:type="spellStart"/>
+      <w:r>
+        <w:rPr>
+          <w:rFonts w:ascii="Times New Roman" w:eastAsia="Times New Roman" w:hAnsi="Times New Roman" w:cs="Times New Roman"/>
+          <w:sz w:val="24"/>
+          <w:szCs w:val="24"/>
+          <w:lang w:val="en-US"/>
+        </w:rPr>
+        <w:t>dvigatel</w:t>
+      </w:r>
+      <w:proofErr w:type="spellEnd"/>
+      <w:r>
+        <w:rPr>
+          <w:rFonts w:ascii="Times New Roman" w:eastAsia="Times New Roman" w:hAnsi="Times New Roman" w:cs="Times New Roman"/>
+          <w:sz w:val="24"/>
+          <w:szCs w:val="24"/>
+          <w:lang w:val="en-US"/>
+        </w:rPr>
+        <w:t xml:space="preserve"> </w:t>
+      </w:r>
+      <w:proofErr w:type="spellStart"/>
+      <w:r>
+        <w:rPr>
+          <w:rFonts w:ascii="Times New Roman" w:eastAsia="Times New Roman" w:hAnsi="Times New Roman" w:cs="Times New Roman"/>
+          <w:sz w:val="24"/>
+          <w:szCs w:val="24"/>
+          <w:lang w:val="en-US"/>
+        </w:rPr>
         <w:t>raqami</w:t>
       </w:r>
       <w:proofErr w:type="spellEnd"/>
@@ -1313,7 +1743,6 @@
       <w:r>
         <w:rPr>
           <w:rFonts w:ascii="Times New Roman" w:eastAsia="Times New Roman" w:hAnsi="Times New Roman" w:cs="Times New Roman"/>
-          <w:bCs/>
           <w:sz w:val="24"/>
           <w:szCs w:val="24"/>
           <w:lang w:val="en-US"/>
@@ -1324,39 +1753,36 @@
       <w:r>
         <w:rPr>
           <w:rFonts w:ascii="Times New Roman" w:eastAsia="Times New Roman" w:hAnsi="Times New Roman" w:cs="Times New Roman"/>
-          <w:bCs/>
-          <w:sz w:val="24"/>
-          <w:szCs w:val="24"/>
-          <w:lang w:val="en-US"/>
-        </w:rPr>
-        <w:t xml:space="preserve"> </w:t>
-      </w:r>
-      <w:proofErr w:type="spellStart"/>
-      <w:r>
-        <w:rPr>
-          <w:rFonts w:ascii="Times New Roman" w:eastAsia="Times New Roman" w:hAnsi="Times New Roman" w:cs="Times New Roman"/>
-          <w:bCs/>
-          <w:sz w:val="24"/>
-          <w:szCs w:val="24"/>
-          <w:lang w:val="en-US"/>
-        </w:rPr>
-        <w:t>turi</w:t>
-      </w:r>
-      <w:proofErr w:type="spellEnd"/>
-      <w:r>
-        <w:rPr>
-          <w:rFonts w:ascii="Times New Roman" w:eastAsia="Times New Roman" w:hAnsi="Times New Roman" w:cs="Times New Roman"/>
-          <w:sz w:val="24"/>
-          <w:szCs w:val="24"/>
-          <w:lang w:val="uz-Cyrl-UZ"/>
-        </w:rPr>
-        <w:t xml:space="preserve"> </w:t>
-      </w:r>
-      <w:r>
-        <w:rPr>
-          <w:rFonts w:ascii="Times New Roman" w:eastAsia="Times New Roman" w:hAnsi="Times New Roman" w:cs="Times New Roman"/>
-          <w:b/>
-          <w:bCs/>
+          <w:sz w:val="24"/>
+          <w:szCs w:val="24"/>
+          <w:lang w:val="en-US"/>
+        </w:rPr>
+        <w:t xml:space="preserve"> </w:t>
+      </w:r>
+      <w:proofErr w:type="spellStart"/>
+      <w:r>
+        <w:rPr>
+          <w:rFonts w:ascii="Times New Roman" w:eastAsia="Times New Roman" w:hAnsi="Times New Roman" w:cs="Times New Roman"/>
+          <w:sz w:val="24"/>
+          <w:szCs w:val="24"/>
+          <w:lang w:val="en-US"/>
+        </w:rPr>
+        <w:t>raqami</w:t>
+      </w:r>
+      <w:proofErr w:type="spellEnd"/>
+      <w:r>
+        <w:rPr>
+          <w:rFonts w:ascii="Times New Roman" w:eastAsia="Times New Roman" w:hAnsi="Times New Roman" w:cs="Times New Roman"/>
+          <w:sz w:val="24"/>
+          <w:szCs w:val="24"/>
+          <w:lang w:val="en-US"/>
+        </w:rPr>
+        <w:t xml:space="preserve"> </w:t>
+      </w:r>
+      <w:r>
+        <w:rPr>
+          <w:rFonts w:ascii="Times New Roman" w:eastAsia="Times New Roman" w:hAnsi="Times New Roman" w:cs="Times New Roman"/>
+          <w:b/>
           <w:sz w:val="24"/>
           <w:szCs w:val="24"/>
           <w:u w:val="single"/>
@@ -1369,20 +1795,18 @@
         <w:rPr>
           <w:rFonts w:ascii="Times New Roman" w:eastAsia="Times New Roman" w:hAnsi="Times New Roman" w:cs="Times New Roman"/>
           <w:b/>
-          <w:bCs/>
-          <w:sz w:val="24"/>
-          <w:szCs w:val="24"/>
-          <w:u w:val="single"/>
-          <w:lang w:val="en-US"/>
-        </w:rPr>
-        <w:t>car.body_type</w:t>
-      </w:r>
-      <w:proofErr w:type="spellEnd"/>
-      <w:r>
-        <w:rPr>
-          <w:rFonts w:ascii="Times New Roman" w:eastAsia="Times New Roman" w:hAnsi="Times New Roman" w:cs="Times New Roman"/>
-          <w:b/>
-          <w:bCs/>
+          <w:sz w:val="24"/>
+          <w:szCs w:val="24"/>
+          <w:u w:val="single"/>
+          <w:lang w:val="en-US"/>
+        </w:rPr>
+        <w:t>car.body_number</w:t>
+      </w:r>
+      <w:proofErr w:type="spellEnd"/>
+      <w:r>
+        <w:rPr>
+          <w:rFonts w:ascii="Times New Roman" w:eastAsia="Times New Roman" w:hAnsi="Times New Roman" w:cs="Times New Roman"/>
+          <w:b/>
           <w:sz w:val="24"/>
           <w:szCs w:val="24"/>
           <w:u w:val="single"/>
@@ -1393,21 +1817,72 @@
       <w:r>
         <w:rPr>
           <w:rFonts w:ascii="Times New Roman" w:eastAsia="Times New Roman" w:hAnsi="Times New Roman" w:cs="Times New Roman"/>
-          <w:sz w:val="24"/>
-          <w:szCs w:val="24"/>
-          <w:lang w:val="en-US"/>
-        </w:rPr>
-        <w:t xml:space="preserve">, </w:t>
-      </w:r>
-      <w:proofErr w:type="spellStart"/>
-      <w:r>
-        <w:rPr>
-          <w:rFonts w:ascii="Times New Roman" w:eastAsia="Times New Roman" w:hAnsi="Times New Roman" w:cs="Times New Roman"/>
-          <w:sz w:val="24"/>
-          <w:szCs w:val="24"/>
-          <w:lang w:val="en-US"/>
-        </w:rPr>
-        <w:t>kuzov</w:t>
+          <w:bCs/>
+          <w:sz w:val="24"/>
+          <w:szCs w:val="24"/>
+          <w:lang w:val="en-US"/>
+        </w:rPr>
+        <w:t>,</w:t>
+      </w:r>
+      <w:r>
+        <w:rPr>
+          <w:rFonts w:ascii="Times New Roman" w:eastAsia="Times New Roman" w:hAnsi="Times New Roman" w:cs="Times New Roman"/>
+          <w:sz w:val="24"/>
+          <w:szCs w:val="24"/>
+          <w:lang w:val="en-US"/>
+        </w:rPr>
+        <w:t xml:space="preserve"> </w:t>
+      </w:r>
+      <w:r>
+        <w:rPr>
+          <w:rFonts w:ascii="Times New Roman" w:eastAsia="Times New Roman" w:hAnsi="Times New Roman" w:cs="Times New Roman"/>
+          <w:sz w:val="24"/>
+          <w:szCs w:val="24"/>
+          <w:u w:val="single"/>
+          <w:lang w:val="en-US"/>
+        </w:rPr>
+        <w:t xml:space="preserve">{%if </w:t>
+      </w:r>
+      <w:proofErr w:type="spellStart"/>
+      <w:r>
+        <w:rPr>
+          <w:rFonts w:ascii="Times New Roman" w:eastAsia="Times New Roman" w:hAnsi="Times New Roman" w:cs="Times New Roman"/>
+          <w:sz w:val="24"/>
+          <w:szCs w:val="24"/>
+          <w:u w:val="single"/>
+          <w:lang w:val="en-US"/>
+        </w:rPr>
+        <w:t>car.chassis_number</w:t>
+      </w:r>
+      <w:proofErr w:type="spellEnd"/>
+      <w:r>
+        <w:rPr>
+          <w:rFonts w:ascii="Times New Roman" w:eastAsia="Times New Roman" w:hAnsi="Times New Roman" w:cs="Times New Roman"/>
+          <w:sz w:val="24"/>
+          <w:szCs w:val="24"/>
+          <w:u w:val="single"/>
+          <w:lang w:val="en-US"/>
+        </w:rPr>
+        <w:t>%}</w:t>
+      </w:r>
+      <w:r>
+        <w:rPr>
+          <w:rFonts w:ascii="Times New Roman" w:eastAsia="Times New Roman" w:hAnsi="Times New Roman" w:cs="Times New Roman"/>
+          <w:sz w:val="24"/>
+          <w:szCs w:val="24"/>
+          <w:lang w:val="en-US"/>
+        </w:rPr>
+        <w:t xml:space="preserve"> </w:t>
+      </w:r>
+      <w:proofErr w:type="spellStart"/>
+      <w:r>
+        <w:rPr>
+          <w:rFonts w:ascii="Times New Roman" w:eastAsia="Times New Roman" w:hAnsi="Times New Roman" w:cs="Times New Roman"/>
+          <w:sz w:val="24"/>
+          <w:szCs w:val="24"/>
+          <w:lang w:val="en-US"/>
+        </w:rPr>
+        <w:t>shassi</w:t>
       </w:r>
       <w:proofErr w:type="spellEnd"/>
       <w:r>
@@ -1437,12 +1912,13 @@
           <w:szCs w:val="24"/>
           <w:lang w:val="en-US"/>
         </w:rPr>
-        <w:t xml:space="preserve"> </w:t>
-      </w:r>
-      <w:r>
-        <w:rPr>
-          <w:rFonts w:ascii="Times New Roman" w:eastAsia="Times New Roman" w:hAnsi="Times New Roman" w:cs="Times New Roman"/>
-          <w:b/>
+        <w:t xml:space="preserve">  </w:t>
+      </w:r>
+      <w:r>
+        <w:rPr>
+          <w:rFonts w:ascii="Times New Roman" w:eastAsia="Times New Roman" w:hAnsi="Times New Roman" w:cs="Times New Roman"/>
+          <w:b/>
+          <w:bCs/>
           <w:sz w:val="24"/>
           <w:szCs w:val="24"/>
           <w:u w:val="single"/>
@@ -1455,18 +1931,136 @@
         <w:rPr>
           <w:rFonts w:ascii="Times New Roman" w:eastAsia="Times New Roman" w:hAnsi="Times New Roman" w:cs="Times New Roman"/>
           <w:b/>
-          <w:sz w:val="24"/>
-          <w:szCs w:val="24"/>
-          <w:u w:val="single"/>
-          <w:lang w:val="en-US"/>
-        </w:rPr>
-        <w:t>car.body_number</w:t>
-      </w:r>
-      <w:proofErr w:type="spellEnd"/>
-      <w:r>
-        <w:rPr>
-          <w:rFonts w:ascii="Times New Roman" w:eastAsia="Times New Roman" w:hAnsi="Times New Roman" w:cs="Times New Roman"/>
-          <w:b/>
+          <w:bCs/>
+          <w:sz w:val="24"/>
+          <w:szCs w:val="24"/>
+          <w:u w:val="single"/>
+          <w:lang w:val="en-US"/>
+        </w:rPr>
+        <w:t>car.chassis_number</w:t>
+      </w:r>
+      <w:proofErr w:type="spellEnd"/>
+      <w:r>
+        <w:rPr>
+          <w:rFonts w:ascii="Times New Roman" w:eastAsia="Times New Roman" w:hAnsi="Times New Roman" w:cs="Times New Roman"/>
+          <w:b/>
+          <w:bCs/>
+          <w:sz w:val="24"/>
+          <w:szCs w:val="24"/>
+          <w:u w:val="single"/>
+          <w:lang w:val="en-US"/>
+        </w:rPr>
+        <w:t>}}{%endif%}</w:t>
+      </w:r>
+      <w:r>
+        <w:rPr>
+          <w:rFonts w:ascii="Times New Roman" w:eastAsia="Times New Roman" w:hAnsi="Times New Roman" w:cs="Times New Roman"/>
+          <w:sz w:val="24"/>
+          <w:szCs w:val="24"/>
+          <w:lang w:val="en-US"/>
+        </w:rPr>
+        <w:t>,</w:t>
+      </w:r>
+      <w:r>
+        <w:rPr>
+          <w:rFonts w:ascii="Times New Roman" w:eastAsia="Times New Roman" w:hAnsi="Times New Roman" w:cs="Times New Roman"/>
+          <w:sz w:val="24"/>
+          <w:szCs w:val="24"/>
+          <w:lang w:val="en-US"/>
+        </w:rPr>
+        <w:t xml:space="preserve"> </w:t>
+      </w:r>
+      <w:proofErr w:type="spellStart"/>
+      <w:r>
+        <w:rPr>
+          <w:rFonts w:ascii="Times New Roman" w:eastAsia="Times New Roman" w:hAnsi="Times New Roman" w:cs="Times New Roman"/>
+          <w:sz w:val="24"/>
+          <w:szCs w:val="24"/>
+          <w:lang w:val="en-US"/>
+        </w:rPr>
+        <w:t>to’la</w:t>
+      </w:r>
+      <w:proofErr w:type="spellEnd"/>
+      <w:r>
+        <w:rPr>
+          <w:rFonts w:ascii="Times New Roman" w:eastAsia="Times New Roman" w:hAnsi="Times New Roman" w:cs="Times New Roman"/>
+          <w:sz w:val="24"/>
+          <w:szCs w:val="24"/>
+          <w:lang w:val="en-US"/>
+        </w:rPr>
+        <w:t xml:space="preserve"> </w:t>
+      </w:r>
+      <w:proofErr w:type="spellStart"/>
+      <w:r>
+        <w:rPr>
+          <w:rFonts w:ascii="Times New Roman" w:eastAsia="Times New Roman" w:hAnsi="Times New Roman" w:cs="Times New Roman"/>
+          <w:sz w:val="24"/>
+          <w:szCs w:val="24"/>
+          <w:lang w:val="en-US"/>
+        </w:rPr>
+        <w:t>vazni</w:t>
+      </w:r>
+      <w:proofErr w:type="spellEnd"/>
+      <w:r>
+        <w:rPr>
+          <w:rFonts w:ascii="Times New Roman" w:eastAsia="Times New Roman" w:hAnsi="Times New Roman" w:cs="Times New Roman"/>
+          <w:sz w:val="24"/>
+          <w:szCs w:val="24"/>
+          <w:lang w:val="en-US"/>
+        </w:rPr>
+        <w:t xml:space="preserve"> {%if </w:t>
+      </w:r>
+      <w:proofErr w:type="spellStart"/>
+      <w:r>
+        <w:rPr>
+          <w:rFonts w:ascii="Times New Roman" w:eastAsia="Times New Roman" w:hAnsi="Times New Roman" w:cs="Times New Roman"/>
+          <w:sz w:val="24"/>
+          <w:szCs w:val="24"/>
+          <w:lang w:val="en-US"/>
+        </w:rPr>
+        <w:t>car.full_weight</w:t>
+      </w:r>
+      <w:proofErr w:type="spellEnd"/>
+      <w:r>
+        <w:rPr>
+          <w:rFonts w:ascii="Times New Roman" w:eastAsia="Times New Roman" w:hAnsi="Times New Roman" w:cs="Times New Roman"/>
+          <w:sz w:val="24"/>
+          <w:szCs w:val="24"/>
+          <w:lang w:val="en-US"/>
+        </w:rPr>
+        <w:t xml:space="preserve">%} </w:t>
+      </w:r>
+      <w:r>
+        <w:rPr>
+          <w:rFonts w:ascii="Times New Roman" w:eastAsia="Times New Roman" w:hAnsi="Times New Roman" w:cs="Times New Roman"/>
+          <w:b/>
+          <w:bCs/>
+          <w:sz w:val="24"/>
+          <w:szCs w:val="24"/>
+          <w:u w:val="single"/>
+          <w:lang w:val="en-US"/>
+        </w:rPr>
+        <w:t>{{</w:t>
+      </w:r>
+      <w:proofErr w:type="spellStart"/>
+      <w:r>
+        <w:rPr>
+          <w:rFonts w:ascii="Times New Roman" w:eastAsia="Times New Roman" w:hAnsi="Times New Roman" w:cs="Times New Roman"/>
+          <w:b/>
+          <w:bCs/>
+          <w:sz w:val="24"/>
+          <w:szCs w:val="24"/>
+          <w:u w:val="single"/>
+          <w:lang w:val="en-US"/>
+        </w:rPr>
+        <w:t>car.full_weight</w:t>
+      </w:r>
+      <w:proofErr w:type="spellEnd"/>
+      <w:r>
+        <w:rPr>
+          <w:rFonts w:ascii="Times New Roman" w:eastAsia="Times New Roman" w:hAnsi="Times New Roman" w:cs="Times New Roman"/>
+          <w:b/>
+          <w:bCs/>
           <w:sz w:val="24"/>
           <w:szCs w:val="24"/>
           <w:u w:val="single"/>
@@ -1477,7 +2071,18 @@
       <w:r>
         <w:rPr>
           <w:rFonts w:ascii="Times New Roman" w:eastAsia="Times New Roman" w:hAnsi="Times New Roman" w:cs="Times New Roman"/>
-          <w:bCs/>
+          <w:b/>
+          <w:bCs/>
+          <w:sz w:val="24"/>
+          <w:szCs w:val="24"/>
+          <w:u w:val="single"/>
+          <w:lang w:val="en-US"/>
+        </w:rPr>
+        <w:t xml:space="preserve"> kg{%endif%}</w:t>
+      </w:r>
+      <w:r>
+        <w:rPr>
+          <w:rFonts w:ascii="Times New Roman" w:eastAsia="Times New Roman" w:hAnsi="Times New Roman" w:cs="Times New Roman"/>
           <w:sz w:val="24"/>
           <w:szCs w:val="24"/>
           <w:lang w:val="en-US"/>
@@ -1501,45 +2106,66 @@
           <w:szCs w:val="24"/>
           <w:lang w:val="en-US"/>
         </w:rPr>
-        <w:t>shassi</w:t>
-      </w:r>
-      <w:proofErr w:type="spellEnd"/>
-      <w:r>
-        <w:rPr>
-          <w:rFonts w:ascii="Times New Roman" w:eastAsia="Times New Roman" w:hAnsi="Times New Roman" w:cs="Times New Roman"/>
-          <w:sz w:val="24"/>
-          <w:szCs w:val="24"/>
-          <w:lang w:val="en-US"/>
-        </w:rPr>
-        <w:t xml:space="preserve"> </w:t>
-      </w:r>
-      <w:proofErr w:type="spellStart"/>
-      <w:r>
-        <w:rPr>
-          <w:rFonts w:ascii="Times New Roman" w:eastAsia="Times New Roman" w:hAnsi="Times New Roman" w:cs="Times New Roman"/>
-          <w:sz w:val="24"/>
-          <w:szCs w:val="24"/>
-          <w:lang w:val="en-US"/>
-        </w:rPr>
-        <w:t>raqami</w:t>
-      </w:r>
-      <w:proofErr w:type="spellEnd"/>
-      <w:r>
-        <w:rPr>
-          <w:rFonts w:ascii="Times New Roman" w:eastAsia="Times New Roman" w:hAnsi="Times New Roman" w:cs="Times New Roman"/>
-          <w:sz w:val="24"/>
-          <w:szCs w:val="24"/>
-          <w:lang w:val="en-US"/>
-        </w:rPr>
-        <w:t xml:space="preserve"> </w:t>
-      </w:r>
-      <w:r>
-        <w:rPr>
-          <w:rFonts w:ascii="Times New Roman" w:eastAsia="Times New Roman" w:hAnsi="Times New Roman" w:cs="Times New Roman"/>
-          <w:b/>
-          <w:bCs/>
-          <w:sz w:val="24"/>
-          <w:szCs w:val="24"/>
+        <w:t>yuksiz</w:t>
+      </w:r>
+      <w:proofErr w:type="spellEnd"/>
+      <w:r>
+        <w:rPr>
+          <w:rFonts w:ascii="Times New Roman" w:eastAsia="Times New Roman" w:hAnsi="Times New Roman" w:cs="Times New Roman"/>
+          <w:sz w:val="24"/>
+          <w:szCs w:val="24"/>
+          <w:lang w:val="en-US"/>
+        </w:rPr>
+        <w:t xml:space="preserve"> </w:t>
+      </w:r>
+      <w:proofErr w:type="spellStart"/>
+      <w:r>
+        <w:rPr>
+          <w:rFonts w:ascii="Times New Roman" w:eastAsia="Times New Roman" w:hAnsi="Times New Roman" w:cs="Times New Roman"/>
+          <w:sz w:val="24"/>
+          <w:szCs w:val="24"/>
+          <w:lang w:val="en-US"/>
+        </w:rPr>
+        <w:t>vazni</w:t>
+      </w:r>
+      <w:proofErr w:type="spellEnd"/>
+      <w:r>
+        <w:rPr>
+          <w:rFonts w:ascii="Times New Roman" w:eastAsia="Times New Roman" w:hAnsi="Times New Roman" w:cs="Times New Roman"/>
+          <w:sz w:val="24"/>
+          <w:szCs w:val="24"/>
+          <w:lang w:val="en-US"/>
+        </w:rPr>
+        <w:t xml:space="preserve"> {%if </w:t>
+      </w:r>
+      <w:proofErr w:type="spellStart"/>
+      <w:r>
+        <w:rPr>
+          <w:rFonts w:ascii="Times New Roman" w:eastAsia="Times New Roman" w:hAnsi="Times New Roman" w:cs="Times New Roman"/>
+          <w:sz w:val="24"/>
+          <w:szCs w:val="24"/>
+          <w:lang w:val="en-US"/>
+        </w:rPr>
+        <w:t>car.empty_weight</w:t>
+      </w:r>
+      <w:proofErr w:type="spellEnd"/>
+      <w:r>
+        <w:rPr>
+          <w:rFonts w:ascii="Times New Roman" w:eastAsia="Times New Roman" w:hAnsi="Times New Roman" w:cs="Times New Roman"/>
+          <w:sz w:val="24"/>
+          <w:szCs w:val="24"/>
+          <w:lang w:val="en-US"/>
+        </w:rPr>
+        <w:t xml:space="preserve">%} </w:t>
+      </w:r>
+      <w:r>
+        <w:rPr>
+          <w:rFonts w:ascii="Times New Roman" w:eastAsia="Times New Roman" w:hAnsi="Times New Roman" w:cs="Times New Roman"/>
+          <w:b/>
+          <w:bCs/>
+          <w:sz w:val="24"/>
+          <w:szCs w:val="24"/>
+          <w:u w:val="single"/>
           <w:lang w:val="en-US"/>
         </w:rPr>
         <w:t>{{</w:t>
@@ -1555,24 +2181,36 @@
           <w:u w:val="single"/>
           <w:lang w:val="en-US"/>
         </w:rPr>
-        <w:t>car.chassis_number</w:t>
-      </w:r>
-      <w:proofErr w:type="spellEnd"/>
-      <w:r>
-        <w:rPr>
-          <w:rFonts w:ascii="Times New Roman" w:eastAsia="Times New Roman" w:hAnsi="Times New Roman" w:cs="Times New Roman"/>
-          <w:b/>
-          <w:bCs/>
-          <w:sz w:val="24"/>
-          <w:szCs w:val="24"/>
-          <w:lang w:val="en-US"/>
-        </w:rPr>
-        <w:t>}}</w:t>
-      </w:r>
-      <w:r>
-        <w:rPr>
-          <w:rFonts w:ascii="Times New Roman" w:eastAsia="Times New Roman" w:hAnsi="Times New Roman" w:cs="Times New Roman"/>
-          <w:bCs/>
+        <w:t>car.empty_weight</w:t>
+      </w:r>
+      <w:proofErr w:type="spellEnd"/>
+      <w:r>
+        <w:rPr>
+          <w:rFonts w:ascii="Times New Roman" w:eastAsia="Times New Roman" w:hAnsi="Times New Roman" w:cs="Times New Roman"/>
+          <w:b/>
+          <w:bCs/>
+          <w:sz w:val="24"/>
+          <w:szCs w:val="24"/>
+          <w:u w:val="single"/>
+          <w:lang w:val="en-US"/>
+        </w:rPr>
+        <w:t>}} kg{%endif%</w:t>
+      </w:r>
+      <w:r>
+        <w:rPr>
+          <w:rFonts w:ascii="Times New Roman" w:eastAsia="Times New Roman" w:hAnsi="Times New Roman" w:cs="Times New Roman"/>
+          <w:b/>
+          <w:bCs/>
+          <w:sz w:val="24"/>
+          <w:szCs w:val="24"/>
+          <w:u w:val="single"/>
+          <w:lang w:val="en-US"/>
+        </w:rPr>
+        <w:t>}</w:t>
+      </w:r>
+      <w:r>
+        <w:rPr>
+          <w:rFonts w:ascii="Times New Roman" w:eastAsia="Times New Roman" w:hAnsi="Times New Roman" w:cs="Times New Roman"/>
           <w:sz w:val="24"/>
           <w:szCs w:val="24"/>
           <w:lang w:val="en-US"/>
@@ -2064,133 +2702,6 @@
         <w:jc w:val="both"/>
         <w:rPr>
           <w:rFonts w:ascii="Times New Roman" w:eastAsia="Times New Roman" w:hAnsi="Times New Roman" w:cs="Times New Roman"/>
-          <w:b/>
-          <w:bCs/>
-          <w:sz w:val="24"/>
-          <w:szCs w:val="24"/>
-          <w:u w:val="single"/>
-          <w:lang w:val="en-US"/>
-        </w:rPr>
-      </w:pPr>
-      <w:r>
-        <w:rPr>
-          <w:rFonts w:ascii="Times New Roman" w:eastAsia="Times New Roman" w:hAnsi="Times New Roman" w:cs="Times New Roman"/>
-          <w:sz w:val="24"/>
-          <w:szCs w:val="24"/>
-          <w:lang w:val="en-US"/>
-        </w:rPr>
-        <w:t>Tra</w:t>
-      </w:r>
-      <w:r>
-        <w:rPr>
-          <w:rFonts w:ascii="Times New Roman" w:eastAsia="Times New Roman" w:hAnsi="Times New Roman" w:cs="Times New Roman"/>
-          <w:sz w:val="24"/>
-          <w:szCs w:val="24"/>
-          <w:lang w:val="en-US"/>
-        </w:rPr>
-        <w:t>ns</w:t>
-      </w:r>
-      <w:r>
-        <w:rPr>
-          <w:rFonts w:ascii="Times New Roman" w:eastAsia="Times New Roman" w:hAnsi="Times New Roman" w:cs="Times New Roman"/>
-          <w:sz w:val="24"/>
-          <w:szCs w:val="24"/>
-          <w:lang w:val="en-US"/>
-        </w:rPr>
-        <w:t xml:space="preserve">port </w:t>
-      </w:r>
-      <w:proofErr w:type="spellStart"/>
-      <w:r>
-        <w:rPr>
-          <w:rFonts w:ascii="Times New Roman" w:eastAsia="Times New Roman" w:hAnsi="Times New Roman" w:cs="Times New Roman"/>
-          <w:sz w:val="24"/>
-          <w:szCs w:val="24"/>
-          <w:lang w:val="en-US"/>
-        </w:rPr>
-        <w:t>vositasi</w:t>
-      </w:r>
-      <w:proofErr w:type="spellEnd"/>
-      <w:r>
-        <w:rPr>
-          <w:rFonts w:ascii="Times New Roman" w:eastAsia="Times New Roman" w:hAnsi="Times New Roman" w:cs="Times New Roman"/>
-          <w:sz w:val="24"/>
-          <w:szCs w:val="24"/>
-          <w:lang w:val="en-US"/>
-        </w:rPr>
-        <w:t xml:space="preserve"> </w:t>
-      </w:r>
-      <w:proofErr w:type="spellStart"/>
-      <w:r>
-        <w:rPr>
-          <w:rFonts w:ascii="Times New Roman" w:eastAsia="Times New Roman" w:hAnsi="Times New Roman" w:cs="Times New Roman"/>
-          <w:sz w:val="24"/>
-          <w:szCs w:val="24"/>
-          <w:lang w:val="en-US"/>
-        </w:rPr>
-        <w:t>turi</w:t>
-      </w:r>
-      <w:proofErr w:type="spellEnd"/>
-      <w:r>
-        <w:rPr>
-          <w:rFonts w:ascii="Times New Roman" w:eastAsia="Times New Roman" w:hAnsi="Times New Roman" w:cs="Times New Roman"/>
-          <w:sz w:val="24"/>
-          <w:szCs w:val="24"/>
-          <w:lang w:val="en-US"/>
-        </w:rPr>
-        <w:t>:</w:t>
-      </w:r>
-      <w:r>
-        <w:rPr>
-          <w:rFonts w:ascii="Times New Roman" w:eastAsia="Times New Roman" w:hAnsi="Times New Roman" w:cs="Times New Roman"/>
-          <w:sz w:val="24"/>
-          <w:szCs w:val="24"/>
-          <w:lang w:val="en-US"/>
-        </w:rPr>
-        <w:t xml:space="preserve"> </w:t>
-      </w:r>
-      <w:r>
-        <w:rPr>
-          <w:rFonts w:ascii="Times New Roman" w:eastAsia="Times New Roman" w:hAnsi="Times New Roman" w:cs="Times New Roman"/>
-          <w:b/>
-          <w:bCs/>
-          <w:sz w:val="24"/>
-          <w:szCs w:val="24"/>
-          <w:u w:val="single"/>
-          <w:lang w:val="en-US"/>
-        </w:rPr>
-        <w:t>{{</w:t>
-      </w:r>
-      <w:r>
-        <w:rPr>
-          <w:rFonts w:ascii="Times New Roman" w:eastAsia="Times New Roman" w:hAnsi="Times New Roman" w:cs="Times New Roman"/>
-          <w:b/>
-          <w:bCs/>
-          <w:sz w:val="24"/>
-          <w:szCs w:val="24"/>
-          <w:u w:val="single"/>
-          <w:lang w:val="en-US"/>
-        </w:rPr>
-        <w:t>type</w:t>
-      </w:r>
-      <w:r>
-        <w:rPr>
-          <w:rFonts w:ascii="Times New Roman" w:eastAsia="Times New Roman" w:hAnsi="Times New Roman" w:cs="Times New Roman"/>
-          <w:b/>
-          <w:bCs/>
-          <w:sz w:val="24"/>
-          <w:szCs w:val="24"/>
-          <w:u w:val="single"/>
-          <w:lang w:val="en-US"/>
-        </w:rPr>
-        <w:t>}}</w:t>
-      </w:r>
-    </w:p>
-    <w:p>
-      <w:pPr>
-        <w:ind w:left="141"/>
-        <w:jc w:val="both"/>
-        <w:rPr>
-          <w:rFonts w:ascii="Times New Roman" w:eastAsia="Times New Roman" w:hAnsi="Times New Roman" w:cs="Times New Roman"/>
           <w:sz w:val="32"/>
           <w:szCs w:val="32"/>
           <w:lang w:val="en-US"/>
@@ -2297,27 +2808,27 @@
           <w:szCs w:val="24"/>
           <w:lang w:val="en-US"/>
         </w:rPr>
-        <w:t>Qo’shimcha</w:t>
-      </w:r>
-      <w:proofErr w:type="spellEnd"/>
-      <w:r>
-        <w:rPr>
-          <w:rFonts w:ascii="Times New Roman" w:eastAsia="Times New Roman" w:hAnsi="Times New Roman" w:cs="Times New Roman"/>
-          <w:sz w:val="24"/>
-          <w:szCs w:val="24"/>
-          <w:lang w:val="en-US"/>
-        </w:rPr>
-        <w:t xml:space="preserve"> </w:t>
-      </w:r>
-      <w:proofErr w:type="spellStart"/>
-      <w:r>
-        <w:rPr>
-          <w:rFonts w:ascii="Times New Roman" w:eastAsia="Times New Roman" w:hAnsi="Times New Roman" w:cs="Times New Roman"/>
-          <w:sz w:val="24"/>
-          <w:szCs w:val="24"/>
-          <w:lang w:val="en-US"/>
-        </w:rPr>
-        <w:t>jihozlar</w:t>
+        <w:t>Qayta</w:t>
+      </w:r>
+      <w:proofErr w:type="spellEnd"/>
+      <w:r>
+        <w:rPr>
+          <w:rFonts w:ascii="Times New Roman" w:eastAsia="Times New Roman" w:hAnsi="Times New Roman" w:cs="Times New Roman"/>
+          <w:sz w:val="24"/>
+          <w:szCs w:val="24"/>
+          <w:lang w:val="en-US"/>
+        </w:rPr>
+        <w:t xml:space="preserve"> </w:t>
+      </w:r>
+      <w:proofErr w:type="spellStart"/>
+      <w:r>
+        <w:rPr>
+          <w:rFonts w:ascii="Times New Roman" w:eastAsia="Times New Roman" w:hAnsi="Times New Roman" w:cs="Times New Roman"/>
+          <w:sz w:val="24"/>
+          <w:szCs w:val="24"/>
+          <w:lang w:val="en-US"/>
+        </w:rPr>
+        <w:t>jihozlash</w:t>
       </w:r>
       <w:proofErr w:type="spellEnd"/>
       <w:r>
@@ -2339,33 +2850,7 @@
           <w:u w:val="single"/>
           <w:lang w:val="en-US"/>
         </w:rPr>
-        <w:t xml:space="preserve">{% if devices </w:t>
-      </w:r>
-      <w:proofErr w:type="gramStart"/>
-      <w:r>
-        <w:rPr>
-          <w:rFonts w:ascii="Times New Roman" w:eastAsia="Times New Roman" w:hAnsi="Times New Roman" w:cs="Times New Roman"/>
-          <w:b/>
-          <w:bCs/>
-          <w:sz w:val="24"/>
-          <w:szCs w:val="24"/>
-          <w:u w:val="single"/>
-          <w:lang w:val="en-US"/>
-        </w:rPr>
-        <w:t>%}{</w:t>
-      </w:r>
-      <w:proofErr w:type="gramEnd"/>
-      <w:r>
-        <w:rPr>
-          <w:rFonts w:ascii="Times New Roman" w:eastAsia="Times New Roman" w:hAnsi="Times New Roman" w:cs="Times New Roman"/>
-          <w:b/>
-          <w:bCs/>
-          <w:sz w:val="24"/>
-          <w:szCs w:val="24"/>
-          <w:u w:val="single"/>
-          <w:lang w:val="en-US"/>
-        </w:rPr>
-        <w:t>{devices}}{% endif %}</w:t>
+        <w:t>{% if devices %}{{devices}}{% endif %}</w:t>
       </w:r>
     </w:p>
     <w:p>
@@ -2621,7 +3106,7 @@
           <w:szCs w:val="28"/>
           <w:lang w:val="en-US"/>
         </w:rPr>
-        <w:t>PATTA</w:t>
+        <w:t>TO’LOVLAR</w:t>
       </w:r>
     </w:p>
     <w:p>
@@ -2675,7 +3160,6 @@
         <w:t>now_date</w:t>
       </w:r>
       <w:proofErr w:type="spellEnd"/>
-      <w:proofErr w:type="gramStart"/>
       <w:r>
         <w:rPr>
           <w:rFonts w:ascii="Times New Roman" w:eastAsia="Times New Roman" w:hAnsi="Times New Roman" w:cs="Times New Roman"/>
@@ -2692,9 +3176,8 @@
           <w:szCs w:val="32"/>
           <w:lang w:val="en-US"/>
         </w:rPr>
-        <w:t xml:space="preserve">   </w:t>
-      </w:r>
-      <w:proofErr w:type="gramEnd"/>
+        <w:t xml:space="preserve"> </w:t>
+      </w:r>
       <w:r>
         <w:rPr>
           <w:rFonts w:ascii="Times New Roman" w:eastAsia="Times New Roman" w:hAnsi="Times New Roman" w:cs="Times New Roman"/>
@@ -2702,7 +3185,16 @@
           <w:szCs w:val="32"/>
           <w:lang w:val="en-US"/>
         </w:rPr>
-        <w:t xml:space="preserve">                                                              </w:t>
+        <w:t>y</w:t>
+      </w:r>
+      <w:r>
+        <w:rPr>
+          <w:rFonts w:ascii="Times New Roman" w:eastAsia="Times New Roman" w:hAnsi="Times New Roman" w:cs="Times New Roman"/>
+          <w:sz w:val="32"/>
+          <w:szCs w:val="32"/>
+          <w:lang w:val="en-US"/>
+        </w:rPr>
+        <w:t xml:space="preserve">                                                               </w:t>
       </w:r>
       <w:r>
         <w:rPr>
@@ -2728,11 +3220,20 @@
         <w:jc w:val="both"/>
         <w:rPr>
           <w:rFonts w:ascii="Times New Roman" w:eastAsia="Times New Roman" w:hAnsi="Times New Roman" w:cs="Times New Roman"/>
+          <w:sz w:val="16"/>
+          <w:szCs w:val="16"/>
+          <w:lang w:val="en-US"/>
+        </w:rPr>
+      </w:pPr>
+      <w:r>
+        <w:rPr>
+          <w:rFonts w:ascii="Times New Roman" w:eastAsia="Times New Roman" w:hAnsi="Times New Roman" w:cs="Times New Roman"/>
           <w:sz w:val="32"/>
           <w:szCs w:val="32"/>
           <w:lang w:val="en-US"/>
         </w:rPr>
-      </w:pPr>
+        <w:tab/>
+      </w:r>
       <w:r>
         <w:rPr>
           <w:rFonts w:ascii="Times New Roman" w:eastAsia="Times New Roman" w:hAnsi="Times New Roman" w:cs="Times New Roman"/>
@@ -2823,23 +3324,15 @@
         </w:rPr>
         <w:tab/>
       </w:r>
-      <w:r>
-        <w:rPr>
-          <w:rFonts w:ascii="Times New Roman" w:eastAsia="Times New Roman" w:hAnsi="Times New Roman" w:cs="Times New Roman"/>
-          <w:sz w:val="32"/>
-          <w:szCs w:val="32"/>
-          <w:lang w:val="en-US"/>
-        </w:rPr>
-        <w:tab/>
-      </w:r>
-      <w:proofErr w:type="spellStart"/>
-      <w:r>
-        <w:rPr>
-          <w:rFonts w:ascii="Times New Roman" w:eastAsia="Times New Roman" w:hAnsi="Times New Roman" w:cs="Times New Roman"/>
-          <w:sz w:val="32"/>
-          <w:szCs w:val="32"/>
-        </w:rPr>
-        <w:t>имзо</w:t>
+      <w:proofErr w:type="spellStart"/>
+      <w:r>
+        <w:rPr>
+          <w:rFonts w:ascii="Times New Roman" w:eastAsia="Times New Roman" w:hAnsi="Times New Roman" w:cs="Times New Roman"/>
+          <w:sz w:val="16"/>
+          <w:szCs w:val="16"/>
+          <w:lang w:val="en-US"/>
+        </w:rPr>
+        <w:t>imzo</w:t>
       </w:r>
       <w:proofErr w:type="spellEnd"/>
     </w:p>
@@ -2853,6 +3346,7 @@
           <w:lang w:val="en-US"/>
         </w:rPr>
       </w:pPr>
+      <w:bookmarkStart w:id="0" w:name="_Hlk66725335"/>
       <w:r>
         <w:rPr>
           <w:rFonts w:ascii="Times New Roman" w:eastAsia="Times New Roman" w:hAnsi="Times New Roman" w:cs="Times New Roman"/>
@@ -2871,398 +3365,48 @@
         </w:rPr>
         <w:t>------------</w:t>
       </w:r>
+    </w:p>
+    <w:bookmarkEnd w:id="0"/>
+    <w:p>
+      <w:pPr>
+        <w:jc w:val="center"/>
+        <w:rPr>
+          <w:rFonts w:ascii="Times New Roman" w:eastAsia="Times New Roman" w:hAnsi="Times New Roman" w:cs="Times New Roman"/>
+          <w:b/>
+          <w:sz w:val="28"/>
+          <w:szCs w:val="28"/>
+          <w:lang w:val="en-US"/>
+        </w:rPr>
+      </w:pPr>
+      <w:r>
+        <w:rPr>
+          <w:rFonts w:ascii="Times New Roman" w:eastAsia="Times New Roman" w:hAnsi="Times New Roman" w:cs="Times New Roman"/>
+          <w:b/>
+          <w:sz w:val="28"/>
+          <w:szCs w:val="28"/>
+          <w:lang w:val="en-US"/>
+        </w:rPr>
+        <w:t xml:space="preserve">YHXB </w:t>
+      </w:r>
+      <w:proofErr w:type="spellStart"/>
+      <w:r>
+        <w:rPr>
+          <w:rFonts w:ascii="Times New Roman" w:eastAsia="Times New Roman" w:hAnsi="Times New Roman" w:cs="Times New Roman"/>
+          <w:b/>
+          <w:sz w:val="28"/>
+          <w:szCs w:val="28"/>
+          <w:lang w:val="en-US"/>
+        </w:rPr>
+        <w:t>qaydnomasi</w:t>
+      </w:r>
+      <w:proofErr w:type="spellEnd"/>
     </w:p>
     <w:p>
       <w:pPr>
-        <w:jc w:val="center"/>
-        <w:rPr>
-          <w:rFonts w:ascii="Times New Roman" w:eastAsia="Times New Roman" w:hAnsi="Times New Roman" w:cs="Times New Roman"/>
-          <w:b/>
-          <w:sz w:val="28"/>
-          <w:szCs w:val="28"/>
-          <w:lang w:val="en-US"/>
-        </w:rPr>
-      </w:pPr>
-      <w:r>
-        <w:rPr>
-          <w:rFonts w:ascii="Times New Roman" w:eastAsia="Times New Roman" w:hAnsi="Times New Roman" w:cs="Times New Roman"/>
-          <w:b/>
-          <w:sz w:val="28"/>
-          <w:szCs w:val="28"/>
-          <w:lang w:val="en-US"/>
-        </w:rPr>
-        <w:t xml:space="preserve">YHXB </w:t>
-      </w:r>
-      <w:proofErr w:type="spellStart"/>
-      <w:r>
-        <w:rPr>
-          <w:rFonts w:ascii="Times New Roman" w:eastAsia="Times New Roman" w:hAnsi="Times New Roman" w:cs="Times New Roman"/>
-          <w:b/>
-          <w:sz w:val="28"/>
-          <w:szCs w:val="28"/>
-          <w:lang w:val="en-US"/>
-        </w:rPr>
-        <w:t>qaydnomasi</w:t>
-      </w:r>
-      <w:proofErr w:type="spellEnd"/>
-    </w:p>
-    <w:p>
-      <w:pPr>
-        <w:jc w:val="both"/>
-        <w:rPr>
-          <w:rFonts w:ascii="Times New Roman" w:eastAsia="Times New Roman" w:hAnsi="Times New Roman" w:cs="Times New Roman"/>
-          <w:sz w:val="24"/>
-          <w:szCs w:val="24"/>
-          <w:lang w:val="en-US"/>
-        </w:rPr>
-      </w:pPr>
-      <w:proofErr w:type="spellStart"/>
-      <w:r>
-        <w:rPr>
-          <w:rFonts w:ascii="Times New Roman" w:eastAsia="Times New Roman" w:hAnsi="Times New Roman" w:cs="Times New Roman"/>
-          <w:sz w:val="24"/>
-          <w:szCs w:val="24"/>
-          <w:lang w:val="en-US"/>
-        </w:rPr>
-        <w:t>Arizada</w:t>
-      </w:r>
-      <w:proofErr w:type="spellEnd"/>
-      <w:r>
-        <w:rPr>
-          <w:rFonts w:ascii="Times New Roman" w:eastAsia="Times New Roman" w:hAnsi="Times New Roman" w:cs="Times New Roman"/>
-          <w:sz w:val="24"/>
-          <w:szCs w:val="24"/>
-          <w:lang w:val="en-US"/>
-        </w:rPr>
-        <w:t xml:space="preserve"> </w:t>
-      </w:r>
-      <w:proofErr w:type="spellStart"/>
-      <w:r>
-        <w:rPr>
-          <w:rFonts w:ascii="Times New Roman" w:eastAsia="Times New Roman" w:hAnsi="Times New Roman" w:cs="Times New Roman"/>
-          <w:sz w:val="24"/>
-          <w:szCs w:val="24"/>
-          <w:lang w:val="en-US"/>
-        </w:rPr>
-        <w:t>ko’rsatilgan</w:t>
-      </w:r>
-      <w:proofErr w:type="spellEnd"/>
-      <w:r>
-        <w:rPr>
-          <w:rFonts w:ascii="Times New Roman" w:eastAsia="Times New Roman" w:hAnsi="Times New Roman" w:cs="Times New Roman"/>
-          <w:sz w:val="24"/>
-          <w:szCs w:val="24"/>
-          <w:lang w:val="en-US"/>
-        </w:rPr>
-        <w:t xml:space="preserve"> </w:t>
-      </w:r>
-      <w:proofErr w:type="spellStart"/>
-      <w:r>
-        <w:rPr>
-          <w:rFonts w:ascii="Times New Roman" w:eastAsia="Times New Roman" w:hAnsi="Times New Roman" w:cs="Times New Roman"/>
-          <w:sz w:val="24"/>
-          <w:szCs w:val="24"/>
-          <w:lang w:val="en-US"/>
-        </w:rPr>
-        <w:t>avtomobil</w:t>
-      </w:r>
-      <w:proofErr w:type="spellEnd"/>
-      <w:r>
-        <w:rPr>
-          <w:rFonts w:ascii="Times New Roman" w:eastAsia="Times New Roman" w:hAnsi="Times New Roman" w:cs="Times New Roman"/>
-          <w:sz w:val="24"/>
-          <w:szCs w:val="24"/>
-          <w:lang w:val="en-US"/>
-        </w:rPr>
-        <w:t>(</w:t>
-      </w:r>
-      <w:proofErr w:type="spellStart"/>
-      <w:r>
-        <w:rPr>
-          <w:rFonts w:ascii="Times New Roman" w:eastAsia="Times New Roman" w:hAnsi="Times New Roman" w:cs="Times New Roman"/>
-          <w:sz w:val="24"/>
-          <w:szCs w:val="24"/>
-          <w:lang w:val="en-US"/>
-        </w:rPr>
-        <w:t>mototsikl</w:t>
-      </w:r>
-      <w:proofErr w:type="spellEnd"/>
-      <w:r>
-        <w:rPr>
-          <w:rFonts w:ascii="Times New Roman" w:eastAsia="Times New Roman" w:hAnsi="Times New Roman" w:cs="Times New Roman"/>
-          <w:sz w:val="24"/>
-          <w:szCs w:val="24"/>
-          <w:lang w:val="en-US"/>
-        </w:rPr>
-        <w:t>)</w:t>
-      </w:r>
-      <w:proofErr w:type="spellStart"/>
-      <w:r>
-        <w:rPr>
-          <w:rFonts w:ascii="Times New Roman" w:eastAsia="Times New Roman" w:hAnsi="Times New Roman" w:cs="Times New Roman"/>
-          <w:sz w:val="24"/>
-          <w:szCs w:val="24"/>
-          <w:lang w:val="en-US"/>
-        </w:rPr>
-        <w:t>ning</w:t>
-      </w:r>
-      <w:proofErr w:type="spellEnd"/>
-      <w:r>
-        <w:rPr>
-          <w:rFonts w:ascii="Times New Roman" w:eastAsia="Times New Roman" w:hAnsi="Times New Roman" w:cs="Times New Roman"/>
-          <w:sz w:val="24"/>
-          <w:szCs w:val="24"/>
-          <w:lang w:val="en-US"/>
-        </w:rPr>
-        <w:t xml:space="preserve"> </w:t>
-      </w:r>
-      <w:proofErr w:type="spellStart"/>
-      <w:r>
-        <w:rPr>
-          <w:rFonts w:ascii="Times New Roman" w:eastAsia="Times New Roman" w:hAnsi="Times New Roman" w:cs="Times New Roman"/>
-          <w:sz w:val="24"/>
-          <w:szCs w:val="24"/>
-          <w:lang w:val="en-US"/>
-        </w:rPr>
-        <w:t>dvigatel</w:t>
-      </w:r>
-      <w:proofErr w:type="spellEnd"/>
-      <w:r>
-        <w:rPr>
-          <w:rFonts w:ascii="Times New Roman" w:eastAsia="Times New Roman" w:hAnsi="Times New Roman" w:cs="Times New Roman"/>
-          <w:sz w:val="24"/>
-          <w:szCs w:val="24"/>
-          <w:lang w:val="en-US"/>
-        </w:rPr>
-        <w:t xml:space="preserve">, </w:t>
-      </w:r>
-      <w:proofErr w:type="spellStart"/>
-      <w:r>
-        <w:rPr>
-          <w:rFonts w:ascii="Times New Roman" w:eastAsia="Times New Roman" w:hAnsi="Times New Roman" w:cs="Times New Roman"/>
-          <w:sz w:val="24"/>
-          <w:szCs w:val="24"/>
-          <w:lang w:val="en-US"/>
-        </w:rPr>
-        <w:t>shassi</w:t>
-      </w:r>
-      <w:proofErr w:type="spellEnd"/>
-      <w:r>
-        <w:rPr>
-          <w:rFonts w:ascii="Times New Roman" w:eastAsia="Times New Roman" w:hAnsi="Times New Roman" w:cs="Times New Roman"/>
-          <w:sz w:val="24"/>
-          <w:szCs w:val="24"/>
-          <w:lang w:val="en-US"/>
-        </w:rPr>
-        <w:t xml:space="preserve"> (</w:t>
-      </w:r>
-      <w:proofErr w:type="spellStart"/>
-      <w:r>
-        <w:rPr>
-          <w:rFonts w:ascii="Times New Roman" w:eastAsia="Times New Roman" w:hAnsi="Times New Roman" w:cs="Times New Roman"/>
-          <w:sz w:val="24"/>
-          <w:szCs w:val="24"/>
-          <w:lang w:val="en-US"/>
-        </w:rPr>
-        <w:t>rama</w:t>
-      </w:r>
-      <w:proofErr w:type="spellEnd"/>
-      <w:r>
-        <w:rPr>
-          <w:rFonts w:ascii="Times New Roman" w:eastAsia="Times New Roman" w:hAnsi="Times New Roman" w:cs="Times New Roman"/>
-          <w:sz w:val="24"/>
-          <w:szCs w:val="24"/>
-          <w:lang w:val="en-US"/>
-        </w:rPr>
-        <w:t xml:space="preserve">), </w:t>
-      </w:r>
-      <w:proofErr w:type="spellStart"/>
-      <w:r>
-        <w:rPr>
-          <w:rFonts w:ascii="Times New Roman" w:eastAsia="Times New Roman" w:hAnsi="Times New Roman" w:cs="Times New Roman"/>
-          <w:sz w:val="24"/>
-          <w:szCs w:val="24"/>
-          <w:lang w:val="en-US"/>
-        </w:rPr>
-        <w:t>kuzov</w:t>
-      </w:r>
-      <w:proofErr w:type="spellEnd"/>
-      <w:r>
-        <w:rPr>
-          <w:rFonts w:ascii="Times New Roman" w:eastAsia="Times New Roman" w:hAnsi="Times New Roman" w:cs="Times New Roman"/>
-          <w:sz w:val="24"/>
-          <w:szCs w:val="24"/>
-          <w:lang w:val="en-US"/>
-        </w:rPr>
-        <w:t xml:space="preserve"> (</w:t>
-      </w:r>
-      <w:proofErr w:type="spellStart"/>
-      <w:r>
-        <w:rPr>
-          <w:rFonts w:ascii="Times New Roman" w:eastAsia="Times New Roman" w:hAnsi="Times New Roman" w:cs="Times New Roman"/>
-          <w:sz w:val="24"/>
-          <w:szCs w:val="24"/>
-          <w:lang w:val="en-US"/>
-        </w:rPr>
-        <w:t>kajava</w:t>
-      </w:r>
-      <w:proofErr w:type="spellEnd"/>
-      <w:r>
-        <w:rPr>
-          <w:rFonts w:ascii="Times New Roman" w:eastAsia="Times New Roman" w:hAnsi="Times New Roman" w:cs="Times New Roman"/>
-          <w:sz w:val="24"/>
-          <w:szCs w:val="24"/>
-          <w:lang w:val="en-US"/>
-        </w:rPr>
-        <w:t xml:space="preserve">) </w:t>
-      </w:r>
-      <w:proofErr w:type="spellStart"/>
-      <w:r>
-        <w:rPr>
-          <w:rFonts w:ascii="Times New Roman" w:eastAsia="Times New Roman" w:hAnsi="Times New Roman" w:cs="Times New Roman"/>
-          <w:sz w:val="24"/>
-          <w:szCs w:val="24"/>
-          <w:lang w:val="en-US"/>
-        </w:rPr>
-        <w:t>raqam</w:t>
-      </w:r>
-      <w:proofErr w:type="spellEnd"/>
-      <w:r>
-        <w:rPr>
-          <w:rFonts w:ascii="Times New Roman" w:eastAsia="Times New Roman" w:hAnsi="Times New Roman" w:cs="Times New Roman"/>
-          <w:sz w:val="24"/>
-          <w:szCs w:val="24"/>
-          <w:lang w:val="en-US"/>
-        </w:rPr>
-        <w:t xml:space="preserve"> </w:t>
-      </w:r>
-      <w:proofErr w:type="spellStart"/>
-      <w:r>
-        <w:rPr>
-          <w:rFonts w:ascii="Times New Roman" w:eastAsia="Times New Roman" w:hAnsi="Times New Roman" w:cs="Times New Roman"/>
-          <w:sz w:val="24"/>
-          <w:szCs w:val="24"/>
-          <w:lang w:val="en-US"/>
-        </w:rPr>
-        <w:t>belgilari</w:t>
-      </w:r>
-      <w:proofErr w:type="spellEnd"/>
-      <w:r>
-        <w:rPr>
-          <w:rFonts w:ascii="Times New Roman" w:eastAsia="Times New Roman" w:hAnsi="Times New Roman" w:cs="Times New Roman"/>
-          <w:sz w:val="24"/>
-          <w:szCs w:val="24"/>
-          <w:lang w:val="en-US"/>
-        </w:rPr>
-        <w:t xml:space="preserve"> </w:t>
-      </w:r>
-      <w:proofErr w:type="spellStart"/>
-      <w:r>
-        <w:rPr>
-          <w:rFonts w:ascii="Times New Roman" w:eastAsia="Times New Roman" w:hAnsi="Times New Roman" w:cs="Times New Roman"/>
-          <w:sz w:val="24"/>
-          <w:szCs w:val="24"/>
-          <w:lang w:val="en-US"/>
-        </w:rPr>
-        <w:t>hisobga</w:t>
-      </w:r>
-      <w:proofErr w:type="spellEnd"/>
-      <w:r>
-        <w:rPr>
-          <w:rFonts w:ascii="Times New Roman" w:eastAsia="Times New Roman" w:hAnsi="Times New Roman" w:cs="Times New Roman"/>
-          <w:sz w:val="24"/>
-          <w:szCs w:val="24"/>
-          <w:lang w:val="en-US"/>
-        </w:rPr>
-        <w:t xml:space="preserve"> </w:t>
-      </w:r>
-      <w:proofErr w:type="spellStart"/>
-      <w:r>
-        <w:rPr>
-          <w:rFonts w:ascii="Times New Roman" w:eastAsia="Times New Roman" w:hAnsi="Times New Roman" w:cs="Times New Roman"/>
-          <w:sz w:val="24"/>
-          <w:szCs w:val="24"/>
-          <w:lang w:val="en-US"/>
-        </w:rPr>
-        <w:t>olish</w:t>
-      </w:r>
-      <w:proofErr w:type="spellEnd"/>
-      <w:r>
-        <w:rPr>
-          <w:rFonts w:ascii="Times New Roman" w:eastAsia="Times New Roman" w:hAnsi="Times New Roman" w:cs="Times New Roman"/>
-          <w:sz w:val="24"/>
-          <w:szCs w:val="24"/>
-          <w:lang w:val="en-US"/>
-        </w:rPr>
-        <w:t xml:space="preserve"> </w:t>
-      </w:r>
-      <w:proofErr w:type="spellStart"/>
-      <w:r>
-        <w:rPr>
-          <w:rFonts w:ascii="Times New Roman" w:eastAsia="Times New Roman" w:hAnsi="Times New Roman" w:cs="Times New Roman"/>
-          <w:sz w:val="24"/>
-          <w:szCs w:val="24"/>
-          <w:lang w:val="en-US"/>
-        </w:rPr>
-        <w:t>hujjatlariga</w:t>
-      </w:r>
-      <w:proofErr w:type="spellEnd"/>
-      <w:r>
-        <w:rPr>
-          <w:rFonts w:ascii="Times New Roman" w:eastAsia="Times New Roman" w:hAnsi="Times New Roman" w:cs="Times New Roman"/>
-          <w:sz w:val="24"/>
-          <w:szCs w:val="24"/>
-          <w:lang w:val="en-US"/>
-        </w:rPr>
-        <w:t xml:space="preserve"> </w:t>
-      </w:r>
-      <w:proofErr w:type="spellStart"/>
-      <w:r>
-        <w:rPr>
-          <w:rFonts w:ascii="Times New Roman" w:eastAsia="Times New Roman" w:hAnsi="Times New Roman" w:cs="Times New Roman"/>
-          <w:sz w:val="24"/>
-          <w:szCs w:val="24"/>
-          <w:lang w:val="en-US"/>
-        </w:rPr>
-        <w:t>mos</w:t>
-      </w:r>
-      <w:proofErr w:type="spellEnd"/>
-      <w:r>
-        <w:rPr>
-          <w:rFonts w:ascii="Times New Roman" w:eastAsia="Times New Roman" w:hAnsi="Times New Roman" w:cs="Times New Roman"/>
-          <w:sz w:val="24"/>
-          <w:szCs w:val="24"/>
-          <w:lang w:val="en-US"/>
-        </w:rPr>
-        <w:t xml:space="preserve"> </w:t>
-      </w:r>
-      <w:proofErr w:type="spellStart"/>
-      <w:r>
-        <w:rPr>
-          <w:rFonts w:ascii="Times New Roman" w:eastAsia="Times New Roman" w:hAnsi="Times New Roman" w:cs="Times New Roman"/>
-          <w:sz w:val="24"/>
-          <w:szCs w:val="24"/>
-          <w:lang w:val="en-US"/>
-        </w:rPr>
-        <w:t>keladi</w:t>
-      </w:r>
-      <w:proofErr w:type="spellEnd"/>
-      <w:r>
-        <w:rPr>
-          <w:rFonts w:ascii="Times New Roman" w:eastAsia="Times New Roman" w:hAnsi="Times New Roman" w:cs="Times New Roman"/>
-          <w:sz w:val="24"/>
-          <w:szCs w:val="24"/>
-          <w:lang w:val="en-US"/>
-        </w:rPr>
-        <w:t>.</w:t>
-      </w:r>
-    </w:p>
-    <w:p>
-      <w:pPr>
-        <w:rPr>
-          <w:rFonts w:ascii="Times New Roman" w:eastAsia="Times New Roman" w:hAnsi="Times New Roman" w:cs="Times New Roman"/>
-          <w:sz w:val="32"/>
-          <w:szCs w:val="32"/>
+        <w:rPr>
+          <w:rFonts w:ascii="Times New Roman" w:eastAsia="Times New Roman" w:hAnsi="Times New Roman" w:cs="Times New Roman"/>
+          <w:sz w:val="24"/>
+          <w:szCs w:val="24"/>
           <w:lang w:val="en-US"/>
         </w:rPr>
       </w:pPr>
@@ -3271,93 +3415,157 @@
       <w:pPr>
         <w:rPr>
           <w:rFonts w:ascii="Times New Roman" w:eastAsia="Times New Roman" w:hAnsi="Times New Roman" w:cs="Times New Roman"/>
-          <w:sz w:val="24"/>
-          <w:szCs w:val="24"/>
           <w:lang w:val="en-US"/>
         </w:rPr>
       </w:pPr>
-      <w:r>
-        <w:rPr>
-          <w:rFonts w:ascii="Times New Roman" w:eastAsia="Times New Roman" w:hAnsi="Times New Roman" w:cs="Times New Roman"/>
-          <w:sz w:val="24"/>
-          <w:szCs w:val="24"/>
-          <w:lang w:val="en-US"/>
-        </w:rPr>
-        <w:t xml:space="preserve">“___” ________ 20__-yil </w:t>
-      </w:r>
-      <w:r>
-        <w:rPr>
-          <w:rFonts w:ascii="Times New Roman" w:eastAsia="Times New Roman" w:hAnsi="Times New Roman" w:cs="Times New Roman"/>
-          <w:sz w:val="24"/>
-          <w:szCs w:val="24"/>
-          <w:lang w:val="en-US"/>
-        </w:rPr>
-        <w:tab/>
-      </w:r>
-      <w:r>
-        <w:rPr>
-          <w:rFonts w:ascii="Times New Roman" w:eastAsia="Times New Roman" w:hAnsi="Times New Roman" w:cs="Times New Roman"/>
-          <w:sz w:val="24"/>
-          <w:szCs w:val="24"/>
-          <w:lang w:val="en-US"/>
-        </w:rPr>
-        <w:tab/>
-      </w:r>
-      <w:r>
-        <w:rPr>
-          <w:rFonts w:ascii="Times New Roman" w:eastAsia="Times New Roman" w:hAnsi="Times New Roman" w:cs="Times New Roman"/>
-          <w:sz w:val="24"/>
-          <w:szCs w:val="24"/>
-          <w:lang w:val="en-US"/>
-        </w:rPr>
-        <w:tab/>
-      </w:r>
-      <w:r>
-        <w:rPr>
-          <w:rFonts w:ascii="Times New Roman" w:eastAsia="Times New Roman" w:hAnsi="Times New Roman" w:cs="Times New Roman"/>
-          <w:sz w:val="24"/>
-          <w:szCs w:val="24"/>
-          <w:lang w:val="en-US"/>
-        </w:rPr>
-        <w:tab/>
-      </w:r>
-      <w:r>
-        <w:rPr>
-          <w:rFonts w:ascii="Times New Roman" w:eastAsia="Times New Roman" w:hAnsi="Times New Roman" w:cs="Times New Roman"/>
-          <w:sz w:val="24"/>
-          <w:szCs w:val="24"/>
-          <w:lang w:val="en-US"/>
-        </w:rPr>
-        <w:tab/>
-        <w:t xml:space="preserve">YHXB </w:t>
-      </w:r>
-      <w:proofErr w:type="spellStart"/>
-      <w:r>
-        <w:rPr>
-          <w:rFonts w:ascii="Times New Roman" w:eastAsia="Times New Roman" w:hAnsi="Times New Roman" w:cs="Times New Roman"/>
-          <w:sz w:val="24"/>
-          <w:szCs w:val="24"/>
-          <w:lang w:val="en-US"/>
-        </w:rPr>
-        <w:t>noziri</w:t>
-      </w:r>
-      <w:proofErr w:type="spellEnd"/>
-      <w:r>
-        <w:rPr>
-          <w:rFonts w:ascii="Times New Roman" w:eastAsia="Times New Roman" w:hAnsi="Times New Roman" w:cs="Times New Roman"/>
-          <w:sz w:val="24"/>
-          <w:szCs w:val="24"/>
-          <w:lang w:val="en-US"/>
-        </w:rPr>
-        <w:t>____________</w:t>
+      <w:proofErr w:type="spellStart"/>
+      <w:r>
+        <w:rPr>
+          <w:rFonts w:ascii="Times New Roman" w:eastAsia="Times New Roman" w:hAnsi="Times New Roman" w:cs="Times New Roman"/>
+          <w:lang w:val="en-US"/>
+        </w:rPr>
+        <w:t>Berilgan</w:t>
+      </w:r>
+      <w:proofErr w:type="spellEnd"/>
+      <w:r>
+        <w:rPr>
+          <w:rFonts w:ascii="Times New Roman" w:eastAsia="Times New Roman" w:hAnsi="Times New Roman" w:cs="Times New Roman"/>
+          <w:lang w:val="en-US"/>
+        </w:rPr>
+        <w:t xml:space="preserve"> </w:t>
+      </w:r>
+      <w:proofErr w:type="spellStart"/>
+      <w:r>
+        <w:rPr>
+          <w:rFonts w:ascii="Times New Roman" w:eastAsia="Times New Roman" w:hAnsi="Times New Roman" w:cs="Times New Roman"/>
+          <w:lang w:val="en-US"/>
+        </w:rPr>
+        <w:t>d</w:t>
+      </w:r>
+      <w:r>
+        <w:rPr>
+          <w:rFonts w:ascii="Times New Roman" w:eastAsia="Times New Roman" w:hAnsi="Times New Roman" w:cs="Times New Roman"/>
+          <w:lang w:val="en-US"/>
+        </w:rPr>
+        <w:t>avlat</w:t>
+      </w:r>
+      <w:proofErr w:type="spellEnd"/>
+      <w:r>
+        <w:rPr>
+          <w:rFonts w:ascii="Times New Roman" w:eastAsia="Times New Roman" w:hAnsi="Times New Roman" w:cs="Times New Roman"/>
+          <w:lang w:val="en-US"/>
+        </w:rPr>
+        <w:t xml:space="preserve"> </w:t>
+      </w:r>
+      <w:proofErr w:type="spellStart"/>
+      <w:r>
+        <w:rPr>
+          <w:rFonts w:ascii="Times New Roman" w:eastAsia="Times New Roman" w:hAnsi="Times New Roman" w:cs="Times New Roman"/>
+          <w:lang w:val="en-US"/>
+        </w:rPr>
+        <w:t>raqam</w:t>
+      </w:r>
+      <w:proofErr w:type="spellEnd"/>
+      <w:r>
+        <w:rPr>
+          <w:rFonts w:ascii="Times New Roman" w:eastAsia="Times New Roman" w:hAnsi="Times New Roman" w:cs="Times New Roman"/>
+          <w:lang w:val="en-US"/>
+        </w:rPr>
+        <w:t xml:space="preserve"> </w:t>
+      </w:r>
+      <w:proofErr w:type="spellStart"/>
+      <w:r>
+        <w:rPr>
+          <w:rFonts w:ascii="Times New Roman" w:eastAsia="Times New Roman" w:hAnsi="Times New Roman" w:cs="Times New Roman"/>
+          <w:lang w:val="en-US"/>
+        </w:rPr>
+        <w:t>belgisi</w:t>
+      </w:r>
+      <w:proofErr w:type="spellEnd"/>
+      <w:r>
+        <w:rPr>
+          <w:rFonts w:ascii="Times New Roman" w:eastAsia="Times New Roman" w:hAnsi="Times New Roman" w:cs="Times New Roman"/>
+          <w:lang w:val="en-US"/>
+        </w:rPr>
+        <w:t xml:space="preserve">: </w:t>
+      </w:r>
+      <w:r>
+        <w:rPr>
+          <w:rFonts w:ascii="Times New Roman" w:eastAsia="Times New Roman" w:hAnsi="Times New Roman" w:cs="Times New Roman"/>
+          <w:b/>
+          <w:bCs/>
+          <w:u w:val="single"/>
+          <w:lang w:val="en-US"/>
+        </w:rPr>
+        <w:t xml:space="preserve">{% if </w:t>
+      </w:r>
+      <w:proofErr w:type="spellStart"/>
+      <w:r>
+        <w:rPr>
+          <w:rFonts w:ascii="Times New Roman" w:eastAsia="Times New Roman" w:hAnsi="Times New Roman" w:cs="Times New Roman"/>
+          <w:b/>
+          <w:bCs/>
+          <w:u w:val="single"/>
+          <w:lang w:val="en-US"/>
+        </w:rPr>
+        <w:t>given_number</w:t>
+      </w:r>
+      <w:proofErr w:type="spellEnd"/>
+      <w:r>
+        <w:rPr>
+          <w:rFonts w:ascii="Times New Roman" w:eastAsia="Times New Roman" w:hAnsi="Times New Roman" w:cs="Times New Roman"/>
+          <w:b/>
+          <w:bCs/>
+          <w:u w:val="single"/>
+          <w:lang w:val="en-US"/>
+        </w:rPr>
+        <w:t>%}{{</w:t>
+      </w:r>
+      <w:proofErr w:type="spellStart"/>
+      <w:r>
+        <w:rPr>
+          <w:rFonts w:ascii="Times New Roman" w:eastAsia="Times New Roman" w:hAnsi="Times New Roman" w:cs="Times New Roman"/>
+          <w:b/>
+          <w:bCs/>
+          <w:u w:val="single"/>
+          <w:lang w:val="en-US"/>
+        </w:rPr>
+        <w:t>given_number</w:t>
+      </w:r>
+      <w:proofErr w:type="spellEnd"/>
+      <w:r>
+        <w:rPr>
+          <w:rFonts w:ascii="Times New Roman" w:eastAsia="Times New Roman" w:hAnsi="Times New Roman" w:cs="Times New Roman"/>
+          <w:b/>
+          <w:bCs/>
+          <w:u w:val="single"/>
+          <w:lang w:val="en-US"/>
+        </w:rPr>
+        <w:t>}}{%endif%}</w:t>
+      </w:r>
+      <w:r>
+        <w:rPr>
+          <w:rFonts w:ascii="Times New Roman" w:eastAsia="Times New Roman" w:hAnsi="Times New Roman" w:cs="Times New Roman"/>
+          <w:u w:val="single"/>
+          <w:lang w:val="en-US"/>
+        </w:rPr>
+        <w:t>_________________</w:t>
+      </w:r>
+      <w:r>
+        <w:rPr>
+          <w:rFonts w:ascii="Times New Roman" w:eastAsia="Times New Roman" w:hAnsi="Times New Roman" w:cs="Times New Roman"/>
+          <w:u w:val="single"/>
+          <w:lang w:val="en-US"/>
+        </w:rPr>
+        <w:t>______</w:t>
       </w:r>
     </w:p>
     <w:p>
       <w:pPr>
         <w:rPr>
           <w:rFonts w:ascii="Times New Roman" w:eastAsia="Times New Roman" w:hAnsi="Times New Roman" w:cs="Times New Roman"/>
-          <w:sz w:val="24"/>
-          <w:szCs w:val="24"/>
+          <w:sz w:val="16"/>
+          <w:szCs w:val="16"/>
           <w:lang w:val="en-US"/>
         </w:rPr>
       </w:pPr>
@@ -3371,201 +3579,103 @@
           <w:lang w:val="en-US"/>
         </w:rPr>
       </w:pPr>
-      <w:r>
-        <w:rPr>
-          <w:rFonts w:ascii="Times New Roman" w:eastAsia="Times New Roman" w:hAnsi="Times New Roman" w:cs="Times New Roman"/>
-          <w:sz w:val="24"/>
-          <w:szCs w:val="24"/>
-          <w:lang w:val="en-US"/>
-        </w:rPr>
-        <w:tab/>
-      </w:r>
-      <w:r>
-        <w:rPr>
-          <w:rFonts w:ascii="Times New Roman" w:eastAsia="Times New Roman" w:hAnsi="Times New Roman" w:cs="Times New Roman"/>
-          <w:sz w:val="24"/>
-          <w:szCs w:val="24"/>
-          <w:lang w:val="en-US"/>
-        </w:rPr>
-        <w:tab/>
-      </w:r>
-      <w:r>
-        <w:rPr>
-          <w:rFonts w:ascii="Times New Roman" w:eastAsia="Times New Roman" w:hAnsi="Times New Roman" w:cs="Times New Roman"/>
-          <w:sz w:val="24"/>
-          <w:szCs w:val="24"/>
-          <w:lang w:val="en-US"/>
-        </w:rPr>
-        <w:tab/>
-      </w:r>
-      <w:r>
-        <w:rPr>
-          <w:rFonts w:ascii="Times New Roman" w:eastAsia="Times New Roman" w:hAnsi="Times New Roman" w:cs="Times New Roman"/>
-          <w:sz w:val="24"/>
-          <w:szCs w:val="24"/>
-          <w:lang w:val="en-US"/>
-        </w:rPr>
-        <w:tab/>
-      </w:r>
-      <w:r>
-        <w:rPr>
-          <w:rFonts w:ascii="Times New Roman" w:eastAsia="Times New Roman" w:hAnsi="Times New Roman" w:cs="Times New Roman"/>
-          <w:sz w:val="24"/>
-          <w:szCs w:val="24"/>
-          <w:lang w:val="en-US"/>
-        </w:rPr>
-        <w:tab/>
-      </w:r>
-      <w:r>
-        <w:rPr>
-          <w:rFonts w:ascii="Times New Roman" w:eastAsia="Times New Roman" w:hAnsi="Times New Roman" w:cs="Times New Roman"/>
-          <w:sz w:val="24"/>
-          <w:szCs w:val="24"/>
-          <w:lang w:val="en-US"/>
-        </w:rPr>
-        <w:tab/>
-      </w:r>
-      <w:r>
-        <w:rPr>
-          <w:rFonts w:ascii="Times New Roman" w:eastAsia="Times New Roman" w:hAnsi="Times New Roman" w:cs="Times New Roman"/>
-          <w:sz w:val="24"/>
-          <w:szCs w:val="24"/>
-          <w:lang w:val="en-US"/>
-        </w:rPr>
-        <w:tab/>
-      </w:r>
-      <w:proofErr w:type="spellStart"/>
-      <w:r>
-        <w:rPr>
-          <w:rFonts w:ascii="Times New Roman" w:eastAsia="Times New Roman" w:hAnsi="Times New Roman" w:cs="Times New Roman"/>
-          <w:sz w:val="24"/>
-          <w:szCs w:val="24"/>
-          <w:lang w:val="en-US"/>
-        </w:rPr>
-        <w:t>Davlat</w:t>
-      </w:r>
-      <w:proofErr w:type="spellEnd"/>
-      <w:r>
-        <w:rPr>
-          <w:rFonts w:ascii="Times New Roman" w:eastAsia="Times New Roman" w:hAnsi="Times New Roman" w:cs="Times New Roman"/>
-          <w:sz w:val="24"/>
-          <w:szCs w:val="24"/>
-          <w:lang w:val="en-US"/>
-        </w:rPr>
-        <w:t xml:space="preserve"> </w:t>
-      </w:r>
-      <w:proofErr w:type="spellStart"/>
-      <w:r>
-        <w:rPr>
-          <w:rFonts w:ascii="Times New Roman" w:eastAsia="Times New Roman" w:hAnsi="Times New Roman" w:cs="Times New Roman"/>
-          <w:sz w:val="24"/>
-          <w:szCs w:val="24"/>
-          <w:lang w:val="en-US"/>
-        </w:rPr>
-        <w:t>belgisi</w:t>
-      </w:r>
-      <w:proofErr w:type="spellEnd"/>
-      <w:r>
-        <w:rPr>
-          <w:rFonts w:ascii="Times New Roman" w:eastAsia="Times New Roman" w:hAnsi="Times New Roman" w:cs="Times New Roman"/>
-          <w:sz w:val="24"/>
-          <w:szCs w:val="24"/>
-          <w:lang w:val="en-US"/>
-        </w:rPr>
-        <w:t>: ________________</w:t>
-      </w:r>
-    </w:p>
-    <w:p>
-      <w:pPr>
-        <w:rPr>
-          <w:rFonts w:ascii="Times New Roman" w:eastAsia="Times New Roman" w:hAnsi="Times New Roman" w:cs="Times New Roman"/>
-          <w:sz w:val="24"/>
-          <w:szCs w:val="24"/>
-          <w:lang w:val="en-US"/>
-        </w:rPr>
-      </w:pPr>
-      <w:r>
-        <w:rPr>
-          <w:rFonts w:ascii="Times New Roman" w:eastAsia="Times New Roman" w:hAnsi="Times New Roman" w:cs="Times New Roman"/>
-          <w:sz w:val="24"/>
-          <w:szCs w:val="24"/>
-          <w:lang w:val="en-US"/>
-        </w:rPr>
-        <w:tab/>
-      </w:r>
-      <w:r>
-        <w:rPr>
-          <w:rFonts w:ascii="Times New Roman" w:eastAsia="Times New Roman" w:hAnsi="Times New Roman" w:cs="Times New Roman"/>
-          <w:sz w:val="24"/>
-          <w:szCs w:val="24"/>
-          <w:lang w:val="en-US"/>
-        </w:rPr>
-        <w:tab/>
-      </w:r>
-      <w:r>
-        <w:rPr>
-          <w:rFonts w:ascii="Times New Roman" w:eastAsia="Times New Roman" w:hAnsi="Times New Roman" w:cs="Times New Roman"/>
-          <w:sz w:val="24"/>
-          <w:szCs w:val="24"/>
-          <w:lang w:val="en-US"/>
-        </w:rPr>
-        <w:tab/>
-      </w:r>
-      <w:r>
-        <w:rPr>
-          <w:rFonts w:ascii="Times New Roman" w:eastAsia="Times New Roman" w:hAnsi="Times New Roman" w:cs="Times New Roman"/>
-          <w:sz w:val="24"/>
-          <w:szCs w:val="24"/>
-          <w:lang w:val="en-US"/>
-        </w:rPr>
-        <w:tab/>
-      </w:r>
-      <w:r>
-        <w:rPr>
-          <w:rFonts w:ascii="Times New Roman" w:eastAsia="Times New Roman" w:hAnsi="Times New Roman" w:cs="Times New Roman"/>
-          <w:sz w:val="24"/>
-          <w:szCs w:val="24"/>
-          <w:lang w:val="en-US"/>
-        </w:rPr>
-        <w:tab/>
-      </w:r>
-      <w:r>
-        <w:rPr>
-          <w:rFonts w:ascii="Times New Roman" w:eastAsia="Times New Roman" w:hAnsi="Times New Roman" w:cs="Times New Roman"/>
-          <w:sz w:val="24"/>
-          <w:szCs w:val="24"/>
-          <w:lang w:val="en-US"/>
-        </w:rPr>
-        <w:tab/>
-      </w:r>
-      <w:r>
-        <w:rPr>
-          <w:rFonts w:ascii="Times New Roman" w:eastAsia="Times New Roman" w:hAnsi="Times New Roman" w:cs="Times New Roman"/>
-          <w:sz w:val="24"/>
-          <w:szCs w:val="24"/>
-          <w:lang w:val="en-US"/>
-        </w:rPr>
-        <w:tab/>
-      </w:r>
-      <w:proofErr w:type="spellStart"/>
-      <w:r>
-        <w:rPr>
-          <w:rFonts w:ascii="Times New Roman" w:eastAsia="Times New Roman" w:hAnsi="Times New Roman" w:cs="Times New Roman"/>
-          <w:sz w:val="24"/>
-          <w:szCs w:val="24"/>
-          <w:lang w:val="en-US"/>
-        </w:rPr>
-        <w:t>Texnik</w:t>
-      </w:r>
-      <w:proofErr w:type="spellEnd"/>
-      <w:r>
-        <w:rPr>
-          <w:rFonts w:ascii="Times New Roman" w:eastAsia="Times New Roman" w:hAnsi="Times New Roman" w:cs="Times New Roman"/>
-          <w:sz w:val="24"/>
-          <w:szCs w:val="24"/>
-          <w:lang w:val="en-US"/>
-        </w:rPr>
-        <w:t xml:space="preserve"> passport: _______________</w:t>
+      <w:proofErr w:type="spellStart"/>
+      <w:r>
+        <w:rPr>
+          <w:rFonts w:ascii="Times New Roman" w:eastAsia="Times New Roman" w:hAnsi="Times New Roman" w:cs="Times New Roman"/>
+          <w:sz w:val="24"/>
+          <w:szCs w:val="24"/>
+          <w:lang w:val="en-US"/>
+        </w:rPr>
+        <w:t>Berilgan</w:t>
+      </w:r>
+      <w:proofErr w:type="spellEnd"/>
+      <w:r>
+        <w:rPr>
+          <w:rFonts w:ascii="Times New Roman" w:eastAsia="Times New Roman" w:hAnsi="Times New Roman" w:cs="Times New Roman"/>
+          <w:sz w:val="24"/>
+          <w:szCs w:val="24"/>
+          <w:lang w:val="en-US"/>
+        </w:rPr>
+        <w:t xml:space="preserve"> </w:t>
+      </w:r>
+      <w:proofErr w:type="spellStart"/>
+      <w:r>
+        <w:rPr>
+          <w:rFonts w:ascii="Times New Roman" w:eastAsia="Times New Roman" w:hAnsi="Times New Roman" w:cs="Times New Roman"/>
+          <w:sz w:val="24"/>
+          <w:szCs w:val="24"/>
+          <w:lang w:val="en-US"/>
+        </w:rPr>
+        <w:t>q</w:t>
+      </w:r>
+      <w:r>
+        <w:rPr>
+          <w:rFonts w:ascii="Times New Roman" w:eastAsia="Times New Roman" w:hAnsi="Times New Roman" w:cs="Times New Roman"/>
+          <w:sz w:val="24"/>
+          <w:szCs w:val="24"/>
+          <w:lang w:val="en-US"/>
+        </w:rPr>
+        <w:t>ayd</w:t>
+      </w:r>
+      <w:proofErr w:type="spellEnd"/>
+      <w:r>
+        <w:rPr>
+          <w:rFonts w:ascii="Times New Roman" w:eastAsia="Times New Roman" w:hAnsi="Times New Roman" w:cs="Times New Roman"/>
+          <w:sz w:val="24"/>
+          <w:szCs w:val="24"/>
+          <w:lang w:val="en-US"/>
+        </w:rPr>
+        <w:t xml:space="preserve"> </w:t>
+      </w:r>
+      <w:proofErr w:type="spellStart"/>
+      <w:r>
+        <w:rPr>
+          <w:rFonts w:ascii="Times New Roman" w:eastAsia="Times New Roman" w:hAnsi="Times New Roman" w:cs="Times New Roman"/>
+          <w:sz w:val="24"/>
+          <w:szCs w:val="24"/>
+          <w:lang w:val="en-US"/>
+        </w:rPr>
+        <w:t>etish</w:t>
+      </w:r>
+      <w:proofErr w:type="spellEnd"/>
+      <w:r>
+        <w:rPr>
+          <w:rFonts w:ascii="Times New Roman" w:eastAsia="Times New Roman" w:hAnsi="Times New Roman" w:cs="Times New Roman"/>
+          <w:sz w:val="24"/>
+          <w:szCs w:val="24"/>
+          <w:lang w:val="en-US"/>
+        </w:rPr>
+        <w:t xml:space="preserve"> </w:t>
+      </w:r>
+      <w:proofErr w:type="spellStart"/>
+      <w:r>
+        <w:rPr>
+          <w:rFonts w:ascii="Times New Roman" w:eastAsia="Times New Roman" w:hAnsi="Times New Roman" w:cs="Times New Roman"/>
+          <w:sz w:val="24"/>
+          <w:szCs w:val="24"/>
+          <w:lang w:val="en-US"/>
+        </w:rPr>
+        <w:t>guvohnomasi</w:t>
+      </w:r>
+      <w:proofErr w:type="spellEnd"/>
+      <w:r>
+        <w:rPr>
+          <w:rFonts w:ascii="Times New Roman" w:eastAsia="Times New Roman" w:hAnsi="Times New Roman" w:cs="Times New Roman"/>
+          <w:sz w:val="24"/>
+          <w:szCs w:val="24"/>
+          <w:lang w:val="en-US"/>
+        </w:rPr>
+        <w:t>: ________</w:t>
+      </w:r>
+      <w:r>
+        <w:rPr>
+          <w:rFonts w:ascii="Times New Roman" w:eastAsia="Times New Roman" w:hAnsi="Times New Roman" w:cs="Times New Roman"/>
+          <w:sz w:val="24"/>
+          <w:szCs w:val="24"/>
+          <w:lang w:val="en-US"/>
+        </w:rPr>
+        <w:t>__________________________________________________</w:t>
       </w:r>
     </w:p>
     <w:p>
@@ -3662,6 +3772,15 @@
         </w:rPr>
         <w:t xml:space="preserve"> ____________</w:t>
       </w:r>
+      <w:r>
+        <w:rPr>
+          <w:rFonts w:ascii="Times New Roman" w:eastAsia="Times New Roman" w:hAnsi="Times New Roman" w:cs="Times New Roman"/>
+          <w:sz w:val="24"/>
+          <w:szCs w:val="24"/>
+          <w:lang w:val="en-US"/>
+        </w:rPr>
+        <w:t>_____</w:t>
+      </w:r>
     </w:p>
     <w:p>
       <w:pPr>
@@ -3672,6 +3791,117 @@
           <w:lang w:val="en-US"/>
         </w:rPr>
       </w:pPr>
+      <w:r>
+        <w:rPr>
+          <w:rFonts w:ascii="Times New Roman" w:eastAsia="Times New Roman" w:hAnsi="Times New Roman" w:cs="Times New Roman"/>
+          <w:sz w:val="16"/>
+          <w:szCs w:val="16"/>
+          <w:lang w:val="en-US"/>
+        </w:rPr>
+        <w:tab/>
+      </w:r>
+      <w:r>
+        <w:rPr>
+          <w:rFonts w:ascii="Times New Roman" w:eastAsia="Times New Roman" w:hAnsi="Times New Roman" w:cs="Times New Roman"/>
+          <w:sz w:val="16"/>
+          <w:szCs w:val="16"/>
+          <w:lang w:val="en-US"/>
+        </w:rPr>
+        <w:tab/>
+      </w:r>
+      <w:r>
+        <w:rPr>
+          <w:rFonts w:ascii="Times New Roman" w:eastAsia="Times New Roman" w:hAnsi="Times New Roman" w:cs="Times New Roman"/>
+          <w:sz w:val="16"/>
+          <w:szCs w:val="16"/>
+          <w:lang w:val="en-US"/>
+        </w:rPr>
+        <w:tab/>
+      </w:r>
+      <w:r>
+        <w:rPr>
+          <w:rFonts w:ascii="Times New Roman" w:eastAsia="Times New Roman" w:hAnsi="Times New Roman" w:cs="Times New Roman"/>
+          <w:sz w:val="16"/>
+          <w:szCs w:val="16"/>
+          <w:lang w:val="en-US"/>
+        </w:rPr>
+        <w:tab/>
+      </w:r>
+      <w:r>
+        <w:rPr>
+          <w:rFonts w:ascii="Times New Roman" w:eastAsia="Times New Roman" w:hAnsi="Times New Roman" w:cs="Times New Roman"/>
+          <w:sz w:val="16"/>
+          <w:szCs w:val="16"/>
+          <w:lang w:val="en-US"/>
+        </w:rPr>
+        <w:tab/>
+      </w:r>
+      <w:r>
+        <w:rPr>
+          <w:rFonts w:ascii="Times New Roman" w:eastAsia="Times New Roman" w:hAnsi="Times New Roman" w:cs="Times New Roman"/>
+          <w:sz w:val="16"/>
+          <w:szCs w:val="16"/>
+          <w:lang w:val="en-US"/>
+        </w:rPr>
+        <w:tab/>
+      </w:r>
+      <w:r>
+        <w:rPr>
+          <w:rFonts w:ascii="Times New Roman" w:eastAsia="Times New Roman" w:hAnsi="Times New Roman" w:cs="Times New Roman"/>
+          <w:sz w:val="16"/>
+          <w:szCs w:val="16"/>
+          <w:lang w:val="en-US"/>
+        </w:rPr>
+        <w:tab/>
+      </w:r>
+      <w:r>
+        <w:rPr>
+          <w:rFonts w:ascii="Times New Roman" w:eastAsia="Times New Roman" w:hAnsi="Times New Roman" w:cs="Times New Roman"/>
+          <w:sz w:val="16"/>
+          <w:szCs w:val="16"/>
+          <w:lang w:val="en-US"/>
+        </w:rPr>
+        <w:tab/>
+      </w:r>
+      <w:r>
+        <w:rPr>
+          <w:rFonts w:ascii="Times New Roman" w:eastAsia="Times New Roman" w:hAnsi="Times New Roman" w:cs="Times New Roman"/>
+          <w:sz w:val="16"/>
+          <w:szCs w:val="16"/>
+          <w:lang w:val="en-US"/>
+        </w:rPr>
+        <w:tab/>
+      </w:r>
+      <w:r>
+        <w:rPr>
+          <w:rFonts w:ascii="Times New Roman" w:eastAsia="Times New Roman" w:hAnsi="Times New Roman" w:cs="Times New Roman"/>
+          <w:sz w:val="16"/>
+          <w:szCs w:val="16"/>
+          <w:lang w:val="en-US"/>
+        </w:rPr>
+        <w:tab/>
+      </w:r>
+      <w:r>
+        <w:rPr>
+          <w:rFonts w:ascii="Times New Roman" w:eastAsia="Times New Roman" w:hAnsi="Times New Roman" w:cs="Times New Roman"/>
+          <w:sz w:val="16"/>
+          <w:szCs w:val="16"/>
+          <w:lang w:val="en-US"/>
+        </w:rPr>
+        <w:tab/>
+        <w:t xml:space="preserve">   </w:t>
+      </w:r>
+      <w:proofErr w:type="spellStart"/>
+      <w:r>
+        <w:rPr>
+          <w:rFonts w:ascii="Times New Roman" w:eastAsia="Times New Roman" w:hAnsi="Times New Roman" w:cs="Times New Roman"/>
+          <w:sz w:val="16"/>
+          <w:szCs w:val="16"/>
+          <w:lang w:val="en-US"/>
+        </w:rPr>
+        <w:t>imzo</w:t>
+      </w:r>
+      <w:proofErr w:type="spellEnd"/>
     </w:p>
     <w:p>
       <w:pPr>

--- a/static/online/account_statement/account_statement_person.docx
+++ b/static/online/account_statement/account_statement_person.docx
@@ -179,6 +179,7 @@
         <w:t>{{</w:t>
       </w:r>
       <w:proofErr w:type="spellStart"/>
+      <w:proofErr w:type="gramStart"/>
       <w:r>
         <w:rPr>
           <w:rFonts w:ascii="Times New Roman" w:eastAsia="Times New Roman" w:hAnsi="Times New Roman" w:cs="Times New Roman"/>
@@ -187,7 +188,18 @@
           <w:szCs w:val="28"/>
           <w:lang w:val="en-US"/>
         </w:rPr>
-        <w:t>user.region.title</w:t>
+        <w:t>user.region</w:t>
+      </w:r>
+      <w:proofErr w:type="gramEnd"/>
+      <w:r>
+        <w:rPr>
+          <w:rFonts w:ascii="Times New Roman" w:eastAsia="Times New Roman" w:hAnsi="Times New Roman" w:cs="Times New Roman"/>
+          <w:b/>
+          <w:sz w:val="28"/>
+          <w:szCs w:val="28"/>
+          <w:lang w:val="en-US"/>
+        </w:rPr>
+        <w:t>.title</w:t>
       </w:r>
       <w:proofErr w:type="spellEnd"/>
       <w:r>
@@ -254,15 +266,27 @@
         <w:t>{{</w:t>
       </w:r>
       <w:proofErr w:type="spellStart"/>
-      <w:r>
-        <w:rPr>
-          <w:rFonts w:ascii="Times New Roman" w:eastAsia="Times New Roman" w:hAnsi="Times New Roman" w:cs="Times New Roman"/>
-          <w:sz w:val="24"/>
-          <w:szCs w:val="24"/>
-          <w:u w:val="single"/>
-          <w:lang w:val="en-US"/>
-        </w:rPr>
-        <w:t>user.region.title</w:t>
+      <w:proofErr w:type="gramStart"/>
+      <w:r>
+        <w:rPr>
+          <w:rFonts w:ascii="Times New Roman" w:eastAsia="Times New Roman" w:hAnsi="Times New Roman" w:cs="Times New Roman"/>
+          <w:sz w:val="24"/>
+          <w:szCs w:val="24"/>
+          <w:u w:val="single"/>
+          <w:lang w:val="en-US"/>
+        </w:rPr>
+        <w:t>user.region</w:t>
+      </w:r>
+      <w:proofErr w:type="gramEnd"/>
+      <w:r>
+        <w:rPr>
+          <w:rFonts w:ascii="Times New Roman" w:eastAsia="Times New Roman" w:hAnsi="Times New Roman" w:cs="Times New Roman"/>
+          <w:sz w:val="24"/>
+          <w:szCs w:val="24"/>
+          <w:u w:val="single"/>
+          <w:lang w:val="en-US"/>
+        </w:rPr>
+        <w:t>.title</w:t>
       </w:r>
       <w:proofErr w:type="spellEnd"/>
       <w:r>
@@ -904,6 +928,7 @@
         <w:t>+998{{</w:t>
       </w:r>
       <w:proofErr w:type="spellStart"/>
+      <w:proofErr w:type="gramStart"/>
       <w:r>
         <w:rPr>
           <w:rFonts w:ascii="Times New Roman" w:eastAsia="Times New Roman" w:hAnsi="Times New Roman" w:cs="Times New Roman"/>
@@ -915,6 +940,7 @@
         <w:t>user.phone</w:t>
       </w:r>
       <w:proofErr w:type="spellEnd"/>
+      <w:proofErr w:type="gramEnd"/>
       <w:r>
         <w:rPr>
           <w:rFonts w:ascii="Times New Roman" w:eastAsia="Times New Roman" w:hAnsi="Times New Roman" w:cs="Times New Roman"/>
@@ -2850,7 +2876,33 @@
           <w:u w:val="single"/>
           <w:lang w:val="en-US"/>
         </w:rPr>
-        <w:t>{% if devices %}{{devices}}{% endif %}</w:t>
+        <w:t xml:space="preserve">{% if devices </w:t>
+      </w:r>
+      <w:proofErr w:type="gramStart"/>
+      <w:r>
+        <w:rPr>
+          <w:rFonts w:ascii="Times New Roman" w:eastAsia="Times New Roman" w:hAnsi="Times New Roman" w:cs="Times New Roman"/>
+          <w:b/>
+          <w:bCs/>
+          <w:sz w:val="24"/>
+          <w:szCs w:val="24"/>
+          <w:u w:val="single"/>
+          <w:lang w:val="en-US"/>
+        </w:rPr>
+        <w:t>%}{</w:t>
+      </w:r>
+      <w:proofErr w:type="gramEnd"/>
+      <w:r>
+        <w:rPr>
+          <w:rFonts w:ascii="Times New Roman" w:eastAsia="Times New Roman" w:hAnsi="Times New Roman" w:cs="Times New Roman"/>
+          <w:b/>
+          <w:bCs/>
+          <w:sz w:val="24"/>
+          <w:szCs w:val="24"/>
+          <w:u w:val="single"/>
+          <w:lang w:val="en-US"/>
+        </w:rPr>
+        <w:t>{devices}}{% endif %}</w:t>
       </w:r>
     </w:p>
     <w:p>
@@ -3511,15 +3563,27 @@
         <w:t>given_number</w:t>
       </w:r>
       <w:proofErr w:type="spellEnd"/>
-      <w:r>
-        <w:rPr>
-          <w:rFonts w:ascii="Times New Roman" w:eastAsia="Times New Roman" w:hAnsi="Times New Roman" w:cs="Times New Roman"/>
-          <w:b/>
-          <w:bCs/>
-          <w:u w:val="single"/>
-          <w:lang w:val="en-US"/>
-        </w:rPr>
-        <w:t>%}{{</w:t>
+      <w:proofErr w:type="gramStart"/>
+      <w:r>
+        <w:rPr>
+          <w:rFonts w:ascii="Times New Roman" w:eastAsia="Times New Roman" w:hAnsi="Times New Roman" w:cs="Times New Roman"/>
+          <w:b/>
+          <w:bCs/>
+          <w:u w:val="single"/>
+          <w:lang w:val="en-US"/>
+        </w:rPr>
+        <w:t>%}{</w:t>
+      </w:r>
+      <w:proofErr w:type="gramEnd"/>
+      <w:r>
+        <w:rPr>
+          <w:rFonts w:ascii="Times New Roman" w:eastAsia="Times New Roman" w:hAnsi="Times New Roman" w:cs="Times New Roman"/>
+          <w:b/>
+          <w:bCs/>
+          <w:u w:val="single"/>
+          <w:lang w:val="en-US"/>
+        </w:rPr>
+        <w:t>{</w:t>
       </w:r>
       <w:proofErr w:type="spellStart"/>
       <w:r>
@@ -3666,16 +3730,95 @@
           <w:szCs w:val="24"/>
           <w:lang w:val="en-US"/>
         </w:rPr>
-        <w:t>: ________</w:t>
-      </w:r>
-      <w:r>
-        <w:rPr>
-          <w:rFonts w:ascii="Times New Roman" w:eastAsia="Times New Roman" w:hAnsi="Times New Roman" w:cs="Times New Roman"/>
-          <w:sz w:val="24"/>
-          <w:szCs w:val="24"/>
-          <w:lang w:val="en-US"/>
-        </w:rPr>
-        <w:t>__________________________________________________</w:t>
+        <w:t xml:space="preserve">: </w:t>
+      </w:r>
+      <w:r>
+        <w:rPr>
+          <w:rFonts w:ascii="Times New Roman" w:eastAsia="Times New Roman" w:hAnsi="Times New Roman" w:cs="Times New Roman"/>
+          <w:b/>
+          <w:bCs/>
+          <w:sz w:val="20"/>
+          <w:szCs w:val="20"/>
+          <w:u w:val="single"/>
+          <w:lang w:val="en-US"/>
+        </w:rPr>
+        <w:t>{</w:t>
+      </w:r>
+      <w:r>
+        <w:rPr>
+          <w:rFonts w:ascii="Times New Roman" w:eastAsia="Times New Roman" w:hAnsi="Times New Roman" w:cs="Times New Roman"/>
+          <w:b/>
+          <w:bCs/>
+          <w:u w:val="single"/>
+          <w:lang w:val="en-US"/>
+        </w:rPr>
+        <w:t xml:space="preserve">%if </w:t>
+      </w:r>
+      <w:proofErr w:type="spellStart"/>
+      <w:r>
+        <w:rPr>
+          <w:rFonts w:ascii="Times New Roman" w:eastAsia="Times New Roman" w:hAnsi="Times New Roman" w:cs="Times New Roman"/>
+          <w:b/>
+          <w:bCs/>
+          <w:u w:val="single"/>
+          <w:lang w:val="en-US"/>
+        </w:rPr>
+        <w:t>given_technical_passport</w:t>
+      </w:r>
+      <w:proofErr w:type="spellEnd"/>
+      <w:r>
+        <w:rPr>
+          <w:rFonts w:ascii="Times New Roman" w:eastAsia="Times New Roman" w:hAnsi="Times New Roman" w:cs="Times New Roman"/>
+          <w:b/>
+          <w:bCs/>
+          <w:u w:val="single"/>
+          <w:lang w:val="en-US"/>
+        </w:rPr>
+        <w:t xml:space="preserve"> </w:t>
+      </w:r>
+      <w:proofErr w:type="gramStart"/>
+      <w:r>
+        <w:rPr>
+          <w:rFonts w:ascii="Times New Roman" w:eastAsia="Times New Roman" w:hAnsi="Times New Roman" w:cs="Times New Roman"/>
+          <w:b/>
+          <w:bCs/>
+          <w:u w:val="single"/>
+          <w:lang w:val="en-US"/>
+        </w:rPr>
+        <w:t>%}{</w:t>
+      </w:r>
+      <w:proofErr w:type="gramEnd"/>
+      <w:r>
+        <w:rPr>
+          <w:rFonts w:ascii="Times New Roman" w:eastAsia="Times New Roman" w:hAnsi="Times New Roman" w:cs="Times New Roman"/>
+          <w:b/>
+          <w:bCs/>
+          <w:u w:val="single"/>
+          <w:lang w:val="en-US"/>
+        </w:rPr>
+        <w:t>{</w:t>
+      </w:r>
+      <w:proofErr w:type="spellStart"/>
+      <w:r>
+        <w:rPr>
+          <w:rFonts w:ascii="Times New Roman" w:eastAsia="Times New Roman" w:hAnsi="Times New Roman" w:cs="Times New Roman"/>
+          <w:b/>
+          <w:bCs/>
+          <w:u w:val="single"/>
+          <w:lang w:val="en-US"/>
+        </w:rPr>
+        <w:t>given_technical_passport</w:t>
+      </w:r>
+      <w:proofErr w:type="spellEnd"/>
+      <w:r>
+        <w:rPr>
+          <w:rFonts w:ascii="Times New Roman" w:eastAsia="Times New Roman" w:hAnsi="Times New Roman" w:cs="Times New Roman"/>
+          <w:b/>
+          <w:bCs/>
+          <w:u w:val="single"/>
+          <w:lang w:val="en-US"/>
+        </w:rPr>
+        <w:t>}}{%endif%}</w:t>
       </w:r>
     </w:p>
     <w:p>

--- a/static/online/account_statement/account_statement_person.docx
+++ b/static/online/account_statement/account_statement_person.docx
@@ -1121,16 +1121,16 @@
           <w:szCs w:val="24"/>
           <w:lang w:val="en-US"/>
         </w:rPr>
-        <w:t>Qayta jihozlash</w:t>
-      </w:r>
-      <w:r>
-        <w:rPr>
-          <w:rFonts w:ascii="Times New Roman" w:eastAsia="Times New Roman" w:hAnsi="Times New Roman" w:cs="Times New Roman"/>
-          <w:sz w:val="24"/>
-          <w:szCs w:val="24"/>
-          <w:lang w:val="en-US"/>
-        </w:rPr>
-        <w:t xml:space="preserve">: </w:t>
+        <w:t>Alohida begilar:</w:t>
+      </w:r>
+      <w:r>
+        <w:rPr>
+          <w:rFonts w:ascii="Times New Roman" w:eastAsia="Times New Roman" w:hAnsi="Times New Roman" w:cs="Times New Roman"/>
+          <w:sz w:val="24"/>
+          <w:szCs w:val="24"/>
+          <w:lang w:val="en-US"/>
+        </w:rPr>
+        <w:t xml:space="preserve"> </w:t>
       </w:r>
       <w:r>
         <w:rPr>

--- a/static/online/account_statement/account_statement_person.docx
+++ b/static/online/account_statement/account_statement_person.docx
@@ -99,6 +99,7 @@
           <w:lang w:val="en-US"/>
         </w:rPr>
       </w:pPr>
+      <w:proofErr w:type="spellStart"/>
       <w:r>
         <w:rPr>
           <w:rFonts w:ascii="Times New Roman" w:eastAsia="Times New Roman" w:hAnsi="Times New Roman" w:cs="Times New Roman"/>
@@ -107,8 +108,53 @@
           <w:szCs w:val="28"/>
           <w:lang w:val="en-US"/>
         </w:rPr>
-        <w:t>Shaxsiy transport vositalari uchun</w:t>
-      </w:r>
+        <w:t>Shaxsiy</w:t>
+      </w:r>
+      <w:proofErr w:type="spellEnd"/>
+      <w:r>
+        <w:rPr>
+          <w:rFonts w:ascii="Times New Roman" w:eastAsia="Times New Roman" w:hAnsi="Times New Roman" w:cs="Times New Roman"/>
+          <w:b/>
+          <w:sz w:val="28"/>
+          <w:szCs w:val="28"/>
+          <w:lang w:val="en-US"/>
+        </w:rPr>
+        <w:t xml:space="preserve"> transport </w:t>
+      </w:r>
+      <w:proofErr w:type="spellStart"/>
+      <w:r>
+        <w:rPr>
+          <w:rFonts w:ascii="Times New Roman" w:eastAsia="Times New Roman" w:hAnsi="Times New Roman" w:cs="Times New Roman"/>
+          <w:b/>
+          <w:sz w:val="28"/>
+          <w:szCs w:val="28"/>
+          <w:lang w:val="en-US"/>
+        </w:rPr>
+        <w:t>vositalari</w:t>
+      </w:r>
+      <w:proofErr w:type="spellEnd"/>
+      <w:r>
+        <w:rPr>
+          <w:rFonts w:ascii="Times New Roman" w:eastAsia="Times New Roman" w:hAnsi="Times New Roman" w:cs="Times New Roman"/>
+          <w:b/>
+          <w:sz w:val="28"/>
+          <w:szCs w:val="28"/>
+          <w:lang w:val="en-US"/>
+        </w:rPr>
+        <w:t xml:space="preserve"> </w:t>
+      </w:r>
+      <w:proofErr w:type="spellStart"/>
+      <w:r>
+        <w:rPr>
+          <w:rFonts w:ascii="Times New Roman" w:eastAsia="Times New Roman" w:hAnsi="Times New Roman" w:cs="Times New Roman"/>
+          <w:b/>
+          <w:sz w:val="28"/>
+          <w:szCs w:val="28"/>
+          <w:lang w:val="en-US"/>
+        </w:rPr>
+        <w:t>uchun</w:t>
+      </w:r>
+      <w:proofErr w:type="spellEnd"/>
     </w:p>
     <w:p>
       <w:pPr>
@@ -130,8 +176,52 @@
           <w:szCs w:val="28"/>
           <w:lang w:val="en-US"/>
         </w:rPr>
-        <w:t>{{user.region.title}} YHXB ga</w:t>
-      </w:r>
+        <w:t>{{</w:t>
+      </w:r>
+      <w:proofErr w:type="spellStart"/>
+      <w:r>
+        <w:rPr>
+          <w:rFonts w:ascii="Times New Roman" w:eastAsia="Times New Roman" w:hAnsi="Times New Roman" w:cs="Times New Roman"/>
+          <w:b/>
+          <w:sz w:val="28"/>
+          <w:szCs w:val="28"/>
+          <w:lang w:val="en-US"/>
+        </w:rPr>
+        <w:t>section</w:t>
+      </w:r>
+      <w:r>
+        <w:rPr>
+          <w:rFonts w:ascii="Times New Roman" w:eastAsia="Times New Roman" w:hAnsi="Times New Roman" w:cs="Times New Roman"/>
+          <w:b/>
+          <w:sz w:val="28"/>
+          <w:szCs w:val="28"/>
+          <w:lang w:val="en-US"/>
+        </w:rPr>
+        <w:t>.title</w:t>
+      </w:r>
+      <w:proofErr w:type="spellEnd"/>
+      <w:r>
+        <w:rPr>
+          <w:rFonts w:ascii="Times New Roman" w:eastAsia="Times New Roman" w:hAnsi="Times New Roman" w:cs="Times New Roman"/>
+          <w:b/>
+          <w:sz w:val="28"/>
+          <w:szCs w:val="28"/>
+          <w:lang w:val="en-US"/>
+        </w:rPr>
+        <w:t xml:space="preserve">}} </w:t>
+      </w:r>
+      <w:proofErr w:type="spellStart"/>
+      <w:r>
+        <w:rPr>
+          <w:rFonts w:ascii="Times New Roman" w:eastAsia="Times New Roman" w:hAnsi="Times New Roman" w:cs="Times New Roman"/>
+          <w:b/>
+          <w:sz w:val="28"/>
+          <w:szCs w:val="28"/>
+          <w:lang w:val="en-US"/>
+        </w:rPr>
+        <w:t>ga</w:t>
+      </w:r>
+      <w:proofErr w:type="spellEnd"/>
       <w:r>
         <w:rPr>
           <w:rFonts w:ascii="Times New Roman" w:eastAsia="Times New Roman" w:hAnsi="Times New Roman" w:cs="Times New Roman"/>
@@ -171,7 +261,29 @@
           <w:u w:val="single"/>
           <w:lang w:val="en-US"/>
         </w:rPr>
-        <w:t>{{user.region.title}}</w:t>
+        <w:t>{{</w:t>
+      </w:r>
+      <w:proofErr w:type="spellStart"/>
+      <w:r>
+        <w:rPr>
+          <w:rFonts w:ascii="Times New Roman" w:eastAsia="Times New Roman" w:hAnsi="Times New Roman" w:cs="Times New Roman"/>
+          <w:sz w:val="24"/>
+          <w:szCs w:val="24"/>
+          <w:u w:val="single"/>
+          <w:lang w:val="en-US"/>
+        </w:rPr>
+        <w:t>user.region.title</w:t>
+      </w:r>
+      <w:proofErr w:type="spellEnd"/>
+      <w:r>
+        <w:rPr>
+          <w:rFonts w:ascii="Times New Roman" w:eastAsia="Times New Roman" w:hAnsi="Times New Roman" w:cs="Times New Roman"/>
+          <w:sz w:val="24"/>
+          <w:szCs w:val="24"/>
+          <w:u w:val="single"/>
+          <w:lang w:val="en-US"/>
+        </w:rPr>
+        <w:t>}}</w:t>
       </w:r>
       <w:r>
         <w:rPr>
@@ -190,7 +302,29 @@
           <w:u w:val="single"/>
           <w:lang w:val="en-US"/>
         </w:rPr>
-        <w:t>{{user.district.title}}</w:t>
+        <w:t>{{</w:t>
+      </w:r>
+      <w:proofErr w:type="spellStart"/>
+      <w:r>
+        <w:rPr>
+          <w:rFonts w:ascii="Times New Roman" w:eastAsia="Times New Roman" w:hAnsi="Times New Roman" w:cs="Times New Roman"/>
+          <w:sz w:val="24"/>
+          <w:szCs w:val="24"/>
+          <w:u w:val="single"/>
+          <w:lang w:val="en-US"/>
+        </w:rPr>
+        <w:t>user.district.title</w:t>
+      </w:r>
+      <w:proofErr w:type="spellEnd"/>
+      <w:r>
+        <w:rPr>
+          <w:rFonts w:ascii="Times New Roman" w:eastAsia="Times New Roman" w:hAnsi="Times New Roman" w:cs="Times New Roman"/>
+          <w:sz w:val="24"/>
+          <w:szCs w:val="24"/>
+          <w:u w:val="single"/>
+          <w:lang w:val="en-US"/>
+        </w:rPr>
+        <w:t>}}</w:t>
       </w:r>
       <w:r>
         <w:rPr>
@@ -209,7 +343,29 @@
           <w:u w:val="single"/>
           <w:lang w:val="en-US"/>
         </w:rPr>
-        <w:t>{{user.mfy.title}}</w:t>
+        <w:t>{{</w:t>
+      </w:r>
+      <w:proofErr w:type="spellStart"/>
+      <w:r>
+        <w:rPr>
+          <w:rFonts w:ascii="Times New Roman" w:eastAsia="Times New Roman" w:hAnsi="Times New Roman" w:cs="Times New Roman"/>
+          <w:sz w:val="24"/>
+          <w:szCs w:val="24"/>
+          <w:u w:val="single"/>
+          <w:lang w:val="en-US"/>
+        </w:rPr>
+        <w:t>user.mfy.title</w:t>
+      </w:r>
+      <w:proofErr w:type="spellEnd"/>
+      <w:r>
+        <w:rPr>
+          <w:rFonts w:ascii="Times New Roman" w:eastAsia="Times New Roman" w:hAnsi="Times New Roman" w:cs="Times New Roman"/>
+          <w:sz w:val="24"/>
+          <w:szCs w:val="24"/>
+          <w:u w:val="single"/>
+          <w:lang w:val="en-US"/>
+        </w:rPr>
+        <w:t>}}</w:t>
       </w:r>
       <w:r>
         <w:rPr>
@@ -228,16 +384,78 @@
           <w:u w:val="single"/>
           <w:lang w:val="en-US"/>
         </w:rPr>
-        <w:t>{{user.address}}</w:t>
-      </w:r>
-      <w:r>
-        <w:rPr>
-          <w:rFonts w:ascii="Times New Roman" w:eastAsia="Times New Roman" w:hAnsi="Times New Roman" w:cs="Times New Roman"/>
-          <w:sz w:val="24"/>
-          <w:szCs w:val="24"/>
-          <w:lang w:val="en-US"/>
-        </w:rPr>
-        <w:t>da istiqomat qiluvchi,</w:t>
+        <w:t>{{</w:t>
+      </w:r>
+      <w:proofErr w:type="spellStart"/>
+      <w:r>
+        <w:rPr>
+          <w:rFonts w:ascii="Times New Roman" w:eastAsia="Times New Roman" w:hAnsi="Times New Roman" w:cs="Times New Roman"/>
+          <w:sz w:val="24"/>
+          <w:szCs w:val="24"/>
+          <w:u w:val="single"/>
+          <w:lang w:val="en-US"/>
+        </w:rPr>
+        <w:t>user.address</w:t>
+      </w:r>
+      <w:proofErr w:type="spellEnd"/>
+      <w:r>
+        <w:rPr>
+          <w:rFonts w:ascii="Times New Roman" w:eastAsia="Times New Roman" w:hAnsi="Times New Roman" w:cs="Times New Roman"/>
+          <w:sz w:val="24"/>
+          <w:szCs w:val="24"/>
+          <w:u w:val="single"/>
+          <w:lang w:val="en-US"/>
+        </w:rPr>
+        <w:t>}}</w:t>
+      </w:r>
+      <w:r>
+        <w:rPr>
+          <w:rFonts w:ascii="Times New Roman" w:eastAsia="Times New Roman" w:hAnsi="Times New Roman" w:cs="Times New Roman"/>
+          <w:sz w:val="24"/>
+          <w:szCs w:val="24"/>
+          <w:lang w:val="en-US"/>
+        </w:rPr>
+        <w:t xml:space="preserve">da </w:t>
+      </w:r>
+      <w:proofErr w:type="spellStart"/>
+      <w:r>
+        <w:rPr>
+          <w:rFonts w:ascii="Times New Roman" w:eastAsia="Times New Roman" w:hAnsi="Times New Roman" w:cs="Times New Roman"/>
+          <w:sz w:val="24"/>
+          <w:szCs w:val="24"/>
+          <w:lang w:val="en-US"/>
+        </w:rPr>
+        <w:t>istiqomat</w:t>
+      </w:r>
+      <w:proofErr w:type="spellEnd"/>
+      <w:r>
+        <w:rPr>
+          <w:rFonts w:ascii="Times New Roman" w:eastAsia="Times New Roman" w:hAnsi="Times New Roman" w:cs="Times New Roman"/>
+          <w:sz w:val="24"/>
+          <w:szCs w:val="24"/>
+          <w:lang w:val="en-US"/>
+        </w:rPr>
+        <w:t xml:space="preserve"> </w:t>
+      </w:r>
+      <w:proofErr w:type="spellStart"/>
+      <w:r>
+        <w:rPr>
+          <w:rFonts w:ascii="Times New Roman" w:eastAsia="Times New Roman" w:hAnsi="Times New Roman" w:cs="Times New Roman"/>
+          <w:sz w:val="24"/>
+          <w:szCs w:val="24"/>
+          <w:lang w:val="en-US"/>
+        </w:rPr>
+        <w:t>qiluvchi</w:t>
+      </w:r>
+      <w:proofErr w:type="spellEnd"/>
+      <w:r>
+        <w:rPr>
+          <w:rFonts w:ascii="Times New Roman" w:eastAsia="Times New Roman" w:hAnsi="Times New Roman" w:cs="Times New Roman"/>
+          <w:sz w:val="24"/>
+          <w:szCs w:val="24"/>
+          <w:lang w:val="en-US"/>
+        </w:rPr>
+        <w:t>,</w:t>
       </w:r>
       <w:r>
         <w:rPr>
@@ -256,112 +474,384 @@
           <w:szCs w:val="24"/>
           <w:lang w:val="en-US"/>
         </w:rPr>
-        <w:t xml:space="preserve"> yilda tug’ilgan, </w:t>
-      </w:r>
-      <w:r>
-        <w:rPr>
-          <w:rFonts w:ascii="Times New Roman" w:eastAsia="Times New Roman" w:hAnsi="Times New Roman" w:cs="Times New Roman"/>
-          <w:sz w:val="24"/>
-          <w:szCs w:val="24"/>
-          <w:u w:val="single"/>
-          <w:lang w:val="en-US"/>
-        </w:rPr>
-        <w:t>{{user.issue_by_whom}}</w:t>
-      </w:r>
-      <w:r>
-        <w:rPr>
-          <w:rFonts w:ascii="Times New Roman" w:eastAsia="Times New Roman" w:hAnsi="Times New Roman" w:cs="Times New Roman"/>
-          <w:sz w:val="24"/>
-          <w:szCs w:val="24"/>
-          <w:lang w:val="en-US"/>
-        </w:rPr>
-        <w:t xml:space="preserve"> tomonidan berilgan, seriyasi </w:t>
-      </w:r>
-      <w:r>
-        <w:rPr>
-          <w:rFonts w:ascii="Times New Roman" w:eastAsia="Times New Roman" w:hAnsi="Times New Roman" w:cs="Times New Roman"/>
-          <w:sz w:val="24"/>
-          <w:szCs w:val="24"/>
-          <w:u w:val="single"/>
-          <w:lang w:val="en-US"/>
-        </w:rPr>
-        <w:t>{{user.passport_seriya}}</w:t>
-      </w:r>
-      <w:r>
-        <w:rPr>
-          <w:rFonts w:ascii="Times New Roman" w:eastAsia="Times New Roman" w:hAnsi="Times New Roman" w:cs="Times New Roman"/>
-          <w:sz w:val="24"/>
-          <w:szCs w:val="24"/>
-          <w:lang w:val="en-US"/>
-        </w:rPr>
-        <w:t xml:space="preserve"> soni </w:t>
-      </w:r>
-      <w:r>
-        <w:rPr>
-          <w:rFonts w:ascii="Times New Roman" w:eastAsia="Times New Roman" w:hAnsi="Times New Roman" w:cs="Times New Roman"/>
-          <w:sz w:val="24"/>
-          <w:szCs w:val="24"/>
-          <w:u w:val="single"/>
-          <w:lang w:val="en-US"/>
-        </w:rPr>
-        <w:t>{{user.passport_number}}</w:t>
-      </w:r>
-      <w:r>
-        <w:rPr>
-          <w:rFonts w:ascii="Times New Roman" w:eastAsia="Times New Roman" w:hAnsi="Times New Roman" w:cs="Times New Roman"/>
-          <w:sz w:val="24"/>
-          <w:szCs w:val="24"/>
-          <w:lang w:val="en-US"/>
-        </w:rPr>
-        <w:t xml:space="preserve"> passport, fuqaro </w:t>
-      </w:r>
-      <w:r>
-        <w:rPr>
-          <w:rFonts w:ascii="Times New Roman" w:eastAsia="Times New Roman" w:hAnsi="Times New Roman" w:cs="Times New Roman"/>
-          <w:sz w:val="24"/>
-          <w:szCs w:val="24"/>
-          <w:u w:val="single"/>
-          <w:lang w:val="en-US"/>
-        </w:rPr>
-        <w:t>{{user.last_name|upper}}</w:t>
-      </w:r>
-      <w:r>
-        <w:rPr>
-          <w:rFonts w:ascii="Times New Roman" w:eastAsia="Times New Roman" w:hAnsi="Times New Roman" w:cs="Times New Roman"/>
-          <w:sz w:val="24"/>
-          <w:szCs w:val="24"/>
-          <w:lang w:val="en-US"/>
-        </w:rPr>
-        <w:t xml:space="preserve"> </w:t>
-      </w:r>
-      <w:r>
-        <w:rPr>
-          <w:rFonts w:ascii="Times New Roman" w:eastAsia="Times New Roman" w:hAnsi="Times New Roman" w:cs="Times New Roman"/>
-          <w:sz w:val="24"/>
-          <w:szCs w:val="24"/>
-          <w:u w:val="single"/>
-          <w:lang w:val="en-US"/>
-        </w:rPr>
-        <w:t>{{user.first_name|upper}}</w:t>
-      </w:r>
-      <w:r>
-        <w:rPr>
-          <w:rFonts w:ascii="Times New Roman" w:eastAsia="Times New Roman" w:hAnsi="Times New Roman" w:cs="Times New Roman"/>
-          <w:sz w:val="24"/>
-          <w:szCs w:val="24"/>
-          <w:lang w:val="en-US"/>
-        </w:rPr>
-        <w:t xml:space="preserve"> </w:t>
-      </w:r>
-      <w:r>
-        <w:rPr>
-          <w:rFonts w:ascii="Times New Roman" w:eastAsia="Times New Roman" w:hAnsi="Times New Roman" w:cs="Times New Roman"/>
-          <w:sz w:val="24"/>
-          <w:szCs w:val="24"/>
-          <w:u w:val="single"/>
-          <w:lang w:val="en-US"/>
-        </w:rPr>
-        <w:t>{{user.middle_name|upper}}</w:t>
+        <w:t xml:space="preserve"> </w:t>
+      </w:r>
+      <w:proofErr w:type="spellStart"/>
+      <w:r>
+        <w:rPr>
+          <w:rFonts w:ascii="Times New Roman" w:eastAsia="Times New Roman" w:hAnsi="Times New Roman" w:cs="Times New Roman"/>
+          <w:sz w:val="24"/>
+          <w:szCs w:val="24"/>
+          <w:lang w:val="en-US"/>
+        </w:rPr>
+        <w:t>yilda</w:t>
+      </w:r>
+      <w:proofErr w:type="spellEnd"/>
+      <w:r>
+        <w:rPr>
+          <w:rFonts w:ascii="Times New Roman" w:eastAsia="Times New Roman" w:hAnsi="Times New Roman" w:cs="Times New Roman"/>
+          <w:sz w:val="24"/>
+          <w:szCs w:val="24"/>
+          <w:lang w:val="en-US"/>
+        </w:rPr>
+        <w:t xml:space="preserve"> </w:t>
+      </w:r>
+      <w:proofErr w:type="spellStart"/>
+      <w:r>
+        <w:rPr>
+          <w:rFonts w:ascii="Times New Roman" w:eastAsia="Times New Roman" w:hAnsi="Times New Roman" w:cs="Times New Roman"/>
+          <w:sz w:val="24"/>
+          <w:szCs w:val="24"/>
+          <w:lang w:val="en-US"/>
+        </w:rPr>
+        <w:t>tug’ilgan</w:t>
+      </w:r>
+      <w:proofErr w:type="spellEnd"/>
+      <w:r>
+        <w:rPr>
+          <w:rFonts w:ascii="Times New Roman" w:eastAsia="Times New Roman" w:hAnsi="Times New Roman" w:cs="Times New Roman"/>
+          <w:sz w:val="24"/>
+          <w:szCs w:val="24"/>
+          <w:lang w:val="en-US"/>
+        </w:rPr>
+        <w:t xml:space="preserve">, </w:t>
+      </w:r>
+      <w:r>
+        <w:rPr>
+          <w:rFonts w:ascii="Times New Roman" w:eastAsia="Times New Roman" w:hAnsi="Times New Roman" w:cs="Times New Roman"/>
+          <w:sz w:val="24"/>
+          <w:szCs w:val="24"/>
+          <w:u w:val="single"/>
+          <w:lang w:val="en-US"/>
+        </w:rPr>
+        <w:t>{{</w:t>
+      </w:r>
+      <w:proofErr w:type="spellStart"/>
+      <w:r>
+        <w:rPr>
+          <w:rFonts w:ascii="Times New Roman" w:eastAsia="Times New Roman" w:hAnsi="Times New Roman" w:cs="Times New Roman"/>
+          <w:sz w:val="24"/>
+          <w:szCs w:val="24"/>
+          <w:u w:val="single"/>
+          <w:lang w:val="en-US"/>
+        </w:rPr>
+        <w:t>user.issue_by_whom</w:t>
+      </w:r>
+      <w:proofErr w:type="spellEnd"/>
+      <w:r>
+        <w:rPr>
+          <w:rFonts w:ascii="Times New Roman" w:eastAsia="Times New Roman" w:hAnsi="Times New Roman" w:cs="Times New Roman"/>
+          <w:sz w:val="24"/>
+          <w:szCs w:val="24"/>
+          <w:u w:val="single"/>
+          <w:lang w:val="en-US"/>
+        </w:rPr>
+        <w:t>}}</w:t>
+      </w:r>
+      <w:r>
+        <w:rPr>
+          <w:rFonts w:ascii="Times New Roman" w:eastAsia="Times New Roman" w:hAnsi="Times New Roman" w:cs="Times New Roman"/>
+          <w:sz w:val="24"/>
+          <w:szCs w:val="24"/>
+          <w:lang w:val="en-US"/>
+        </w:rPr>
+        <w:t xml:space="preserve"> </w:t>
+      </w:r>
+      <w:proofErr w:type="spellStart"/>
+      <w:r>
+        <w:rPr>
+          <w:rFonts w:ascii="Times New Roman" w:eastAsia="Times New Roman" w:hAnsi="Times New Roman" w:cs="Times New Roman"/>
+          <w:sz w:val="24"/>
+          <w:szCs w:val="24"/>
+          <w:lang w:val="en-US"/>
+        </w:rPr>
+        <w:t>tomonidan</w:t>
+      </w:r>
+      <w:proofErr w:type="spellEnd"/>
+      <w:r>
+        <w:rPr>
+          <w:rFonts w:ascii="Times New Roman" w:eastAsia="Times New Roman" w:hAnsi="Times New Roman" w:cs="Times New Roman"/>
+          <w:sz w:val="24"/>
+          <w:szCs w:val="24"/>
+          <w:lang w:val="en-US"/>
+        </w:rPr>
+        <w:t xml:space="preserve"> </w:t>
+      </w:r>
+      <w:proofErr w:type="spellStart"/>
+      <w:r>
+        <w:rPr>
+          <w:rFonts w:ascii="Times New Roman" w:eastAsia="Times New Roman" w:hAnsi="Times New Roman" w:cs="Times New Roman"/>
+          <w:sz w:val="24"/>
+          <w:szCs w:val="24"/>
+          <w:lang w:val="en-US"/>
+        </w:rPr>
+        <w:t>berilgan</w:t>
+      </w:r>
+      <w:proofErr w:type="spellEnd"/>
+      <w:r>
+        <w:rPr>
+          <w:rFonts w:ascii="Times New Roman" w:eastAsia="Times New Roman" w:hAnsi="Times New Roman" w:cs="Times New Roman"/>
+          <w:sz w:val="24"/>
+          <w:szCs w:val="24"/>
+          <w:lang w:val="en-US"/>
+        </w:rPr>
+        <w:t xml:space="preserve">, </w:t>
+      </w:r>
+      <w:proofErr w:type="spellStart"/>
+      <w:r>
+        <w:rPr>
+          <w:rFonts w:ascii="Times New Roman" w:eastAsia="Times New Roman" w:hAnsi="Times New Roman" w:cs="Times New Roman"/>
+          <w:sz w:val="24"/>
+          <w:szCs w:val="24"/>
+          <w:lang w:val="en-US"/>
+        </w:rPr>
+        <w:t>seriyasi</w:t>
+      </w:r>
+      <w:proofErr w:type="spellEnd"/>
+      <w:r>
+        <w:rPr>
+          <w:rFonts w:ascii="Times New Roman" w:eastAsia="Times New Roman" w:hAnsi="Times New Roman" w:cs="Times New Roman"/>
+          <w:sz w:val="24"/>
+          <w:szCs w:val="24"/>
+          <w:lang w:val="en-US"/>
+        </w:rPr>
+        <w:t xml:space="preserve"> </w:t>
+      </w:r>
+      <w:r>
+        <w:rPr>
+          <w:rFonts w:ascii="Times New Roman" w:eastAsia="Times New Roman" w:hAnsi="Times New Roman" w:cs="Times New Roman"/>
+          <w:sz w:val="24"/>
+          <w:szCs w:val="24"/>
+          <w:u w:val="single"/>
+          <w:lang w:val="en-US"/>
+        </w:rPr>
+        <w:t>{{</w:t>
+      </w:r>
+      <w:proofErr w:type="spellStart"/>
+      <w:r>
+        <w:rPr>
+          <w:rFonts w:ascii="Times New Roman" w:eastAsia="Times New Roman" w:hAnsi="Times New Roman" w:cs="Times New Roman"/>
+          <w:sz w:val="24"/>
+          <w:szCs w:val="24"/>
+          <w:u w:val="single"/>
+          <w:lang w:val="en-US"/>
+        </w:rPr>
+        <w:t>user.passport_seriya</w:t>
+      </w:r>
+      <w:proofErr w:type="spellEnd"/>
+      <w:r>
+        <w:rPr>
+          <w:rFonts w:ascii="Times New Roman" w:eastAsia="Times New Roman" w:hAnsi="Times New Roman" w:cs="Times New Roman"/>
+          <w:sz w:val="24"/>
+          <w:szCs w:val="24"/>
+          <w:u w:val="single"/>
+          <w:lang w:val="en-US"/>
+        </w:rPr>
+        <w:t>}}</w:t>
+      </w:r>
+      <w:r>
+        <w:rPr>
+          <w:rFonts w:ascii="Times New Roman" w:eastAsia="Times New Roman" w:hAnsi="Times New Roman" w:cs="Times New Roman"/>
+          <w:sz w:val="24"/>
+          <w:szCs w:val="24"/>
+          <w:lang w:val="en-US"/>
+        </w:rPr>
+        <w:t xml:space="preserve"> </w:t>
+      </w:r>
+      <w:proofErr w:type="spellStart"/>
+      <w:r>
+        <w:rPr>
+          <w:rFonts w:ascii="Times New Roman" w:eastAsia="Times New Roman" w:hAnsi="Times New Roman" w:cs="Times New Roman"/>
+          <w:sz w:val="24"/>
+          <w:szCs w:val="24"/>
+          <w:lang w:val="en-US"/>
+        </w:rPr>
+        <w:t>soni</w:t>
+      </w:r>
+      <w:proofErr w:type="spellEnd"/>
+      <w:r>
+        <w:rPr>
+          <w:rFonts w:ascii="Times New Roman" w:eastAsia="Times New Roman" w:hAnsi="Times New Roman" w:cs="Times New Roman"/>
+          <w:sz w:val="24"/>
+          <w:szCs w:val="24"/>
+          <w:lang w:val="en-US"/>
+        </w:rPr>
+        <w:t xml:space="preserve"> </w:t>
+      </w:r>
+      <w:r>
+        <w:rPr>
+          <w:rFonts w:ascii="Times New Roman" w:eastAsia="Times New Roman" w:hAnsi="Times New Roman" w:cs="Times New Roman"/>
+          <w:sz w:val="24"/>
+          <w:szCs w:val="24"/>
+          <w:u w:val="single"/>
+          <w:lang w:val="en-US"/>
+        </w:rPr>
+        <w:t>{{</w:t>
+      </w:r>
+      <w:proofErr w:type="spellStart"/>
+      <w:r>
+        <w:rPr>
+          <w:rFonts w:ascii="Times New Roman" w:eastAsia="Times New Roman" w:hAnsi="Times New Roman" w:cs="Times New Roman"/>
+          <w:sz w:val="24"/>
+          <w:szCs w:val="24"/>
+          <w:u w:val="single"/>
+          <w:lang w:val="en-US"/>
+        </w:rPr>
+        <w:t>user.passport_number</w:t>
+      </w:r>
+      <w:proofErr w:type="spellEnd"/>
+      <w:r>
+        <w:rPr>
+          <w:rFonts w:ascii="Times New Roman" w:eastAsia="Times New Roman" w:hAnsi="Times New Roman" w:cs="Times New Roman"/>
+          <w:sz w:val="24"/>
+          <w:szCs w:val="24"/>
+          <w:u w:val="single"/>
+          <w:lang w:val="en-US"/>
+        </w:rPr>
+        <w:t>}}</w:t>
+      </w:r>
+      <w:r>
+        <w:rPr>
+          <w:rFonts w:ascii="Times New Roman" w:eastAsia="Times New Roman" w:hAnsi="Times New Roman" w:cs="Times New Roman"/>
+          <w:sz w:val="24"/>
+          <w:szCs w:val="24"/>
+          <w:lang w:val="en-US"/>
+        </w:rPr>
+        <w:t xml:space="preserve"> passport, </w:t>
+      </w:r>
+      <w:proofErr w:type="spellStart"/>
+      <w:r>
+        <w:rPr>
+          <w:rFonts w:ascii="Times New Roman" w:eastAsia="Times New Roman" w:hAnsi="Times New Roman" w:cs="Times New Roman"/>
+          <w:sz w:val="24"/>
+          <w:szCs w:val="24"/>
+          <w:lang w:val="en-US"/>
+        </w:rPr>
+        <w:t>fuqaro</w:t>
+      </w:r>
+      <w:proofErr w:type="spellEnd"/>
+      <w:r>
+        <w:rPr>
+          <w:rFonts w:ascii="Times New Roman" w:eastAsia="Times New Roman" w:hAnsi="Times New Roman" w:cs="Times New Roman"/>
+          <w:sz w:val="24"/>
+          <w:szCs w:val="24"/>
+          <w:lang w:val="en-US"/>
+        </w:rPr>
+        <w:t xml:space="preserve"> </w:t>
+      </w:r>
+      <w:r>
+        <w:rPr>
+          <w:rFonts w:ascii="Times New Roman" w:eastAsia="Times New Roman" w:hAnsi="Times New Roman" w:cs="Times New Roman"/>
+          <w:sz w:val="24"/>
+          <w:szCs w:val="24"/>
+          <w:u w:val="single"/>
+          <w:lang w:val="en-US"/>
+        </w:rPr>
+        <w:t>{{</w:t>
+      </w:r>
+      <w:proofErr w:type="spellStart"/>
+      <w:r>
+        <w:rPr>
+          <w:rFonts w:ascii="Times New Roman" w:eastAsia="Times New Roman" w:hAnsi="Times New Roman" w:cs="Times New Roman"/>
+          <w:sz w:val="24"/>
+          <w:szCs w:val="24"/>
+          <w:u w:val="single"/>
+          <w:lang w:val="en-US"/>
+        </w:rPr>
+        <w:t>user.last_name|upper</w:t>
+      </w:r>
+      <w:proofErr w:type="spellEnd"/>
+      <w:r>
+        <w:rPr>
+          <w:rFonts w:ascii="Times New Roman" w:eastAsia="Times New Roman" w:hAnsi="Times New Roman" w:cs="Times New Roman"/>
+          <w:sz w:val="24"/>
+          <w:szCs w:val="24"/>
+          <w:u w:val="single"/>
+          <w:lang w:val="en-US"/>
+        </w:rPr>
+        <w:t>}}</w:t>
+      </w:r>
+      <w:r>
+        <w:rPr>
+          <w:rFonts w:ascii="Times New Roman" w:eastAsia="Times New Roman" w:hAnsi="Times New Roman" w:cs="Times New Roman"/>
+          <w:sz w:val="24"/>
+          <w:szCs w:val="24"/>
+          <w:lang w:val="en-US"/>
+        </w:rPr>
+        <w:t xml:space="preserve"> </w:t>
+      </w:r>
+      <w:r>
+        <w:rPr>
+          <w:rFonts w:ascii="Times New Roman" w:eastAsia="Times New Roman" w:hAnsi="Times New Roman" w:cs="Times New Roman"/>
+          <w:sz w:val="24"/>
+          <w:szCs w:val="24"/>
+          <w:u w:val="single"/>
+          <w:lang w:val="en-US"/>
+        </w:rPr>
+        <w:t>{{</w:t>
+      </w:r>
+      <w:proofErr w:type="spellStart"/>
+      <w:r>
+        <w:rPr>
+          <w:rFonts w:ascii="Times New Roman" w:eastAsia="Times New Roman" w:hAnsi="Times New Roman" w:cs="Times New Roman"/>
+          <w:sz w:val="24"/>
+          <w:szCs w:val="24"/>
+          <w:u w:val="single"/>
+          <w:lang w:val="en-US"/>
+        </w:rPr>
+        <w:t>user.first_name|upper</w:t>
+      </w:r>
+      <w:proofErr w:type="spellEnd"/>
+      <w:r>
+        <w:rPr>
+          <w:rFonts w:ascii="Times New Roman" w:eastAsia="Times New Roman" w:hAnsi="Times New Roman" w:cs="Times New Roman"/>
+          <w:sz w:val="24"/>
+          <w:szCs w:val="24"/>
+          <w:u w:val="single"/>
+          <w:lang w:val="en-US"/>
+        </w:rPr>
+        <w:t>}}</w:t>
+      </w:r>
+      <w:r>
+        <w:rPr>
+          <w:rFonts w:ascii="Times New Roman" w:eastAsia="Times New Roman" w:hAnsi="Times New Roman" w:cs="Times New Roman"/>
+          <w:sz w:val="24"/>
+          <w:szCs w:val="24"/>
+          <w:lang w:val="en-US"/>
+        </w:rPr>
+        <w:t xml:space="preserve"> </w:t>
+      </w:r>
+      <w:r>
+        <w:rPr>
+          <w:rFonts w:ascii="Times New Roman" w:eastAsia="Times New Roman" w:hAnsi="Times New Roman" w:cs="Times New Roman"/>
+          <w:sz w:val="24"/>
+          <w:szCs w:val="24"/>
+          <w:u w:val="single"/>
+          <w:lang w:val="en-US"/>
+        </w:rPr>
+        <w:t>{{</w:t>
+      </w:r>
+      <w:proofErr w:type="spellStart"/>
+      <w:r>
+        <w:rPr>
+          <w:rFonts w:ascii="Times New Roman" w:eastAsia="Times New Roman" w:hAnsi="Times New Roman" w:cs="Times New Roman"/>
+          <w:sz w:val="24"/>
+          <w:szCs w:val="24"/>
+          <w:u w:val="single"/>
+          <w:lang w:val="en-US"/>
+        </w:rPr>
+        <w:t>user.middle_name|upper</w:t>
+      </w:r>
+      <w:proofErr w:type="spellEnd"/>
+      <w:r>
+        <w:rPr>
+          <w:rFonts w:ascii="Times New Roman" w:eastAsia="Times New Roman" w:hAnsi="Times New Roman" w:cs="Times New Roman"/>
+          <w:sz w:val="24"/>
+          <w:szCs w:val="24"/>
+          <w:u w:val="single"/>
+          <w:lang w:val="en-US"/>
+        </w:rPr>
+        <w:t>}}</w:t>
       </w:r>
       <w:r>
         <w:rPr>
@@ -391,17 +881,59 @@
           <w:szCs w:val="24"/>
           <w:lang w:val="en-US"/>
         </w:rPr>
-        <w:t xml:space="preserve">  (tel: </w:t>
-      </w:r>
-      <w:r>
-        <w:rPr>
-          <w:rFonts w:ascii="Times New Roman" w:eastAsia="Times New Roman" w:hAnsi="Times New Roman" w:cs="Times New Roman"/>
-          <w:sz w:val="24"/>
-          <w:szCs w:val="24"/>
-          <w:u w:val="single"/>
-          <w:lang w:val="en-US"/>
-        </w:rPr>
-        <w:t>+998{{user.phone}}</w:t>
+        <w:t xml:space="preserve">  (</w:t>
+      </w:r>
+      <w:proofErr w:type="spellStart"/>
+      <w:r>
+        <w:rPr>
+          <w:rFonts w:ascii="Times New Roman" w:eastAsia="Times New Roman" w:hAnsi="Times New Roman" w:cs="Times New Roman"/>
+          <w:sz w:val="24"/>
+          <w:szCs w:val="24"/>
+          <w:lang w:val="en-US"/>
+        </w:rPr>
+        <w:t>tel</w:t>
+      </w:r>
+      <w:proofErr w:type="spellEnd"/>
+      <w:r>
+        <w:rPr>
+          <w:rFonts w:ascii="Times New Roman" w:eastAsia="Times New Roman" w:hAnsi="Times New Roman" w:cs="Times New Roman"/>
+          <w:sz w:val="24"/>
+          <w:szCs w:val="24"/>
+          <w:lang w:val="en-US"/>
+        </w:rPr>
+        <w:t xml:space="preserve">: </w:t>
+      </w:r>
+      <w:r>
+        <w:rPr>
+          <w:rFonts w:ascii="Times New Roman" w:eastAsia="Times New Roman" w:hAnsi="Times New Roman" w:cs="Times New Roman"/>
+          <w:sz w:val="24"/>
+          <w:szCs w:val="24"/>
+          <w:u w:val="single"/>
+          <w:lang w:val="en-US"/>
+        </w:rPr>
+        <w:t>+998{{</w:t>
+      </w:r>
+      <w:proofErr w:type="spellStart"/>
+      <w:r>
+        <w:rPr>
+          <w:rFonts w:ascii="Times New Roman" w:eastAsia="Times New Roman" w:hAnsi="Times New Roman" w:cs="Times New Roman"/>
+          <w:sz w:val="24"/>
+          <w:szCs w:val="24"/>
+          <w:u w:val="single"/>
+          <w:lang w:val="en-US"/>
+        </w:rPr>
+        <w:t>user.phone</w:t>
+      </w:r>
+      <w:proofErr w:type="spellEnd"/>
+      <w:r>
+        <w:rPr>
+          <w:rFonts w:ascii="Times New Roman" w:eastAsia="Times New Roman" w:hAnsi="Times New Roman" w:cs="Times New Roman"/>
+          <w:sz w:val="24"/>
+          <w:szCs w:val="24"/>
+          <w:u w:val="single"/>
+          <w:lang w:val="en-US"/>
+        </w:rPr>
+        <w:t>}}</w:t>
       </w:r>
       <w:r>
         <w:rPr>
@@ -515,26 +1047,110 @@
         </w:rPr>
         <w:t xml:space="preserve"> </w:t>
       </w:r>
-      <w:r>
-        <w:rPr>
-          <w:rFonts w:ascii="Times New Roman" w:eastAsia="Times New Roman" w:hAnsi="Times New Roman" w:cs="Times New Roman"/>
-          <w:sz w:val="24"/>
-          <w:szCs w:val="24"/>
-          <w:lang w:val="en-US"/>
-        </w:rPr>
-        <w:t xml:space="preserve">ga asosan sotib olgan, </w:t>
-      </w:r>
-      <w:r>
-        <w:rPr>
-          <w:rFonts w:ascii="Times New Roman" w:eastAsia="Times New Roman" w:hAnsi="Times New Roman" w:cs="Times New Roman"/>
-          <w:b/>
-          <w:sz w:val="24"/>
-          <w:szCs w:val="24"/>
-          <w:u w:val="single"/>
-          <w:lang w:val="en-US"/>
-        </w:rPr>
-        <w:t>{{car.model}</w:t>
-      </w:r>
+      <w:proofErr w:type="spellStart"/>
+      <w:r>
+        <w:rPr>
+          <w:rFonts w:ascii="Times New Roman" w:eastAsia="Times New Roman" w:hAnsi="Times New Roman" w:cs="Times New Roman"/>
+          <w:sz w:val="24"/>
+          <w:szCs w:val="24"/>
+          <w:lang w:val="en-US"/>
+        </w:rPr>
+        <w:t>ga</w:t>
+      </w:r>
+      <w:proofErr w:type="spellEnd"/>
+      <w:r>
+        <w:rPr>
+          <w:rFonts w:ascii="Times New Roman" w:eastAsia="Times New Roman" w:hAnsi="Times New Roman" w:cs="Times New Roman"/>
+          <w:sz w:val="24"/>
+          <w:szCs w:val="24"/>
+          <w:lang w:val="en-US"/>
+        </w:rPr>
+        <w:t xml:space="preserve"> </w:t>
+      </w:r>
+      <w:proofErr w:type="spellStart"/>
+      <w:r>
+        <w:rPr>
+          <w:rFonts w:ascii="Times New Roman" w:eastAsia="Times New Roman" w:hAnsi="Times New Roman" w:cs="Times New Roman"/>
+          <w:sz w:val="24"/>
+          <w:szCs w:val="24"/>
+          <w:lang w:val="en-US"/>
+        </w:rPr>
+        <w:t>asosan</w:t>
+      </w:r>
+      <w:proofErr w:type="spellEnd"/>
+      <w:r>
+        <w:rPr>
+          <w:rFonts w:ascii="Times New Roman" w:eastAsia="Times New Roman" w:hAnsi="Times New Roman" w:cs="Times New Roman"/>
+          <w:sz w:val="24"/>
+          <w:szCs w:val="24"/>
+          <w:lang w:val="en-US"/>
+        </w:rPr>
+        <w:t xml:space="preserve"> </w:t>
+      </w:r>
+      <w:proofErr w:type="spellStart"/>
+      <w:r>
+        <w:rPr>
+          <w:rFonts w:ascii="Times New Roman" w:eastAsia="Times New Roman" w:hAnsi="Times New Roman" w:cs="Times New Roman"/>
+          <w:sz w:val="24"/>
+          <w:szCs w:val="24"/>
+          <w:lang w:val="en-US"/>
+        </w:rPr>
+        <w:t>sotib</w:t>
+      </w:r>
+      <w:proofErr w:type="spellEnd"/>
+      <w:r>
+        <w:rPr>
+          <w:rFonts w:ascii="Times New Roman" w:eastAsia="Times New Roman" w:hAnsi="Times New Roman" w:cs="Times New Roman"/>
+          <w:sz w:val="24"/>
+          <w:szCs w:val="24"/>
+          <w:lang w:val="en-US"/>
+        </w:rPr>
+        <w:t xml:space="preserve"> </w:t>
+      </w:r>
+      <w:proofErr w:type="spellStart"/>
+      <w:r>
+        <w:rPr>
+          <w:rFonts w:ascii="Times New Roman" w:eastAsia="Times New Roman" w:hAnsi="Times New Roman" w:cs="Times New Roman"/>
+          <w:sz w:val="24"/>
+          <w:szCs w:val="24"/>
+          <w:lang w:val="en-US"/>
+        </w:rPr>
+        <w:t>olgan</w:t>
+      </w:r>
+      <w:proofErr w:type="spellEnd"/>
+      <w:r>
+        <w:rPr>
+          <w:rFonts w:ascii="Times New Roman" w:eastAsia="Times New Roman" w:hAnsi="Times New Roman" w:cs="Times New Roman"/>
+          <w:sz w:val="24"/>
+          <w:szCs w:val="24"/>
+          <w:lang w:val="en-US"/>
+        </w:rPr>
+        <w:t xml:space="preserve">, </w:t>
+      </w:r>
+      <w:r>
+        <w:rPr>
+          <w:rFonts w:ascii="Times New Roman" w:eastAsia="Times New Roman" w:hAnsi="Times New Roman" w:cs="Times New Roman"/>
+          <w:b/>
+          <w:sz w:val="24"/>
+          <w:szCs w:val="24"/>
+          <w:u w:val="single"/>
+          <w:lang w:val="en-US"/>
+        </w:rPr>
+        <w:t>{{</w:t>
+      </w:r>
+      <w:proofErr w:type="spellStart"/>
+      <w:r>
+        <w:rPr>
+          <w:rFonts w:ascii="Times New Roman" w:eastAsia="Times New Roman" w:hAnsi="Times New Roman" w:cs="Times New Roman"/>
+          <w:b/>
+          <w:sz w:val="24"/>
+          <w:szCs w:val="24"/>
+          <w:u w:val="single"/>
+          <w:lang w:val="en-US"/>
+        </w:rPr>
+        <w:t>car.model</w:t>
+      </w:r>
+      <w:proofErr w:type="spellEnd"/>
       <w:r>
         <w:rPr>
           <w:rFonts w:ascii="Times New Roman" w:eastAsia="Times New Roman" w:hAnsi="Times New Roman" w:cs="Times New Roman"/>
@@ -549,13 +1165,36 @@
       <w:r>
         <w:rPr>
           <w:rFonts w:ascii="Times New Roman" w:eastAsia="Times New Roman" w:hAnsi="Times New Roman" w:cs="Times New Roman"/>
-          <w:bCs/>
-          <w:sz w:val="24"/>
-          <w:szCs w:val="24"/>
-          <w:lang w:val="en-US"/>
-        </w:rPr>
-        <w:t xml:space="preserve"> rusumli</w:t>
-      </w:r>
+          <w:b/>
+          <w:sz w:val="24"/>
+          <w:szCs w:val="24"/>
+          <w:u w:val="single"/>
+          <w:lang w:val="en-US"/>
+        </w:rPr>
+        <w:t>}</w:t>
+      </w:r>
+      <w:r>
+        <w:rPr>
+          <w:rFonts w:ascii="Times New Roman" w:eastAsia="Times New Roman" w:hAnsi="Times New Roman" w:cs="Times New Roman"/>
+          <w:bCs/>
+          <w:sz w:val="24"/>
+          <w:szCs w:val="24"/>
+          <w:lang w:val="en-US"/>
+        </w:rPr>
+        <w:t xml:space="preserve"> </w:t>
+      </w:r>
+      <w:proofErr w:type="spellStart"/>
+      <w:r>
+        <w:rPr>
+          <w:rFonts w:ascii="Times New Roman" w:eastAsia="Times New Roman" w:hAnsi="Times New Roman" w:cs="Times New Roman"/>
+          <w:bCs/>
+          <w:sz w:val="24"/>
+          <w:szCs w:val="24"/>
+          <w:lang w:val="en-US"/>
+        </w:rPr>
+        <w:t>rusumli</w:t>
+      </w:r>
+      <w:proofErr w:type="spellEnd"/>
       <w:r>
         <w:rPr>
           <w:rFonts w:ascii="Times New Roman" w:eastAsia="Times New Roman" w:hAnsi="Times New Roman" w:cs="Times New Roman"/>
@@ -572,7 +1211,27 @@
           <w:szCs w:val="24"/>
           <w:lang w:val="en-US"/>
         </w:rPr>
-        <w:t xml:space="preserve"> t\v turi </w:t>
+        <w:t xml:space="preserve"> t\v </w:t>
+      </w:r>
+      <w:proofErr w:type="spellStart"/>
+      <w:r>
+        <w:rPr>
+          <w:rFonts w:ascii="Times New Roman" w:eastAsia="Times New Roman" w:hAnsi="Times New Roman" w:cs="Times New Roman"/>
+          <w:sz w:val="24"/>
+          <w:szCs w:val="24"/>
+          <w:lang w:val="en-US"/>
+        </w:rPr>
+        <w:t>turi</w:t>
+      </w:r>
+      <w:proofErr w:type="spellEnd"/>
+      <w:r>
+        <w:rPr>
+          <w:rFonts w:ascii="Times New Roman" w:eastAsia="Times New Roman" w:hAnsi="Times New Roman" w:cs="Times New Roman"/>
+          <w:sz w:val="24"/>
+          <w:szCs w:val="24"/>
+          <w:lang w:val="en-US"/>
+        </w:rPr>
+        <w:t xml:space="preserve"> </w:t>
       </w:r>
       <w:r>
         <w:rPr>
@@ -586,6 +1245,7 @@
         </w:rPr>
         <w:t>{{</w:t>
       </w:r>
+      <w:proofErr w:type="spellStart"/>
       <w:r>
         <w:rPr>
           <w:rFonts w:ascii="Times New Roman" w:eastAsia="Times New Roman" w:hAnsi="Times New Roman" w:cs="Times New Roman"/>
@@ -598,6 +1258,7 @@
         </w:rPr>
         <w:t>car.type.title</w:t>
       </w:r>
+      <w:proofErr w:type="spellEnd"/>
       <w:r>
         <w:rPr>
           <w:rFonts w:ascii="Times New Roman" w:eastAsia="Times New Roman" w:hAnsi="Times New Roman" w:cs="Times New Roman"/>
@@ -620,56 +1281,175 @@
         </w:rPr>
         <w:t xml:space="preserve"> </w:t>
       </w:r>
-      <w:r>
-        <w:rPr>
-          <w:rFonts w:ascii="Times New Roman" w:eastAsia="Times New Roman" w:hAnsi="Times New Roman" w:cs="Times New Roman"/>
-          <w:bCs/>
-          <w:sz w:val="24"/>
-          <w:szCs w:val="24"/>
-          <w:lang w:val="en-US"/>
-        </w:rPr>
-        <w:t xml:space="preserve">bo’lgan, </w:t>
-      </w:r>
-      <w:r>
-        <w:rPr>
-          <w:rFonts w:ascii="Times New Roman" w:eastAsia="Times New Roman" w:hAnsi="Times New Roman" w:cs="Times New Roman"/>
-          <w:sz w:val="24"/>
-          <w:szCs w:val="24"/>
-          <w:lang w:val="en-US"/>
-        </w:rPr>
-        <w:t xml:space="preserve">yoqilg’i turi </w:t>
-      </w:r>
-      <w:r>
-        <w:rPr>
-          <w:rFonts w:ascii="Times New Roman" w:eastAsia="Times New Roman" w:hAnsi="Times New Roman" w:cs="Times New Roman"/>
-          <w:b/>
-          <w:bCs/>
-          <w:sz w:val="24"/>
-          <w:szCs w:val="24"/>
-          <w:u w:val="single"/>
-          <w:lang w:val="en-US"/>
-        </w:rPr>
-        <w:t>{%if fuel_types%}{{fuel_types}}{%endif%}</w:t>
-      </w:r>
-      <w:r>
-        <w:rPr>
-          <w:rFonts w:ascii="Times New Roman" w:eastAsia="Times New Roman" w:hAnsi="Times New Roman" w:cs="Times New Roman"/>
+      <w:proofErr w:type="spellStart"/>
+      <w:r>
+        <w:rPr>
+          <w:rFonts w:ascii="Times New Roman" w:eastAsia="Times New Roman" w:hAnsi="Times New Roman" w:cs="Times New Roman"/>
+          <w:bCs/>
+          <w:sz w:val="24"/>
+          <w:szCs w:val="24"/>
+          <w:lang w:val="en-US"/>
+        </w:rPr>
+        <w:t>bo’lgan</w:t>
+      </w:r>
+      <w:proofErr w:type="spellEnd"/>
+      <w:r>
+        <w:rPr>
+          <w:rFonts w:ascii="Times New Roman" w:eastAsia="Times New Roman" w:hAnsi="Times New Roman" w:cs="Times New Roman"/>
+          <w:bCs/>
           <w:sz w:val="24"/>
           <w:szCs w:val="24"/>
           <w:lang w:val="en-US"/>
         </w:rPr>
         <w:t xml:space="preserve">, </w:t>
       </w:r>
-      <w:r>
-        <w:rPr>
-          <w:rFonts w:ascii="Times New Roman" w:eastAsia="Times New Roman" w:hAnsi="Times New Roman" w:cs="Times New Roman"/>
-          <w:bCs/>
-          <w:sz w:val="24"/>
-          <w:szCs w:val="24"/>
-          <w:lang w:val="en-US"/>
-        </w:rPr>
-        <w:t>kuzov turi</w:t>
-      </w:r>
+      <w:proofErr w:type="spellStart"/>
+      <w:r>
+        <w:rPr>
+          <w:rFonts w:ascii="Times New Roman" w:eastAsia="Times New Roman" w:hAnsi="Times New Roman" w:cs="Times New Roman"/>
+          <w:sz w:val="24"/>
+          <w:szCs w:val="24"/>
+          <w:lang w:val="en-US"/>
+        </w:rPr>
+        <w:t>yoqilg’i</w:t>
+      </w:r>
+      <w:proofErr w:type="spellEnd"/>
+      <w:r>
+        <w:rPr>
+          <w:rFonts w:ascii="Times New Roman" w:eastAsia="Times New Roman" w:hAnsi="Times New Roman" w:cs="Times New Roman"/>
+          <w:sz w:val="24"/>
+          <w:szCs w:val="24"/>
+          <w:lang w:val="en-US"/>
+        </w:rPr>
+        <w:t xml:space="preserve"> </w:t>
+      </w:r>
+      <w:proofErr w:type="spellStart"/>
+      <w:r>
+        <w:rPr>
+          <w:rFonts w:ascii="Times New Roman" w:eastAsia="Times New Roman" w:hAnsi="Times New Roman" w:cs="Times New Roman"/>
+          <w:sz w:val="24"/>
+          <w:szCs w:val="24"/>
+          <w:lang w:val="en-US"/>
+        </w:rPr>
+        <w:t>turi</w:t>
+      </w:r>
+      <w:proofErr w:type="spellEnd"/>
+      <w:r>
+        <w:rPr>
+          <w:rFonts w:ascii="Times New Roman" w:eastAsia="Times New Roman" w:hAnsi="Times New Roman" w:cs="Times New Roman"/>
+          <w:sz w:val="24"/>
+          <w:szCs w:val="24"/>
+          <w:lang w:val="en-US"/>
+        </w:rPr>
+        <w:t xml:space="preserve"> </w:t>
+      </w:r>
+      <w:r>
+        <w:rPr>
+          <w:rFonts w:ascii="Times New Roman" w:eastAsia="Times New Roman" w:hAnsi="Times New Roman" w:cs="Times New Roman"/>
+          <w:b/>
+          <w:bCs/>
+          <w:sz w:val="24"/>
+          <w:szCs w:val="24"/>
+          <w:u w:val="single"/>
+          <w:lang w:val="en-US"/>
+        </w:rPr>
+        <w:t xml:space="preserve">{%if </w:t>
+      </w:r>
+      <w:proofErr w:type="spellStart"/>
+      <w:r>
+        <w:rPr>
+          <w:rFonts w:ascii="Times New Roman" w:eastAsia="Times New Roman" w:hAnsi="Times New Roman" w:cs="Times New Roman"/>
+          <w:b/>
+          <w:bCs/>
+          <w:sz w:val="24"/>
+          <w:szCs w:val="24"/>
+          <w:u w:val="single"/>
+          <w:lang w:val="en-US"/>
+        </w:rPr>
+        <w:t>fuel_types</w:t>
+      </w:r>
+      <w:proofErr w:type="spellEnd"/>
+      <w:r>
+        <w:rPr>
+          <w:rFonts w:ascii="Times New Roman" w:eastAsia="Times New Roman" w:hAnsi="Times New Roman" w:cs="Times New Roman"/>
+          <w:b/>
+          <w:bCs/>
+          <w:sz w:val="24"/>
+          <w:szCs w:val="24"/>
+          <w:u w:val="single"/>
+          <w:lang w:val="en-US"/>
+        </w:rPr>
+        <w:t>%}{{</w:t>
+      </w:r>
+      <w:proofErr w:type="spellStart"/>
+      <w:r>
+        <w:rPr>
+          <w:rFonts w:ascii="Times New Roman" w:eastAsia="Times New Roman" w:hAnsi="Times New Roman" w:cs="Times New Roman"/>
+          <w:b/>
+          <w:bCs/>
+          <w:sz w:val="24"/>
+          <w:szCs w:val="24"/>
+          <w:u w:val="single"/>
+          <w:lang w:val="en-US"/>
+        </w:rPr>
+        <w:t>fuel_types</w:t>
+      </w:r>
+      <w:proofErr w:type="spellEnd"/>
+      <w:r>
+        <w:rPr>
+          <w:rFonts w:ascii="Times New Roman" w:eastAsia="Times New Roman" w:hAnsi="Times New Roman" w:cs="Times New Roman"/>
+          <w:b/>
+          <w:bCs/>
+          <w:sz w:val="24"/>
+          <w:szCs w:val="24"/>
+          <w:u w:val="single"/>
+          <w:lang w:val="en-US"/>
+        </w:rPr>
+        <w:t>}}{%endif%}</w:t>
+      </w:r>
+      <w:r>
+        <w:rPr>
+          <w:rFonts w:ascii="Times New Roman" w:eastAsia="Times New Roman" w:hAnsi="Times New Roman" w:cs="Times New Roman"/>
+          <w:sz w:val="24"/>
+          <w:szCs w:val="24"/>
+          <w:lang w:val="en-US"/>
+        </w:rPr>
+        <w:t xml:space="preserve">, </w:t>
+      </w:r>
+      <w:proofErr w:type="spellStart"/>
+      <w:r>
+        <w:rPr>
+          <w:rFonts w:ascii="Times New Roman" w:eastAsia="Times New Roman" w:hAnsi="Times New Roman" w:cs="Times New Roman"/>
+          <w:bCs/>
+          <w:sz w:val="24"/>
+          <w:szCs w:val="24"/>
+          <w:lang w:val="en-US"/>
+        </w:rPr>
+        <w:t>kuzov</w:t>
+      </w:r>
+      <w:proofErr w:type="spellEnd"/>
+      <w:r>
+        <w:rPr>
+          <w:rFonts w:ascii="Times New Roman" w:eastAsia="Times New Roman" w:hAnsi="Times New Roman" w:cs="Times New Roman"/>
+          <w:bCs/>
+          <w:sz w:val="24"/>
+          <w:szCs w:val="24"/>
+          <w:lang w:val="en-US"/>
+        </w:rPr>
+        <w:t xml:space="preserve"> </w:t>
+      </w:r>
+      <w:proofErr w:type="spellStart"/>
+      <w:r>
+        <w:rPr>
+          <w:rFonts w:ascii="Times New Roman" w:eastAsia="Times New Roman" w:hAnsi="Times New Roman" w:cs="Times New Roman"/>
+          <w:bCs/>
+          <w:sz w:val="24"/>
+          <w:szCs w:val="24"/>
+          <w:lang w:val="en-US"/>
+        </w:rPr>
+        <w:t>turi</w:t>
+      </w:r>
+      <w:proofErr w:type="spellEnd"/>
       <w:r>
         <w:rPr>
           <w:rFonts w:ascii="Times New Roman" w:eastAsia="Times New Roman" w:hAnsi="Times New Roman" w:cs="Times New Roman"/>
@@ -689,7 +1469,33 @@
           <w:u w:val="single"/>
           <w:lang w:val="en-US"/>
         </w:rPr>
-        <w:t>{{car.body_type}}</w:t>
+        <w:t>{{</w:t>
+      </w:r>
+      <w:proofErr w:type="spellStart"/>
+      <w:r>
+        <w:rPr>
+          <w:rFonts w:ascii="Times New Roman" w:eastAsia="Times New Roman" w:hAnsi="Times New Roman" w:cs="Times New Roman"/>
+          <w:b/>
+          <w:bCs/>
+          <w:sz w:val="24"/>
+          <w:szCs w:val="24"/>
+          <w:u w:val="single"/>
+          <w:lang w:val="en-US"/>
+        </w:rPr>
+        <w:t>car.body_type</w:t>
+      </w:r>
+      <w:proofErr w:type="spellEnd"/>
+      <w:r>
+        <w:rPr>
+          <w:rFonts w:ascii="Times New Roman" w:eastAsia="Times New Roman" w:hAnsi="Times New Roman" w:cs="Times New Roman"/>
+          <w:b/>
+          <w:bCs/>
+          <w:sz w:val="24"/>
+          <w:szCs w:val="24"/>
+          <w:u w:val="single"/>
+          <w:lang w:val="en-US"/>
+        </w:rPr>
+        <w:t>}}</w:t>
       </w:r>
       <w:r>
         <w:rPr>
@@ -707,29 +1513,126 @@
           <w:szCs w:val="24"/>
           <w:lang w:val="en-US"/>
         </w:rPr>
-        <w:t xml:space="preserve"> dvigatel quvvati </w:t>
-      </w:r>
-      <w:r>
-        <w:rPr>
-          <w:rFonts w:ascii="Times New Roman" w:eastAsia="Times New Roman" w:hAnsi="Times New Roman" w:cs="Times New Roman"/>
-          <w:b/>
-          <w:bCs/>
-          <w:sz w:val="24"/>
-          <w:szCs w:val="24"/>
-          <w:u w:val="single"/>
-          <w:lang w:val="en-US"/>
-        </w:rPr>
-        <w:t>{{car.engine_power}}</w:t>
-      </w:r>
-      <w:r>
-        <w:rPr>
-          <w:rFonts w:ascii="Times New Roman" w:eastAsia="Times New Roman" w:hAnsi="Times New Roman" w:cs="Times New Roman"/>
-          <w:sz w:val="24"/>
-          <w:szCs w:val="24"/>
-          <w:lang w:val="en-US"/>
-        </w:rPr>
-        <w:t xml:space="preserve"> ot kuchi</w:t>
-      </w:r>
+        <w:t xml:space="preserve"> </w:t>
+      </w:r>
+      <w:proofErr w:type="spellStart"/>
+      <w:r>
+        <w:rPr>
+          <w:rFonts w:ascii="Times New Roman" w:eastAsia="Times New Roman" w:hAnsi="Times New Roman" w:cs="Times New Roman"/>
+          <w:sz w:val="24"/>
+          <w:szCs w:val="24"/>
+          <w:lang w:val="en-US"/>
+        </w:rPr>
+        <w:t>dvigatel</w:t>
+      </w:r>
+      <w:proofErr w:type="spellEnd"/>
+      <w:r>
+        <w:rPr>
+          <w:rFonts w:ascii="Times New Roman" w:eastAsia="Times New Roman" w:hAnsi="Times New Roman" w:cs="Times New Roman"/>
+          <w:sz w:val="24"/>
+          <w:szCs w:val="24"/>
+          <w:lang w:val="en-US"/>
+        </w:rPr>
+        <w:t xml:space="preserve"> </w:t>
+      </w:r>
+      <w:proofErr w:type="spellStart"/>
+      <w:r>
+        <w:rPr>
+          <w:rFonts w:ascii="Times New Roman" w:eastAsia="Times New Roman" w:hAnsi="Times New Roman" w:cs="Times New Roman"/>
+          <w:sz w:val="24"/>
+          <w:szCs w:val="24"/>
+          <w:lang w:val="en-US"/>
+        </w:rPr>
+        <w:t>quvvati</w:t>
+      </w:r>
+      <w:proofErr w:type="spellEnd"/>
+      <w:r>
+        <w:rPr>
+          <w:rFonts w:ascii="Times New Roman" w:eastAsia="Times New Roman" w:hAnsi="Times New Roman" w:cs="Times New Roman"/>
+          <w:sz w:val="24"/>
+          <w:szCs w:val="24"/>
+          <w:lang w:val="en-US"/>
+        </w:rPr>
+        <w:t xml:space="preserve"> </w:t>
+      </w:r>
+      <w:r>
+        <w:rPr>
+          <w:rFonts w:ascii="Times New Roman" w:eastAsia="Times New Roman" w:hAnsi="Times New Roman" w:cs="Times New Roman"/>
+          <w:b/>
+          <w:bCs/>
+          <w:sz w:val="24"/>
+          <w:szCs w:val="24"/>
+          <w:u w:val="single"/>
+          <w:lang w:val="en-US"/>
+        </w:rPr>
+        <w:t>{{</w:t>
+      </w:r>
+      <w:proofErr w:type="spellStart"/>
+      <w:r>
+        <w:rPr>
+          <w:rFonts w:ascii="Times New Roman" w:eastAsia="Times New Roman" w:hAnsi="Times New Roman" w:cs="Times New Roman"/>
+          <w:b/>
+          <w:bCs/>
+          <w:sz w:val="24"/>
+          <w:szCs w:val="24"/>
+          <w:u w:val="single"/>
+          <w:lang w:val="en-US"/>
+        </w:rPr>
+        <w:t>car.engine_power</w:t>
+      </w:r>
+      <w:proofErr w:type="spellEnd"/>
+      <w:r>
+        <w:rPr>
+          <w:rFonts w:ascii="Times New Roman" w:eastAsia="Times New Roman" w:hAnsi="Times New Roman" w:cs="Times New Roman"/>
+          <w:b/>
+          <w:bCs/>
+          <w:sz w:val="24"/>
+          <w:szCs w:val="24"/>
+          <w:u w:val="single"/>
+          <w:lang w:val="en-US"/>
+        </w:rPr>
+        <w:t>}}</w:t>
+      </w:r>
+      <w:r>
+        <w:rPr>
+          <w:rFonts w:ascii="Times New Roman" w:eastAsia="Times New Roman" w:hAnsi="Times New Roman" w:cs="Times New Roman"/>
+          <w:sz w:val="24"/>
+          <w:szCs w:val="24"/>
+          <w:lang w:val="en-US"/>
+        </w:rPr>
+        <w:t xml:space="preserve"> </w:t>
+      </w:r>
+      <w:proofErr w:type="spellStart"/>
+      <w:r>
+        <w:rPr>
+          <w:rFonts w:ascii="Times New Roman" w:eastAsia="Times New Roman" w:hAnsi="Times New Roman" w:cs="Times New Roman"/>
+          <w:sz w:val="24"/>
+          <w:szCs w:val="24"/>
+          <w:lang w:val="en-US"/>
+        </w:rPr>
+        <w:t>ot</w:t>
+      </w:r>
+      <w:proofErr w:type="spellEnd"/>
+      <w:r>
+        <w:rPr>
+          <w:rFonts w:ascii="Times New Roman" w:eastAsia="Times New Roman" w:hAnsi="Times New Roman" w:cs="Times New Roman"/>
+          <w:sz w:val="24"/>
+          <w:szCs w:val="24"/>
+          <w:lang w:val="en-US"/>
+        </w:rPr>
+        <w:t xml:space="preserve"> </w:t>
+      </w:r>
+      <w:proofErr w:type="spellStart"/>
+      <w:r>
+        <w:rPr>
+          <w:rFonts w:ascii="Times New Roman" w:eastAsia="Times New Roman" w:hAnsi="Times New Roman" w:cs="Times New Roman"/>
+          <w:sz w:val="24"/>
+          <w:szCs w:val="24"/>
+          <w:lang w:val="en-US"/>
+        </w:rPr>
+        <w:t>kuchi</w:t>
+      </w:r>
+      <w:proofErr w:type="spellEnd"/>
       <w:r>
         <w:rPr>
           <w:rFonts w:ascii="Times New Roman" w:eastAsia="Times New Roman" w:hAnsi="Times New Roman" w:cs="Times New Roman"/>
@@ -750,25 +1653,80 @@
         </w:rPr>
         <w:t xml:space="preserve"> </w:t>
       </w:r>
-      <w:r>
-        <w:rPr>
-          <w:rFonts w:ascii="Times New Roman" w:eastAsia="Times New Roman" w:hAnsi="Times New Roman" w:cs="Times New Roman"/>
-          <w:sz w:val="24"/>
-          <w:szCs w:val="24"/>
-          <w:lang w:val="en-US"/>
-        </w:rPr>
-        <w:t xml:space="preserve">dvigatel raqami </w:t>
-      </w:r>
-      <w:r>
-        <w:rPr>
-          <w:rFonts w:ascii="Times New Roman" w:eastAsia="Times New Roman" w:hAnsi="Times New Roman" w:cs="Times New Roman"/>
-          <w:b/>
-          <w:sz w:val="24"/>
-          <w:szCs w:val="24"/>
-          <w:u w:val="single"/>
-          <w:lang w:val="en-US"/>
-        </w:rPr>
-        <w:t>{{car.engine_number}}</w:t>
+      <w:proofErr w:type="spellStart"/>
+      <w:r>
+        <w:rPr>
+          <w:rFonts w:ascii="Times New Roman" w:eastAsia="Times New Roman" w:hAnsi="Times New Roman" w:cs="Times New Roman"/>
+          <w:sz w:val="24"/>
+          <w:szCs w:val="24"/>
+          <w:lang w:val="en-US"/>
+        </w:rPr>
+        <w:t>dvigatel</w:t>
+      </w:r>
+      <w:proofErr w:type="spellEnd"/>
+      <w:r>
+        <w:rPr>
+          <w:rFonts w:ascii="Times New Roman" w:eastAsia="Times New Roman" w:hAnsi="Times New Roman" w:cs="Times New Roman"/>
+          <w:sz w:val="24"/>
+          <w:szCs w:val="24"/>
+          <w:lang w:val="en-US"/>
+        </w:rPr>
+        <w:t xml:space="preserve"> </w:t>
+      </w:r>
+      <w:proofErr w:type="spellStart"/>
+      <w:r>
+        <w:rPr>
+          <w:rFonts w:ascii="Times New Roman" w:eastAsia="Times New Roman" w:hAnsi="Times New Roman" w:cs="Times New Roman"/>
+          <w:sz w:val="24"/>
+          <w:szCs w:val="24"/>
+          <w:lang w:val="en-US"/>
+        </w:rPr>
+        <w:t>raqami</w:t>
+      </w:r>
+      <w:proofErr w:type="spellEnd"/>
+      <w:r>
+        <w:rPr>
+          <w:rFonts w:ascii="Times New Roman" w:eastAsia="Times New Roman" w:hAnsi="Times New Roman" w:cs="Times New Roman"/>
+          <w:sz w:val="24"/>
+          <w:szCs w:val="24"/>
+          <w:lang w:val="en-US"/>
+        </w:rPr>
+        <w:t xml:space="preserve"> </w:t>
+      </w:r>
+      <w:r>
+        <w:rPr>
+          <w:rFonts w:ascii="Times New Roman" w:eastAsia="Times New Roman" w:hAnsi="Times New Roman" w:cs="Times New Roman"/>
+          <w:b/>
+          <w:sz w:val="24"/>
+          <w:szCs w:val="24"/>
+          <w:u w:val="single"/>
+          <w:lang w:val="en-US"/>
+        </w:rPr>
+        <w:t>{{</w:t>
+      </w:r>
+      <w:proofErr w:type="spellStart"/>
+      <w:r>
+        <w:rPr>
+          <w:rFonts w:ascii="Times New Roman" w:eastAsia="Times New Roman" w:hAnsi="Times New Roman" w:cs="Times New Roman"/>
+          <w:b/>
+          <w:sz w:val="24"/>
+          <w:szCs w:val="24"/>
+          <w:u w:val="single"/>
+          <w:lang w:val="en-US"/>
+        </w:rPr>
+        <w:t>car.engine_number</w:t>
+      </w:r>
+      <w:proofErr w:type="spellEnd"/>
+      <w:r>
+        <w:rPr>
+          <w:rFonts w:ascii="Times New Roman" w:eastAsia="Times New Roman" w:hAnsi="Times New Roman" w:cs="Times New Roman"/>
+          <w:b/>
+          <w:sz w:val="24"/>
+          <w:szCs w:val="24"/>
+          <w:u w:val="single"/>
+          <w:lang w:val="en-US"/>
+        </w:rPr>
+        <w:t>}}</w:t>
       </w:r>
       <w:r>
         <w:rPr>
@@ -791,25 +1749,80 @@
         </w:rPr>
         <w:t xml:space="preserve"> </w:t>
       </w:r>
-      <w:r>
-        <w:rPr>
-          <w:rFonts w:ascii="Times New Roman" w:eastAsia="Times New Roman" w:hAnsi="Times New Roman" w:cs="Times New Roman"/>
-          <w:sz w:val="24"/>
-          <w:szCs w:val="24"/>
-          <w:lang w:val="en-US"/>
-        </w:rPr>
-        <w:t xml:space="preserve">kuzov raqami </w:t>
-      </w:r>
-      <w:r>
-        <w:rPr>
-          <w:rFonts w:ascii="Times New Roman" w:eastAsia="Times New Roman" w:hAnsi="Times New Roman" w:cs="Times New Roman"/>
-          <w:b/>
-          <w:sz w:val="24"/>
-          <w:szCs w:val="24"/>
-          <w:u w:val="single"/>
-          <w:lang w:val="en-US"/>
-        </w:rPr>
-        <w:t>{{car.body_number}}</w:t>
+      <w:proofErr w:type="spellStart"/>
+      <w:r>
+        <w:rPr>
+          <w:rFonts w:ascii="Times New Roman" w:eastAsia="Times New Roman" w:hAnsi="Times New Roman" w:cs="Times New Roman"/>
+          <w:sz w:val="24"/>
+          <w:szCs w:val="24"/>
+          <w:lang w:val="en-US"/>
+        </w:rPr>
+        <w:t>kuzov</w:t>
+      </w:r>
+      <w:proofErr w:type="spellEnd"/>
+      <w:r>
+        <w:rPr>
+          <w:rFonts w:ascii="Times New Roman" w:eastAsia="Times New Roman" w:hAnsi="Times New Roman" w:cs="Times New Roman"/>
+          <w:sz w:val="24"/>
+          <w:szCs w:val="24"/>
+          <w:lang w:val="en-US"/>
+        </w:rPr>
+        <w:t xml:space="preserve"> </w:t>
+      </w:r>
+      <w:proofErr w:type="spellStart"/>
+      <w:r>
+        <w:rPr>
+          <w:rFonts w:ascii="Times New Roman" w:eastAsia="Times New Roman" w:hAnsi="Times New Roman" w:cs="Times New Roman"/>
+          <w:sz w:val="24"/>
+          <w:szCs w:val="24"/>
+          <w:lang w:val="en-US"/>
+        </w:rPr>
+        <w:t>raqami</w:t>
+      </w:r>
+      <w:proofErr w:type="spellEnd"/>
+      <w:r>
+        <w:rPr>
+          <w:rFonts w:ascii="Times New Roman" w:eastAsia="Times New Roman" w:hAnsi="Times New Roman" w:cs="Times New Roman"/>
+          <w:sz w:val="24"/>
+          <w:szCs w:val="24"/>
+          <w:lang w:val="en-US"/>
+        </w:rPr>
+        <w:t xml:space="preserve"> </w:t>
+      </w:r>
+      <w:r>
+        <w:rPr>
+          <w:rFonts w:ascii="Times New Roman" w:eastAsia="Times New Roman" w:hAnsi="Times New Roman" w:cs="Times New Roman"/>
+          <w:b/>
+          <w:sz w:val="24"/>
+          <w:szCs w:val="24"/>
+          <w:u w:val="single"/>
+          <w:lang w:val="en-US"/>
+        </w:rPr>
+        <w:t>{{</w:t>
+      </w:r>
+      <w:proofErr w:type="spellStart"/>
+      <w:r>
+        <w:rPr>
+          <w:rFonts w:ascii="Times New Roman" w:eastAsia="Times New Roman" w:hAnsi="Times New Roman" w:cs="Times New Roman"/>
+          <w:b/>
+          <w:sz w:val="24"/>
+          <w:szCs w:val="24"/>
+          <w:u w:val="single"/>
+          <w:lang w:val="en-US"/>
+        </w:rPr>
+        <w:t>car.body_number</w:t>
+      </w:r>
+      <w:proofErr w:type="spellEnd"/>
+      <w:r>
+        <w:rPr>
+          <w:rFonts w:ascii="Times New Roman" w:eastAsia="Times New Roman" w:hAnsi="Times New Roman" w:cs="Times New Roman"/>
+          <w:b/>
+          <w:sz w:val="24"/>
+          <w:szCs w:val="24"/>
+          <w:u w:val="single"/>
+          <w:lang w:val="en-US"/>
+        </w:rPr>
+        <w:t>}}</w:t>
       </w:r>
       <w:r>
         <w:rPr>
@@ -838,37 +1851,116 @@
           <w:u w:val="single"/>
           <w:lang w:val="en-US"/>
         </w:rPr>
-        <w:t>{%if car.chassis_number%}</w:t>
-      </w:r>
-      <w:r>
-        <w:rPr>
-          <w:rFonts w:ascii="Times New Roman" w:eastAsia="Times New Roman" w:hAnsi="Times New Roman" w:cs="Times New Roman"/>
-          <w:sz w:val="24"/>
-          <w:szCs w:val="24"/>
-          <w:lang w:val="en-US"/>
-        </w:rPr>
-        <w:t xml:space="preserve"> </w:t>
-      </w:r>
-      <w:r>
-        <w:rPr>
-          <w:rFonts w:ascii="Times New Roman" w:eastAsia="Times New Roman" w:hAnsi="Times New Roman" w:cs="Times New Roman"/>
-          <w:sz w:val="24"/>
-          <w:szCs w:val="24"/>
-          <w:lang w:val="en-US"/>
-        </w:rPr>
-        <w:t xml:space="preserve">shassi raqami  </w:t>
-      </w:r>
-      <w:r>
-        <w:rPr>
-          <w:rFonts w:ascii="Times New Roman" w:eastAsia="Times New Roman" w:hAnsi="Times New Roman" w:cs="Times New Roman"/>
-          <w:b/>
-          <w:bCs/>
-          <w:sz w:val="24"/>
-          <w:szCs w:val="24"/>
-          <w:u w:val="single"/>
-          <w:lang w:val="en-US"/>
-        </w:rPr>
-        <w:t>{{car.chassis_number}}{%endif%}</w:t>
+        <w:t xml:space="preserve">{%if </w:t>
+      </w:r>
+      <w:proofErr w:type="spellStart"/>
+      <w:r>
+        <w:rPr>
+          <w:rFonts w:ascii="Times New Roman" w:eastAsia="Times New Roman" w:hAnsi="Times New Roman" w:cs="Times New Roman"/>
+          <w:sz w:val="24"/>
+          <w:szCs w:val="24"/>
+          <w:u w:val="single"/>
+          <w:lang w:val="en-US"/>
+        </w:rPr>
+        <w:t>car.chassis_number</w:t>
+      </w:r>
+      <w:proofErr w:type="spellEnd"/>
+      <w:r>
+        <w:rPr>
+          <w:rFonts w:ascii="Times New Roman" w:eastAsia="Times New Roman" w:hAnsi="Times New Roman" w:cs="Times New Roman"/>
+          <w:sz w:val="24"/>
+          <w:szCs w:val="24"/>
+          <w:u w:val="single"/>
+          <w:lang w:val="en-US"/>
+        </w:rPr>
+        <w:t>%}</w:t>
+      </w:r>
+      <w:r>
+        <w:rPr>
+          <w:rFonts w:ascii="Times New Roman" w:eastAsia="Times New Roman" w:hAnsi="Times New Roman" w:cs="Times New Roman"/>
+          <w:sz w:val="24"/>
+          <w:szCs w:val="24"/>
+          <w:lang w:val="en-US"/>
+        </w:rPr>
+        <w:t xml:space="preserve"> </w:t>
+      </w:r>
+      <w:proofErr w:type="spellStart"/>
+      <w:r>
+        <w:rPr>
+          <w:rFonts w:ascii="Times New Roman" w:eastAsia="Times New Roman" w:hAnsi="Times New Roman" w:cs="Times New Roman"/>
+          <w:sz w:val="24"/>
+          <w:szCs w:val="24"/>
+          <w:lang w:val="en-US"/>
+        </w:rPr>
+        <w:t>shassi</w:t>
+      </w:r>
+      <w:proofErr w:type="spellEnd"/>
+      <w:r>
+        <w:rPr>
+          <w:rFonts w:ascii="Times New Roman" w:eastAsia="Times New Roman" w:hAnsi="Times New Roman" w:cs="Times New Roman"/>
+          <w:sz w:val="24"/>
+          <w:szCs w:val="24"/>
+          <w:lang w:val="en-US"/>
+        </w:rPr>
+        <w:t xml:space="preserve"> </w:t>
+      </w:r>
+      <w:proofErr w:type="spellStart"/>
+      <w:r>
+        <w:rPr>
+          <w:rFonts w:ascii="Times New Roman" w:eastAsia="Times New Roman" w:hAnsi="Times New Roman" w:cs="Times New Roman"/>
+          <w:sz w:val="24"/>
+          <w:szCs w:val="24"/>
+          <w:lang w:val="en-US"/>
+        </w:rPr>
+        <w:t>raqami</w:t>
+      </w:r>
+      <w:proofErr w:type="spellEnd"/>
+      <w:r>
+        <w:rPr>
+          <w:rFonts w:ascii="Times New Roman" w:eastAsia="Times New Roman" w:hAnsi="Times New Roman" w:cs="Times New Roman"/>
+          <w:sz w:val="24"/>
+          <w:szCs w:val="24"/>
+          <w:lang w:val="en-US"/>
+        </w:rPr>
+        <w:t xml:space="preserve">  </w:t>
+      </w:r>
+      <w:r>
+        <w:rPr>
+          <w:rFonts w:ascii="Times New Roman" w:eastAsia="Times New Roman" w:hAnsi="Times New Roman" w:cs="Times New Roman"/>
+          <w:b/>
+          <w:bCs/>
+          <w:sz w:val="24"/>
+          <w:szCs w:val="24"/>
+          <w:u w:val="single"/>
+          <w:lang w:val="en-US"/>
+        </w:rPr>
+        <w:t>{{</w:t>
+      </w:r>
+      <w:proofErr w:type="spellStart"/>
+      <w:r>
+        <w:rPr>
+          <w:rFonts w:ascii="Times New Roman" w:eastAsia="Times New Roman" w:hAnsi="Times New Roman" w:cs="Times New Roman"/>
+          <w:b/>
+          <w:bCs/>
+          <w:sz w:val="24"/>
+          <w:szCs w:val="24"/>
+          <w:u w:val="single"/>
+          <w:lang w:val="en-US"/>
+        </w:rPr>
+        <w:t>car.chassis_number</w:t>
+      </w:r>
+      <w:proofErr w:type="spellEnd"/>
+      <w:r>
+        <w:rPr>
+          <w:rFonts w:ascii="Times New Roman" w:eastAsia="Times New Roman" w:hAnsi="Times New Roman" w:cs="Times New Roman"/>
+          <w:b/>
+          <w:bCs/>
+          <w:sz w:val="24"/>
+          <w:szCs w:val="24"/>
+          <w:u w:val="single"/>
+          <w:lang w:val="en-US"/>
+        </w:rPr>
+        <w:t>}}{%endif%}</w:t>
       </w:r>
       <w:r>
         <w:rPr>
@@ -886,28 +1978,105 @@
           <w:szCs w:val="24"/>
           <w:lang w:val="en-US"/>
         </w:rPr>
-        <w:t xml:space="preserve"> to’la</w:t>
-      </w:r>
-      <w:r>
-        <w:rPr>
-          <w:rFonts w:ascii="Times New Roman" w:eastAsia="Times New Roman" w:hAnsi="Times New Roman" w:cs="Times New Roman"/>
-          <w:sz w:val="24"/>
-          <w:szCs w:val="24"/>
-          <w:lang w:val="en-US"/>
-        </w:rPr>
-        <w:t xml:space="preserve"> vazni {%if car.full_weight%} </w:t>
-      </w:r>
-      <w:r>
-        <w:rPr>
-          <w:rFonts w:ascii="Times New Roman" w:eastAsia="Times New Roman" w:hAnsi="Times New Roman" w:cs="Times New Roman"/>
-          <w:b/>
-          <w:bCs/>
-          <w:sz w:val="24"/>
-          <w:szCs w:val="24"/>
-          <w:u w:val="single"/>
-          <w:lang w:val="en-US"/>
-        </w:rPr>
-        <w:t>{{car.full_weight}}</w:t>
+        <w:t xml:space="preserve"> </w:t>
+      </w:r>
+      <w:proofErr w:type="spellStart"/>
+      <w:r>
+        <w:rPr>
+          <w:rFonts w:ascii="Times New Roman" w:eastAsia="Times New Roman" w:hAnsi="Times New Roman" w:cs="Times New Roman"/>
+          <w:sz w:val="24"/>
+          <w:szCs w:val="24"/>
+          <w:lang w:val="en-US"/>
+        </w:rPr>
+        <w:t>to’la</w:t>
+      </w:r>
+      <w:proofErr w:type="spellEnd"/>
+      <w:r>
+        <w:rPr>
+          <w:rFonts w:ascii="Times New Roman" w:eastAsia="Times New Roman" w:hAnsi="Times New Roman" w:cs="Times New Roman"/>
+          <w:sz w:val="24"/>
+          <w:szCs w:val="24"/>
+          <w:lang w:val="en-US"/>
+        </w:rPr>
+        <w:t xml:space="preserve"> </w:t>
+      </w:r>
+      <w:proofErr w:type="spellStart"/>
+      <w:r>
+        <w:rPr>
+          <w:rFonts w:ascii="Times New Roman" w:eastAsia="Times New Roman" w:hAnsi="Times New Roman" w:cs="Times New Roman"/>
+          <w:sz w:val="24"/>
+          <w:szCs w:val="24"/>
+          <w:lang w:val="en-US"/>
+        </w:rPr>
+        <w:t>vazni</w:t>
+      </w:r>
+      <w:proofErr w:type="spellEnd"/>
+      <w:r>
+        <w:rPr>
+          <w:rFonts w:ascii="Times New Roman" w:eastAsia="Times New Roman" w:hAnsi="Times New Roman" w:cs="Times New Roman"/>
+          <w:sz w:val="24"/>
+          <w:szCs w:val="24"/>
+          <w:lang w:val="en-US"/>
+        </w:rPr>
+        <w:t xml:space="preserve"> {%if </w:t>
+      </w:r>
+      <w:proofErr w:type="spellStart"/>
+      <w:r>
+        <w:rPr>
+          <w:rFonts w:ascii="Times New Roman" w:eastAsia="Times New Roman" w:hAnsi="Times New Roman" w:cs="Times New Roman"/>
+          <w:sz w:val="24"/>
+          <w:szCs w:val="24"/>
+          <w:lang w:val="en-US"/>
+        </w:rPr>
+        <w:t>car.full_weight</w:t>
+      </w:r>
+      <w:proofErr w:type="spellEnd"/>
+      <w:r>
+        <w:rPr>
+          <w:rFonts w:ascii="Times New Roman" w:eastAsia="Times New Roman" w:hAnsi="Times New Roman" w:cs="Times New Roman"/>
+          <w:sz w:val="24"/>
+          <w:szCs w:val="24"/>
+          <w:lang w:val="en-US"/>
+        </w:rPr>
+        <w:t xml:space="preserve">%} </w:t>
+      </w:r>
+      <w:r>
+        <w:rPr>
+          <w:rFonts w:ascii="Times New Roman" w:eastAsia="Times New Roman" w:hAnsi="Times New Roman" w:cs="Times New Roman"/>
+          <w:b/>
+          <w:bCs/>
+          <w:sz w:val="24"/>
+          <w:szCs w:val="24"/>
+          <w:u w:val="single"/>
+          <w:lang w:val="en-US"/>
+        </w:rPr>
+        <w:t>{{</w:t>
+      </w:r>
+      <w:proofErr w:type="spellStart"/>
+      <w:r>
+        <w:rPr>
+          <w:rFonts w:ascii="Times New Roman" w:eastAsia="Times New Roman" w:hAnsi="Times New Roman" w:cs="Times New Roman"/>
+          <w:b/>
+          <w:bCs/>
+          <w:sz w:val="24"/>
+          <w:szCs w:val="24"/>
+          <w:u w:val="single"/>
+          <w:lang w:val="en-US"/>
+        </w:rPr>
+        <w:t>car.full_weight</w:t>
+      </w:r>
+      <w:proofErr w:type="spellEnd"/>
+      <w:r>
+        <w:rPr>
+          <w:rFonts w:ascii="Times New Roman" w:eastAsia="Times New Roman" w:hAnsi="Times New Roman" w:cs="Times New Roman"/>
+          <w:b/>
+          <w:bCs/>
+          <w:sz w:val="24"/>
+          <w:szCs w:val="24"/>
+          <w:u w:val="single"/>
+          <w:lang w:val="en-US"/>
+        </w:rPr>
+        <w:t>}}</w:t>
       </w:r>
       <w:r>
         <w:rPr>
@@ -937,19 +2106,105 @@
           <w:szCs w:val="24"/>
           <w:lang w:val="en-US"/>
         </w:rPr>
-        <w:t xml:space="preserve"> yuksiz vazni {%if car.empty_weight%} </w:t>
-      </w:r>
-      <w:r>
-        <w:rPr>
-          <w:rFonts w:ascii="Times New Roman" w:eastAsia="Times New Roman" w:hAnsi="Times New Roman" w:cs="Times New Roman"/>
-          <w:b/>
-          <w:bCs/>
-          <w:sz w:val="24"/>
-          <w:szCs w:val="24"/>
-          <w:u w:val="single"/>
-          <w:lang w:val="en-US"/>
-        </w:rPr>
-        <w:t>{{car.empty_weight}} kg{%endif%</w:t>
+        <w:t xml:space="preserve"> </w:t>
+      </w:r>
+      <w:proofErr w:type="spellStart"/>
+      <w:r>
+        <w:rPr>
+          <w:rFonts w:ascii="Times New Roman" w:eastAsia="Times New Roman" w:hAnsi="Times New Roman" w:cs="Times New Roman"/>
+          <w:sz w:val="24"/>
+          <w:szCs w:val="24"/>
+          <w:lang w:val="en-US"/>
+        </w:rPr>
+        <w:t>yuksiz</w:t>
+      </w:r>
+      <w:proofErr w:type="spellEnd"/>
+      <w:r>
+        <w:rPr>
+          <w:rFonts w:ascii="Times New Roman" w:eastAsia="Times New Roman" w:hAnsi="Times New Roman" w:cs="Times New Roman"/>
+          <w:sz w:val="24"/>
+          <w:szCs w:val="24"/>
+          <w:lang w:val="en-US"/>
+        </w:rPr>
+        <w:t xml:space="preserve"> </w:t>
+      </w:r>
+      <w:proofErr w:type="spellStart"/>
+      <w:r>
+        <w:rPr>
+          <w:rFonts w:ascii="Times New Roman" w:eastAsia="Times New Roman" w:hAnsi="Times New Roman" w:cs="Times New Roman"/>
+          <w:sz w:val="24"/>
+          <w:szCs w:val="24"/>
+          <w:lang w:val="en-US"/>
+        </w:rPr>
+        <w:t>vazni</w:t>
+      </w:r>
+      <w:proofErr w:type="spellEnd"/>
+      <w:r>
+        <w:rPr>
+          <w:rFonts w:ascii="Times New Roman" w:eastAsia="Times New Roman" w:hAnsi="Times New Roman" w:cs="Times New Roman"/>
+          <w:sz w:val="24"/>
+          <w:szCs w:val="24"/>
+          <w:lang w:val="en-US"/>
+        </w:rPr>
+        <w:t xml:space="preserve"> {%if </w:t>
+      </w:r>
+      <w:proofErr w:type="spellStart"/>
+      <w:r>
+        <w:rPr>
+          <w:rFonts w:ascii="Times New Roman" w:eastAsia="Times New Roman" w:hAnsi="Times New Roman" w:cs="Times New Roman"/>
+          <w:sz w:val="24"/>
+          <w:szCs w:val="24"/>
+          <w:lang w:val="en-US"/>
+        </w:rPr>
+        <w:t>car.empty_weight</w:t>
+      </w:r>
+      <w:proofErr w:type="spellEnd"/>
+      <w:r>
+        <w:rPr>
+          <w:rFonts w:ascii="Times New Roman" w:eastAsia="Times New Roman" w:hAnsi="Times New Roman" w:cs="Times New Roman"/>
+          <w:sz w:val="24"/>
+          <w:szCs w:val="24"/>
+          <w:lang w:val="en-US"/>
+        </w:rPr>
+        <w:t xml:space="preserve">%} </w:t>
+      </w:r>
+      <w:r>
+        <w:rPr>
+          <w:rFonts w:ascii="Times New Roman" w:eastAsia="Times New Roman" w:hAnsi="Times New Roman" w:cs="Times New Roman"/>
+          <w:b/>
+          <w:bCs/>
+          <w:sz w:val="24"/>
+          <w:szCs w:val="24"/>
+          <w:u w:val="single"/>
+          <w:lang w:val="en-US"/>
+        </w:rPr>
+        <w:t>{{</w:t>
+      </w:r>
+      <w:proofErr w:type="spellStart"/>
+      <w:r>
+        <w:rPr>
+          <w:rFonts w:ascii="Times New Roman" w:eastAsia="Times New Roman" w:hAnsi="Times New Roman" w:cs="Times New Roman"/>
+          <w:b/>
+          <w:bCs/>
+          <w:sz w:val="24"/>
+          <w:szCs w:val="24"/>
+          <w:u w:val="single"/>
+          <w:lang w:val="en-US"/>
+        </w:rPr>
+        <w:t>car.empty_weight</w:t>
+      </w:r>
+      <w:proofErr w:type="spellEnd"/>
+      <w:r>
+        <w:rPr>
+          <w:rFonts w:ascii="Times New Roman" w:eastAsia="Times New Roman" w:hAnsi="Times New Roman" w:cs="Times New Roman"/>
+          <w:b/>
+          <w:bCs/>
+          <w:sz w:val="24"/>
+          <w:szCs w:val="24"/>
+          <w:u w:val="single"/>
+          <w:lang w:val="en-US"/>
+        </w:rPr>
+        <w:t>}} kg{%endif%</w:t>
       </w:r>
       <w:r>
         <w:rPr>
@@ -990,36 +2245,264 @@
           <w:u w:val="single"/>
           <w:lang w:val="en-US"/>
         </w:rPr>
-        <w:t>{{car.color}}</w:t>
-      </w:r>
-      <w:r>
-        <w:rPr>
-          <w:rFonts w:ascii="Times New Roman" w:eastAsia="Times New Roman" w:hAnsi="Times New Roman" w:cs="Times New Roman"/>
-          <w:sz w:val="24"/>
-          <w:szCs w:val="24"/>
-          <w:lang w:val="en-US"/>
-        </w:rPr>
-        <w:t xml:space="preserve"> rangdagi, </w:t>
-      </w:r>
-      <w:r>
-        <w:rPr>
-          <w:rFonts w:ascii="Times New Roman" w:eastAsia="Times New Roman" w:hAnsi="Times New Roman" w:cs="Times New Roman"/>
-          <w:b/>
-          <w:sz w:val="24"/>
-          <w:szCs w:val="24"/>
-          <w:u w:val="single"/>
-          <w:lang w:val="en-US"/>
-        </w:rPr>
-        <w:t>{{made_year}}</w:t>
-      </w:r>
-      <w:r>
-        <w:rPr>
-          <w:rFonts w:ascii="Times New Roman" w:eastAsia="Times New Roman" w:hAnsi="Times New Roman" w:cs="Times New Roman"/>
-          <w:sz w:val="24"/>
-          <w:szCs w:val="24"/>
-          <w:lang w:val="en-US"/>
-        </w:rPr>
-        <w:t xml:space="preserve"> yilda ishlab chiqarilgan  avtomobilni (mototsiklni, tirkamani) ro’yhatga olishni,</w:t>
+        <w:t>{{</w:t>
+      </w:r>
+      <w:proofErr w:type="spellStart"/>
+      <w:r>
+        <w:rPr>
+          <w:rFonts w:ascii="Times New Roman" w:eastAsia="Times New Roman" w:hAnsi="Times New Roman" w:cs="Times New Roman"/>
+          <w:b/>
+          <w:sz w:val="24"/>
+          <w:szCs w:val="24"/>
+          <w:u w:val="single"/>
+          <w:lang w:val="en-US"/>
+        </w:rPr>
+        <w:t>car.color</w:t>
+      </w:r>
+      <w:proofErr w:type="spellEnd"/>
+      <w:r>
+        <w:rPr>
+          <w:rFonts w:ascii="Times New Roman" w:eastAsia="Times New Roman" w:hAnsi="Times New Roman" w:cs="Times New Roman"/>
+          <w:b/>
+          <w:sz w:val="24"/>
+          <w:szCs w:val="24"/>
+          <w:u w:val="single"/>
+          <w:lang w:val="en-US"/>
+        </w:rPr>
+        <w:t>}}</w:t>
+      </w:r>
+      <w:r>
+        <w:rPr>
+          <w:rFonts w:ascii="Times New Roman" w:eastAsia="Times New Roman" w:hAnsi="Times New Roman" w:cs="Times New Roman"/>
+          <w:sz w:val="24"/>
+          <w:szCs w:val="24"/>
+          <w:lang w:val="en-US"/>
+        </w:rPr>
+        <w:t xml:space="preserve"> </w:t>
+      </w:r>
+      <w:proofErr w:type="spellStart"/>
+      <w:r>
+        <w:rPr>
+          <w:rFonts w:ascii="Times New Roman" w:eastAsia="Times New Roman" w:hAnsi="Times New Roman" w:cs="Times New Roman"/>
+          <w:sz w:val="24"/>
+          <w:szCs w:val="24"/>
+          <w:lang w:val="en-US"/>
+        </w:rPr>
+        <w:t>rangdagi</w:t>
+      </w:r>
+      <w:proofErr w:type="spellEnd"/>
+      <w:r>
+        <w:rPr>
+          <w:rFonts w:ascii="Times New Roman" w:eastAsia="Times New Roman" w:hAnsi="Times New Roman" w:cs="Times New Roman"/>
+          <w:sz w:val="24"/>
+          <w:szCs w:val="24"/>
+          <w:lang w:val="en-US"/>
+        </w:rPr>
+        <w:t xml:space="preserve">, </w:t>
+      </w:r>
+      <w:r>
+        <w:rPr>
+          <w:rFonts w:ascii="Times New Roman" w:eastAsia="Times New Roman" w:hAnsi="Times New Roman" w:cs="Times New Roman"/>
+          <w:b/>
+          <w:sz w:val="24"/>
+          <w:szCs w:val="24"/>
+          <w:u w:val="single"/>
+          <w:lang w:val="en-US"/>
+        </w:rPr>
+        <w:t>{{</w:t>
+      </w:r>
+      <w:proofErr w:type="spellStart"/>
+      <w:r>
+        <w:rPr>
+          <w:rFonts w:ascii="Times New Roman" w:eastAsia="Times New Roman" w:hAnsi="Times New Roman" w:cs="Times New Roman"/>
+          <w:b/>
+          <w:sz w:val="24"/>
+          <w:szCs w:val="24"/>
+          <w:u w:val="single"/>
+          <w:lang w:val="en-US"/>
+        </w:rPr>
+        <w:t>made_year</w:t>
+      </w:r>
+      <w:proofErr w:type="spellEnd"/>
+      <w:r>
+        <w:rPr>
+          <w:rFonts w:ascii="Times New Roman" w:eastAsia="Times New Roman" w:hAnsi="Times New Roman" w:cs="Times New Roman"/>
+          <w:b/>
+          <w:sz w:val="24"/>
+          <w:szCs w:val="24"/>
+          <w:u w:val="single"/>
+          <w:lang w:val="en-US"/>
+        </w:rPr>
+        <w:t>}}</w:t>
+      </w:r>
+      <w:r>
+        <w:rPr>
+          <w:rFonts w:ascii="Times New Roman" w:eastAsia="Times New Roman" w:hAnsi="Times New Roman" w:cs="Times New Roman"/>
+          <w:sz w:val="24"/>
+          <w:szCs w:val="24"/>
+          <w:lang w:val="en-US"/>
+        </w:rPr>
+        <w:t xml:space="preserve"> </w:t>
+      </w:r>
+      <w:proofErr w:type="spellStart"/>
+      <w:r>
+        <w:rPr>
+          <w:rFonts w:ascii="Times New Roman" w:eastAsia="Times New Roman" w:hAnsi="Times New Roman" w:cs="Times New Roman"/>
+          <w:sz w:val="24"/>
+          <w:szCs w:val="24"/>
+          <w:lang w:val="en-US"/>
+        </w:rPr>
+        <w:t>yilda</w:t>
+      </w:r>
+      <w:proofErr w:type="spellEnd"/>
+      <w:r>
+        <w:rPr>
+          <w:rFonts w:ascii="Times New Roman" w:eastAsia="Times New Roman" w:hAnsi="Times New Roman" w:cs="Times New Roman"/>
+          <w:sz w:val="24"/>
+          <w:szCs w:val="24"/>
+          <w:lang w:val="en-US"/>
+        </w:rPr>
+        <w:t xml:space="preserve"> </w:t>
+      </w:r>
+      <w:proofErr w:type="spellStart"/>
+      <w:r>
+        <w:rPr>
+          <w:rFonts w:ascii="Times New Roman" w:eastAsia="Times New Roman" w:hAnsi="Times New Roman" w:cs="Times New Roman"/>
+          <w:sz w:val="24"/>
+          <w:szCs w:val="24"/>
+          <w:lang w:val="en-US"/>
+        </w:rPr>
+        <w:t>ishlab</w:t>
+      </w:r>
+      <w:proofErr w:type="spellEnd"/>
+      <w:r>
+        <w:rPr>
+          <w:rFonts w:ascii="Times New Roman" w:eastAsia="Times New Roman" w:hAnsi="Times New Roman" w:cs="Times New Roman"/>
+          <w:sz w:val="24"/>
+          <w:szCs w:val="24"/>
+          <w:lang w:val="en-US"/>
+        </w:rPr>
+        <w:t xml:space="preserve"> </w:t>
+      </w:r>
+      <w:proofErr w:type="spellStart"/>
+      <w:r>
+        <w:rPr>
+          <w:rFonts w:ascii="Times New Roman" w:eastAsia="Times New Roman" w:hAnsi="Times New Roman" w:cs="Times New Roman"/>
+          <w:sz w:val="24"/>
+          <w:szCs w:val="24"/>
+          <w:lang w:val="en-US"/>
+        </w:rPr>
+        <w:t>chiqarilgan</w:t>
+      </w:r>
+      <w:proofErr w:type="spellEnd"/>
+      <w:r>
+        <w:rPr>
+          <w:rFonts w:ascii="Times New Roman" w:eastAsia="Times New Roman" w:hAnsi="Times New Roman" w:cs="Times New Roman"/>
+          <w:sz w:val="24"/>
+          <w:szCs w:val="24"/>
+          <w:lang w:val="en-US"/>
+        </w:rPr>
+        <w:t xml:space="preserve">  </w:t>
+      </w:r>
+      <w:proofErr w:type="spellStart"/>
+      <w:r>
+        <w:rPr>
+          <w:rFonts w:ascii="Times New Roman" w:eastAsia="Times New Roman" w:hAnsi="Times New Roman" w:cs="Times New Roman"/>
+          <w:sz w:val="24"/>
+          <w:szCs w:val="24"/>
+          <w:lang w:val="en-US"/>
+        </w:rPr>
+        <w:t>avtomobilni</w:t>
+      </w:r>
+      <w:proofErr w:type="spellEnd"/>
+      <w:r>
+        <w:rPr>
+          <w:rFonts w:ascii="Times New Roman" w:eastAsia="Times New Roman" w:hAnsi="Times New Roman" w:cs="Times New Roman"/>
+          <w:sz w:val="24"/>
+          <w:szCs w:val="24"/>
+          <w:lang w:val="en-US"/>
+        </w:rPr>
+        <w:t xml:space="preserve"> (</w:t>
+      </w:r>
+      <w:proofErr w:type="spellStart"/>
+      <w:r>
+        <w:rPr>
+          <w:rFonts w:ascii="Times New Roman" w:eastAsia="Times New Roman" w:hAnsi="Times New Roman" w:cs="Times New Roman"/>
+          <w:sz w:val="24"/>
+          <w:szCs w:val="24"/>
+          <w:lang w:val="en-US"/>
+        </w:rPr>
+        <w:t>mototsiklni</w:t>
+      </w:r>
+      <w:proofErr w:type="spellEnd"/>
+      <w:r>
+        <w:rPr>
+          <w:rFonts w:ascii="Times New Roman" w:eastAsia="Times New Roman" w:hAnsi="Times New Roman" w:cs="Times New Roman"/>
+          <w:sz w:val="24"/>
+          <w:szCs w:val="24"/>
+          <w:lang w:val="en-US"/>
+        </w:rPr>
+        <w:t xml:space="preserve">, </w:t>
+      </w:r>
+      <w:proofErr w:type="spellStart"/>
+      <w:r>
+        <w:rPr>
+          <w:rFonts w:ascii="Times New Roman" w:eastAsia="Times New Roman" w:hAnsi="Times New Roman" w:cs="Times New Roman"/>
+          <w:sz w:val="24"/>
+          <w:szCs w:val="24"/>
+          <w:lang w:val="en-US"/>
+        </w:rPr>
+        <w:t>tirkamani</w:t>
+      </w:r>
+      <w:proofErr w:type="spellEnd"/>
+      <w:r>
+        <w:rPr>
+          <w:rFonts w:ascii="Times New Roman" w:eastAsia="Times New Roman" w:hAnsi="Times New Roman" w:cs="Times New Roman"/>
+          <w:sz w:val="24"/>
+          <w:szCs w:val="24"/>
+          <w:lang w:val="en-US"/>
+        </w:rPr>
+        <w:t xml:space="preserve">) </w:t>
+      </w:r>
+      <w:proofErr w:type="spellStart"/>
+      <w:r>
+        <w:rPr>
+          <w:rFonts w:ascii="Times New Roman" w:eastAsia="Times New Roman" w:hAnsi="Times New Roman" w:cs="Times New Roman"/>
+          <w:sz w:val="24"/>
+          <w:szCs w:val="24"/>
+          <w:lang w:val="en-US"/>
+        </w:rPr>
+        <w:t>ro’yhatga</w:t>
+      </w:r>
+      <w:proofErr w:type="spellEnd"/>
+      <w:r>
+        <w:rPr>
+          <w:rFonts w:ascii="Times New Roman" w:eastAsia="Times New Roman" w:hAnsi="Times New Roman" w:cs="Times New Roman"/>
+          <w:sz w:val="24"/>
+          <w:szCs w:val="24"/>
+          <w:lang w:val="en-US"/>
+        </w:rPr>
+        <w:t xml:space="preserve"> </w:t>
+      </w:r>
+      <w:proofErr w:type="spellStart"/>
+      <w:r>
+        <w:rPr>
+          <w:rFonts w:ascii="Times New Roman" w:eastAsia="Times New Roman" w:hAnsi="Times New Roman" w:cs="Times New Roman"/>
+          <w:sz w:val="24"/>
+          <w:szCs w:val="24"/>
+          <w:lang w:val="en-US"/>
+        </w:rPr>
+        <w:t>olishni</w:t>
+      </w:r>
+      <w:proofErr w:type="spellEnd"/>
+      <w:r>
+        <w:rPr>
+          <w:rFonts w:ascii="Times New Roman" w:eastAsia="Times New Roman" w:hAnsi="Times New Roman" w:cs="Times New Roman"/>
+          <w:sz w:val="24"/>
+          <w:szCs w:val="24"/>
+          <w:lang w:val="en-US"/>
+        </w:rPr>
+        <w:t>,</w:t>
       </w:r>
       <w:r>
         <w:rPr>
@@ -1030,15 +2513,177 @@
         </w:rPr>
         <w:t xml:space="preserve"> </w:t>
       </w:r>
-      <w:r>
-        <w:rPr>
-          <w:rFonts w:ascii="Times New Roman" w:eastAsia="Times New Roman" w:hAnsi="Times New Roman" w:cs="Times New Roman"/>
-          <w:sz w:val="24"/>
-          <w:szCs w:val="24"/>
-          <w:lang w:val="en-US"/>
-        </w:rPr>
-        <w:t>qayd etish guvohnomasi va davlat raqam belgisi berishingizni so’rayman</w:t>
-      </w:r>
+      <w:proofErr w:type="spellStart"/>
+      <w:r>
+        <w:rPr>
+          <w:rFonts w:ascii="Times New Roman" w:eastAsia="Times New Roman" w:hAnsi="Times New Roman" w:cs="Times New Roman"/>
+          <w:sz w:val="24"/>
+          <w:szCs w:val="24"/>
+          <w:lang w:val="en-US"/>
+        </w:rPr>
+        <w:t>qayd</w:t>
+      </w:r>
+      <w:proofErr w:type="spellEnd"/>
+      <w:r>
+        <w:rPr>
+          <w:rFonts w:ascii="Times New Roman" w:eastAsia="Times New Roman" w:hAnsi="Times New Roman" w:cs="Times New Roman"/>
+          <w:sz w:val="24"/>
+          <w:szCs w:val="24"/>
+          <w:lang w:val="en-US"/>
+        </w:rPr>
+        <w:t xml:space="preserve"> </w:t>
+      </w:r>
+      <w:proofErr w:type="spellStart"/>
+      <w:r>
+        <w:rPr>
+          <w:rFonts w:ascii="Times New Roman" w:eastAsia="Times New Roman" w:hAnsi="Times New Roman" w:cs="Times New Roman"/>
+          <w:sz w:val="24"/>
+          <w:szCs w:val="24"/>
+          <w:lang w:val="en-US"/>
+        </w:rPr>
+        <w:t>etish</w:t>
+      </w:r>
+      <w:proofErr w:type="spellEnd"/>
+      <w:r>
+        <w:rPr>
+          <w:rFonts w:ascii="Times New Roman" w:eastAsia="Times New Roman" w:hAnsi="Times New Roman" w:cs="Times New Roman"/>
+          <w:sz w:val="24"/>
+          <w:szCs w:val="24"/>
+          <w:lang w:val="en-US"/>
+        </w:rPr>
+        <w:t xml:space="preserve"> </w:t>
+      </w:r>
+      <w:proofErr w:type="spellStart"/>
+      <w:r>
+        <w:rPr>
+          <w:rFonts w:ascii="Times New Roman" w:eastAsia="Times New Roman" w:hAnsi="Times New Roman" w:cs="Times New Roman"/>
+          <w:sz w:val="24"/>
+          <w:szCs w:val="24"/>
+          <w:lang w:val="en-US"/>
+        </w:rPr>
+        <w:t>guvohnomasi</w:t>
+      </w:r>
+      <w:proofErr w:type="spellEnd"/>
+      <w:r>
+        <w:rPr>
+          <w:rFonts w:ascii="Times New Roman" w:eastAsia="Times New Roman" w:hAnsi="Times New Roman" w:cs="Times New Roman"/>
+          <w:sz w:val="24"/>
+          <w:szCs w:val="24"/>
+          <w:lang w:val="en-US"/>
+        </w:rPr>
+        <w:t xml:space="preserve"> </w:t>
+      </w:r>
+      <w:proofErr w:type="spellStart"/>
+      <w:r>
+        <w:rPr>
+          <w:rFonts w:ascii="Times New Roman" w:eastAsia="Times New Roman" w:hAnsi="Times New Roman" w:cs="Times New Roman"/>
+          <w:sz w:val="24"/>
+          <w:szCs w:val="24"/>
+          <w:lang w:val="en-US"/>
+        </w:rPr>
+        <w:t>va</w:t>
+      </w:r>
+      <w:proofErr w:type="spellEnd"/>
+      <w:r>
+        <w:rPr>
+          <w:rFonts w:ascii="Times New Roman" w:eastAsia="Times New Roman" w:hAnsi="Times New Roman" w:cs="Times New Roman"/>
+          <w:sz w:val="24"/>
+          <w:szCs w:val="24"/>
+          <w:lang w:val="en-US"/>
+        </w:rPr>
+        <w:t xml:space="preserve"> </w:t>
+      </w:r>
+      <w:proofErr w:type="spellStart"/>
+      <w:r>
+        <w:rPr>
+          <w:rFonts w:ascii="Times New Roman" w:eastAsia="Times New Roman" w:hAnsi="Times New Roman" w:cs="Times New Roman"/>
+          <w:sz w:val="24"/>
+          <w:szCs w:val="24"/>
+          <w:lang w:val="en-US"/>
+        </w:rPr>
+        <w:t>davlat</w:t>
+      </w:r>
+      <w:proofErr w:type="spellEnd"/>
+      <w:r>
+        <w:rPr>
+          <w:rFonts w:ascii="Times New Roman" w:eastAsia="Times New Roman" w:hAnsi="Times New Roman" w:cs="Times New Roman"/>
+          <w:sz w:val="24"/>
+          <w:szCs w:val="24"/>
+          <w:lang w:val="en-US"/>
+        </w:rPr>
+        <w:t xml:space="preserve"> </w:t>
+      </w:r>
+      <w:proofErr w:type="spellStart"/>
+      <w:r>
+        <w:rPr>
+          <w:rFonts w:ascii="Times New Roman" w:eastAsia="Times New Roman" w:hAnsi="Times New Roman" w:cs="Times New Roman"/>
+          <w:sz w:val="24"/>
+          <w:szCs w:val="24"/>
+          <w:lang w:val="en-US"/>
+        </w:rPr>
+        <w:t>raqam</w:t>
+      </w:r>
+      <w:proofErr w:type="spellEnd"/>
+      <w:r>
+        <w:rPr>
+          <w:rFonts w:ascii="Times New Roman" w:eastAsia="Times New Roman" w:hAnsi="Times New Roman" w:cs="Times New Roman"/>
+          <w:sz w:val="24"/>
+          <w:szCs w:val="24"/>
+          <w:lang w:val="en-US"/>
+        </w:rPr>
+        <w:t xml:space="preserve"> </w:t>
+      </w:r>
+      <w:proofErr w:type="spellStart"/>
+      <w:r>
+        <w:rPr>
+          <w:rFonts w:ascii="Times New Roman" w:eastAsia="Times New Roman" w:hAnsi="Times New Roman" w:cs="Times New Roman"/>
+          <w:sz w:val="24"/>
+          <w:szCs w:val="24"/>
+          <w:lang w:val="en-US"/>
+        </w:rPr>
+        <w:t>belgisi</w:t>
+      </w:r>
+      <w:proofErr w:type="spellEnd"/>
+      <w:r>
+        <w:rPr>
+          <w:rFonts w:ascii="Times New Roman" w:eastAsia="Times New Roman" w:hAnsi="Times New Roman" w:cs="Times New Roman"/>
+          <w:sz w:val="24"/>
+          <w:szCs w:val="24"/>
+          <w:lang w:val="en-US"/>
+        </w:rPr>
+        <w:t xml:space="preserve"> </w:t>
+      </w:r>
+      <w:proofErr w:type="spellStart"/>
+      <w:r>
+        <w:rPr>
+          <w:rFonts w:ascii="Times New Roman" w:eastAsia="Times New Roman" w:hAnsi="Times New Roman" w:cs="Times New Roman"/>
+          <w:sz w:val="24"/>
+          <w:szCs w:val="24"/>
+          <w:lang w:val="en-US"/>
+        </w:rPr>
+        <w:t>berishingizni</w:t>
+      </w:r>
+      <w:proofErr w:type="spellEnd"/>
+      <w:r>
+        <w:rPr>
+          <w:rFonts w:ascii="Times New Roman" w:eastAsia="Times New Roman" w:hAnsi="Times New Roman" w:cs="Times New Roman"/>
+          <w:sz w:val="24"/>
+          <w:szCs w:val="24"/>
+          <w:lang w:val="en-US"/>
+        </w:rPr>
+        <w:t xml:space="preserve"> </w:t>
+      </w:r>
+      <w:proofErr w:type="spellStart"/>
+      <w:r>
+        <w:rPr>
+          <w:rFonts w:ascii="Times New Roman" w:eastAsia="Times New Roman" w:hAnsi="Times New Roman" w:cs="Times New Roman"/>
+          <w:sz w:val="24"/>
+          <w:szCs w:val="24"/>
+          <w:lang w:val="en-US"/>
+        </w:rPr>
+        <w:t>so’rayman</w:t>
+      </w:r>
+      <w:proofErr w:type="spellEnd"/>
       <w:r>
         <w:rPr>
           <w:rFonts w:ascii="Times New Roman" w:eastAsia="Times New Roman" w:hAnsi="Times New Roman" w:cs="Times New Roman"/>
@@ -1072,14 +2717,65 @@
           <w:lang w:val="en-US"/>
         </w:rPr>
       </w:pPr>
-      <w:r>
-        <w:rPr>
-          <w:rFonts w:ascii="Times New Roman" w:eastAsia="Times New Roman" w:hAnsi="Times New Roman" w:cs="Times New Roman"/>
-          <w:sz w:val="24"/>
-          <w:szCs w:val="24"/>
-          <w:lang w:val="en-US"/>
-        </w:rPr>
-        <w:t xml:space="preserve">Ishlab chiqargan zavod: </w:t>
+      <w:proofErr w:type="spellStart"/>
+      <w:r>
+        <w:rPr>
+          <w:rFonts w:ascii="Times New Roman" w:eastAsia="Times New Roman" w:hAnsi="Times New Roman" w:cs="Times New Roman"/>
+          <w:sz w:val="24"/>
+          <w:szCs w:val="24"/>
+          <w:lang w:val="en-US"/>
+        </w:rPr>
+        <w:t>Ishlab</w:t>
+      </w:r>
+      <w:proofErr w:type="spellEnd"/>
+      <w:r>
+        <w:rPr>
+          <w:rFonts w:ascii="Times New Roman" w:eastAsia="Times New Roman" w:hAnsi="Times New Roman" w:cs="Times New Roman"/>
+          <w:sz w:val="24"/>
+          <w:szCs w:val="24"/>
+          <w:lang w:val="en-US"/>
+        </w:rPr>
+        <w:t xml:space="preserve"> </w:t>
+      </w:r>
+      <w:proofErr w:type="spellStart"/>
+      <w:r>
+        <w:rPr>
+          <w:rFonts w:ascii="Times New Roman" w:eastAsia="Times New Roman" w:hAnsi="Times New Roman" w:cs="Times New Roman"/>
+          <w:sz w:val="24"/>
+          <w:szCs w:val="24"/>
+          <w:lang w:val="en-US"/>
+        </w:rPr>
+        <w:t>chiqargan</w:t>
+      </w:r>
+      <w:proofErr w:type="spellEnd"/>
+      <w:r>
+        <w:rPr>
+          <w:rFonts w:ascii="Times New Roman" w:eastAsia="Times New Roman" w:hAnsi="Times New Roman" w:cs="Times New Roman"/>
+          <w:sz w:val="24"/>
+          <w:szCs w:val="24"/>
+          <w:lang w:val="en-US"/>
+        </w:rPr>
+        <w:t xml:space="preserve"> </w:t>
+      </w:r>
+      <w:proofErr w:type="spellStart"/>
+      <w:r>
+        <w:rPr>
+          <w:rFonts w:ascii="Times New Roman" w:eastAsia="Times New Roman" w:hAnsi="Times New Roman" w:cs="Times New Roman"/>
+          <w:sz w:val="24"/>
+          <w:szCs w:val="24"/>
+          <w:lang w:val="en-US"/>
+        </w:rPr>
+        <w:t>zavod</w:t>
+      </w:r>
+      <w:proofErr w:type="spellEnd"/>
+      <w:r>
+        <w:rPr>
+          <w:rFonts w:ascii="Times New Roman" w:eastAsia="Times New Roman" w:hAnsi="Times New Roman" w:cs="Times New Roman"/>
+          <w:sz w:val="24"/>
+          <w:szCs w:val="24"/>
+          <w:lang w:val="en-US"/>
+        </w:rPr>
+        <w:t xml:space="preserve">: </w:t>
       </w:r>
       <w:r>
         <w:rPr>
@@ -1114,14 +2810,45 @@
         </w:rPr>
         <w:t xml:space="preserve">  </w:t>
       </w:r>
-      <w:r>
-        <w:rPr>
-          <w:rFonts w:ascii="Times New Roman" w:eastAsia="Times New Roman" w:hAnsi="Times New Roman" w:cs="Times New Roman"/>
-          <w:sz w:val="24"/>
-          <w:szCs w:val="24"/>
-          <w:lang w:val="en-US"/>
-        </w:rPr>
-        <w:t>Alohida begilar:</w:t>
+      <w:proofErr w:type="spellStart"/>
+      <w:r>
+        <w:rPr>
+          <w:rFonts w:ascii="Times New Roman" w:eastAsia="Times New Roman" w:hAnsi="Times New Roman" w:cs="Times New Roman"/>
+          <w:sz w:val="24"/>
+          <w:szCs w:val="24"/>
+          <w:lang w:val="en-US"/>
+        </w:rPr>
+        <w:t>Alohida</w:t>
+      </w:r>
+      <w:proofErr w:type="spellEnd"/>
+      <w:r>
+        <w:rPr>
+          <w:rFonts w:ascii="Times New Roman" w:eastAsia="Times New Roman" w:hAnsi="Times New Roman" w:cs="Times New Roman"/>
+          <w:sz w:val="24"/>
+          <w:szCs w:val="24"/>
+          <w:lang w:val="en-US"/>
+        </w:rPr>
+        <w:t xml:space="preserve"> </w:t>
+      </w:r>
+      <w:proofErr w:type="spellStart"/>
+      <w:r>
+        <w:rPr>
+          <w:rFonts w:ascii="Times New Roman" w:eastAsia="Times New Roman" w:hAnsi="Times New Roman" w:cs="Times New Roman"/>
+          <w:sz w:val="24"/>
+          <w:szCs w:val="24"/>
+          <w:lang w:val="en-US"/>
+        </w:rPr>
+        <w:t>begilar</w:t>
+      </w:r>
+      <w:proofErr w:type="spellEnd"/>
+      <w:r>
+        <w:rPr>
+          <w:rFonts w:ascii="Times New Roman" w:eastAsia="Times New Roman" w:hAnsi="Times New Roman" w:cs="Times New Roman"/>
+          <w:sz w:val="24"/>
+          <w:szCs w:val="24"/>
+          <w:lang w:val="en-US"/>
+        </w:rPr>
+        <w:t>:</w:t>
       </w:r>
       <w:r>
         <w:rPr>
@@ -1169,6 +2896,7 @@
           <w:szCs w:val="28"/>
         </w:rPr>
       </w:pPr>
+      <w:proofErr w:type="spellStart"/>
       <w:r>
         <w:rPr>
           <w:rFonts w:ascii="Times New Roman" w:eastAsia="Times New Roman" w:hAnsi="Times New Roman" w:cs="Times New Roman"/>
@@ -1177,8 +2905,75 @@
           <w:szCs w:val="28"/>
           <w:lang w:val="en-US"/>
         </w:rPr>
-        <w:t>Arizaga quyidagilarni ilova qilaman</w:t>
-      </w:r>
+        <w:t>Arizaga</w:t>
+      </w:r>
+      <w:proofErr w:type="spellEnd"/>
+      <w:r>
+        <w:rPr>
+          <w:rFonts w:ascii="Times New Roman" w:eastAsia="Times New Roman" w:hAnsi="Times New Roman" w:cs="Times New Roman"/>
+          <w:b/>
+          <w:sz w:val="28"/>
+          <w:szCs w:val="28"/>
+          <w:lang w:val="en-US"/>
+        </w:rPr>
+        <w:t xml:space="preserve"> </w:t>
+      </w:r>
+      <w:proofErr w:type="spellStart"/>
+      <w:r>
+        <w:rPr>
+          <w:rFonts w:ascii="Times New Roman" w:eastAsia="Times New Roman" w:hAnsi="Times New Roman" w:cs="Times New Roman"/>
+          <w:b/>
+          <w:sz w:val="28"/>
+          <w:szCs w:val="28"/>
+          <w:lang w:val="en-US"/>
+        </w:rPr>
+        <w:t>quyidagilarni</w:t>
+      </w:r>
+      <w:proofErr w:type="spellEnd"/>
+      <w:r>
+        <w:rPr>
+          <w:rFonts w:ascii="Times New Roman" w:eastAsia="Times New Roman" w:hAnsi="Times New Roman" w:cs="Times New Roman"/>
+          <w:b/>
+          <w:sz w:val="28"/>
+          <w:szCs w:val="28"/>
+          <w:lang w:val="en-US"/>
+        </w:rPr>
+        <w:t xml:space="preserve"> </w:t>
+      </w:r>
+      <w:proofErr w:type="spellStart"/>
+      <w:r>
+        <w:rPr>
+          <w:rFonts w:ascii="Times New Roman" w:eastAsia="Times New Roman" w:hAnsi="Times New Roman" w:cs="Times New Roman"/>
+          <w:b/>
+          <w:sz w:val="28"/>
+          <w:szCs w:val="28"/>
+          <w:lang w:val="en-US"/>
+        </w:rPr>
+        <w:t>ilova</w:t>
+      </w:r>
+      <w:proofErr w:type="spellEnd"/>
+      <w:r>
+        <w:rPr>
+          <w:rFonts w:ascii="Times New Roman" w:eastAsia="Times New Roman" w:hAnsi="Times New Roman" w:cs="Times New Roman"/>
+          <w:b/>
+          <w:sz w:val="28"/>
+          <w:szCs w:val="28"/>
+          <w:lang w:val="en-US"/>
+        </w:rPr>
+        <w:t xml:space="preserve"> </w:t>
+      </w:r>
+      <w:proofErr w:type="spellStart"/>
+      <w:r>
+        <w:rPr>
+          <w:rFonts w:ascii="Times New Roman" w:eastAsia="Times New Roman" w:hAnsi="Times New Roman" w:cs="Times New Roman"/>
+          <w:b/>
+          <w:sz w:val="28"/>
+          <w:szCs w:val="28"/>
+          <w:lang w:val="en-US"/>
+        </w:rPr>
+        <w:t>qilaman</w:t>
+      </w:r>
+      <w:proofErr w:type="spellEnd"/>
       <w:r>
         <w:rPr>
           <w:rFonts w:ascii="Times New Roman" w:eastAsia="Times New Roman" w:hAnsi="Times New Roman" w:cs="Times New Roman"/>
@@ -1373,6 +3168,7 @@
         </w:rPr>
         <w:t>{{</w:t>
       </w:r>
+      <w:proofErr w:type="spellStart"/>
       <w:r>
         <w:rPr>
           <w:rFonts w:ascii="Times New Roman" w:eastAsia="Times New Roman" w:hAnsi="Times New Roman" w:cs="Times New Roman"/>
@@ -1382,6 +3178,7 @@
         </w:rPr>
         <w:t>now_date</w:t>
       </w:r>
+      <w:proofErr w:type="spellEnd"/>
       <w:r>
         <w:rPr>
           <w:rFonts w:ascii="Times New Roman" w:eastAsia="Times New Roman" w:hAnsi="Times New Roman" w:cs="Times New Roman"/>
@@ -1546,6 +3343,7 @@
         </w:rPr>
         <w:tab/>
       </w:r>
+      <w:proofErr w:type="spellStart"/>
       <w:r>
         <w:rPr>
           <w:rFonts w:ascii="Times New Roman" w:eastAsia="Times New Roman" w:hAnsi="Times New Roman" w:cs="Times New Roman"/>
@@ -1555,6 +3353,7 @@
         </w:rPr>
         <w:t>imzo</w:t>
       </w:r>
+      <w:proofErr w:type="spellEnd"/>
     </w:p>
     <w:p>
       <w:pPr>
@@ -1622,6 +3421,7 @@
           <w:lang w:val="en-US"/>
         </w:rPr>
       </w:pPr>
+      <w:proofErr w:type="spellStart"/>
       <w:r>
         <w:rPr>
           <w:rFonts w:ascii="Times New Roman" w:eastAsia="Times New Roman" w:hAnsi="Times New Roman" w:cs="Times New Roman"/>
@@ -1631,7 +3431,355 @@
           <w:szCs w:val="16"/>
           <w:lang w:val="en-US"/>
         </w:rPr>
-        <w:t xml:space="preserve">Arizada ko’rstailgan avtomashinaning (mototsiklning) dvigatel, shassi (rama), kuzov (kajava) raqam belgilari hisobga olish hujjatlariga to’g’ri keladi. </w:t>
+        <w:t>Arizada</w:t>
+      </w:r>
+      <w:proofErr w:type="spellEnd"/>
+      <w:r>
+        <w:rPr>
+          <w:rFonts w:ascii="Times New Roman" w:eastAsia="Times New Roman" w:hAnsi="Times New Roman" w:cs="Times New Roman"/>
+          <w:b/>
+          <w:bCs/>
+          <w:sz w:val="16"/>
+          <w:szCs w:val="16"/>
+          <w:lang w:val="en-US"/>
+        </w:rPr>
+        <w:t xml:space="preserve"> </w:t>
+      </w:r>
+      <w:proofErr w:type="spellStart"/>
+      <w:r>
+        <w:rPr>
+          <w:rFonts w:ascii="Times New Roman" w:eastAsia="Times New Roman" w:hAnsi="Times New Roman" w:cs="Times New Roman"/>
+          <w:b/>
+          <w:bCs/>
+          <w:sz w:val="16"/>
+          <w:szCs w:val="16"/>
+          <w:lang w:val="en-US"/>
+        </w:rPr>
+        <w:t>ko’rstailgan</w:t>
+      </w:r>
+      <w:proofErr w:type="spellEnd"/>
+      <w:r>
+        <w:rPr>
+          <w:rFonts w:ascii="Times New Roman" w:eastAsia="Times New Roman" w:hAnsi="Times New Roman" w:cs="Times New Roman"/>
+          <w:b/>
+          <w:bCs/>
+          <w:sz w:val="16"/>
+          <w:szCs w:val="16"/>
+          <w:lang w:val="en-US"/>
+        </w:rPr>
+        <w:t xml:space="preserve"> </w:t>
+      </w:r>
+      <w:proofErr w:type="spellStart"/>
+      <w:r>
+        <w:rPr>
+          <w:rFonts w:ascii="Times New Roman" w:eastAsia="Times New Roman" w:hAnsi="Times New Roman" w:cs="Times New Roman"/>
+          <w:b/>
+          <w:bCs/>
+          <w:sz w:val="16"/>
+          <w:szCs w:val="16"/>
+          <w:lang w:val="en-US"/>
+        </w:rPr>
+        <w:t>avtomashinaning</w:t>
+      </w:r>
+      <w:proofErr w:type="spellEnd"/>
+      <w:r>
+        <w:rPr>
+          <w:rFonts w:ascii="Times New Roman" w:eastAsia="Times New Roman" w:hAnsi="Times New Roman" w:cs="Times New Roman"/>
+          <w:b/>
+          <w:bCs/>
+          <w:sz w:val="16"/>
+          <w:szCs w:val="16"/>
+          <w:lang w:val="en-US"/>
+        </w:rPr>
+        <w:t xml:space="preserve"> (</w:t>
+      </w:r>
+      <w:proofErr w:type="spellStart"/>
+      <w:r>
+        <w:rPr>
+          <w:rFonts w:ascii="Times New Roman" w:eastAsia="Times New Roman" w:hAnsi="Times New Roman" w:cs="Times New Roman"/>
+          <w:b/>
+          <w:bCs/>
+          <w:sz w:val="16"/>
+          <w:szCs w:val="16"/>
+          <w:lang w:val="en-US"/>
+        </w:rPr>
+        <w:t>mototsiklning</w:t>
+      </w:r>
+      <w:proofErr w:type="spellEnd"/>
+      <w:r>
+        <w:rPr>
+          <w:rFonts w:ascii="Times New Roman" w:eastAsia="Times New Roman" w:hAnsi="Times New Roman" w:cs="Times New Roman"/>
+          <w:b/>
+          <w:bCs/>
+          <w:sz w:val="16"/>
+          <w:szCs w:val="16"/>
+          <w:lang w:val="en-US"/>
+        </w:rPr>
+        <w:t xml:space="preserve">) </w:t>
+      </w:r>
+      <w:proofErr w:type="spellStart"/>
+      <w:r>
+        <w:rPr>
+          <w:rFonts w:ascii="Times New Roman" w:eastAsia="Times New Roman" w:hAnsi="Times New Roman" w:cs="Times New Roman"/>
+          <w:b/>
+          <w:bCs/>
+          <w:sz w:val="16"/>
+          <w:szCs w:val="16"/>
+          <w:lang w:val="en-US"/>
+        </w:rPr>
+        <w:t>dvigatel</w:t>
+      </w:r>
+      <w:proofErr w:type="spellEnd"/>
+      <w:r>
+        <w:rPr>
+          <w:rFonts w:ascii="Times New Roman" w:eastAsia="Times New Roman" w:hAnsi="Times New Roman" w:cs="Times New Roman"/>
+          <w:b/>
+          <w:bCs/>
+          <w:sz w:val="16"/>
+          <w:szCs w:val="16"/>
+          <w:lang w:val="en-US"/>
+        </w:rPr>
+        <w:t xml:space="preserve">, </w:t>
+      </w:r>
+      <w:proofErr w:type="spellStart"/>
+      <w:r>
+        <w:rPr>
+          <w:rFonts w:ascii="Times New Roman" w:eastAsia="Times New Roman" w:hAnsi="Times New Roman" w:cs="Times New Roman"/>
+          <w:b/>
+          <w:bCs/>
+          <w:sz w:val="16"/>
+          <w:szCs w:val="16"/>
+          <w:lang w:val="en-US"/>
+        </w:rPr>
+        <w:t>shassi</w:t>
+      </w:r>
+      <w:proofErr w:type="spellEnd"/>
+      <w:r>
+        <w:rPr>
+          <w:rFonts w:ascii="Times New Roman" w:eastAsia="Times New Roman" w:hAnsi="Times New Roman" w:cs="Times New Roman"/>
+          <w:b/>
+          <w:bCs/>
+          <w:sz w:val="16"/>
+          <w:szCs w:val="16"/>
+          <w:lang w:val="en-US"/>
+        </w:rPr>
+        <w:t xml:space="preserve"> (</w:t>
+      </w:r>
+      <w:proofErr w:type="spellStart"/>
+      <w:r>
+        <w:rPr>
+          <w:rFonts w:ascii="Times New Roman" w:eastAsia="Times New Roman" w:hAnsi="Times New Roman" w:cs="Times New Roman"/>
+          <w:b/>
+          <w:bCs/>
+          <w:sz w:val="16"/>
+          <w:szCs w:val="16"/>
+          <w:lang w:val="en-US"/>
+        </w:rPr>
+        <w:t>rama</w:t>
+      </w:r>
+      <w:proofErr w:type="spellEnd"/>
+      <w:r>
+        <w:rPr>
+          <w:rFonts w:ascii="Times New Roman" w:eastAsia="Times New Roman" w:hAnsi="Times New Roman" w:cs="Times New Roman"/>
+          <w:b/>
+          <w:bCs/>
+          <w:sz w:val="16"/>
+          <w:szCs w:val="16"/>
+          <w:lang w:val="en-US"/>
+        </w:rPr>
+        <w:t xml:space="preserve">), </w:t>
+      </w:r>
+      <w:proofErr w:type="spellStart"/>
+      <w:r>
+        <w:rPr>
+          <w:rFonts w:ascii="Times New Roman" w:eastAsia="Times New Roman" w:hAnsi="Times New Roman" w:cs="Times New Roman"/>
+          <w:b/>
+          <w:bCs/>
+          <w:sz w:val="16"/>
+          <w:szCs w:val="16"/>
+          <w:lang w:val="en-US"/>
+        </w:rPr>
+        <w:t>kuzov</w:t>
+      </w:r>
+      <w:proofErr w:type="spellEnd"/>
+      <w:r>
+        <w:rPr>
+          <w:rFonts w:ascii="Times New Roman" w:eastAsia="Times New Roman" w:hAnsi="Times New Roman" w:cs="Times New Roman"/>
+          <w:b/>
+          <w:bCs/>
+          <w:sz w:val="16"/>
+          <w:szCs w:val="16"/>
+          <w:lang w:val="en-US"/>
+        </w:rPr>
+        <w:t xml:space="preserve"> (</w:t>
+      </w:r>
+      <w:proofErr w:type="spellStart"/>
+      <w:r>
+        <w:rPr>
+          <w:rFonts w:ascii="Times New Roman" w:eastAsia="Times New Roman" w:hAnsi="Times New Roman" w:cs="Times New Roman"/>
+          <w:b/>
+          <w:bCs/>
+          <w:sz w:val="16"/>
+          <w:szCs w:val="16"/>
+          <w:lang w:val="en-US"/>
+        </w:rPr>
+        <w:t>kajava</w:t>
+      </w:r>
+      <w:proofErr w:type="spellEnd"/>
+      <w:r>
+        <w:rPr>
+          <w:rFonts w:ascii="Times New Roman" w:eastAsia="Times New Roman" w:hAnsi="Times New Roman" w:cs="Times New Roman"/>
+          <w:b/>
+          <w:bCs/>
+          <w:sz w:val="16"/>
+          <w:szCs w:val="16"/>
+          <w:lang w:val="en-US"/>
+        </w:rPr>
+        <w:t xml:space="preserve">) </w:t>
+      </w:r>
+      <w:proofErr w:type="spellStart"/>
+      <w:r>
+        <w:rPr>
+          <w:rFonts w:ascii="Times New Roman" w:eastAsia="Times New Roman" w:hAnsi="Times New Roman" w:cs="Times New Roman"/>
+          <w:b/>
+          <w:bCs/>
+          <w:sz w:val="16"/>
+          <w:szCs w:val="16"/>
+          <w:lang w:val="en-US"/>
+        </w:rPr>
+        <w:t>raqam</w:t>
+      </w:r>
+      <w:proofErr w:type="spellEnd"/>
+      <w:r>
+        <w:rPr>
+          <w:rFonts w:ascii="Times New Roman" w:eastAsia="Times New Roman" w:hAnsi="Times New Roman" w:cs="Times New Roman"/>
+          <w:b/>
+          <w:bCs/>
+          <w:sz w:val="16"/>
+          <w:szCs w:val="16"/>
+          <w:lang w:val="en-US"/>
+        </w:rPr>
+        <w:t xml:space="preserve"> </w:t>
+      </w:r>
+      <w:proofErr w:type="spellStart"/>
+      <w:r>
+        <w:rPr>
+          <w:rFonts w:ascii="Times New Roman" w:eastAsia="Times New Roman" w:hAnsi="Times New Roman" w:cs="Times New Roman"/>
+          <w:b/>
+          <w:bCs/>
+          <w:sz w:val="16"/>
+          <w:szCs w:val="16"/>
+          <w:lang w:val="en-US"/>
+        </w:rPr>
+        <w:t>belgilari</w:t>
+      </w:r>
+      <w:proofErr w:type="spellEnd"/>
+      <w:r>
+        <w:rPr>
+          <w:rFonts w:ascii="Times New Roman" w:eastAsia="Times New Roman" w:hAnsi="Times New Roman" w:cs="Times New Roman"/>
+          <w:b/>
+          <w:bCs/>
+          <w:sz w:val="16"/>
+          <w:szCs w:val="16"/>
+          <w:lang w:val="en-US"/>
+        </w:rPr>
+        <w:t xml:space="preserve"> </w:t>
+      </w:r>
+      <w:proofErr w:type="spellStart"/>
+      <w:r>
+        <w:rPr>
+          <w:rFonts w:ascii="Times New Roman" w:eastAsia="Times New Roman" w:hAnsi="Times New Roman" w:cs="Times New Roman"/>
+          <w:b/>
+          <w:bCs/>
+          <w:sz w:val="16"/>
+          <w:szCs w:val="16"/>
+          <w:lang w:val="en-US"/>
+        </w:rPr>
+        <w:t>hisobga</w:t>
+      </w:r>
+      <w:proofErr w:type="spellEnd"/>
+      <w:r>
+        <w:rPr>
+          <w:rFonts w:ascii="Times New Roman" w:eastAsia="Times New Roman" w:hAnsi="Times New Roman" w:cs="Times New Roman"/>
+          <w:b/>
+          <w:bCs/>
+          <w:sz w:val="16"/>
+          <w:szCs w:val="16"/>
+          <w:lang w:val="en-US"/>
+        </w:rPr>
+        <w:t xml:space="preserve"> </w:t>
+      </w:r>
+      <w:proofErr w:type="spellStart"/>
+      <w:r>
+        <w:rPr>
+          <w:rFonts w:ascii="Times New Roman" w:eastAsia="Times New Roman" w:hAnsi="Times New Roman" w:cs="Times New Roman"/>
+          <w:b/>
+          <w:bCs/>
+          <w:sz w:val="16"/>
+          <w:szCs w:val="16"/>
+          <w:lang w:val="en-US"/>
+        </w:rPr>
+        <w:t>olish</w:t>
+      </w:r>
+      <w:proofErr w:type="spellEnd"/>
+      <w:r>
+        <w:rPr>
+          <w:rFonts w:ascii="Times New Roman" w:eastAsia="Times New Roman" w:hAnsi="Times New Roman" w:cs="Times New Roman"/>
+          <w:b/>
+          <w:bCs/>
+          <w:sz w:val="16"/>
+          <w:szCs w:val="16"/>
+          <w:lang w:val="en-US"/>
+        </w:rPr>
+        <w:t xml:space="preserve"> </w:t>
+      </w:r>
+      <w:proofErr w:type="spellStart"/>
+      <w:r>
+        <w:rPr>
+          <w:rFonts w:ascii="Times New Roman" w:eastAsia="Times New Roman" w:hAnsi="Times New Roman" w:cs="Times New Roman"/>
+          <w:b/>
+          <w:bCs/>
+          <w:sz w:val="16"/>
+          <w:szCs w:val="16"/>
+          <w:lang w:val="en-US"/>
+        </w:rPr>
+        <w:t>hujjatlariga</w:t>
+      </w:r>
+      <w:proofErr w:type="spellEnd"/>
+      <w:r>
+        <w:rPr>
+          <w:rFonts w:ascii="Times New Roman" w:eastAsia="Times New Roman" w:hAnsi="Times New Roman" w:cs="Times New Roman"/>
+          <w:b/>
+          <w:bCs/>
+          <w:sz w:val="16"/>
+          <w:szCs w:val="16"/>
+          <w:lang w:val="en-US"/>
+        </w:rPr>
+        <w:t xml:space="preserve"> to’g’ri </w:t>
+      </w:r>
+      <w:proofErr w:type="spellStart"/>
+      <w:r>
+        <w:rPr>
+          <w:rFonts w:ascii="Times New Roman" w:eastAsia="Times New Roman" w:hAnsi="Times New Roman" w:cs="Times New Roman"/>
+          <w:b/>
+          <w:bCs/>
+          <w:sz w:val="16"/>
+          <w:szCs w:val="16"/>
+          <w:lang w:val="en-US"/>
+        </w:rPr>
+        <w:t>keladi</w:t>
+      </w:r>
+      <w:proofErr w:type="spellEnd"/>
+      <w:r>
+        <w:rPr>
+          <w:rFonts w:ascii="Times New Roman" w:eastAsia="Times New Roman" w:hAnsi="Times New Roman" w:cs="Times New Roman"/>
+          <w:b/>
+          <w:bCs/>
+          <w:sz w:val="16"/>
+          <w:szCs w:val="16"/>
+          <w:lang w:val="en-US"/>
+        </w:rPr>
+        <w:t xml:space="preserve">. </w:t>
       </w:r>
     </w:p>
     <w:p>
@@ -1662,7 +3810,27 @@
           <w:szCs w:val="24"/>
           <w:lang w:val="en-US"/>
         </w:rPr>
-        <w:t>“___” ________ 20__-yil                                                                    YHXB noziri______________________</w:t>
+        <w:t xml:space="preserve">“___” ________ 20__-yil                                                                    YHXB </w:t>
+      </w:r>
+      <w:proofErr w:type="spellStart"/>
+      <w:r>
+        <w:rPr>
+          <w:rFonts w:ascii="Times New Roman" w:eastAsia="Times New Roman" w:hAnsi="Times New Roman" w:cs="Times New Roman"/>
+          <w:sz w:val="24"/>
+          <w:szCs w:val="24"/>
+          <w:lang w:val="en-US"/>
+        </w:rPr>
+        <w:t>noziri</w:t>
+      </w:r>
+      <w:proofErr w:type="spellEnd"/>
+      <w:r>
+        <w:rPr>
+          <w:rFonts w:ascii="Times New Roman" w:eastAsia="Times New Roman" w:hAnsi="Times New Roman" w:cs="Times New Roman"/>
+          <w:sz w:val="24"/>
+          <w:szCs w:val="24"/>
+          <w:lang w:val="en-US"/>
+        </w:rPr>
+        <w:t>______________________</w:t>
       </w:r>
     </w:p>
     <w:p>
@@ -1682,22 +3850,123 @@
           <w:lang w:val="en-US"/>
         </w:rPr>
       </w:pPr>
-      <w:r>
-        <w:rPr>
-          <w:rFonts w:ascii="Times New Roman" w:eastAsia="Times New Roman" w:hAnsi="Times New Roman" w:cs="Times New Roman"/>
-          <w:lang w:val="en-US"/>
-        </w:rPr>
-        <w:t xml:space="preserve">Berilgan davlat raqam belgisi: </w:t>
-      </w:r>
-      <w:r>
-        <w:rPr>
-          <w:rFonts w:ascii="Times New Roman" w:eastAsia="Times New Roman" w:hAnsi="Times New Roman" w:cs="Times New Roman"/>
-          <w:b/>
-          <w:bCs/>
-          <w:u w:val="single"/>
-          <w:lang w:val="en-US"/>
-        </w:rPr>
-        <w:t>{% if given_number %}{{given_number}}{%endif%}</w:t>
+      <w:proofErr w:type="spellStart"/>
+      <w:r>
+        <w:rPr>
+          <w:rFonts w:ascii="Times New Roman" w:eastAsia="Times New Roman" w:hAnsi="Times New Roman" w:cs="Times New Roman"/>
+          <w:lang w:val="en-US"/>
+        </w:rPr>
+        <w:t>Berilgan</w:t>
+      </w:r>
+      <w:proofErr w:type="spellEnd"/>
+      <w:r>
+        <w:rPr>
+          <w:rFonts w:ascii="Times New Roman" w:eastAsia="Times New Roman" w:hAnsi="Times New Roman" w:cs="Times New Roman"/>
+          <w:lang w:val="en-US"/>
+        </w:rPr>
+        <w:t xml:space="preserve"> </w:t>
+      </w:r>
+      <w:proofErr w:type="spellStart"/>
+      <w:r>
+        <w:rPr>
+          <w:rFonts w:ascii="Times New Roman" w:eastAsia="Times New Roman" w:hAnsi="Times New Roman" w:cs="Times New Roman"/>
+          <w:lang w:val="en-US"/>
+        </w:rPr>
+        <w:t>davlat</w:t>
+      </w:r>
+      <w:proofErr w:type="spellEnd"/>
+      <w:r>
+        <w:rPr>
+          <w:rFonts w:ascii="Times New Roman" w:eastAsia="Times New Roman" w:hAnsi="Times New Roman" w:cs="Times New Roman"/>
+          <w:lang w:val="en-US"/>
+        </w:rPr>
+        <w:t xml:space="preserve"> </w:t>
+      </w:r>
+      <w:proofErr w:type="spellStart"/>
+      <w:r>
+        <w:rPr>
+          <w:rFonts w:ascii="Times New Roman" w:eastAsia="Times New Roman" w:hAnsi="Times New Roman" w:cs="Times New Roman"/>
+          <w:lang w:val="en-US"/>
+        </w:rPr>
+        <w:t>raqam</w:t>
+      </w:r>
+      <w:proofErr w:type="spellEnd"/>
+      <w:r>
+        <w:rPr>
+          <w:rFonts w:ascii="Times New Roman" w:eastAsia="Times New Roman" w:hAnsi="Times New Roman" w:cs="Times New Roman"/>
+          <w:lang w:val="en-US"/>
+        </w:rPr>
+        <w:t xml:space="preserve"> </w:t>
+      </w:r>
+      <w:proofErr w:type="spellStart"/>
+      <w:r>
+        <w:rPr>
+          <w:rFonts w:ascii="Times New Roman" w:eastAsia="Times New Roman" w:hAnsi="Times New Roman" w:cs="Times New Roman"/>
+          <w:lang w:val="en-US"/>
+        </w:rPr>
+        <w:t>belgisi</w:t>
+      </w:r>
+      <w:proofErr w:type="spellEnd"/>
+      <w:r>
+        <w:rPr>
+          <w:rFonts w:ascii="Times New Roman" w:eastAsia="Times New Roman" w:hAnsi="Times New Roman" w:cs="Times New Roman"/>
+          <w:lang w:val="en-US"/>
+        </w:rPr>
+        <w:t xml:space="preserve">: </w:t>
+      </w:r>
+      <w:r>
+        <w:rPr>
+          <w:rFonts w:ascii="Times New Roman" w:eastAsia="Times New Roman" w:hAnsi="Times New Roman" w:cs="Times New Roman"/>
+          <w:b/>
+          <w:bCs/>
+          <w:u w:val="single"/>
+          <w:lang w:val="en-US"/>
+        </w:rPr>
+        <w:t xml:space="preserve">{% if </w:t>
+      </w:r>
+      <w:proofErr w:type="spellStart"/>
+      <w:r>
+        <w:rPr>
+          <w:rFonts w:ascii="Times New Roman" w:eastAsia="Times New Roman" w:hAnsi="Times New Roman" w:cs="Times New Roman"/>
+          <w:b/>
+          <w:bCs/>
+          <w:u w:val="single"/>
+          <w:lang w:val="en-US"/>
+        </w:rPr>
+        <w:t>given_number</w:t>
+      </w:r>
+      <w:proofErr w:type="spellEnd"/>
+      <w:r>
+        <w:rPr>
+          <w:rFonts w:ascii="Times New Roman" w:eastAsia="Times New Roman" w:hAnsi="Times New Roman" w:cs="Times New Roman"/>
+          <w:b/>
+          <w:bCs/>
+          <w:u w:val="single"/>
+          <w:lang w:val="en-US"/>
+        </w:rPr>
+        <w:t xml:space="preserve"> %}{{</w:t>
+      </w:r>
+      <w:proofErr w:type="spellStart"/>
+      <w:r>
+        <w:rPr>
+          <w:rFonts w:ascii="Times New Roman" w:eastAsia="Times New Roman" w:hAnsi="Times New Roman" w:cs="Times New Roman"/>
+          <w:b/>
+          <w:bCs/>
+          <w:u w:val="single"/>
+          <w:lang w:val="en-US"/>
+        </w:rPr>
+        <w:t>given_number</w:t>
+      </w:r>
+      <w:proofErr w:type="spellEnd"/>
+      <w:r>
+        <w:rPr>
+          <w:rFonts w:ascii="Times New Roman" w:eastAsia="Times New Roman" w:hAnsi="Times New Roman" w:cs="Times New Roman"/>
+          <w:b/>
+          <w:bCs/>
+          <w:u w:val="single"/>
+          <w:lang w:val="en-US"/>
+        </w:rPr>
+        <w:t>}}{%endif%}</w:t>
       </w:r>
       <w:r>
         <w:rPr>
@@ -1715,12 +3984,69 @@
           <w:lang w:val="en-US"/>
         </w:rPr>
       </w:pPr>
-      <w:r>
-        <w:rPr>
-          <w:rFonts w:ascii="Times New Roman" w:eastAsia="Times New Roman" w:hAnsi="Times New Roman" w:cs="Times New Roman"/>
-          <w:lang w:val="en-US"/>
-        </w:rPr>
-        <w:t xml:space="preserve">Berilgan qayd etish guvohnomasi: </w:t>
+      <w:proofErr w:type="spellStart"/>
+      <w:r>
+        <w:rPr>
+          <w:rFonts w:ascii="Times New Roman" w:eastAsia="Times New Roman" w:hAnsi="Times New Roman" w:cs="Times New Roman"/>
+          <w:lang w:val="en-US"/>
+        </w:rPr>
+        <w:t>Berilgan</w:t>
+      </w:r>
+      <w:proofErr w:type="spellEnd"/>
+      <w:r>
+        <w:rPr>
+          <w:rFonts w:ascii="Times New Roman" w:eastAsia="Times New Roman" w:hAnsi="Times New Roman" w:cs="Times New Roman"/>
+          <w:lang w:val="en-US"/>
+        </w:rPr>
+        <w:t xml:space="preserve"> </w:t>
+      </w:r>
+      <w:proofErr w:type="spellStart"/>
+      <w:r>
+        <w:rPr>
+          <w:rFonts w:ascii="Times New Roman" w:eastAsia="Times New Roman" w:hAnsi="Times New Roman" w:cs="Times New Roman"/>
+          <w:lang w:val="en-US"/>
+        </w:rPr>
+        <w:t>qayd</w:t>
+      </w:r>
+      <w:proofErr w:type="spellEnd"/>
+      <w:r>
+        <w:rPr>
+          <w:rFonts w:ascii="Times New Roman" w:eastAsia="Times New Roman" w:hAnsi="Times New Roman" w:cs="Times New Roman"/>
+          <w:lang w:val="en-US"/>
+        </w:rPr>
+        <w:t xml:space="preserve"> </w:t>
+      </w:r>
+      <w:proofErr w:type="spellStart"/>
+      <w:r>
+        <w:rPr>
+          <w:rFonts w:ascii="Times New Roman" w:eastAsia="Times New Roman" w:hAnsi="Times New Roman" w:cs="Times New Roman"/>
+          <w:lang w:val="en-US"/>
+        </w:rPr>
+        <w:t>etish</w:t>
+      </w:r>
+      <w:proofErr w:type="spellEnd"/>
+      <w:r>
+        <w:rPr>
+          <w:rFonts w:ascii="Times New Roman" w:eastAsia="Times New Roman" w:hAnsi="Times New Roman" w:cs="Times New Roman"/>
+          <w:lang w:val="en-US"/>
+        </w:rPr>
+        <w:t xml:space="preserve"> </w:t>
+      </w:r>
+      <w:proofErr w:type="spellStart"/>
+      <w:r>
+        <w:rPr>
+          <w:rFonts w:ascii="Times New Roman" w:eastAsia="Times New Roman" w:hAnsi="Times New Roman" w:cs="Times New Roman"/>
+          <w:lang w:val="en-US"/>
+        </w:rPr>
+        <w:t>guvohnomasi</w:t>
+      </w:r>
+      <w:proofErr w:type="spellEnd"/>
+      <w:r>
+        <w:rPr>
+          <w:rFonts w:ascii="Times New Roman" w:eastAsia="Times New Roman" w:hAnsi="Times New Roman" w:cs="Times New Roman"/>
+          <w:lang w:val="en-US"/>
+        </w:rPr>
+        <w:t xml:space="preserve">: </w:t>
       </w:r>
       <w:r>
         <w:rPr>
@@ -1742,7 +4068,59 @@
           <w:u w:val="single"/>
           <w:lang w:val="en-US"/>
         </w:rPr>
-        <w:t>%if given_technical_passport %}{{given_technical_passport}}{%endif%}</w:t>
+        <w:t xml:space="preserve">%if </w:t>
+      </w:r>
+      <w:proofErr w:type="spellStart"/>
+      <w:r>
+        <w:rPr>
+          <w:rFonts w:ascii="Times New Roman" w:eastAsia="Times New Roman" w:hAnsi="Times New Roman" w:cs="Times New Roman"/>
+          <w:b/>
+          <w:bCs/>
+          <w:sz w:val="24"/>
+          <w:szCs w:val="24"/>
+          <w:u w:val="single"/>
+          <w:lang w:val="en-US"/>
+        </w:rPr>
+        <w:t>given_technical_passport</w:t>
+      </w:r>
+      <w:proofErr w:type="spellEnd"/>
+      <w:r>
+        <w:rPr>
+          <w:rFonts w:ascii="Times New Roman" w:eastAsia="Times New Roman" w:hAnsi="Times New Roman" w:cs="Times New Roman"/>
+          <w:b/>
+          <w:bCs/>
+          <w:sz w:val="24"/>
+          <w:szCs w:val="24"/>
+          <w:u w:val="single"/>
+          <w:lang w:val="en-US"/>
+        </w:rPr>
+        <w:t xml:space="preserve"> %}{{</w:t>
+      </w:r>
+      <w:proofErr w:type="spellStart"/>
+      <w:r>
+        <w:rPr>
+          <w:rFonts w:ascii="Times New Roman" w:eastAsia="Times New Roman" w:hAnsi="Times New Roman" w:cs="Times New Roman"/>
+          <w:b/>
+          <w:bCs/>
+          <w:sz w:val="24"/>
+          <w:szCs w:val="24"/>
+          <w:u w:val="single"/>
+          <w:lang w:val="en-US"/>
+        </w:rPr>
+        <w:t>given_technical_passport</w:t>
+      </w:r>
+      <w:proofErr w:type="spellEnd"/>
+      <w:r>
+        <w:rPr>
+          <w:rFonts w:ascii="Times New Roman" w:eastAsia="Times New Roman" w:hAnsi="Times New Roman" w:cs="Times New Roman"/>
+          <w:b/>
+          <w:bCs/>
+          <w:sz w:val="24"/>
+          <w:szCs w:val="24"/>
+          <w:u w:val="single"/>
+          <w:lang w:val="en-US"/>
+        </w:rPr>
+        <w:t>}}{%endif%}</w:t>
       </w:r>
     </w:p>
     <w:p>
@@ -1782,7 +4160,27 @@
           <w:szCs w:val="24"/>
           <w:lang w:val="en-US"/>
         </w:rPr>
-        <w:t>“___” ________ 20__-yil                                                                    YHXB noziri______________________</w:t>
+        <w:t xml:space="preserve">“___” ________ 20__-yil                                                                    YHXB </w:t>
+      </w:r>
+      <w:proofErr w:type="spellStart"/>
+      <w:r>
+        <w:rPr>
+          <w:rFonts w:ascii="Times New Roman" w:eastAsia="Times New Roman" w:hAnsi="Times New Roman" w:cs="Times New Roman"/>
+          <w:sz w:val="24"/>
+          <w:szCs w:val="24"/>
+          <w:lang w:val="en-US"/>
+        </w:rPr>
+        <w:t>noziri</w:t>
+      </w:r>
+      <w:proofErr w:type="spellEnd"/>
+      <w:r>
+        <w:rPr>
+          <w:rFonts w:ascii="Times New Roman" w:eastAsia="Times New Roman" w:hAnsi="Times New Roman" w:cs="Times New Roman"/>
+          <w:sz w:val="24"/>
+          <w:szCs w:val="24"/>
+          <w:lang w:val="en-US"/>
+        </w:rPr>
+        <w:t>______________________</w:t>
       </w:r>
     </w:p>
     <w:p>

--- a/static/online/account_statement/account_statement_person.docx
+++ b/static/online/account_statement/account_statement_person.docx
@@ -17,15 +17,6 @@
         </w:rPr>
       </w:pPr>
       <w:r>
-        <w:object w:dxaOrig="1252" w:dyaOrig="1358">
-          <v:rect xmlns:o="urn:schemas-microsoft-com:office:office" xmlns:v="urn:schemas-microsoft-com:vml" id="rectole0000000000" style="width:62.600000pt;height:67.900000pt" o:preferrelative="t" o:ole="">
-            <o:lock v:ext="edit"/>
-            <v:imagedata xmlns:r="http://schemas.openxmlformats.org/officeDocument/2006/relationships" r:id="docRId1" o:title=""/>
-          </v:rect>
-          <o:OLEObject xmlns:r="http://schemas.openxmlformats.org/officeDocument/2006/relationships" xmlns:o="urn:schemas-microsoft-com:office:office" Type="Embed" ProgID="StaticMetafile" DrawAspect="Content" ObjectID="0000000000" ShapeID="rectole0000000000" r:id="docRId0"/>
-        </w:object>
-      </w:r>
-      <w:r>
         <w:rPr>
           <w:rFonts w:ascii="Arial" w:hAnsi="Arial" w:cs="Arial" w:eastAsia="Arial"/>
           <w:color w:val="auto"/>
@@ -34,7 +25,7 @@
           <w:sz w:val="16"/>
           <w:shd w:fill="auto" w:val="clear"/>
         </w:rPr>
-        <w:t xml:space="preserve">       </w:t>
+        <w:t xml:space="preserve">     </w:t>
       </w:r>
     </w:p>
     <w:p>

--- a/static/online/account_statement/account_statement_person.docx
+++ b/static/online/account_statement/account_statement_person.docx
@@ -1,6 +1,7 @@
 
 <file path=word/document.xml><?xml version="1.0" encoding="utf-8"?>
 <w:document xmlns:wpc="http://schemas.microsoft.com/office/word/2010/wordprocessingCanvas" xmlns:cx="http://schemas.microsoft.com/office/drawing/2014/chartex" xmlns:cx1="http://schemas.microsoft.com/office/drawing/2015/9/8/chartex" xmlns:cx2="http://schemas.microsoft.com/office/drawing/2015/10/21/chartex" xmlns:cx3="http://schemas.microsoft.com/office/drawing/2016/5/9/chartex" xmlns:cx4="http://schemas.microsoft.com/office/drawing/2016/5/10/chartex" xmlns:cx5="http://schemas.microsoft.com/office/drawing/2016/5/11/chartex" xmlns:cx6="http://schemas.microsoft.com/office/drawing/2016/5/12/chartex" xmlns:cx7="http://schemas.microsoft.com/office/drawing/2016/5/13/chartex" xmlns:cx8="http://schemas.microsoft.com/office/drawing/2016/5/14/chartex" xmlns:mc="http://schemas.openxmlformats.org/markup-compatibility/2006" xmlns:aink="http://schemas.microsoft.com/office/drawing/2016/ink" xmlns:am3d="http://schemas.microsoft.com/office/drawing/2017/model3d" xmlns:o="urn:schemas-microsoft-com:office:office" xmlns:r="http://schemas.openxmlformats.org/officeDocument/2006/relationships" xmlns:m="http://schemas.openxmlformats.org/officeDocument/2006/math" xmlns:v="urn:schemas-microsoft-com:vml" xmlns:wp14="http://schemas.microsoft.com/office/word/2010/wordprocessingDrawing" xmlns:wp="http://schemas.openxmlformats.org/drawingml/2006/wordprocessingDrawing" xmlns:w10="urn:schemas-microsoft-com:office:word" xmlns:w="http://schemas.openxmlformats.org/wordprocessingml/2006/main" xmlns:w14="http://schemas.microsoft.com/office/word/2010/wordml" xmlns:w15="http://schemas.microsoft.com/office/word/2012/wordml" xmlns:w16cex="http://schemas.microsoft.com/office/word/2018/wordml/cex" xmlns:w16cid="http://schemas.microsoft.com/office/word/2016/wordml/cid" xmlns:w16="http://schemas.microsoft.com/office/word/2018/wordml" xmlns:w16se="http://schemas.microsoft.com/office/word/2015/wordml/symex" xmlns:wpg="http://schemas.microsoft.com/office/word/2010/wordprocessingGroup" xmlns:wpi="http://schemas.microsoft.com/office/word/2010/wordprocessingInk" xmlns:wne="http://schemas.microsoft.com/office/word/2006/wordml" xmlns:wps="http://schemas.microsoft.com/office/word/2010/wordprocessingShape" mc:Ignorable="w14 w15 w16se w16cid w16 w16cex wp14">
+  <w:background w:color="FFFFFF" w:themeColor="background1"/>
   <w:body>
     <w:p>
       <w:pPr>
@@ -16,25 +17,19 @@
           <w:rFonts w:ascii="Arial" w:eastAsia="Arial" w:hAnsi="Arial" w:cs="Arial"/>
           <w:sz w:val="16"/>
         </w:rPr>
-        <w:t xml:space="preserve">     </w:t>
-      </w:r>
-      <w:r>
-        <w:rPr>
-          <w:rFonts w:ascii="Arial" w:eastAsia="Arial" w:hAnsi="Arial" w:cs="Arial"/>
-          <w:sz w:val="16"/>
-        </w:rPr>
-        <w:t xml:space="preserve">                                                              </w:t>
+        <w:t xml:space="preserve">                                                                   </w:t>
       </w:r>
     </w:p>
     <w:p>
       <w:pPr>
         <w:spacing w:after="0" w:line="276" w:lineRule="auto"/>
         <w:ind w:left="141" w:hanging="135"/>
-        <w:jc w:val="center"/>
-        <w:rPr>
-          <w:rFonts w:ascii="Times New Roman" w:eastAsia="Times New Roman" w:hAnsi="Times New Roman" w:cs="Times New Roman"/>
-          <w:b/>
-          <w:sz w:val="28"/>
+        <w:jc w:val="right"/>
+        <w:rPr>
+          <w:rFonts w:ascii="Times New Roman" w:eastAsia="Times New Roman" w:hAnsi="Times New Roman" w:cs="Times New Roman"/>
+          <w:bCs/>
+          <w:sz w:val="24"/>
+          <w:szCs w:val="24"/>
           <w:lang w:val="en-US"/>
         </w:rPr>
       </w:pPr>
@@ -42,8 +37,9 @@
       <w:r>
         <w:rPr>
           <w:rFonts w:ascii="Times New Roman" w:eastAsia="Times New Roman" w:hAnsi="Times New Roman" w:cs="Times New Roman"/>
-          <w:b/>
-          <w:sz w:val="28"/>
+          <w:bCs/>
+          <w:sz w:val="24"/>
+          <w:szCs w:val="24"/>
           <w:lang w:val="en-US"/>
         </w:rPr>
         <w:t>Shaxsiy</w:t>
@@ -52,8 +48,9 @@
       <w:r>
         <w:rPr>
           <w:rFonts w:ascii="Times New Roman" w:eastAsia="Times New Roman" w:hAnsi="Times New Roman" w:cs="Times New Roman"/>
-          <w:b/>
-          <w:sz w:val="28"/>
+          <w:bCs/>
+          <w:sz w:val="24"/>
+          <w:szCs w:val="24"/>
           <w:lang w:val="en-US"/>
         </w:rPr>
         <w:t xml:space="preserve"> transport </w:t>
@@ -62,28 +59,85 @@
       <w:r>
         <w:rPr>
           <w:rFonts w:ascii="Times New Roman" w:eastAsia="Times New Roman" w:hAnsi="Times New Roman" w:cs="Times New Roman"/>
-          <w:b/>
-          <w:sz w:val="28"/>
-          <w:lang w:val="en-US"/>
-        </w:rPr>
-        <w:t>vositalari</w:t>
-      </w:r>
-      <w:proofErr w:type="spellEnd"/>
-      <w:r>
-        <w:rPr>
-          <w:rFonts w:ascii="Times New Roman" w:eastAsia="Times New Roman" w:hAnsi="Times New Roman" w:cs="Times New Roman"/>
-          <w:b/>
-          <w:sz w:val="28"/>
-          <w:lang w:val="en-US"/>
-        </w:rPr>
-        <w:t xml:space="preserve"> </w:t>
-      </w:r>
-      <w:proofErr w:type="spellStart"/>
-      <w:r>
-        <w:rPr>
-          <w:rFonts w:ascii="Times New Roman" w:eastAsia="Times New Roman" w:hAnsi="Times New Roman" w:cs="Times New Roman"/>
-          <w:b/>
-          <w:sz w:val="28"/>
+          <w:bCs/>
+          <w:sz w:val="24"/>
+          <w:szCs w:val="24"/>
+          <w:lang w:val="en-US"/>
+        </w:rPr>
+        <w:t>vosita</w:t>
+      </w:r>
+      <w:r>
+        <w:rPr>
+          <w:rFonts w:ascii="Times New Roman" w:eastAsia="Times New Roman" w:hAnsi="Times New Roman" w:cs="Times New Roman"/>
+          <w:bCs/>
+          <w:sz w:val="24"/>
+          <w:szCs w:val="24"/>
+          <w:lang w:val="en-US"/>
+        </w:rPr>
+        <w:t>sini</w:t>
+      </w:r>
+      <w:proofErr w:type="spellEnd"/>
+      <w:r>
+        <w:rPr>
+          <w:rFonts w:ascii="Times New Roman" w:eastAsia="Times New Roman" w:hAnsi="Times New Roman" w:cs="Times New Roman"/>
+          <w:bCs/>
+          <w:sz w:val="24"/>
+          <w:szCs w:val="24"/>
+          <w:lang w:val="en-US"/>
+        </w:rPr>
+        <w:t xml:space="preserve"> </w:t>
+      </w:r>
+      <w:proofErr w:type="spellStart"/>
+      <w:r>
+        <w:rPr>
+          <w:rFonts w:ascii="Times New Roman" w:eastAsia="Times New Roman" w:hAnsi="Times New Roman" w:cs="Times New Roman"/>
+          <w:bCs/>
+          <w:sz w:val="24"/>
+          <w:szCs w:val="24"/>
+          <w:lang w:val="en-US"/>
+        </w:rPr>
+        <w:t>ro’yhatdan</w:t>
+      </w:r>
+      <w:proofErr w:type="spellEnd"/>
+      <w:r>
+        <w:rPr>
+          <w:rFonts w:ascii="Times New Roman" w:eastAsia="Times New Roman" w:hAnsi="Times New Roman" w:cs="Times New Roman"/>
+          <w:bCs/>
+          <w:sz w:val="24"/>
+          <w:szCs w:val="24"/>
+          <w:lang w:val="en-US"/>
+        </w:rPr>
+        <w:t xml:space="preserve"> </w:t>
+      </w:r>
+      <w:proofErr w:type="spellStart"/>
+      <w:r>
+        <w:rPr>
+          <w:rFonts w:ascii="Times New Roman" w:eastAsia="Times New Roman" w:hAnsi="Times New Roman" w:cs="Times New Roman"/>
+          <w:bCs/>
+          <w:sz w:val="24"/>
+          <w:szCs w:val="24"/>
+          <w:lang w:val="en-US"/>
+        </w:rPr>
+        <w:t>o’tkazish</w:t>
+      </w:r>
+      <w:proofErr w:type="spellEnd"/>
+      <w:r>
+        <w:rPr>
+          <w:rFonts w:ascii="Times New Roman" w:eastAsia="Times New Roman" w:hAnsi="Times New Roman" w:cs="Times New Roman"/>
+          <w:bCs/>
+          <w:sz w:val="24"/>
+          <w:szCs w:val="24"/>
+          <w:lang w:val="en-US"/>
+        </w:rPr>
+        <w:t xml:space="preserve"> </w:t>
+      </w:r>
+      <w:proofErr w:type="spellStart"/>
+      <w:r>
+        <w:rPr>
+          <w:rFonts w:ascii="Times New Roman" w:eastAsia="Times New Roman" w:hAnsi="Times New Roman" w:cs="Times New Roman"/>
+          <w:bCs/>
+          <w:sz w:val="24"/>
+          <w:szCs w:val="24"/>
           <w:lang w:val="en-US"/>
         </w:rPr>
         <w:t>uchun</w:t>
@@ -94,29 +148,96 @@
       <w:pPr>
         <w:spacing w:after="0" w:line="276" w:lineRule="auto"/>
         <w:ind w:left="141" w:hanging="135"/>
-        <w:jc w:val="center"/>
-        <w:rPr>
-          <w:rFonts w:ascii="Times New Roman" w:eastAsia="Times New Roman" w:hAnsi="Times New Roman" w:cs="Times New Roman"/>
-          <w:b/>
-          <w:sz w:val="28"/>
+        <w:jc w:val="right"/>
+        <w:rPr>
+          <w:rFonts w:ascii="Times New Roman" w:eastAsia="Times New Roman" w:hAnsi="Times New Roman" w:cs="Times New Roman"/>
+          <w:b/>
+          <w:sz w:val="24"/>
+          <w:szCs w:val="24"/>
           <w:lang w:val="en-US"/>
         </w:rPr>
       </w:pPr>
       <w:r>
         <w:rPr>
           <w:rFonts w:ascii="Times New Roman" w:eastAsia="Times New Roman" w:hAnsi="Times New Roman" w:cs="Times New Roman"/>
-          <w:b/>
-          <w:sz w:val="28"/>
+          <w:bCs/>
+          <w:sz w:val="24"/>
+          <w:szCs w:val="24"/>
           <w:lang w:val="en-US"/>
         </w:rPr>
         <w:t>{{</w:t>
       </w:r>
       <w:proofErr w:type="spellStart"/>
-      <w:r>
-        <w:rPr>
-          <w:rFonts w:ascii="Times New Roman" w:eastAsia="Times New Roman" w:hAnsi="Times New Roman" w:cs="Times New Roman"/>
-          <w:b/>
-          <w:sz w:val="28"/>
+      <w:proofErr w:type="gramStart"/>
+      <w:r>
+        <w:rPr>
+          <w:rFonts w:ascii="Times New Roman" w:eastAsia="Times New Roman" w:hAnsi="Times New Roman" w:cs="Times New Roman"/>
+          <w:bCs/>
+          <w:sz w:val="24"/>
+          <w:szCs w:val="24"/>
+          <w:lang w:val="en-US"/>
+        </w:rPr>
+        <w:t>section.</w:t>
+      </w:r>
+      <w:r>
+        <w:rPr>
+          <w:rFonts w:ascii="Times New Roman" w:eastAsia="Times New Roman" w:hAnsi="Times New Roman" w:cs="Times New Roman"/>
+          <w:bCs/>
+          <w:sz w:val="24"/>
+          <w:szCs w:val="24"/>
+          <w:lang w:val="en-US"/>
+        </w:rPr>
+        <w:t>region</w:t>
+      </w:r>
+      <w:proofErr w:type="gramEnd"/>
+      <w:r>
+        <w:rPr>
+          <w:rFonts w:ascii="Times New Roman" w:eastAsia="Times New Roman" w:hAnsi="Times New Roman" w:cs="Times New Roman"/>
+          <w:bCs/>
+          <w:sz w:val="24"/>
+          <w:szCs w:val="24"/>
+          <w:lang w:val="en-US"/>
+        </w:rPr>
+        <w:t>.title</w:t>
+      </w:r>
+      <w:proofErr w:type="spellEnd"/>
+      <w:r>
+        <w:rPr>
+          <w:rFonts w:ascii="Times New Roman" w:eastAsia="Times New Roman" w:hAnsi="Times New Roman" w:cs="Times New Roman"/>
+          <w:bCs/>
+          <w:sz w:val="24"/>
+          <w:szCs w:val="24"/>
+          <w:lang w:val="en-US"/>
+        </w:rPr>
+        <w:t>}}</w:t>
+      </w:r>
+      <w:r>
+        <w:rPr>
+          <w:rFonts w:ascii="Times New Roman" w:eastAsia="Times New Roman" w:hAnsi="Times New Roman" w:cs="Times New Roman"/>
+          <w:b/>
+          <w:sz w:val="24"/>
+          <w:szCs w:val="24"/>
+          <w:lang w:val="en-US"/>
+        </w:rPr>
+        <w:t xml:space="preserve"> </w:t>
+      </w:r>
+      <w:r>
+        <w:rPr>
+          <w:rFonts w:ascii="Times New Roman" w:eastAsia="Times New Roman" w:hAnsi="Times New Roman" w:cs="Times New Roman"/>
+          <w:b/>
+          <w:sz w:val="24"/>
+          <w:szCs w:val="24"/>
+          <w:lang w:val="en-US"/>
+        </w:rPr>
+        <w:t>{{</w:t>
+      </w:r>
+      <w:proofErr w:type="spellStart"/>
+      <w:r>
+        <w:rPr>
+          <w:rFonts w:ascii="Times New Roman" w:eastAsia="Times New Roman" w:hAnsi="Times New Roman" w:cs="Times New Roman"/>
+          <w:b/>
+          <w:sz w:val="24"/>
+          <w:szCs w:val="24"/>
           <w:lang w:val="en-US"/>
         </w:rPr>
         <w:t>section.title</w:t>
@@ -126,37 +247,30 @@
         <w:rPr>
           <w:rFonts w:ascii="Times New Roman" w:eastAsia="Times New Roman" w:hAnsi="Times New Roman" w:cs="Times New Roman"/>
           <w:b/>
-          <w:sz w:val="28"/>
-          <w:lang w:val="en-US"/>
-        </w:rPr>
-        <w:t xml:space="preserve">}} </w:t>
-      </w:r>
-      <w:proofErr w:type="spellStart"/>
-      <w:r>
-        <w:rPr>
-          <w:rFonts w:ascii="Times New Roman" w:eastAsia="Times New Roman" w:hAnsi="Times New Roman" w:cs="Times New Roman"/>
-          <w:b/>
-          <w:sz w:val="28"/>
+          <w:sz w:val="24"/>
+          <w:szCs w:val="24"/>
+          <w:lang w:val="en-US"/>
+        </w:rPr>
+        <w:t>}}</w:t>
+      </w:r>
+      <w:proofErr w:type="spellStart"/>
+      <w:r>
+        <w:rPr>
+          <w:rFonts w:ascii="Times New Roman" w:eastAsia="Times New Roman" w:hAnsi="Times New Roman" w:cs="Times New Roman"/>
+          <w:bCs/>
+          <w:sz w:val="24"/>
+          <w:szCs w:val="24"/>
           <w:lang w:val="en-US"/>
         </w:rPr>
         <w:t>ga</w:t>
       </w:r>
       <w:proofErr w:type="spellEnd"/>
-      <w:r>
-        <w:rPr>
-          <w:rFonts w:ascii="Times New Roman" w:eastAsia="Times New Roman" w:hAnsi="Times New Roman" w:cs="Times New Roman"/>
-          <w:b/>
-          <w:sz w:val="28"/>
-          <w:lang w:val="en-US"/>
-        </w:rPr>
-        <w:br/>
-      </w:r>
     </w:p>
     <w:p>
       <w:pPr>
         <w:spacing w:after="0" w:line="276" w:lineRule="auto"/>
         <w:ind w:left="141" w:hanging="135"/>
-        <w:jc w:val="both"/>
+        <w:jc w:val="right"/>
         <w:rPr>
           <w:rFonts w:ascii="Times New Roman" w:eastAsia="Times New Roman" w:hAnsi="Times New Roman" w:cs="Times New Roman"/>
           <w:sz w:val="24"/>
@@ -166,16 +280,6 @@
       <w:r>
         <w:rPr>
           <w:rFonts w:ascii="Times New Roman" w:eastAsia="Times New Roman" w:hAnsi="Times New Roman" w:cs="Times New Roman"/>
-          <w:sz w:val="32"/>
-          <w:lang w:val="en-US"/>
-        </w:rPr>
-        <w:t xml:space="preserve">           </w:t>
-      </w:r>
-      <w:r>
-        <w:rPr>
-          <w:rFonts w:ascii="Times New Roman" w:eastAsia="Times New Roman" w:hAnsi="Times New Roman" w:cs="Times New Roman"/>
-          <w:b/>
-          <w:bCs/>
           <w:sz w:val="24"/>
           <w:u w:val="single"/>
           <w:lang w:val="en-US"/>
@@ -183,23 +287,30 @@
         <w:t>{{</w:t>
       </w:r>
       <w:proofErr w:type="spellStart"/>
-      <w:r>
-        <w:rPr>
-          <w:rFonts w:ascii="Times New Roman" w:eastAsia="Times New Roman" w:hAnsi="Times New Roman" w:cs="Times New Roman"/>
-          <w:b/>
-          <w:bCs/>
-          <w:sz w:val="24"/>
-          <w:u w:val="single"/>
-          <w:lang w:val="en-US"/>
-        </w:rPr>
-        <w:t>user.region.title</w:t>
-      </w:r>
-      <w:proofErr w:type="spellEnd"/>
-      <w:r>
-        <w:rPr>
-          <w:rFonts w:ascii="Times New Roman" w:eastAsia="Times New Roman" w:hAnsi="Times New Roman" w:cs="Times New Roman"/>
-          <w:b/>
-          <w:bCs/>
+      <w:proofErr w:type="gramStart"/>
+      <w:r>
+        <w:rPr>
+          <w:rFonts w:ascii="Times New Roman" w:eastAsia="Times New Roman" w:hAnsi="Times New Roman" w:cs="Times New Roman"/>
+          <w:sz w:val="24"/>
+          <w:u w:val="single"/>
+          <w:lang w:val="en-US"/>
+        </w:rPr>
+        <w:t>user.region</w:t>
+      </w:r>
+      <w:proofErr w:type="gramEnd"/>
+      <w:r>
+        <w:rPr>
+          <w:rFonts w:ascii="Times New Roman" w:eastAsia="Times New Roman" w:hAnsi="Times New Roman" w:cs="Times New Roman"/>
+          <w:sz w:val="24"/>
+          <w:u w:val="single"/>
+          <w:lang w:val="en-US"/>
+        </w:rPr>
+        <w:t>.title</w:t>
+      </w:r>
+      <w:proofErr w:type="spellEnd"/>
+      <w:r>
+        <w:rPr>
+          <w:rFonts w:ascii="Times New Roman" w:eastAsia="Times New Roman" w:hAnsi="Times New Roman" w:cs="Times New Roman"/>
           <w:sz w:val="24"/>
           <w:u w:val="single"/>
           <w:lang w:val="en-US"/>
@@ -209,8 +320,6 @@
       <w:r>
         <w:rPr>
           <w:rFonts w:ascii="Times New Roman" w:eastAsia="Times New Roman" w:hAnsi="Times New Roman" w:cs="Times New Roman"/>
-          <w:b/>
-          <w:bCs/>
           <w:sz w:val="24"/>
           <w:lang w:val="en-US"/>
         </w:rPr>
@@ -219,8 +328,6 @@
       <w:r>
         <w:rPr>
           <w:rFonts w:ascii="Times New Roman" w:eastAsia="Times New Roman" w:hAnsi="Times New Roman" w:cs="Times New Roman"/>
-          <w:b/>
-          <w:bCs/>
           <w:sz w:val="24"/>
           <w:u w:val="single"/>
           <w:lang w:val="en-US"/>
@@ -231,8 +338,6 @@
       <w:r>
         <w:rPr>
           <w:rFonts w:ascii="Times New Roman" w:eastAsia="Times New Roman" w:hAnsi="Times New Roman" w:cs="Times New Roman"/>
-          <w:b/>
-          <w:bCs/>
           <w:sz w:val="24"/>
           <w:u w:val="single"/>
           <w:lang w:val="en-US"/>
@@ -243,8 +348,6 @@
       <w:r>
         <w:rPr>
           <w:rFonts w:ascii="Times New Roman" w:eastAsia="Times New Roman" w:hAnsi="Times New Roman" w:cs="Times New Roman"/>
-          <w:b/>
-          <w:bCs/>
           <w:sz w:val="24"/>
           <w:u w:val="single"/>
           <w:lang w:val="en-US"/>
@@ -254,562 +357,21 @@
       <w:r>
         <w:rPr>
           <w:rFonts w:ascii="Times New Roman" w:eastAsia="Times New Roman" w:hAnsi="Times New Roman" w:cs="Times New Roman"/>
-          <w:b/>
-          <w:bCs/>
           <w:sz w:val="24"/>
           <w:lang w:val="en-US"/>
         </w:rPr>
         <w:t xml:space="preserve">, </w:t>
-      </w:r>
-      <w:r>
-        <w:rPr>
-          <w:rFonts w:ascii="Times New Roman" w:eastAsia="Times New Roman" w:hAnsi="Times New Roman" w:cs="Times New Roman"/>
-          <w:b/>
-          <w:bCs/>
-          <w:sz w:val="24"/>
-          <w:u w:val="single"/>
-          <w:lang w:val="en-US"/>
-        </w:rPr>
-        <w:t>{{</w:t>
-      </w:r>
-      <w:proofErr w:type="spellStart"/>
-      <w:r>
-        <w:rPr>
-          <w:rFonts w:ascii="Times New Roman" w:eastAsia="Times New Roman" w:hAnsi="Times New Roman" w:cs="Times New Roman"/>
-          <w:b/>
-          <w:bCs/>
-          <w:sz w:val="24"/>
-          <w:u w:val="single"/>
-          <w:lang w:val="en-US"/>
-        </w:rPr>
-        <w:t>user.quarter.title</w:t>
-      </w:r>
-      <w:proofErr w:type="spellEnd"/>
-      <w:r>
-        <w:rPr>
-          <w:rFonts w:ascii="Times New Roman" w:eastAsia="Times New Roman" w:hAnsi="Times New Roman" w:cs="Times New Roman"/>
-          <w:b/>
-          <w:bCs/>
-          <w:sz w:val="24"/>
-          <w:u w:val="single"/>
-          <w:lang w:val="en-US"/>
-        </w:rPr>
-        <w:t>}}</w:t>
-      </w:r>
-      <w:r>
-        <w:rPr>
-          <w:rFonts w:ascii="Times New Roman" w:eastAsia="Times New Roman" w:hAnsi="Times New Roman" w:cs="Times New Roman"/>
-          <w:b/>
-          <w:bCs/>
-          <w:sz w:val="24"/>
-          <w:lang w:val="en-US"/>
-        </w:rPr>
-        <w:t xml:space="preserve">, </w:t>
-      </w:r>
-      <w:r>
-        <w:rPr>
-          <w:rFonts w:ascii="Times New Roman" w:eastAsia="Times New Roman" w:hAnsi="Times New Roman" w:cs="Times New Roman"/>
-          <w:b/>
-          <w:bCs/>
-          <w:sz w:val="24"/>
-          <w:u w:val="single"/>
-          <w:lang w:val="en-US"/>
-        </w:rPr>
-        <w:t>{{</w:t>
-      </w:r>
-      <w:proofErr w:type="spellStart"/>
-      <w:r>
-        <w:rPr>
-          <w:rFonts w:ascii="Times New Roman" w:eastAsia="Times New Roman" w:hAnsi="Times New Roman" w:cs="Times New Roman"/>
-          <w:b/>
-          <w:bCs/>
-          <w:sz w:val="24"/>
-          <w:u w:val="single"/>
-          <w:lang w:val="en-US"/>
-        </w:rPr>
-        <w:t>user.address</w:t>
-      </w:r>
-      <w:proofErr w:type="spellEnd"/>
-      <w:r>
-        <w:rPr>
-          <w:rFonts w:ascii="Times New Roman" w:eastAsia="Times New Roman" w:hAnsi="Times New Roman" w:cs="Times New Roman"/>
-          <w:b/>
-          <w:bCs/>
-          <w:sz w:val="24"/>
-          <w:u w:val="single"/>
-          <w:lang w:val="en-US"/>
-        </w:rPr>
-        <w:t>}}</w:t>
-      </w:r>
-      <w:r>
-        <w:rPr>
-          <w:rFonts w:ascii="Times New Roman" w:eastAsia="Times New Roman" w:hAnsi="Times New Roman" w:cs="Times New Roman"/>
-          <w:sz w:val="24"/>
-          <w:lang w:val="en-US"/>
-        </w:rPr>
-        <w:t xml:space="preserve">da </w:t>
-      </w:r>
-      <w:proofErr w:type="spellStart"/>
-      <w:r>
-        <w:rPr>
-          <w:rFonts w:ascii="Times New Roman" w:eastAsia="Times New Roman" w:hAnsi="Times New Roman" w:cs="Times New Roman"/>
-          <w:sz w:val="24"/>
-          <w:lang w:val="en-US"/>
-        </w:rPr>
-        <w:t>istiqomat</w:t>
-      </w:r>
-      <w:proofErr w:type="spellEnd"/>
-      <w:r>
-        <w:rPr>
-          <w:rFonts w:ascii="Times New Roman" w:eastAsia="Times New Roman" w:hAnsi="Times New Roman" w:cs="Times New Roman"/>
-          <w:sz w:val="24"/>
-          <w:lang w:val="en-US"/>
-        </w:rPr>
-        <w:t xml:space="preserve"> </w:t>
-      </w:r>
-      <w:proofErr w:type="spellStart"/>
-      <w:r>
-        <w:rPr>
-          <w:rFonts w:ascii="Times New Roman" w:eastAsia="Times New Roman" w:hAnsi="Times New Roman" w:cs="Times New Roman"/>
-          <w:sz w:val="24"/>
-          <w:lang w:val="en-US"/>
-        </w:rPr>
-        <w:t>qiluvchi</w:t>
-      </w:r>
-      <w:proofErr w:type="spellEnd"/>
-      <w:r>
-        <w:rPr>
-          <w:rFonts w:ascii="Times New Roman" w:eastAsia="Times New Roman" w:hAnsi="Times New Roman" w:cs="Times New Roman"/>
-          <w:sz w:val="24"/>
-          <w:lang w:val="en-US"/>
-        </w:rPr>
-        <w:t>,</w:t>
-      </w:r>
-      <w:r>
-        <w:rPr>
-          <w:rFonts w:ascii="Times New Roman" w:eastAsia="Times New Roman" w:hAnsi="Times New Roman" w:cs="Times New Roman"/>
-          <w:sz w:val="24"/>
-          <w:u w:val="single"/>
-          <w:lang w:val="en-US"/>
-        </w:rPr>
-        <w:t xml:space="preserve"> </w:t>
-      </w:r>
-      <w:r>
-        <w:rPr>
-          <w:rFonts w:ascii="Times New Roman" w:eastAsia="Times New Roman" w:hAnsi="Times New Roman" w:cs="Times New Roman"/>
-          <w:b/>
-          <w:bCs/>
-          <w:sz w:val="24"/>
-          <w:u w:val="single"/>
-          <w:lang w:val="en-US"/>
-        </w:rPr>
-        <w:t>{{birthday}}</w:t>
-      </w:r>
-      <w:r>
-        <w:rPr>
-          <w:rFonts w:ascii="Times New Roman" w:eastAsia="Times New Roman" w:hAnsi="Times New Roman" w:cs="Times New Roman"/>
-          <w:sz w:val="24"/>
-          <w:lang w:val="en-US"/>
-        </w:rPr>
-        <w:t xml:space="preserve"> </w:t>
-      </w:r>
-      <w:proofErr w:type="spellStart"/>
-      <w:r>
-        <w:rPr>
-          <w:rFonts w:ascii="Times New Roman" w:eastAsia="Times New Roman" w:hAnsi="Times New Roman" w:cs="Times New Roman"/>
-          <w:sz w:val="24"/>
-          <w:lang w:val="en-US"/>
-        </w:rPr>
-        <w:t>yilda</w:t>
-      </w:r>
-      <w:proofErr w:type="spellEnd"/>
-      <w:r>
-        <w:rPr>
-          <w:rFonts w:ascii="Times New Roman" w:eastAsia="Times New Roman" w:hAnsi="Times New Roman" w:cs="Times New Roman"/>
-          <w:sz w:val="24"/>
-          <w:lang w:val="en-US"/>
-        </w:rPr>
-        <w:t xml:space="preserve"> </w:t>
-      </w:r>
-      <w:proofErr w:type="spellStart"/>
-      <w:r>
-        <w:rPr>
-          <w:rFonts w:ascii="Times New Roman" w:eastAsia="Times New Roman" w:hAnsi="Times New Roman" w:cs="Times New Roman"/>
-          <w:sz w:val="24"/>
-          <w:lang w:val="en-US"/>
-        </w:rPr>
-        <w:t>tug’ilgan</w:t>
-      </w:r>
-      <w:proofErr w:type="spellEnd"/>
-      <w:r>
-        <w:rPr>
-          <w:rFonts w:ascii="Times New Roman" w:eastAsia="Times New Roman" w:hAnsi="Times New Roman" w:cs="Times New Roman"/>
-          <w:sz w:val="24"/>
-          <w:lang w:val="en-US"/>
-        </w:rPr>
-        <w:t xml:space="preserve">, </w:t>
-      </w:r>
-      <w:r>
-        <w:rPr>
-          <w:rFonts w:ascii="Times New Roman" w:eastAsia="Times New Roman" w:hAnsi="Times New Roman" w:cs="Times New Roman"/>
-          <w:b/>
-          <w:bCs/>
-          <w:sz w:val="24"/>
-          <w:u w:val="single"/>
-          <w:lang w:val="en-US"/>
-        </w:rPr>
-        <w:t>{{</w:t>
-      </w:r>
-      <w:proofErr w:type="spellStart"/>
-      <w:r>
-        <w:rPr>
-          <w:rFonts w:ascii="Times New Roman" w:eastAsia="Times New Roman" w:hAnsi="Times New Roman" w:cs="Times New Roman"/>
-          <w:b/>
-          <w:bCs/>
-          <w:sz w:val="24"/>
-          <w:u w:val="single"/>
-          <w:lang w:val="en-US"/>
-        </w:rPr>
-        <w:t>user.issue_by_whom</w:t>
-      </w:r>
-      <w:proofErr w:type="spellEnd"/>
-      <w:r>
-        <w:rPr>
-          <w:rFonts w:ascii="Times New Roman" w:eastAsia="Times New Roman" w:hAnsi="Times New Roman" w:cs="Times New Roman"/>
-          <w:b/>
-          <w:bCs/>
-          <w:sz w:val="24"/>
-          <w:u w:val="single"/>
-          <w:lang w:val="en-US"/>
-        </w:rPr>
-        <w:t>}}</w:t>
-      </w:r>
-      <w:r>
-        <w:rPr>
-          <w:rFonts w:ascii="Times New Roman" w:eastAsia="Times New Roman" w:hAnsi="Times New Roman" w:cs="Times New Roman"/>
-          <w:sz w:val="24"/>
-          <w:lang w:val="en-US"/>
-        </w:rPr>
-        <w:t xml:space="preserve"> </w:t>
-      </w:r>
-      <w:proofErr w:type="spellStart"/>
-      <w:r>
-        <w:rPr>
-          <w:rFonts w:ascii="Times New Roman" w:eastAsia="Times New Roman" w:hAnsi="Times New Roman" w:cs="Times New Roman"/>
-          <w:sz w:val="24"/>
-          <w:lang w:val="en-US"/>
-        </w:rPr>
-        <w:t>tomonidan</w:t>
-      </w:r>
-      <w:proofErr w:type="spellEnd"/>
-      <w:r>
-        <w:rPr>
-          <w:rFonts w:ascii="Times New Roman" w:eastAsia="Times New Roman" w:hAnsi="Times New Roman" w:cs="Times New Roman"/>
-          <w:sz w:val="24"/>
-          <w:lang w:val="en-US"/>
-        </w:rPr>
-        <w:t xml:space="preserve"> </w:t>
-      </w:r>
-      <w:proofErr w:type="spellStart"/>
-      <w:r>
-        <w:rPr>
-          <w:rFonts w:ascii="Times New Roman" w:eastAsia="Times New Roman" w:hAnsi="Times New Roman" w:cs="Times New Roman"/>
-          <w:sz w:val="24"/>
-          <w:lang w:val="en-US"/>
-        </w:rPr>
-        <w:t>berilgan</w:t>
-      </w:r>
-      <w:proofErr w:type="spellEnd"/>
-      <w:r>
-        <w:rPr>
-          <w:rFonts w:ascii="Times New Roman" w:eastAsia="Times New Roman" w:hAnsi="Times New Roman" w:cs="Times New Roman"/>
-          <w:sz w:val="24"/>
-          <w:lang w:val="en-US"/>
-        </w:rPr>
-        <w:t xml:space="preserve">, </w:t>
-      </w:r>
-      <w:proofErr w:type="spellStart"/>
-      <w:r>
-        <w:rPr>
-          <w:rFonts w:ascii="Times New Roman" w:eastAsia="Times New Roman" w:hAnsi="Times New Roman" w:cs="Times New Roman"/>
-          <w:sz w:val="24"/>
-          <w:lang w:val="en-US"/>
-        </w:rPr>
-        <w:t>seriyasi</w:t>
-      </w:r>
-      <w:proofErr w:type="spellEnd"/>
-      <w:r>
-        <w:rPr>
-          <w:rFonts w:ascii="Times New Roman" w:eastAsia="Times New Roman" w:hAnsi="Times New Roman" w:cs="Times New Roman"/>
-          <w:sz w:val="24"/>
-          <w:lang w:val="en-US"/>
-        </w:rPr>
-        <w:t xml:space="preserve"> </w:t>
-      </w:r>
-      <w:r>
-        <w:rPr>
-          <w:rFonts w:ascii="Times New Roman" w:eastAsia="Times New Roman" w:hAnsi="Times New Roman" w:cs="Times New Roman"/>
-          <w:b/>
-          <w:bCs/>
-          <w:sz w:val="24"/>
-          <w:u w:val="single"/>
-          <w:lang w:val="en-US"/>
-        </w:rPr>
-        <w:t>{{</w:t>
-      </w:r>
-      <w:proofErr w:type="spellStart"/>
-      <w:r>
-        <w:rPr>
-          <w:rFonts w:ascii="Times New Roman" w:eastAsia="Times New Roman" w:hAnsi="Times New Roman" w:cs="Times New Roman"/>
-          <w:b/>
-          <w:bCs/>
-          <w:sz w:val="24"/>
-          <w:u w:val="single"/>
-          <w:lang w:val="en-US"/>
-        </w:rPr>
-        <w:t>user.passport_seriya</w:t>
-      </w:r>
-      <w:proofErr w:type="spellEnd"/>
-      <w:r>
-        <w:rPr>
-          <w:rFonts w:ascii="Times New Roman" w:eastAsia="Times New Roman" w:hAnsi="Times New Roman" w:cs="Times New Roman"/>
-          <w:b/>
-          <w:bCs/>
-          <w:sz w:val="24"/>
-          <w:u w:val="single"/>
-          <w:lang w:val="en-US"/>
-        </w:rPr>
-        <w:t>}}</w:t>
-      </w:r>
-      <w:r>
-        <w:rPr>
-          <w:rFonts w:ascii="Times New Roman" w:eastAsia="Times New Roman" w:hAnsi="Times New Roman" w:cs="Times New Roman"/>
-          <w:sz w:val="24"/>
-          <w:lang w:val="en-US"/>
-        </w:rPr>
-        <w:t xml:space="preserve"> </w:t>
-      </w:r>
-      <w:proofErr w:type="spellStart"/>
-      <w:r>
-        <w:rPr>
-          <w:rFonts w:ascii="Times New Roman" w:eastAsia="Times New Roman" w:hAnsi="Times New Roman" w:cs="Times New Roman"/>
-          <w:sz w:val="24"/>
-          <w:lang w:val="en-US"/>
-        </w:rPr>
-        <w:t>soni</w:t>
-      </w:r>
-      <w:proofErr w:type="spellEnd"/>
-      <w:r>
-        <w:rPr>
-          <w:rFonts w:ascii="Times New Roman" w:eastAsia="Times New Roman" w:hAnsi="Times New Roman" w:cs="Times New Roman"/>
-          <w:sz w:val="24"/>
-          <w:lang w:val="en-US"/>
-        </w:rPr>
-        <w:t xml:space="preserve"> </w:t>
-      </w:r>
-      <w:r>
-        <w:rPr>
-          <w:rFonts w:ascii="Times New Roman" w:eastAsia="Times New Roman" w:hAnsi="Times New Roman" w:cs="Times New Roman"/>
-          <w:b/>
-          <w:bCs/>
-          <w:sz w:val="24"/>
-          <w:u w:val="single"/>
-          <w:lang w:val="en-US"/>
-        </w:rPr>
-        <w:t>{{</w:t>
-      </w:r>
-      <w:proofErr w:type="spellStart"/>
-      <w:r>
-        <w:rPr>
-          <w:rFonts w:ascii="Times New Roman" w:eastAsia="Times New Roman" w:hAnsi="Times New Roman" w:cs="Times New Roman"/>
-          <w:b/>
-          <w:bCs/>
-          <w:sz w:val="24"/>
-          <w:u w:val="single"/>
-          <w:lang w:val="en-US"/>
-        </w:rPr>
-        <w:t>user.passport_number</w:t>
-      </w:r>
-      <w:proofErr w:type="spellEnd"/>
-      <w:r>
-        <w:rPr>
-          <w:rFonts w:ascii="Times New Roman" w:eastAsia="Times New Roman" w:hAnsi="Times New Roman" w:cs="Times New Roman"/>
-          <w:b/>
-          <w:bCs/>
-          <w:sz w:val="24"/>
-          <w:u w:val="single"/>
-          <w:lang w:val="en-US"/>
-        </w:rPr>
-        <w:t>}}</w:t>
-      </w:r>
-      <w:r>
-        <w:rPr>
-          <w:rFonts w:ascii="Times New Roman" w:eastAsia="Times New Roman" w:hAnsi="Times New Roman" w:cs="Times New Roman"/>
-          <w:sz w:val="24"/>
-          <w:lang w:val="en-US"/>
-        </w:rPr>
-        <w:t xml:space="preserve"> passport, </w:t>
-      </w:r>
-      <w:proofErr w:type="spellStart"/>
-      <w:r>
-        <w:rPr>
-          <w:rFonts w:ascii="Times New Roman" w:eastAsia="Times New Roman" w:hAnsi="Times New Roman" w:cs="Times New Roman"/>
-          <w:sz w:val="24"/>
-          <w:lang w:val="en-US"/>
-        </w:rPr>
-        <w:t>fuqaro</w:t>
-      </w:r>
-      <w:proofErr w:type="spellEnd"/>
-      <w:r>
-        <w:rPr>
-          <w:rFonts w:ascii="Times New Roman" w:eastAsia="Times New Roman" w:hAnsi="Times New Roman" w:cs="Times New Roman"/>
-          <w:sz w:val="24"/>
-          <w:lang w:val="en-US"/>
-        </w:rPr>
-        <w:t xml:space="preserve"> </w:t>
-      </w:r>
-      <w:r>
-        <w:rPr>
-          <w:rFonts w:ascii="Times New Roman" w:eastAsia="Times New Roman" w:hAnsi="Times New Roman" w:cs="Times New Roman"/>
-          <w:b/>
-          <w:bCs/>
-          <w:sz w:val="24"/>
-          <w:u w:val="single"/>
-          <w:lang w:val="en-US"/>
-        </w:rPr>
-        <w:t>{{</w:t>
-      </w:r>
-      <w:proofErr w:type="spellStart"/>
-      <w:r>
-        <w:rPr>
-          <w:rFonts w:ascii="Times New Roman" w:eastAsia="Times New Roman" w:hAnsi="Times New Roman" w:cs="Times New Roman"/>
-          <w:b/>
-          <w:bCs/>
-          <w:sz w:val="24"/>
-          <w:u w:val="single"/>
-          <w:lang w:val="en-US"/>
-        </w:rPr>
-        <w:t>user.last_name|upper</w:t>
-      </w:r>
-      <w:proofErr w:type="spellEnd"/>
-      <w:r>
-        <w:rPr>
-          <w:rFonts w:ascii="Times New Roman" w:eastAsia="Times New Roman" w:hAnsi="Times New Roman" w:cs="Times New Roman"/>
-          <w:b/>
-          <w:bCs/>
-          <w:sz w:val="24"/>
-          <w:u w:val="single"/>
-          <w:lang w:val="en-US"/>
-        </w:rPr>
-        <w:t>}}</w:t>
-      </w:r>
-      <w:r>
-        <w:rPr>
-          <w:rFonts w:ascii="Times New Roman" w:eastAsia="Times New Roman" w:hAnsi="Times New Roman" w:cs="Times New Roman"/>
-          <w:b/>
-          <w:bCs/>
-          <w:sz w:val="24"/>
-          <w:lang w:val="en-US"/>
-        </w:rPr>
-        <w:t xml:space="preserve"> </w:t>
-      </w:r>
-      <w:r>
-        <w:rPr>
-          <w:rFonts w:ascii="Times New Roman" w:eastAsia="Times New Roman" w:hAnsi="Times New Roman" w:cs="Times New Roman"/>
-          <w:b/>
-          <w:bCs/>
-          <w:sz w:val="24"/>
-          <w:u w:val="single"/>
-          <w:lang w:val="en-US"/>
-        </w:rPr>
-        <w:t>{{</w:t>
-      </w:r>
-      <w:proofErr w:type="spellStart"/>
-      <w:r>
-        <w:rPr>
-          <w:rFonts w:ascii="Times New Roman" w:eastAsia="Times New Roman" w:hAnsi="Times New Roman" w:cs="Times New Roman"/>
-          <w:b/>
-          <w:bCs/>
-          <w:sz w:val="24"/>
-          <w:u w:val="single"/>
-          <w:lang w:val="en-US"/>
-        </w:rPr>
-        <w:t>user.first_name|upper</w:t>
-      </w:r>
-      <w:proofErr w:type="spellEnd"/>
-      <w:r>
-        <w:rPr>
-          <w:rFonts w:ascii="Times New Roman" w:eastAsia="Times New Roman" w:hAnsi="Times New Roman" w:cs="Times New Roman"/>
-          <w:b/>
-          <w:bCs/>
-          <w:sz w:val="24"/>
-          <w:u w:val="single"/>
-          <w:lang w:val="en-US"/>
-        </w:rPr>
-        <w:t>}}</w:t>
-      </w:r>
-      <w:r>
-        <w:rPr>
-          <w:rFonts w:ascii="Times New Roman" w:eastAsia="Times New Roman" w:hAnsi="Times New Roman" w:cs="Times New Roman"/>
-          <w:b/>
-          <w:bCs/>
-          <w:sz w:val="24"/>
-          <w:lang w:val="en-US"/>
-        </w:rPr>
-        <w:t xml:space="preserve"> </w:t>
-      </w:r>
-      <w:r>
-        <w:rPr>
-          <w:rFonts w:ascii="Times New Roman" w:eastAsia="Times New Roman" w:hAnsi="Times New Roman" w:cs="Times New Roman"/>
-          <w:b/>
-          <w:bCs/>
-          <w:sz w:val="24"/>
-          <w:u w:val="single"/>
-          <w:lang w:val="en-US"/>
-        </w:rPr>
-        <w:t>{{</w:t>
-      </w:r>
-      <w:proofErr w:type="spellStart"/>
-      <w:r>
-        <w:rPr>
-          <w:rFonts w:ascii="Times New Roman" w:eastAsia="Times New Roman" w:hAnsi="Times New Roman" w:cs="Times New Roman"/>
-          <w:b/>
-          <w:bCs/>
-          <w:sz w:val="24"/>
-          <w:u w:val="single"/>
-          <w:lang w:val="en-US"/>
-        </w:rPr>
-        <w:t>user.middle_name|upper</w:t>
-      </w:r>
-      <w:proofErr w:type="spellEnd"/>
-      <w:r>
-        <w:rPr>
-          <w:rFonts w:ascii="Times New Roman" w:eastAsia="Times New Roman" w:hAnsi="Times New Roman" w:cs="Times New Roman"/>
-          <w:b/>
-          <w:bCs/>
-          <w:sz w:val="24"/>
-          <w:u w:val="single"/>
-          <w:lang w:val="en-US"/>
-        </w:rPr>
-        <w:t>}}</w:t>
-      </w:r>
-      <w:r>
-        <w:rPr>
-          <w:rFonts w:ascii="Times New Roman" w:eastAsia="Times New Roman" w:hAnsi="Times New Roman" w:cs="Times New Roman"/>
-          <w:sz w:val="24"/>
-          <w:lang w:val="en-US"/>
-        </w:rPr>
-        <w:t xml:space="preserve"> </w:t>
       </w:r>
     </w:p>
     <w:p>
       <w:pPr>
         <w:spacing w:after="0" w:line="276" w:lineRule="auto"/>
         <w:ind w:left="141" w:hanging="135"/>
-        <w:jc w:val="both"/>
-        <w:rPr>
-          <w:rFonts w:ascii="Times New Roman" w:eastAsia="Times New Roman" w:hAnsi="Times New Roman" w:cs="Times New Roman"/>
-          <w:sz w:val="24"/>
+        <w:jc w:val="right"/>
+        <w:rPr>
+          <w:rFonts w:ascii="Times New Roman" w:eastAsia="Times New Roman" w:hAnsi="Times New Roman" w:cs="Times New Roman"/>
+          <w:sz w:val="24"/>
+          <w:szCs w:val="24"/>
           <w:lang w:val="en-US"/>
         </w:rPr>
       </w:pPr>
@@ -817,71 +379,36 @@
         <w:rPr>
           <w:rFonts w:ascii="Times New Roman" w:eastAsia="Times New Roman" w:hAnsi="Times New Roman" w:cs="Times New Roman"/>
           <w:sz w:val="24"/>
-          <w:lang w:val="en-US"/>
-        </w:rPr>
-        <w:t xml:space="preserve">  </w:t>
-      </w:r>
-      <w:r>
-        <w:rPr>
-          <w:rFonts w:ascii="Times New Roman" w:eastAsia="Times New Roman" w:hAnsi="Times New Roman" w:cs="Times New Roman"/>
-          <w:b/>
-          <w:bCs/>
-          <w:sz w:val="24"/>
-          <w:lang w:val="en-US"/>
-        </w:rPr>
-        <w:t>(</w:t>
-      </w:r>
-      <w:proofErr w:type="spellStart"/>
-      <w:r>
-        <w:rPr>
-          <w:rFonts w:ascii="Times New Roman" w:eastAsia="Times New Roman" w:hAnsi="Times New Roman" w:cs="Times New Roman"/>
-          <w:b/>
-          <w:bCs/>
-          <w:sz w:val="24"/>
-          <w:lang w:val="en-US"/>
-        </w:rPr>
-        <w:t>tel</w:t>
-      </w:r>
-      <w:proofErr w:type="spellEnd"/>
-      <w:r>
-        <w:rPr>
-          <w:rFonts w:ascii="Times New Roman" w:eastAsia="Times New Roman" w:hAnsi="Times New Roman" w:cs="Times New Roman"/>
-          <w:b/>
-          <w:bCs/>
-          <w:sz w:val="24"/>
-          <w:lang w:val="en-US"/>
-        </w:rPr>
-        <w:t xml:space="preserve">: </w:t>
-      </w:r>
-      <w:r>
-        <w:rPr>
-          <w:rFonts w:ascii="Times New Roman" w:eastAsia="Times New Roman" w:hAnsi="Times New Roman" w:cs="Times New Roman"/>
-          <w:b/>
-          <w:bCs/>
-          <w:sz w:val="24"/>
-          <w:u w:val="single"/>
-          <w:lang w:val="en-US"/>
-        </w:rPr>
-        <w:t>+998{{</w:t>
-      </w:r>
-      <w:proofErr w:type="spellStart"/>
-      <w:r>
-        <w:rPr>
-          <w:rFonts w:ascii="Times New Roman" w:eastAsia="Times New Roman" w:hAnsi="Times New Roman" w:cs="Times New Roman"/>
-          <w:b/>
-          <w:bCs/>
-          <w:sz w:val="24"/>
-          <w:u w:val="single"/>
-          <w:lang w:val="en-US"/>
-        </w:rPr>
-        <w:t>user.phone</w:t>
-      </w:r>
-      <w:proofErr w:type="spellEnd"/>
-      <w:r>
-        <w:rPr>
-          <w:rFonts w:ascii="Times New Roman" w:eastAsia="Times New Roman" w:hAnsi="Times New Roman" w:cs="Times New Roman"/>
-          <w:b/>
-          <w:bCs/>
+          <w:u w:val="single"/>
+          <w:lang w:val="en-US"/>
+        </w:rPr>
+        <w:t>{{</w:t>
+      </w:r>
+      <w:proofErr w:type="spellStart"/>
+      <w:proofErr w:type="gramStart"/>
+      <w:r>
+        <w:rPr>
+          <w:rFonts w:ascii="Times New Roman" w:eastAsia="Times New Roman" w:hAnsi="Times New Roman" w:cs="Times New Roman"/>
+          <w:sz w:val="24"/>
+          <w:u w:val="single"/>
+          <w:lang w:val="en-US"/>
+        </w:rPr>
+        <w:t>user.quarter</w:t>
+      </w:r>
+      <w:proofErr w:type="gramEnd"/>
+      <w:r>
+        <w:rPr>
+          <w:rFonts w:ascii="Times New Roman" w:eastAsia="Times New Roman" w:hAnsi="Times New Roman" w:cs="Times New Roman"/>
+          <w:sz w:val="24"/>
+          <w:u w:val="single"/>
+          <w:lang w:val="en-US"/>
+        </w:rPr>
+        <w:t>.title</w:t>
+      </w:r>
+      <w:proofErr w:type="spellEnd"/>
+      <w:r>
+        <w:rPr>
+          <w:rFonts w:ascii="Times New Roman" w:eastAsia="Times New Roman" w:hAnsi="Times New Roman" w:cs="Times New Roman"/>
           <w:sz w:val="24"/>
           <w:u w:val="single"/>
           <w:lang w:val="en-US"/>
@@ -891,26 +418,391 @@
       <w:r>
         <w:rPr>
           <w:rFonts w:ascii="Times New Roman" w:eastAsia="Times New Roman" w:hAnsi="Times New Roman" w:cs="Times New Roman"/>
-          <w:b/>
-          <w:bCs/>
-          <w:sz w:val="24"/>
-          <w:lang w:val="en-US"/>
-        </w:rPr>
-        <w:t>)</w:t>
-      </w:r>
-      <w:r>
-        <w:rPr>
-          <w:rFonts w:ascii="Times New Roman" w:eastAsia="Times New Roman" w:hAnsi="Times New Roman" w:cs="Times New Roman"/>
-          <w:sz w:val="24"/>
-          <w:lang w:val="en-US"/>
-        </w:rPr>
-        <w:t xml:space="preserve"> dan</w:t>
+          <w:sz w:val="24"/>
+          <w:u w:val="single"/>
+          <w:lang w:val="en-US"/>
+        </w:rPr>
+        <w:t xml:space="preserve"> </w:t>
+      </w:r>
+      <w:r>
+        <w:rPr>
+          <w:rFonts w:ascii="Times New Roman" w:eastAsia="Times New Roman" w:hAnsi="Times New Roman" w:cs="Times New Roman"/>
+          <w:sz w:val="24"/>
+          <w:u w:val="single"/>
+          <w:lang w:val="en-US"/>
+        </w:rPr>
+        <w:t>{{</w:t>
+      </w:r>
+      <w:proofErr w:type="spellStart"/>
+      <w:r>
+        <w:rPr>
+          <w:rFonts w:ascii="Times New Roman" w:eastAsia="Times New Roman" w:hAnsi="Times New Roman" w:cs="Times New Roman"/>
+          <w:sz w:val="24"/>
+          <w:u w:val="single"/>
+          <w:lang w:val="en-US"/>
+        </w:rPr>
+        <w:t>user.address</w:t>
+      </w:r>
+      <w:proofErr w:type="spellEnd"/>
+      <w:r>
+        <w:rPr>
+          <w:rFonts w:ascii="Times New Roman" w:eastAsia="Times New Roman" w:hAnsi="Times New Roman" w:cs="Times New Roman"/>
+          <w:sz w:val="24"/>
+          <w:u w:val="single"/>
+          <w:lang w:val="en-US"/>
+        </w:rPr>
+        <w:t>}}</w:t>
+      </w:r>
+      <w:r>
+        <w:rPr>
+          <w:rFonts w:ascii="Times New Roman" w:eastAsia="Times New Roman" w:hAnsi="Times New Roman" w:cs="Times New Roman"/>
+          <w:sz w:val="24"/>
+          <w:u w:val="single"/>
+          <w:lang w:val="en-US"/>
+        </w:rPr>
+        <w:t xml:space="preserve">da </w:t>
+      </w:r>
+      <w:proofErr w:type="spellStart"/>
+      <w:r>
+        <w:rPr>
+          <w:rFonts w:ascii="Times New Roman" w:eastAsia="Times New Roman" w:hAnsi="Times New Roman" w:cs="Times New Roman"/>
+          <w:sz w:val="24"/>
+          <w:u w:val="single"/>
+          <w:lang w:val="en-US"/>
+        </w:rPr>
+        <w:t>istiqomat</w:t>
+      </w:r>
+      <w:proofErr w:type="spellEnd"/>
+      <w:r>
+        <w:rPr>
+          <w:rFonts w:ascii="Times New Roman" w:eastAsia="Times New Roman" w:hAnsi="Times New Roman" w:cs="Times New Roman"/>
+          <w:sz w:val="24"/>
+          <w:u w:val="single"/>
+          <w:lang w:val="en-US"/>
+        </w:rPr>
+        <w:t xml:space="preserve"> </w:t>
+      </w:r>
+      <w:proofErr w:type="spellStart"/>
+      <w:r>
+        <w:rPr>
+          <w:rFonts w:ascii="Times New Roman" w:eastAsia="Times New Roman" w:hAnsi="Times New Roman" w:cs="Times New Roman"/>
+          <w:sz w:val="24"/>
+          <w:u w:val="single"/>
+          <w:lang w:val="en-US"/>
+        </w:rPr>
+        <w:t>qiluvchi</w:t>
+      </w:r>
+      <w:proofErr w:type="spellEnd"/>
+      <w:r>
+        <w:rPr>
+          <w:rFonts w:ascii="Times New Roman" w:eastAsia="Times New Roman" w:hAnsi="Times New Roman" w:cs="Times New Roman"/>
+          <w:sz w:val="24"/>
+          <w:lang w:val="en-US"/>
+        </w:rPr>
+        <w:t>,</w:t>
       </w:r>
     </w:p>
     <w:p>
       <w:pPr>
         <w:spacing w:after="0" w:line="276" w:lineRule="auto"/>
         <w:ind w:left="141" w:hanging="135"/>
+        <w:jc w:val="right"/>
+        <w:rPr>
+          <w:rFonts w:ascii="Times New Roman" w:eastAsia="Times New Roman" w:hAnsi="Times New Roman" w:cs="Times New Roman"/>
+          <w:b/>
+          <w:bCs/>
+          <w:sz w:val="24"/>
+          <w:szCs w:val="24"/>
+          <w:u w:val="single"/>
+          <w:lang w:val="en-US"/>
+        </w:rPr>
+      </w:pPr>
+      <w:r>
+        <w:rPr>
+          <w:rFonts w:ascii="Times New Roman" w:eastAsia="Times New Roman" w:hAnsi="Times New Roman" w:cs="Times New Roman"/>
+          <w:b/>
+          <w:bCs/>
+          <w:sz w:val="24"/>
+          <w:szCs w:val="24"/>
+          <w:u w:val="single"/>
+          <w:lang w:val="en-US"/>
+        </w:rPr>
+        <w:t>{{</w:t>
+      </w:r>
+      <w:proofErr w:type="spellStart"/>
+      <w:proofErr w:type="gramStart"/>
+      <w:r>
+        <w:rPr>
+          <w:rFonts w:ascii="Times New Roman" w:eastAsia="Times New Roman" w:hAnsi="Times New Roman" w:cs="Times New Roman"/>
+          <w:b/>
+          <w:bCs/>
+          <w:sz w:val="24"/>
+          <w:szCs w:val="24"/>
+          <w:u w:val="single"/>
+          <w:lang w:val="en-US"/>
+        </w:rPr>
+        <w:t>user.last</w:t>
+      </w:r>
+      <w:proofErr w:type="gramEnd"/>
+      <w:r>
+        <w:rPr>
+          <w:rFonts w:ascii="Times New Roman" w:eastAsia="Times New Roman" w:hAnsi="Times New Roman" w:cs="Times New Roman"/>
+          <w:b/>
+          <w:bCs/>
+          <w:sz w:val="24"/>
+          <w:szCs w:val="24"/>
+          <w:u w:val="single"/>
+          <w:lang w:val="en-US"/>
+        </w:rPr>
+        <w:t>_name|upper</w:t>
+      </w:r>
+      <w:proofErr w:type="spellEnd"/>
+      <w:r>
+        <w:rPr>
+          <w:rFonts w:ascii="Times New Roman" w:eastAsia="Times New Roman" w:hAnsi="Times New Roman" w:cs="Times New Roman"/>
+          <w:b/>
+          <w:bCs/>
+          <w:sz w:val="24"/>
+          <w:szCs w:val="24"/>
+          <w:u w:val="single"/>
+          <w:lang w:val="en-US"/>
+        </w:rPr>
+        <w:t>}}</w:t>
+      </w:r>
+      <w:r>
+        <w:rPr>
+          <w:rFonts w:ascii="Times New Roman" w:eastAsia="Times New Roman" w:hAnsi="Times New Roman" w:cs="Times New Roman"/>
+          <w:b/>
+          <w:bCs/>
+          <w:sz w:val="24"/>
+          <w:szCs w:val="24"/>
+          <w:u w:val="single"/>
+          <w:lang w:val="en-US"/>
+        </w:rPr>
+        <w:t xml:space="preserve"> </w:t>
+      </w:r>
+      <w:r>
+        <w:rPr>
+          <w:rFonts w:ascii="Times New Roman" w:eastAsia="Times New Roman" w:hAnsi="Times New Roman" w:cs="Times New Roman"/>
+          <w:b/>
+          <w:bCs/>
+          <w:sz w:val="24"/>
+          <w:szCs w:val="24"/>
+          <w:u w:val="single"/>
+          <w:lang w:val="en-US"/>
+        </w:rPr>
+        <w:t>{{</w:t>
+      </w:r>
+      <w:proofErr w:type="spellStart"/>
+      <w:r>
+        <w:rPr>
+          <w:rFonts w:ascii="Times New Roman" w:eastAsia="Times New Roman" w:hAnsi="Times New Roman" w:cs="Times New Roman"/>
+          <w:b/>
+          <w:bCs/>
+          <w:sz w:val="24"/>
+          <w:szCs w:val="24"/>
+          <w:u w:val="single"/>
+          <w:lang w:val="en-US"/>
+        </w:rPr>
+        <w:t>user.first_name|upper</w:t>
+      </w:r>
+      <w:proofErr w:type="spellEnd"/>
+      <w:r>
+        <w:rPr>
+          <w:rFonts w:ascii="Times New Roman" w:eastAsia="Times New Roman" w:hAnsi="Times New Roman" w:cs="Times New Roman"/>
+          <w:b/>
+          <w:bCs/>
+          <w:sz w:val="24"/>
+          <w:szCs w:val="24"/>
+          <w:u w:val="single"/>
+          <w:lang w:val="en-US"/>
+        </w:rPr>
+        <w:t>}}</w:t>
+      </w:r>
+    </w:p>
+    <w:p>
+      <w:pPr>
+        <w:spacing w:after="0" w:line="276" w:lineRule="auto"/>
+        <w:ind w:left="141" w:hanging="135"/>
+        <w:jc w:val="right"/>
+        <w:rPr>
+          <w:rFonts w:ascii="Times New Roman" w:eastAsia="Times New Roman" w:hAnsi="Times New Roman" w:cs="Times New Roman"/>
+          <w:b/>
+          <w:bCs/>
+          <w:sz w:val="24"/>
+          <w:u w:val="single"/>
+          <w:lang w:val="en-US"/>
+        </w:rPr>
+      </w:pPr>
+      <w:r>
+        <w:rPr>
+          <w:rFonts w:ascii="Times New Roman" w:eastAsia="Times New Roman" w:hAnsi="Times New Roman" w:cs="Times New Roman"/>
+          <w:b/>
+          <w:bCs/>
+          <w:sz w:val="24"/>
+          <w:szCs w:val="24"/>
+          <w:u w:val="single"/>
+          <w:lang w:val="en-US"/>
+        </w:rPr>
+        <w:t>{{</w:t>
+      </w:r>
+      <w:proofErr w:type="spellStart"/>
+      <w:proofErr w:type="gramStart"/>
+      <w:r>
+        <w:rPr>
+          <w:rFonts w:ascii="Times New Roman" w:eastAsia="Times New Roman" w:hAnsi="Times New Roman" w:cs="Times New Roman"/>
+          <w:b/>
+          <w:bCs/>
+          <w:sz w:val="24"/>
+          <w:szCs w:val="24"/>
+          <w:u w:val="single"/>
+          <w:lang w:val="en-US"/>
+        </w:rPr>
+        <w:t>user.middle</w:t>
+      </w:r>
+      <w:proofErr w:type="gramEnd"/>
+      <w:r>
+        <w:rPr>
+          <w:rFonts w:ascii="Times New Roman" w:eastAsia="Times New Roman" w:hAnsi="Times New Roman" w:cs="Times New Roman"/>
+          <w:b/>
+          <w:bCs/>
+          <w:sz w:val="24"/>
+          <w:szCs w:val="24"/>
+          <w:u w:val="single"/>
+          <w:lang w:val="en-US"/>
+        </w:rPr>
+        <w:t>_name|upper</w:t>
+      </w:r>
+      <w:proofErr w:type="spellEnd"/>
+      <w:r>
+        <w:rPr>
+          <w:rFonts w:ascii="Times New Roman" w:eastAsia="Times New Roman" w:hAnsi="Times New Roman" w:cs="Times New Roman"/>
+          <w:b/>
+          <w:bCs/>
+          <w:sz w:val="24"/>
+          <w:szCs w:val="24"/>
+          <w:u w:val="single"/>
+          <w:lang w:val="en-US"/>
+        </w:rPr>
+        <w:t>}}</w:t>
+      </w:r>
+      <w:r>
+        <w:rPr>
+          <w:rFonts w:ascii="Times New Roman" w:eastAsia="Times New Roman" w:hAnsi="Times New Roman" w:cs="Times New Roman"/>
+          <w:b/>
+          <w:bCs/>
+          <w:sz w:val="24"/>
+          <w:szCs w:val="24"/>
+          <w:u w:val="single"/>
+          <w:lang w:val="en-US"/>
+        </w:rPr>
+        <w:t xml:space="preserve"> </w:t>
+      </w:r>
+      <w:r>
+        <w:rPr>
+          <w:rFonts w:ascii="Times New Roman" w:eastAsia="Times New Roman" w:hAnsi="Times New Roman" w:cs="Times New Roman"/>
+          <w:sz w:val="24"/>
+          <w:szCs w:val="24"/>
+          <w:lang w:val="en-US"/>
+        </w:rPr>
+        <w:t xml:space="preserve">  (</w:t>
+      </w:r>
+      <w:proofErr w:type="spellStart"/>
+      <w:r>
+        <w:rPr>
+          <w:rFonts w:ascii="Times New Roman" w:eastAsia="Times New Roman" w:hAnsi="Times New Roman" w:cs="Times New Roman"/>
+          <w:sz w:val="24"/>
+          <w:szCs w:val="24"/>
+          <w:lang w:val="en-US"/>
+        </w:rPr>
+        <w:t>tel</w:t>
+      </w:r>
+      <w:proofErr w:type="spellEnd"/>
+      <w:r>
+        <w:rPr>
+          <w:rFonts w:ascii="Times New Roman" w:eastAsia="Times New Roman" w:hAnsi="Times New Roman" w:cs="Times New Roman"/>
+          <w:sz w:val="24"/>
+          <w:szCs w:val="24"/>
+          <w:lang w:val="en-US"/>
+        </w:rPr>
+        <w:t xml:space="preserve">: </w:t>
+      </w:r>
+      <w:r>
+        <w:rPr>
+          <w:rFonts w:ascii="Times New Roman" w:eastAsia="Times New Roman" w:hAnsi="Times New Roman" w:cs="Times New Roman"/>
+          <w:sz w:val="24"/>
+          <w:szCs w:val="24"/>
+          <w:u w:val="single"/>
+          <w:lang w:val="en-US"/>
+        </w:rPr>
+        <w:t>+998{{</w:t>
+      </w:r>
+      <w:proofErr w:type="spellStart"/>
+      <w:r>
+        <w:rPr>
+          <w:rFonts w:ascii="Times New Roman" w:eastAsia="Times New Roman" w:hAnsi="Times New Roman" w:cs="Times New Roman"/>
+          <w:sz w:val="24"/>
+          <w:szCs w:val="24"/>
+          <w:u w:val="single"/>
+          <w:lang w:val="en-US"/>
+        </w:rPr>
+        <w:t>user.phone</w:t>
+      </w:r>
+      <w:proofErr w:type="spellEnd"/>
+      <w:r>
+        <w:rPr>
+          <w:rFonts w:ascii="Times New Roman" w:eastAsia="Times New Roman" w:hAnsi="Times New Roman" w:cs="Times New Roman"/>
+          <w:sz w:val="24"/>
+          <w:szCs w:val="24"/>
+          <w:u w:val="single"/>
+          <w:lang w:val="en-US"/>
+        </w:rPr>
+        <w:t>}}</w:t>
+      </w:r>
+      <w:r>
+        <w:rPr>
+          <w:rFonts w:ascii="Times New Roman" w:eastAsia="Times New Roman" w:hAnsi="Times New Roman" w:cs="Times New Roman"/>
+          <w:sz w:val="24"/>
+          <w:szCs w:val="24"/>
+          <w:lang w:val="en-US"/>
+        </w:rPr>
+        <w:t>)</w:t>
+      </w:r>
+      <w:r>
+        <w:rPr>
+          <w:rFonts w:ascii="Times New Roman" w:eastAsia="Times New Roman" w:hAnsi="Times New Roman" w:cs="Times New Roman"/>
+          <w:sz w:val="24"/>
+          <w:szCs w:val="24"/>
+          <w:lang w:val="en-US"/>
+        </w:rPr>
+        <w:t>dan</w:t>
+      </w:r>
+    </w:p>
+    <w:p>
+      <w:pPr>
+        <w:spacing w:after="0" w:line="276" w:lineRule="auto"/>
+        <w:ind w:left="141" w:hanging="135"/>
+        <w:jc w:val="right"/>
+        <w:rPr>
+          <w:rFonts w:ascii="Times New Roman" w:eastAsia="Times New Roman" w:hAnsi="Times New Roman" w:cs="Times New Roman"/>
+          <w:b/>
+          <w:sz w:val="28"/>
+          <w:lang w:val="en-US"/>
+        </w:rPr>
+      </w:pPr>
+      <w:r>
+        <w:rPr>
+          <w:rFonts w:ascii="Times New Roman" w:eastAsia="Times New Roman" w:hAnsi="Times New Roman" w:cs="Times New Roman"/>
+          <w:b/>
+          <w:sz w:val="28"/>
+          <w:lang w:val="en-US"/>
+        </w:rPr>
+        <w:br/>
+      </w:r>
+    </w:p>
+    <w:p>
+      <w:pPr>
+        <w:spacing w:after="0" w:line="276" w:lineRule="auto"/>
         <w:jc w:val="both"/>
         <w:rPr>
           <w:rFonts w:ascii="Times New Roman" w:eastAsia="Times New Roman" w:hAnsi="Times New Roman" w:cs="Times New Roman"/>
@@ -927,7 +819,8 @@
         <w:rPr>
           <w:rFonts w:ascii="Times New Roman" w:eastAsia="Times New Roman" w:hAnsi="Times New Roman" w:cs="Times New Roman"/>
           <w:b/>
-          <w:sz w:val="28"/>
+          <w:sz w:val="32"/>
+          <w:szCs w:val="24"/>
           <w:lang w:val="en-US"/>
         </w:rPr>
       </w:pPr>
@@ -935,10 +828,91 @@
         <w:rPr>
           <w:rFonts w:ascii="Times New Roman" w:eastAsia="Times New Roman" w:hAnsi="Times New Roman" w:cs="Times New Roman"/>
           <w:b/>
-          <w:sz w:val="28"/>
-          <w:lang w:val="en-US"/>
-        </w:rPr>
-        <w:t>ARIZA</w:t>
+          <w:sz w:val="32"/>
+          <w:szCs w:val="24"/>
+          <w:lang w:val="en-US"/>
+        </w:rPr>
+        <w:t>A</w:t>
+      </w:r>
+      <w:r>
+        <w:rPr>
+          <w:rFonts w:ascii="Times New Roman" w:eastAsia="Times New Roman" w:hAnsi="Times New Roman" w:cs="Times New Roman"/>
+          <w:b/>
+          <w:sz w:val="32"/>
+          <w:szCs w:val="24"/>
+          <w:lang w:val="en-US"/>
+        </w:rPr>
+        <w:t xml:space="preserve"> </w:t>
+      </w:r>
+      <w:r>
+        <w:rPr>
+          <w:rFonts w:ascii="Times New Roman" w:eastAsia="Times New Roman" w:hAnsi="Times New Roman" w:cs="Times New Roman"/>
+          <w:b/>
+          <w:sz w:val="32"/>
+          <w:szCs w:val="24"/>
+          <w:lang w:val="en-US"/>
+        </w:rPr>
+        <w:t>R</w:t>
+      </w:r>
+      <w:r>
+        <w:rPr>
+          <w:rFonts w:ascii="Times New Roman" w:eastAsia="Times New Roman" w:hAnsi="Times New Roman" w:cs="Times New Roman"/>
+          <w:b/>
+          <w:sz w:val="32"/>
+          <w:szCs w:val="24"/>
+          <w:lang w:val="en-US"/>
+        </w:rPr>
+        <w:t xml:space="preserve"> </w:t>
+      </w:r>
+      <w:r>
+        <w:rPr>
+          <w:rFonts w:ascii="Times New Roman" w:eastAsia="Times New Roman" w:hAnsi="Times New Roman" w:cs="Times New Roman"/>
+          <w:b/>
+          <w:sz w:val="32"/>
+          <w:szCs w:val="24"/>
+          <w:lang w:val="en-US"/>
+        </w:rPr>
+        <w:t>I</w:t>
+      </w:r>
+      <w:r>
+        <w:rPr>
+          <w:rFonts w:ascii="Times New Roman" w:eastAsia="Times New Roman" w:hAnsi="Times New Roman" w:cs="Times New Roman"/>
+          <w:b/>
+          <w:sz w:val="32"/>
+          <w:szCs w:val="24"/>
+          <w:lang w:val="en-US"/>
+        </w:rPr>
+        <w:t xml:space="preserve"> </w:t>
+      </w:r>
+      <w:r>
+        <w:rPr>
+          <w:rFonts w:ascii="Times New Roman" w:eastAsia="Times New Roman" w:hAnsi="Times New Roman" w:cs="Times New Roman"/>
+          <w:b/>
+          <w:sz w:val="32"/>
+          <w:szCs w:val="24"/>
+          <w:lang w:val="en-US"/>
+        </w:rPr>
+        <w:t>Z</w:t>
+      </w:r>
+      <w:r>
+        <w:rPr>
+          <w:rFonts w:ascii="Times New Roman" w:eastAsia="Times New Roman" w:hAnsi="Times New Roman" w:cs="Times New Roman"/>
+          <w:b/>
+          <w:sz w:val="32"/>
+          <w:szCs w:val="24"/>
+          <w:lang w:val="en-US"/>
+        </w:rPr>
+        <w:t xml:space="preserve"> </w:t>
+      </w:r>
+      <w:r>
+        <w:rPr>
+          <w:rFonts w:ascii="Times New Roman" w:eastAsia="Times New Roman" w:hAnsi="Times New Roman" w:cs="Times New Roman"/>
+          <w:b/>
+          <w:sz w:val="32"/>
+          <w:szCs w:val="24"/>
+          <w:lang w:val="en-US"/>
+        </w:rPr>
+        <w:t>A</w:t>
       </w:r>
     </w:p>
     <w:p>
@@ -991,18 +965,19 @@
           <w:u w:val="single"/>
           <w:lang w:val="en-US"/>
         </w:rPr>
-        <w:t>HISOB MA’LUMOTNOMASI</w:t>
-      </w:r>
-      <w:r>
-        <w:rPr>
-          <w:rFonts w:ascii="Times New Roman" w:eastAsia="Times New Roman" w:hAnsi="Times New Roman" w:cs="Times New Roman"/>
-          <w:b/>
-          <w:sz w:val="24"/>
-          <w:lang w:val="en-US"/>
-        </w:rPr>
-        <w:t xml:space="preserve"> </w:t>
-      </w:r>
-      <w:proofErr w:type="spellStart"/>
+        <w:t xml:space="preserve">HISOB </w:t>
+      </w:r>
+      <w:proofErr w:type="spellStart"/>
+      <w:r>
+        <w:rPr>
+          <w:rFonts w:ascii="Times New Roman" w:eastAsia="Times New Roman" w:hAnsi="Times New Roman" w:cs="Times New Roman"/>
+          <w:b/>
+          <w:sz w:val="24"/>
+          <w:u w:val="single"/>
+          <w:lang w:val="en-US"/>
+        </w:rPr>
+        <w:t>MA’LUMOTNOMASI</w:t>
+      </w:r>
       <w:r>
         <w:rPr>
           <w:rFonts w:ascii="Times New Roman" w:eastAsia="Times New Roman" w:hAnsi="Times New Roman" w:cs="Times New Roman"/>
@@ -1063,7 +1038,23 @@
           <w:sz w:val="24"/>
           <w:lang w:val="en-US"/>
         </w:rPr>
-        <w:t>olgan</w:t>
+        <w:t>ol</w:t>
+      </w:r>
+      <w:r>
+        <w:rPr>
+          <w:rFonts w:ascii="Times New Roman" w:eastAsia="Times New Roman" w:hAnsi="Times New Roman" w:cs="Times New Roman"/>
+          <w:sz w:val="24"/>
+          <w:lang w:val="en-US"/>
+        </w:rPr>
+        <w:t>in</w:t>
+      </w:r>
+      <w:r>
+        <w:rPr>
+          <w:rFonts w:ascii="Times New Roman" w:eastAsia="Times New Roman" w:hAnsi="Times New Roman" w:cs="Times New Roman"/>
+          <w:sz w:val="24"/>
+          <w:lang w:val="en-US"/>
+        </w:rPr>
+        <w:t>gan</w:t>
       </w:r>
       <w:proofErr w:type="spellEnd"/>
       <w:r>
@@ -1074,6 +1065,24 @@
         </w:rPr>
         <w:t xml:space="preserve">, </w:t>
       </w:r>
+      <w:proofErr w:type="spellStart"/>
+      <w:r>
+        <w:rPr>
+          <w:rFonts w:ascii="Times New Roman" w:eastAsia="Times New Roman" w:hAnsi="Times New Roman" w:cs="Times New Roman"/>
+          <w:sz w:val="24"/>
+          <w:lang w:val="en-US"/>
+        </w:rPr>
+        <w:t>rusumi</w:t>
+      </w:r>
+      <w:proofErr w:type="spellEnd"/>
+      <w:r>
+        <w:rPr>
+          <w:rFonts w:ascii="Times New Roman" w:eastAsia="Times New Roman" w:hAnsi="Times New Roman" w:cs="Times New Roman"/>
+          <w:sz w:val="24"/>
+          <w:lang w:val="en-US"/>
+        </w:rPr>
+        <w:t xml:space="preserve"> </w:t>
+      </w:r>
       <w:r>
         <w:rPr>
           <w:rFonts w:ascii="Times New Roman" w:eastAsia="Times New Roman" w:hAnsi="Times New Roman" w:cs="Times New Roman"/>
@@ -1112,24 +1121,6 @@
           <w:sz w:val="24"/>
           <w:lang w:val="en-US"/>
         </w:rPr>
-        <w:t xml:space="preserve"> </w:t>
-      </w:r>
-      <w:proofErr w:type="spellStart"/>
-      <w:r>
-        <w:rPr>
-          <w:rFonts w:ascii="Times New Roman" w:eastAsia="Times New Roman" w:hAnsi="Times New Roman" w:cs="Times New Roman"/>
-          <w:sz w:val="24"/>
-          <w:lang w:val="en-US"/>
-        </w:rPr>
-        <w:t>rusumli</w:t>
-      </w:r>
-      <w:proofErr w:type="spellEnd"/>
-      <w:r>
-        <w:rPr>
-          <w:rFonts w:ascii="Times New Roman" w:eastAsia="Times New Roman" w:hAnsi="Times New Roman" w:cs="Times New Roman"/>
-          <w:sz w:val="24"/>
-          <w:lang w:val="en-US"/>
-        </w:rPr>
         <w:t xml:space="preserve">, t\v </w:t>
       </w:r>
       <w:proofErr w:type="spellStart"/>
@@ -1861,17 +1852,7 @@
           <w:u w:val="single"/>
           <w:lang w:val="en-US"/>
         </w:rPr>
-        <w:t>}} kg{</w:t>
-      </w:r>
-      <w:r>
-        <w:rPr>
-          <w:rFonts w:ascii="Times New Roman" w:eastAsia="Times New Roman" w:hAnsi="Times New Roman" w:cs="Times New Roman"/>
-          <w:b/>
-          <w:sz w:val="24"/>
-          <w:u w:val="single"/>
-          <w:lang w:val="en-US"/>
-        </w:rPr>
-        <w:t>%endif%}</w:t>
+        <w:t>}} kg{%endif%}</w:t>
       </w:r>
       <w:r>
         <w:rPr>
@@ -2350,15 +2331,7 @@
           <w:sz w:val="24"/>
           <w:lang w:val="en-US"/>
         </w:rPr>
-        <w:t>berishin</w:t>
-      </w:r>
-      <w:r>
-        <w:rPr>
-          <w:rFonts w:ascii="Times New Roman" w:eastAsia="Times New Roman" w:hAnsi="Times New Roman" w:cs="Times New Roman"/>
-          <w:sz w:val="24"/>
-          <w:lang w:val="en-US"/>
-        </w:rPr>
-        <w:t>gizni</w:t>
+        <w:t>berishingizni</w:t>
       </w:r>
       <w:proofErr w:type="spellEnd"/>
       <w:r>
@@ -2539,7 +2512,29 @@
           <w:u w:val="single"/>
           <w:lang w:val="en-US"/>
         </w:rPr>
-        <w:t>{% if devices %}{{devices}}{% endif %}</w:t>
+        <w:t xml:space="preserve">{% if devices </w:t>
+      </w:r>
+      <w:proofErr w:type="gramStart"/>
+      <w:r>
+        <w:rPr>
+          <w:rFonts w:ascii="Times New Roman" w:eastAsia="Times New Roman" w:hAnsi="Times New Roman" w:cs="Times New Roman"/>
+          <w:b/>
+          <w:sz w:val="24"/>
+          <w:u w:val="single"/>
+          <w:lang w:val="en-US"/>
+        </w:rPr>
+        <w:t>%}{</w:t>
+      </w:r>
+      <w:proofErr w:type="gramEnd"/>
+      <w:r>
+        <w:rPr>
+          <w:rFonts w:ascii="Times New Roman" w:eastAsia="Times New Roman" w:hAnsi="Times New Roman" w:cs="Times New Roman"/>
+          <w:b/>
+          <w:sz w:val="24"/>
+          <w:u w:val="single"/>
+          <w:lang w:val="en-US"/>
+        </w:rPr>
+        <w:t>{devices}}{% endif %}</w:t>
       </w:r>
     </w:p>
     <w:p>
@@ -2650,7 +2645,8 @@
         <w:jc w:val="both"/>
         <w:rPr>
           <w:rFonts w:ascii="Times New Roman" w:eastAsia="Times New Roman" w:hAnsi="Times New Roman" w:cs="Times New Roman"/>
-          <w:sz w:val="28"/>
+          <w:sz w:val="24"/>
+          <w:szCs w:val="24"/>
         </w:rPr>
       </w:pPr>
       <w:r>
@@ -2658,21 +2654,25 @@
           <w:rFonts w:ascii="Times New Roman" w:eastAsia="Times New Roman" w:hAnsi="Times New Roman" w:cs="Times New Roman"/>
           <w:b/>
           <w:sz w:val="24"/>
+          <w:szCs w:val="24"/>
+          <w:u w:val="single"/>
         </w:rPr>
         <w:t>HISOB MA’LUMOTNOMASI</w:t>
       </w:r>
       <w:r>
         <w:rPr>
           <w:rFonts w:ascii="Times New Roman" w:eastAsia="Times New Roman" w:hAnsi="Times New Roman" w:cs="Times New Roman"/>
-          <w:sz w:val="28"/>
+          <w:sz w:val="24"/>
+          <w:szCs w:val="24"/>
         </w:rPr>
         <w:t xml:space="preserve">, </w:t>
       </w:r>
       <w:r>
         <w:rPr>
-          <w:rFonts w:ascii="Segoe UI Symbol" w:eastAsia="Segoe UI Symbol" w:hAnsi="Segoe UI Symbol" w:cs="Segoe UI Symbol"/>
-          <w:b/>
-          <w:sz w:val="28"/>
+          <w:rFonts w:ascii="Times New Roman" w:eastAsia="Segoe UI Symbol" w:hAnsi="Times New Roman" w:cs="Times New Roman"/>
+          <w:b/>
+          <w:sz w:val="24"/>
+          <w:szCs w:val="24"/>
           <w:u w:val="single"/>
         </w:rPr>
         <w:t>№</w:t>
@@ -2681,7 +2681,8 @@
         <w:rPr>
           <w:rFonts w:ascii="Times New Roman" w:eastAsia="Times New Roman" w:hAnsi="Times New Roman" w:cs="Times New Roman"/>
           <w:b/>
-          <w:sz w:val="28"/>
+          <w:sz w:val="24"/>
+          <w:szCs w:val="24"/>
           <w:u w:val="single"/>
         </w:rPr>
         <w:t xml:space="preserve"> {{</w:t>
@@ -2691,7 +2692,8 @@
         <w:rPr>
           <w:rFonts w:ascii="Times New Roman" w:eastAsia="Times New Roman" w:hAnsi="Times New Roman" w:cs="Times New Roman"/>
           <w:b/>
-          <w:sz w:val="28"/>
+          <w:sz w:val="24"/>
+          <w:szCs w:val="24"/>
           <w:u w:val="single"/>
         </w:rPr>
         <w:t>state</w:t>
@@ -2701,7 +2703,8 @@
         <w:rPr>
           <w:rFonts w:ascii="Times New Roman" w:eastAsia="Times New Roman" w:hAnsi="Times New Roman" w:cs="Times New Roman"/>
           <w:b/>
-          <w:sz w:val="28"/>
+          <w:sz w:val="24"/>
+          <w:szCs w:val="24"/>
           <w:u w:val="single"/>
         </w:rPr>
         <w:t>}}</w:t>
@@ -2718,17 +2721,20 @@
         <w:jc w:val="both"/>
         <w:rPr>
           <w:rFonts w:ascii="Times New Roman" w:eastAsia="Times New Roman" w:hAnsi="Times New Roman" w:cs="Times New Roman"/>
-          <w:b/>
-          <w:sz w:val="28"/>
+          <w:bCs/>
+          <w:sz w:val="24"/>
+          <w:szCs w:val="24"/>
         </w:rPr>
       </w:pPr>
       <w:r>
         <w:rPr>
           <w:rFonts w:ascii="Times New Roman" w:eastAsia="Times New Roman" w:hAnsi="Times New Roman" w:cs="Times New Roman"/>
-          <w:b/>
-          <w:sz w:val="28"/>
-        </w:rPr>
-        <w:t>PASSPORT</w:t>
+          <w:bCs/>
+          <w:sz w:val="24"/>
+          <w:szCs w:val="24"/>
+          <w:lang w:val="en-US"/>
+        </w:rPr>
+        <w:t>SHAXSNI TASDIQLOVCHI HUJJAT</w:t>
       </w:r>
     </w:p>
     <w:p>
@@ -2742,17 +2748,20 @@
         <w:jc w:val="both"/>
         <w:rPr>
           <w:rFonts w:ascii="Times New Roman" w:eastAsia="Times New Roman" w:hAnsi="Times New Roman" w:cs="Times New Roman"/>
-          <w:b/>
-          <w:sz w:val="28"/>
+          <w:bCs/>
+          <w:sz w:val="24"/>
+          <w:szCs w:val="24"/>
         </w:rPr>
       </w:pPr>
       <w:r>
         <w:rPr>
           <w:rFonts w:ascii="Times New Roman" w:eastAsia="Times New Roman" w:hAnsi="Times New Roman" w:cs="Times New Roman"/>
-          <w:b/>
-          <w:sz w:val="28"/>
-        </w:rPr>
-        <w:t>TO’LOVLAR</w:t>
+          <w:bCs/>
+          <w:sz w:val="24"/>
+          <w:szCs w:val="24"/>
+          <w:lang w:val="en-US"/>
+        </w:rPr>
+        <w:t>TO’LOVLAR KVITANSIYALARI</w:t>
       </w:r>
     </w:p>
     <w:p>
@@ -2787,6 +2796,8 @@
       <w:r>
         <w:rPr>
           <w:rFonts w:ascii="Times New Roman" w:eastAsia="Times New Roman" w:hAnsi="Times New Roman" w:cs="Times New Roman"/>
+          <w:b/>
+          <w:bCs/>
           <w:sz w:val="32"/>
         </w:rPr>
         <w:t>{{</w:t>
@@ -2795,14 +2806,19 @@
       <w:r>
         <w:rPr>
           <w:rFonts w:ascii="Times New Roman" w:eastAsia="Times New Roman" w:hAnsi="Times New Roman" w:cs="Times New Roman"/>
+          <w:b/>
+          <w:bCs/>
           <w:sz w:val="32"/>
         </w:rPr>
         <w:t>now_date</w:t>
       </w:r>
       <w:proofErr w:type="spellEnd"/>
-      <w:r>
-        <w:rPr>
-          <w:rFonts w:ascii="Times New Roman" w:eastAsia="Times New Roman" w:hAnsi="Times New Roman" w:cs="Times New Roman"/>
+      <w:proofErr w:type="gramStart"/>
+      <w:r>
+        <w:rPr>
+          <w:rFonts w:ascii="Times New Roman" w:eastAsia="Times New Roman" w:hAnsi="Times New Roman" w:cs="Times New Roman"/>
+          <w:b/>
+          <w:bCs/>
           <w:sz w:val="32"/>
         </w:rPr>
         <w:t>}}</w:t>
@@ -2824,19 +2840,13 @@
         <w:t>il</w:t>
       </w:r>
       <w:proofErr w:type="spellEnd"/>
+      <w:proofErr w:type="gramEnd"/>
       <w:r>
         <w:rPr>
           <w:rFonts w:ascii="Times New Roman" w:eastAsia="Times New Roman" w:hAnsi="Times New Roman" w:cs="Times New Roman"/>
           <w:sz w:val="32"/>
         </w:rPr>
-        <w:t xml:space="preserve">                                                           </w:t>
-      </w:r>
-      <w:r>
-        <w:rPr>
-          <w:rFonts w:ascii="Times New Roman" w:eastAsia="Times New Roman" w:hAnsi="Times New Roman" w:cs="Times New Roman"/>
-          <w:sz w:val="32"/>
-        </w:rPr>
-        <w:t>_________________</w:t>
+        <w:t xml:space="preserve">                                                           _________________</w:t>
       </w:r>
       <w:r>
         <w:rPr>
@@ -2869,55 +2879,38 @@
     <w:p>
       <w:pPr>
         <w:spacing w:after="0" w:line="276" w:lineRule="auto"/>
-        <w:jc w:val="both"/>
-        <w:rPr>
-          <w:rFonts w:ascii="Times New Roman" w:eastAsia="Times New Roman" w:hAnsi="Times New Roman" w:cs="Times New Roman"/>
-          <w:sz w:val="32"/>
+        <w:jc w:val="center"/>
+        <w:rPr>
+          <w:rFonts w:ascii="Times New Roman" w:eastAsia="Times New Roman" w:hAnsi="Times New Roman" w:cs="Times New Roman"/>
+          <w:b/>
+          <w:sz w:val="28"/>
+          <w:szCs w:val="28"/>
         </w:rPr>
       </w:pPr>
       <w:r>
         <w:rPr>
           <w:rFonts w:ascii="Times New Roman" w:eastAsia="Times New Roman" w:hAnsi="Times New Roman" w:cs="Times New Roman"/>
-          <w:sz w:val="32"/>
-        </w:rPr>
-        <w:t>----------------------------------------------------------------------------------------------</w:t>
+          <w:b/>
+          <w:sz w:val="28"/>
+          <w:szCs w:val="28"/>
+        </w:rPr>
+        <w:t>YHXB QAYDNOMASI</w:t>
       </w:r>
     </w:p>
     <w:p>
       <w:pPr>
         <w:spacing w:after="0" w:line="276" w:lineRule="auto"/>
-        <w:jc w:val="center"/>
-        <w:rPr>
-          <w:rFonts w:ascii="Times New Roman" w:eastAsia="Times New Roman" w:hAnsi="Times New Roman" w:cs="Times New Roman"/>
-          <w:b/>
-          <w:sz w:val="24"/>
+        <w:rPr>
+          <w:rFonts w:ascii="Times New Roman" w:eastAsia="Times New Roman" w:hAnsi="Times New Roman" w:cs="Times New Roman"/>
+          <w:bCs/>
+          <w:lang w:val="en-US"/>
         </w:rPr>
       </w:pPr>
-      <w:r>
-        <w:rPr>
-          <w:rFonts w:ascii="Times New Roman" w:eastAsia="Times New Roman" w:hAnsi="Times New Roman" w:cs="Times New Roman"/>
-          <w:b/>
-          <w:sz w:val="24"/>
-        </w:rPr>
-        <w:t>YHXB QAYDNOMASI</w:t>
-      </w:r>
-    </w:p>
-    <w:p>
-      <w:pPr>
-        <w:spacing w:after="0" w:line="276" w:lineRule="auto"/>
-        <w:rPr>
-          <w:rFonts w:ascii="Times New Roman" w:eastAsia="Times New Roman" w:hAnsi="Times New Roman" w:cs="Times New Roman"/>
-          <w:b/>
-          <w:sz w:val="16"/>
-          <w:lang w:val="en-US"/>
-        </w:rPr>
-      </w:pPr>
-      <w:proofErr w:type="spellStart"/>
-      <w:r>
-        <w:rPr>
-          <w:rFonts w:ascii="Times New Roman" w:eastAsia="Times New Roman" w:hAnsi="Times New Roman" w:cs="Times New Roman"/>
-          <w:b/>
-          <w:sz w:val="16"/>
+      <w:proofErr w:type="spellStart"/>
+      <w:r>
+        <w:rPr>
+          <w:rFonts w:ascii="Times New Roman" w:eastAsia="Times New Roman" w:hAnsi="Times New Roman" w:cs="Times New Roman"/>
+          <w:bCs/>
           <w:lang w:val="en-US"/>
         </w:rPr>
         <w:t>Arizada</w:t>
@@ -2926,38 +2919,50 @@
       <w:r>
         <w:rPr>
           <w:rFonts w:ascii="Times New Roman" w:eastAsia="Times New Roman" w:hAnsi="Times New Roman" w:cs="Times New Roman"/>
-          <w:b/>
-          <w:sz w:val="16"/>
-          <w:lang w:val="en-US"/>
-        </w:rPr>
-        <w:t xml:space="preserve"> </w:t>
-      </w:r>
-      <w:proofErr w:type="spellStart"/>
-      <w:r>
-        <w:rPr>
-          <w:rFonts w:ascii="Times New Roman" w:eastAsia="Times New Roman" w:hAnsi="Times New Roman" w:cs="Times New Roman"/>
-          <w:b/>
-          <w:sz w:val="16"/>
-          <w:lang w:val="en-US"/>
-        </w:rPr>
-        <w:t>ko’rstailgan</w:t>
-      </w:r>
-      <w:proofErr w:type="spellEnd"/>
-      <w:r>
-        <w:rPr>
-          <w:rFonts w:ascii="Times New Roman" w:eastAsia="Times New Roman" w:hAnsi="Times New Roman" w:cs="Times New Roman"/>
-          <w:b/>
-          <w:sz w:val="16"/>
-          <w:lang w:val="en-US"/>
-        </w:rPr>
-        <w:t xml:space="preserve"> </w:t>
-      </w:r>
-      <w:proofErr w:type="spellStart"/>
-      <w:r>
-        <w:rPr>
-          <w:rFonts w:ascii="Times New Roman" w:eastAsia="Times New Roman" w:hAnsi="Times New Roman" w:cs="Times New Roman"/>
-          <w:b/>
-          <w:sz w:val="16"/>
+          <w:bCs/>
+          <w:lang w:val="en-US"/>
+        </w:rPr>
+        <w:t xml:space="preserve"> </w:t>
+      </w:r>
+      <w:proofErr w:type="spellStart"/>
+      <w:r>
+        <w:rPr>
+          <w:rFonts w:ascii="Times New Roman" w:eastAsia="Times New Roman" w:hAnsi="Times New Roman" w:cs="Times New Roman"/>
+          <w:bCs/>
+          <w:lang w:val="en-US"/>
+        </w:rPr>
+        <w:t>ko’rsa</w:t>
+      </w:r>
+      <w:r>
+        <w:rPr>
+          <w:rFonts w:ascii="Times New Roman" w:eastAsia="Times New Roman" w:hAnsi="Times New Roman" w:cs="Times New Roman"/>
+          <w:bCs/>
+          <w:lang w:val="en-US"/>
+        </w:rPr>
+        <w:t>t</w:t>
+      </w:r>
+      <w:r>
+        <w:rPr>
+          <w:rFonts w:ascii="Times New Roman" w:eastAsia="Times New Roman" w:hAnsi="Times New Roman" w:cs="Times New Roman"/>
+          <w:bCs/>
+          <w:lang w:val="en-US"/>
+        </w:rPr>
+        <w:t>ilgan</w:t>
+      </w:r>
+      <w:proofErr w:type="spellEnd"/>
+      <w:r>
+        <w:rPr>
+          <w:rFonts w:ascii="Times New Roman" w:eastAsia="Times New Roman" w:hAnsi="Times New Roman" w:cs="Times New Roman"/>
+          <w:bCs/>
+          <w:lang w:val="en-US"/>
+        </w:rPr>
+        <w:t xml:space="preserve"> </w:t>
+      </w:r>
+      <w:proofErr w:type="spellStart"/>
+      <w:r>
+        <w:rPr>
+          <w:rFonts w:ascii="Times New Roman" w:eastAsia="Times New Roman" w:hAnsi="Times New Roman" w:cs="Times New Roman"/>
+          <w:bCs/>
           <w:lang w:val="en-US"/>
         </w:rPr>
         <w:t>avtomashinaning</w:t>
@@ -2966,8 +2971,7 @@
       <w:r>
         <w:rPr>
           <w:rFonts w:ascii="Times New Roman" w:eastAsia="Times New Roman" w:hAnsi="Times New Roman" w:cs="Times New Roman"/>
-          <w:b/>
-          <w:sz w:val="16"/>
+          <w:bCs/>
           <w:lang w:val="en-US"/>
         </w:rPr>
         <w:t xml:space="preserve"> (</w:t>
@@ -2976,8 +2980,7 @@
       <w:r>
         <w:rPr>
           <w:rFonts w:ascii="Times New Roman" w:eastAsia="Times New Roman" w:hAnsi="Times New Roman" w:cs="Times New Roman"/>
-          <w:b/>
-          <w:sz w:val="16"/>
+          <w:bCs/>
           <w:lang w:val="en-US"/>
         </w:rPr>
         <w:t>mototsiklning</w:t>
@@ -2986,8 +2989,7 @@
       <w:r>
         <w:rPr>
           <w:rFonts w:ascii="Times New Roman" w:eastAsia="Times New Roman" w:hAnsi="Times New Roman" w:cs="Times New Roman"/>
-          <w:b/>
-          <w:sz w:val="16"/>
+          <w:bCs/>
           <w:lang w:val="en-US"/>
         </w:rPr>
         <w:t xml:space="preserve">) </w:t>
@@ -2996,8 +2998,7 @@
       <w:r>
         <w:rPr>
           <w:rFonts w:ascii="Times New Roman" w:eastAsia="Times New Roman" w:hAnsi="Times New Roman" w:cs="Times New Roman"/>
-          <w:b/>
-          <w:sz w:val="16"/>
+          <w:bCs/>
           <w:lang w:val="en-US"/>
         </w:rPr>
         <w:t>dvigatel</w:t>
@@ -3006,8 +3007,7 @@
       <w:r>
         <w:rPr>
           <w:rFonts w:ascii="Times New Roman" w:eastAsia="Times New Roman" w:hAnsi="Times New Roman" w:cs="Times New Roman"/>
-          <w:b/>
-          <w:sz w:val="16"/>
+          <w:bCs/>
           <w:lang w:val="en-US"/>
         </w:rPr>
         <w:t xml:space="preserve">, </w:t>
@@ -3016,8 +3016,7 @@
       <w:r>
         <w:rPr>
           <w:rFonts w:ascii="Times New Roman" w:eastAsia="Times New Roman" w:hAnsi="Times New Roman" w:cs="Times New Roman"/>
-          <w:b/>
-          <w:sz w:val="16"/>
+          <w:bCs/>
           <w:lang w:val="en-US"/>
         </w:rPr>
         <w:t>shassi</w:t>
@@ -3026,8 +3025,7 @@
       <w:r>
         <w:rPr>
           <w:rFonts w:ascii="Times New Roman" w:eastAsia="Times New Roman" w:hAnsi="Times New Roman" w:cs="Times New Roman"/>
-          <w:b/>
-          <w:sz w:val="16"/>
+          <w:bCs/>
           <w:lang w:val="en-US"/>
         </w:rPr>
         <w:t xml:space="preserve"> (</w:t>
@@ -3036,8 +3034,7 @@
       <w:r>
         <w:rPr>
           <w:rFonts w:ascii="Times New Roman" w:eastAsia="Times New Roman" w:hAnsi="Times New Roman" w:cs="Times New Roman"/>
-          <w:b/>
-          <w:sz w:val="16"/>
+          <w:bCs/>
           <w:lang w:val="en-US"/>
         </w:rPr>
         <w:t>rama</w:t>
@@ -3046,8 +3043,7 @@
       <w:r>
         <w:rPr>
           <w:rFonts w:ascii="Times New Roman" w:eastAsia="Times New Roman" w:hAnsi="Times New Roman" w:cs="Times New Roman"/>
-          <w:b/>
-          <w:sz w:val="16"/>
+          <w:bCs/>
           <w:lang w:val="en-US"/>
         </w:rPr>
         <w:t xml:space="preserve">), </w:t>
@@ -3056,8 +3052,7 @@
       <w:r>
         <w:rPr>
           <w:rFonts w:ascii="Times New Roman" w:eastAsia="Times New Roman" w:hAnsi="Times New Roman" w:cs="Times New Roman"/>
-          <w:b/>
-          <w:sz w:val="16"/>
+          <w:bCs/>
           <w:lang w:val="en-US"/>
         </w:rPr>
         <w:t>kuzov</w:t>
@@ -3066,8 +3061,7 @@
       <w:r>
         <w:rPr>
           <w:rFonts w:ascii="Times New Roman" w:eastAsia="Times New Roman" w:hAnsi="Times New Roman" w:cs="Times New Roman"/>
-          <w:b/>
-          <w:sz w:val="16"/>
+          <w:bCs/>
           <w:lang w:val="en-US"/>
         </w:rPr>
         <w:t xml:space="preserve"> (</w:t>
@@ -3076,8 +3070,7 @@
       <w:r>
         <w:rPr>
           <w:rFonts w:ascii="Times New Roman" w:eastAsia="Times New Roman" w:hAnsi="Times New Roman" w:cs="Times New Roman"/>
-          <w:b/>
-          <w:sz w:val="16"/>
+          <w:bCs/>
           <w:lang w:val="en-US"/>
         </w:rPr>
         <w:t>kajava</w:t>
@@ -3086,8 +3079,7 @@
       <w:r>
         <w:rPr>
           <w:rFonts w:ascii="Times New Roman" w:eastAsia="Times New Roman" w:hAnsi="Times New Roman" w:cs="Times New Roman"/>
-          <w:b/>
-          <w:sz w:val="16"/>
+          <w:bCs/>
           <w:lang w:val="en-US"/>
         </w:rPr>
         <w:t xml:space="preserve">) </w:t>
@@ -3096,8 +3088,7 @@
       <w:r>
         <w:rPr>
           <w:rFonts w:ascii="Times New Roman" w:eastAsia="Times New Roman" w:hAnsi="Times New Roman" w:cs="Times New Roman"/>
-          <w:b/>
-          <w:sz w:val="16"/>
+          <w:bCs/>
           <w:lang w:val="en-US"/>
         </w:rPr>
         <w:t>raqam</w:t>
@@ -3106,18 +3097,16 @@
       <w:r>
         <w:rPr>
           <w:rFonts w:ascii="Times New Roman" w:eastAsia="Times New Roman" w:hAnsi="Times New Roman" w:cs="Times New Roman"/>
-          <w:b/>
-          <w:sz w:val="16"/>
-          <w:lang w:val="en-US"/>
-        </w:rPr>
-        <w:t xml:space="preserve"> </w:t>
-      </w:r>
-      <w:proofErr w:type="spellStart"/>
-      <w:r>
-        <w:rPr>
-          <w:rFonts w:ascii="Times New Roman" w:eastAsia="Times New Roman" w:hAnsi="Times New Roman" w:cs="Times New Roman"/>
-          <w:b/>
-          <w:sz w:val="16"/>
+          <w:bCs/>
+          <w:lang w:val="en-US"/>
+        </w:rPr>
+        <w:t xml:space="preserve"> </w:t>
+      </w:r>
+      <w:proofErr w:type="spellStart"/>
+      <w:r>
+        <w:rPr>
+          <w:rFonts w:ascii="Times New Roman" w:eastAsia="Times New Roman" w:hAnsi="Times New Roman" w:cs="Times New Roman"/>
+          <w:bCs/>
           <w:lang w:val="en-US"/>
         </w:rPr>
         <w:t>belgilari</w:t>
@@ -3126,18 +3115,16 @@
       <w:r>
         <w:rPr>
           <w:rFonts w:ascii="Times New Roman" w:eastAsia="Times New Roman" w:hAnsi="Times New Roman" w:cs="Times New Roman"/>
-          <w:b/>
-          <w:sz w:val="16"/>
-          <w:lang w:val="en-US"/>
-        </w:rPr>
-        <w:t xml:space="preserve"> </w:t>
-      </w:r>
-      <w:proofErr w:type="spellStart"/>
-      <w:r>
-        <w:rPr>
-          <w:rFonts w:ascii="Times New Roman" w:eastAsia="Times New Roman" w:hAnsi="Times New Roman" w:cs="Times New Roman"/>
-          <w:b/>
-          <w:sz w:val="16"/>
+          <w:bCs/>
+          <w:lang w:val="en-US"/>
+        </w:rPr>
+        <w:t xml:space="preserve"> </w:t>
+      </w:r>
+      <w:proofErr w:type="spellStart"/>
+      <w:r>
+        <w:rPr>
+          <w:rFonts w:ascii="Times New Roman" w:eastAsia="Times New Roman" w:hAnsi="Times New Roman" w:cs="Times New Roman"/>
+          <w:bCs/>
           <w:lang w:val="en-US"/>
         </w:rPr>
         <w:t>hisobga</w:t>
@@ -3146,18 +3133,16 @@
       <w:r>
         <w:rPr>
           <w:rFonts w:ascii="Times New Roman" w:eastAsia="Times New Roman" w:hAnsi="Times New Roman" w:cs="Times New Roman"/>
-          <w:b/>
-          <w:sz w:val="16"/>
-          <w:lang w:val="en-US"/>
-        </w:rPr>
-        <w:t xml:space="preserve"> </w:t>
-      </w:r>
-      <w:proofErr w:type="spellStart"/>
-      <w:r>
-        <w:rPr>
-          <w:rFonts w:ascii="Times New Roman" w:eastAsia="Times New Roman" w:hAnsi="Times New Roman" w:cs="Times New Roman"/>
-          <w:b/>
-          <w:sz w:val="16"/>
+          <w:bCs/>
+          <w:lang w:val="en-US"/>
+        </w:rPr>
+        <w:t xml:space="preserve"> </w:t>
+      </w:r>
+      <w:proofErr w:type="spellStart"/>
+      <w:r>
+        <w:rPr>
+          <w:rFonts w:ascii="Times New Roman" w:eastAsia="Times New Roman" w:hAnsi="Times New Roman" w:cs="Times New Roman"/>
+          <w:bCs/>
           <w:lang w:val="en-US"/>
         </w:rPr>
         <w:t>olish</w:t>
@@ -3166,18 +3151,16 @@
       <w:r>
         <w:rPr>
           <w:rFonts w:ascii="Times New Roman" w:eastAsia="Times New Roman" w:hAnsi="Times New Roman" w:cs="Times New Roman"/>
-          <w:b/>
-          <w:sz w:val="16"/>
-          <w:lang w:val="en-US"/>
-        </w:rPr>
-        <w:t xml:space="preserve"> </w:t>
-      </w:r>
-      <w:proofErr w:type="spellStart"/>
-      <w:r>
-        <w:rPr>
-          <w:rFonts w:ascii="Times New Roman" w:eastAsia="Times New Roman" w:hAnsi="Times New Roman" w:cs="Times New Roman"/>
-          <w:b/>
-          <w:sz w:val="16"/>
+          <w:bCs/>
+          <w:lang w:val="en-US"/>
+        </w:rPr>
+        <w:t xml:space="preserve"> </w:t>
+      </w:r>
+      <w:proofErr w:type="spellStart"/>
+      <w:r>
+        <w:rPr>
+          <w:rFonts w:ascii="Times New Roman" w:eastAsia="Times New Roman" w:hAnsi="Times New Roman" w:cs="Times New Roman"/>
+          <w:bCs/>
           <w:lang w:val="en-US"/>
         </w:rPr>
         <w:t>hujjatlariga</w:t>
@@ -3186,47 +3169,34 @@
       <w:r>
         <w:rPr>
           <w:rFonts w:ascii="Times New Roman" w:eastAsia="Times New Roman" w:hAnsi="Times New Roman" w:cs="Times New Roman"/>
-          <w:b/>
-          <w:sz w:val="16"/>
-          <w:lang w:val="en-US"/>
-        </w:rPr>
-        <w:t xml:space="preserve"> </w:t>
-      </w:r>
-      <w:proofErr w:type="spellStart"/>
-      <w:r>
-        <w:rPr>
-          <w:rFonts w:ascii="Times New Roman" w:eastAsia="Times New Roman" w:hAnsi="Times New Roman" w:cs="Times New Roman"/>
-          <w:b/>
-          <w:sz w:val="16"/>
-          <w:lang w:val="en-US"/>
-        </w:rPr>
-        <w:t>to’g’</w:t>
-      </w:r>
-      <w:r>
-        <w:rPr>
-          <w:rFonts w:ascii="Times New Roman" w:eastAsia="Times New Roman" w:hAnsi="Times New Roman" w:cs="Times New Roman"/>
-          <w:b/>
-          <w:sz w:val="16"/>
-          <w:lang w:val="en-US"/>
-        </w:rPr>
-        <w:t>ri</w:t>
-      </w:r>
-      <w:proofErr w:type="spellEnd"/>
-      <w:r>
-        <w:rPr>
-          <w:rFonts w:ascii="Times New Roman" w:eastAsia="Times New Roman" w:hAnsi="Times New Roman" w:cs="Times New Roman"/>
-          <w:b/>
-          <w:sz w:val="16"/>
-          <w:lang w:val="en-US"/>
-        </w:rPr>
-        <w:t xml:space="preserve"> </w:t>
-      </w:r>
-      <w:proofErr w:type="spellStart"/>
-      <w:r>
-        <w:rPr>
-          <w:rFonts w:ascii="Times New Roman" w:eastAsia="Times New Roman" w:hAnsi="Times New Roman" w:cs="Times New Roman"/>
-          <w:b/>
-          <w:sz w:val="16"/>
+          <w:bCs/>
+          <w:lang w:val="en-US"/>
+        </w:rPr>
+        <w:t xml:space="preserve"> </w:t>
+      </w:r>
+      <w:proofErr w:type="spellStart"/>
+      <w:r>
+        <w:rPr>
+          <w:rFonts w:ascii="Times New Roman" w:eastAsia="Times New Roman" w:hAnsi="Times New Roman" w:cs="Times New Roman"/>
+          <w:bCs/>
+          <w:lang w:val="en-US"/>
+        </w:rPr>
+        <w:t>to’g’ri</w:t>
+      </w:r>
+      <w:proofErr w:type="spellEnd"/>
+      <w:r>
+        <w:rPr>
+          <w:rFonts w:ascii="Times New Roman" w:eastAsia="Times New Roman" w:hAnsi="Times New Roman" w:cs="Times New Roman"/>
+          <w:bCs/>
+          <w:lang w:val="en-US"/>
+        </w:rPr>
+        <w:t xml:space="preserve"> </w:t>
+      </w:r>
+      <w:proofErr w:type="spellStart"/>
+      <w:r>
+        <w:rPr>
+          <w:rFonts w:ascii="Times New Roman" w:eastAsia="Times New Roman" w:hAnsi="Times New Roman" w:cs="Times New Roman"/>
+          <w:bCs/>
           <w:lang w:val="en-US"/>
         </w:rPr>
         <w:t>keladi</w:t>
@@ -3235,8 +3205,7 @@
       <w:r>
         <w:rPr>
           <w:rFonts w:ascii="Times New Roman" w:eastAsia="Times New Roman" w:hAnsi="Times New Roman" w:cs="Times New Roman"/>
-          <w:b/>
-          <w:sz w:val="16"/>
+          <w:bCs/>
           <w:lang w:val="en-US"/>
         </w:rPr>
         <w:t xml:space="preserve">. </w:t>
@@ -3268,15 +3237,7 @@
           <w:sz w:val="24"/>
           <w:lang w:val="en-US"/>
         </w:rPr>
-        <w:t xml:space="preserve">“___” ________ 20__-yil                                                      </w:t>
-      </w:r>
-      <w:r>
-        <w:rPr>
-          <w:rFonts w:ascii="Times New Roman" w:eastAsia="Times New Roman" w:hAnsi="Times New Roman" w:cs="Times New Roman"/>
-          <w:sz w:val="24"/>
-          <w:lang w:val="en-US"/>
-        </w:rPr>
-        <w:t xml:space="preserve">  YHXB </w:t>
+        <w:t xml:space="preserve">“___” ________ 20__-yil                                                        YHXB </w:t>
       </w:r>
       <w:proofErr w:type="spellStart"/>
       <w:r>
@@ -3383,58 +3344,11 @@
         <w:rPr>
           <w:rFonts w:ascii="Times New Roman" w:eastAsia="Times New Roman" w:hAnsi="Times New Roman" w:cs="Times New Roman"/>
           <w:b/>
-          <w:u w:val="single"/>
-          <w:lang w:val="en-US"/>
-        </w:rPr>
-        <w:t xml:space="preserve">{% if </w:t>
-      </w:r>
-      <w:proofErr w:type="spellStart"/>
-      <w:r>
-        <w:rPr>
-          <w:rFonts w:ascii="Times New Roman" w:eastAsia="Times New Roman" w:hAnsi="Times New Roman" w:cs="Times New Roman"/>
-          <w:b/>
-          <w:u w:val="single"/>
-          <w:lang w:val="en-US"/>
-        </w:rPr>
-        <w:t>given_number</w:t>
-      </w:r>
-      <w:proofErr w:type="spellEnd"/>
-      <w:r>
-        <w:rPr>
-          <w:rFonts w:ascii="Times New Roman" w:eastAsia="Times New Roman" w:hAnsi="Times New Roman" w:cs="Times New Roman"/>
-          <w:b/>
-          <w:u w:val="single"/>
-          <w:lang w:val="en-US"/>
-        </w:rPr>
-        <w:t xml:space="preserve"> %}{{</w:t>
-      </w:r>
-      <w:proofErr w:type="spellStart"/>
-      <w:r>
-        <w:rPr>
-          <w:rFonts w:ascii="Times New Roman" w:eastAsia="Times New Roman" w:hAnsi="Times New Roman" w:cs="Times New Roman"/>
-          <w:b/>
-          <w:u w:val="single"/>
-          <w:lang w:val="en-US"/>
-        </w:rPr>
-        <w:t>given_number</w:t>
-      </w:r>
-      <w:proofErr w:type="spellEnd"/>
-      <w:r>
-        <w:rPr>
-          <w:rFonts w:ascii="Times New Roman" w:eastAsia="Times New Roman" w:hAnsi="Times New Roman" w:cs="Times New Roman"/>
-          <w:b/>
-          <w:u w:val="single"/>
-          <w:lang w:val="en-US"/>
-        </w:rPr>
-        <w:t>}}{%endif%}</w:t>
-      </w:r>
-      <w:r>
-        <w:rPr>
-          <w:rFonts w:ascii="Times New Roman" w:eastAsia="Times New Roman" w:hAnsi="Times New Roman" w:cs="Times New Roman"/>
-          <w:u w:val="single"/>
-          <w:lang w:val="en-US"/>
-        </w:rPr>
-        <w:t>__________________________</w:t>
+          <w:bCs/>
+          <w:u w:val="single"/>
+          <w:lang w:val="en-US"/>
+        </w:rPr>
+        <w:t>_____________________</w:t>
       </w:r>
     </w:p>
     <w:p>
@@ -3445,6 +3359,13 @@
           <w:lang w:val="en-US"/>
         </w:rPr>
       </w:pPr>
+      <w:r>
+        <w:rPr>
+          <w:rFonts w:ascii="Times New Roman" w:eastAsia="Times New Roman" w:hAnsi="Times New Roman" w:cs="Times New Roman"/>
+          <w:lang w:val="en-US"/>
+        </w:rPr>
+        <w:br/>
+      </w:r>
       <w:proofErr w:type="spellStart"/>
       <w:r>
         <w:rPr>
@@ -3516,61 +3437,7 @@
           <w:u w:val="single"/>
           <w:lang w:val="en-US"/>
         </w:rPr>
-        <w:t>{</w:t>
-      </w:r>
-      <w:r>
-        <w:rPr>
-          <w:rFonts w:ascii="Times New Roman" w:eastAsia="Times New Roman" w:hAnsi="Times New Roman" w:cs="Times New Roman"/>
-          <w:b/>
-          <w:sz w:val="24"/>
-          <w:u w:val="single"/>
-          <w:lang w:val="en-US"/>
-        </w:rPr>
-        <w:t xml:space="preserve">%if </w:t>
-      </w:r>
-      <w:proofErr w:type="spellStart"/>
-      <w:r>
-        <w:rPr>
-          <w:rFonts w:ascii="Times New Roman" w:eastAsia="Times New Roman" w:hAnsi="Times New Roman" w:cs="Times New Roman"/>
-          <w:b/>
-          <w:sz w:val="24"/>
-          <w:u w:val="single"/>
-          <w:lang w:val="en-US"/>
-        </w:rPr>
-        <w:t>given_technical_passport</w:t>
-      </w:r>
-      <w:proofErr w:type="spellEnd"/>
-      <w:r>
-        <w:rPr>
-          <w:rFonts w:ascii="Times New Roman" w:eastAsia="Times New Roman" w:hAnsi="Times New Roman" w:cs="Times New Roman"/>
-          <w:b/>
-          <w:sz w:val="24"/>
-          <w:u w:val="single"/>
-          <w:lang w:val="en-US"/>
-        </w:rPr>
-        <w:t xml:space="preserve"> %}{{</w:t>
-      </w:r>
-      <w:proofErr w:type="spellStart"/>
-      <w:r>
-        <w:rPr>
-          <w:rFonts w:ascii="Times New Roman" w:eastAsia="Times New Roman" w:hAnsi="Times New Roman" w:cs="Times New Roman"/>
-          <w:b/>
-          <w:sz w:val="24"/>
-          <w:u w:val="single"/>
-          <w:lang w:val="en-US"/>
-        </w:rPr>
-        <w:t>given_technical_passport</w:t>
-      </w:r>
-      <w:proofErr w:type="spellEnd"/>
-      <w:r>
-        <w:rPr>
-          <w:rFonts w:ascii="Times New Roman" w:eastAsia="Times New Roman" w:hAnsi="Times New Roman" w:cs="Times New Roman"/>
-          <w:b/>
-          <w:sz w:val="24"/>
-          <w:u w:val="single"/>
-          <w:lang w:val="en-US"/>
-        </w:rPr>
-        <w:t>}}{%endif%}</w:t>
+        <w:t>__________________</w:t>
       </w:r>
     </w:p>
     <w:p>
@@ -3598,36 +3465,24 @@
         <w:spacing w:after="0" w:line="276" w:lineRule="auto"/>
         <w:rPr>
           <w:rFonts w:ascii="Times New Roman" w:eastAsia="Times New Roman" w:hAnsi="Times New Roman" w:cs="Times New Roman"/>
-          <w:b/>
-          <w:sz w:val="24"/>
+          <w:sz w:val="24"/>
+          <w:lang w:val="en-US"/>
         </w:rPr>
       </w:pPr>
       <w:r>
         <w:rPr>
           <w:rFonts w:ascii="Times New Roman" w:eastAsia="Times New Roman" w:hAnsi="Times New Roman" w:cs="Times New Roman"/>
           <w:sz w:val="24"/>
-        </w:rPr>
-        <w:t xml:space="preserve">“___” ________ 20__-yil                                                       </w:t>
-      </w:r>
-      <w:r>
-        <w:rPr>
-          <w:rFonts w:ascii="Times New Roman" w:eastAsia="Times New Roman" w:hAnsi="Times New Roman" w:cs="Times New Roman"/>
-          <w:sz w:val="24"/>
-        </w:rPr>
-        <w:t xml:space="preserve">  </w:t>
-      </w:r>
-      <w:r>
-        <w:rPr>
-          <w:rFonts w:ascii="Times New Roman" w:eastAsia="Times New Roman" w:hAnsi="Times New Roman" w:cs="Times New Roman"/>
-          <w:sz w:val="24"/>
-        </w:rPr>
-        <w:t xml:space="preserve">YHXB </w:t>
-      </w:r>
-      <w:proofErr w:type="spellStart"/>
-      <w:r>
-        <w:rPr>
-          <w:rFonts w:ascii="Times New Roman" w:eastAsia="Times New Roman" w:hAnsi="Times New Roman" w:cs="Times New Roman"/>
-          <w:sz w:val="24"/>
+          <w:lang w:val="en-US"/>
+        </w:rPr>
+        <w:t xml:space="preserve">“___” ________ 20__-yil                                                         YHXB </w:t>
+      </w:r>
+      <w:proofErr w:type="spellStart"/>
+      <w:r>
+        <w:rPr>
+          <w:rFonts w:ascii="Times New Roman" w:eastAsia="Times New Roman" w:hAnsi="Times New Roman" w:cs="Times New Roman"/>
+          <w:sz w:val="24"/>
+          <w:lang w:val="en-US"/>
         </w:rPr>
         <w:t>noziri</w:t>
       </w:r>
@@ -3636,18 +3491,391 @@
         <w:rPr>
           <w:rFonts w:ascii="Times New Roman" w:eastAsia="Times New Roman" w:hAnsi="Times New Roman" w:cs="Times New Roman"/>
           <w:sz w:val="24"/>
+          <w:lang w:val="en-US"/>
         </w:rPr>
         <w:t>_____________________</w:t>
+      </w:r>
+    </w:p>
+    <w:p>
+      <w:pPr>
+        <w:spacing w:after="0" w:line="276" w:lineRule="auto"/>
+        <w:rPr>
+          <w:rFonts w:ascii="Times New Roman" w:eastAsia="Times New Roman" w:hAnsi="Times New Roman" w:cs="Times New Roman"/>
+          <w:sz w:val="24"/>
+          <w:lang w:val="en-US"/>
+        </w:rPr>
+      </w:pPr>
+    </w:p>
+    <w:p>
+      <w:pPr>
+        <w:spacing w:after="0" w:line="276" w:lineRule="auto"/>
+        <w:rPr>
+          <w:rFonts w:ascii="Times New Roman" w:eastAsia="Times New Roman" w:hAnsi="Times New Roman" w:cs="Times New Roman"/>
+          <w:sz w:val="24"/>
+          <w:lang w:val="en-US"/>
+        </w:rPr>
+      </w:pPr>
+      <w:r>
+        <w:rPr>
+          <w:rFonts w:ascii="Times New Roman" w:eastAsia="Times New Roman" w:hAnsi="Times New Roman" w:cs="Times New Roman"/>
+          <w:sz w:val="24"/>
+          <w:lang w:val="en-US"/>
+        </w:rPr>
+        <w:br/>
+      </w:r>
+    </w:p>
+    <w:p>
+      <w:pPr>
+        <w:spacing w:after="0" w:line="276" w:lineRule="auto"/>
+        <w:rPr>
+          <w:rFonts w:ascii="Times New Roman" w:eastAsia="Times New Roman" w:hAnsi="Times New Roman" w:cs="Times New Roman"/>
+          <w:b/>
+          <w:sz w:val="24"/>
+          <w:lang w:val="en-US"/>
+        </w:rPr>
+      </w:pPr>
+      <w:r>
+        <w:rPr>
+          <w:rFonts w:ascii="Times New Roman" w:eastAsia="Times New Roman" w:hAnsi="Times New Roman" w:cs="Times New Roman"/>
+          <w:b/>
+          <w:noProof/>
+          <w:sz w:val="28"/>
+          <w:lang w:val="en-US"/>
+        </w:rPr>
+        <w:drawing>
+          <wp:anchor distT="0" distB="0" distL="114300" distR="114300" simplePos="0" relativeHeight="251659776" behindDoc="0" locked="0" layoutInCell="1" allowOverlap="1" wp14:anchorId="404FD628" wp14:editId="6F890FCC">
+            <wp:simplePos x="0" y="0"/>
+            <wp:positionH relativeFrom="column">
+              <wp:posOffset>-427355</wp:posOffset>
+            </wp:positionH>
+            <wp:positionV relativeFrom="paragraph">
+              <wp:posOffset>204470</wp:posOffset>
+            </wp:positionV>
+            <wp:extent cx="905933" cy="186119"/>
+            <wp:effectExtent l="0" t="0" r="0" b="0"/>
+            <wp:wrapNone/>
+            <wp:docPr id="1" name="Рисунок 1"/>
+            <wp:cNvGraphicFramePr>
+              <a:graphicFrameLocks xmlns:a="http://schemas.openxmlformats.org/drawingml/2006/main" noChangeAspect="1"/>
+            </wp:cNvGraphicFramePr>
+            <a:graphic xmlns:a="http://schemas.openxmlformats.org/drawingml/2006/main">
+              <a:graphicData uri="http://schemas.openxmlformats.org/drawingml/2006/picture">
+                <pic:pic xmlns:pic="http://schemas.openxmlformats.org/drawingml/2006/picture">
+                  <pic:nvPicPr>
+                    <pic:cNvPr id="0" name="Picture 1"/>
+                    <pic:cNvPicPr>
+                      <a:picLocks noChangeAspect="1" noChangeArrowheads="1"/>
+                    </pic:cNvPicPr>
+                  </pic:nvPicPr>
+                  <pic:blipFill>
+                    <a:blip r:embed="rId8" cstate="print">
+                      <a:extLst>
+                        <a:ext uri="{28A0092B-C50C-407E-A947-70E740481C1C}">
+                          <a14:useLocalDpi xmlns:a14="http://schemas.microsoft.com/office/drawing/2010/main" val="0"/>
+                        </a:ext>
+                      </a:extLst>
+                    </a:blip>
+                    <a:srcRect/>
+                    <a:stretch>
+                      <a:fillRect/>
+                    </a:stretch>
+                  </pic:blipFill>
+                  <pic:spPr bwMode="auto">
+                    <a:xfrm>
+                      <a:off x="0" y="0"/>
+                      <a:ext cx="905933" cy="186119"/>
+                    </a:xfrm>
+                    <a:prstGeom prst="rect">
+                      <a:avLst/>
+                    </a:prstGeom>
+                    <a:noFill/>
+                    <a:ln>
+                      <a:noFill/>
+                    </a:ln>
+                  </pic:spPr>
+                </pic:pic>
+              </a:graphicData>
+            </a:graphic>
+            <wp14:sizeRelH relativeFrom="page">
+              <wp14:pctWidth>0</wp14:pctWidth>
+            </wp14:sizeRelH>
+            <wp14:sizeRelV relativeFrom="page">
+              <wp14:pctHeight>0</wp14:pctHeight>
+            </wp14:sizeRelV>
+          </wp:anchor>
+        </w:drawing>
+      </w:r>
+      <w:r>
+        <w:rPr>
+          <w:rFonts w:ascii="Times New Roman" w:eastAsia="Times New Roman" w:hAnsi="Times New Roman" w:cs="Times New Roman"/>
+          <w:b/>
+          <w:noProof/>
+          <w:sz w:val="28"/>
+          <w:lang w:val="en-US"/>
+        </w:rPr>
+        <w:t xml:space="preserve"> </w:t>
+      </w:r>
+      <w:r>
+        <w:rPr>
+          <w:rFonts w:ascii="Times New Roman" w:eastAsia="Times New Roman" w:hAnsi="Times New Roman" w:cs="Times New Roman"/>
+          <w:b/>
+          <w:sz w:val="24"/>
+          <w:lang w:val="en-US"/>
+        </w:rPr>
+        <w:t xml:space="preserve">                                 </w:t>
+      </w:r>
+    </w:p>
+    <w:p>
+      <w:pPr>
+        <w:spacing w:after="0" w:line="276" w:lineRule="auto"/>
+        <w:rPr>
+          <w:rFonts w:ascii="Times New Roman" w:eastAsia="Times New Roman" w:hAnsi="Times New Roman" w:cs="Times New Roman"/>
+          <w:b/>
+          <w:color w:val="7F7F7F" w:themeColor="text1" w:themeTint="80"/>
+          <w:sz w:val="24"/>
+          <w:lang w:val="en-US"/>
+        </w:rPr>
+      </w:pPr>
+      <w:r>
+        <w:rPr>
+          <w:rFonts w:ascii="Times New Roman" w:eastAsia="Times New Roman" w:hAnsi="Times New Roman" w:cs="Times New Roman"/>
+          <w:b/>
+          <w:color w:val="7F7F7F" w:themeColor="text1" w:themeTint="80"/>
+          <w:sz w:val="24"/>
+          <w:lang w:val="en-US"/>
+        </w:rPr>
+        <w:tab/>
+      </w:r>
+      <w:r>
+        <w:rPr>
+          <w:rFonts w:ascii="Times New Roman" w:eastAsia="Times New Roman" w:hAnsi="Times New Roman" w:cs="Times New Roman"/>
+          <w:b/>
+          <w:color w:val="7F7F7F" w:themeColor="text1" w:themeTint="80"/>
+          <w:sz w:val="24"/>
+          <w:lang w:val="en-US"/>
+        </w:rPr>
+        <w:t xml:space="preserve"> </w:t>
+      </w:r>
+      <w:proofErr w:type="spellStart"/>
+      <w:r>
+        <w:rPr>
+          <w:rFonts w:ascii="Times New Roman" w:eastAsia="Times New Roman" w:hAnsi="Times New Roman" w:cs="Times New Roman"/>
+          <w:b/>
+          <w:color w:val="7F7F7F" w:themeColor="text1" w:themeTint="80"/>
+          <w:sz w:val="24"/>
+          <w:lang w:val="en-US"/>
+        </w:rPr>
+        <w:t>Ariza</w:t>
+      </w:r>
+      <w:proofErr w:type="spellEnd"/>
+      <w:r>
+        <w:rPr>
+          <w:rFonts w:ascii="Times New Roman" w:eastAsia="Times New Roman" w:hAnsi="Times New Roman" w:cs="Times New Roman"/>
+          <w:b/>
+          <w:color w:val="7F7F7F" w:themeColor="text1" w:themeTint="80"/>
+          <w:sz w:val="24"/>
+          <w:lang w:val="en-US"/>
+        </w:rPr>
+        <w:t xml:space="preserve"> </w:t>
+      </w:r>
+      <w:proofErr w:type="spellStart"/>
+      <w:r>
+        <w:rPr>
+          <w:rFonts w:ascii="Times New Roman" w:eastAsia="Times New Roman" w:hAnsi="Times New Roman" w:cs="Times New Roman"/>
+          <w:b/>
+          <w:color w:val="7F7F7F" w:themeColor="text1" w:themeTint="80"/>
+          <w:sz w:val="24"/>
+          <w:lang w:val="en-US"/>
+        </w:rPr>
+        <w:t>onlayn</w:t>
+      </w:r>
+      <w:proofErr w:type="spellEnd"/>
+      <w:r>
+        <w:rPr>
+          <w:rFonts w:ascii="Times New Roman" w:eastAsia="Times New Roman" w:hAnsi="Times New Roman" w:cs="Times New Roman"/>
+          <w:b/>
+          <w:color w:val="7F7F7F" w:themeColor="text1" w:themeTint="80"/>
+          <w:sz w:val="24"/>
+          <w:lang w:val="en-US"/>
+        </w:rPr>
+        <w:t xml:space="preserve"> </w:t>
+      </w:r>
+      <w:proofErr w:type="spellStart"/>
+      <w:r>
+        <w:rPr>
+          <w:rFonts w:ascii="Times New Roman" w:eastAsia="Times New Roman" w:hAnsi="Times New Roman" w:cs="Times New Roman"/>
+          <w:b/>
+          <w:color w:val="7F7F7F" w:themeColor="text1" w:themeTint="80"/>
+          <w:sz w:val="24"/>
+          <w:lang w:val="en-US"/>
+        </w:rPr>
+        <w:t>tartibda</w:t>
+      </w:r>
+      <w:proofErr w:type="spellEnd"/>
+      <w:r>
+        <w:rPr>
+          <w:rFonts w:ascii="Times New Roman" w:eastAsia="Times New Roman" w:hAnsi="Times New Roman" w:cs="Times New Roman"/>
+          <w:b/>
+          <w:color w:val="7F7F7F" w:themeColor="text1" w:themeTint="80"/>
+          <w:sz w:val="24"/>
+          <w:lang w:val="en-US"/>
+        </w:rPr>
+        <w:t xml:space="preserve"> </w:t>
+      </w:r>
+      <w:hyperlink r:id="rId9" w:history="1">
+        <w:r>
+          <w:rPr>
+            <w:rStyle w:val="a7"/>
+            <w:rFonts w:ascii="Times New Roman" w:eastAsia="Times New Roman" w:hAnsi="Times New Roman" w:cs="Times New Roman"/>
+            <w:b/>
+            <w:color w:val="0070C0"/>
+            <w:sz w:val="24"/>
+            <w:lang w:val="en-US"/>
+          </w:rPr>
+          <w:t>http://e-rib.uz</w:t>
+        </w:r>
+      </w:hyperlink>
+      <w:r>
+        <w:rPr>
+          <w:rFonts w:ascii="Times New Roman" w:eastAsia="Times New Roman" w:hAnsi="Times New Roman" w:cs="Times New Roman"/>
+          <w:b/>
+          <w:color w:val="7F7F7F" w:themeColor="text1" w:themeTint="80"/>
+          <w:sz w:val="24"/>
+          <w:lang w:val="en-US"/>
+        </w:rPr>
+        <w:t xml:space="preserve"> </w:t>
+      </w:r>
+      <w:proofErr w:type="spellStart"/>
+      <w:r>
+        <w:rPr>
+          <w:rFonts w:ascii="Times New Roman" w:eastAsia="Times New Roman" w:hAnsi="Times New Roman" w:cs="Times New Roman"/>
+          <w:b/>
+          <w:color w:val="7F7F7F" w:themeColor="text1" w:themeTint="80"/>
+          <w:sz w:val="24"/>
+          <w:lang w:val="en-US"/>
+        </w:rPr>
+        <w:t>manzili</w:t>
+      </w:r>
+      <w:proofErr w:type="spellEnd"/>
+      <w:r>
+        <w:rPr>
+          <w:rFonts w:ascii="Times New Roman" w:eastAsia="Times New Roman" w:hAnsi="Times New Roman" w:cs="Times New Roman"/>
+          <w:b/>
+          <w:color w:val="7F7F7F" w:themeColor="text1" w:themeTint="80"/>
+          <w:sz w:val="24"/>
+          <w:lang w:val="en-US"/>
+        </w:rPr>
+        <w:t xml:space="preserve"> </w:t>
+      </w:r>
+      <w:proofErr w:type="spellStart"/>
+      <w:r>
+        <w:rPr>
+          <w:rFonts w:ascii="Times New Roman" w:eastAsia="Times New Roman" w:hAnsi="Times New Roman" w:cs="Times New Roman"/>
+          <w:b/>
+          <w:color w:val="7F7F7F" w:themeColor="text1" w:themeTint="80"/>
+          <w:sz w:val="24"/>
+          <w:lang w:val="en-US"/>
+        </w:rPr>
+        <w:t>orqali</w:t>
+      </w:r>
+      <w:proofErr w:type="spellEnd"/>
+      <w:r>
+        <w:rPr>
+          <w:rFonts w:ascii="Times New Roman" w:eastAsia="Times New Roman" w:hAnsi="Times New Roman" w:cs="Times New Roman"/>
+          <w:b/>
+          <w:color w:val="7F7F7F" w:themeColor="text1" w:themeTint="80"/>
+          <w:sz w:val="24"/>
+          <w:lang w:val="en-US"/>
+        </w:rPr>
+        <w:t xml:space="preserve"> </w:t>
+      </w:r>
+      <w:proofErr w:type="spellStart"/>
+      <w:r>
+        <w:rPr>
+          <w:rFonts w:ascii="Times New Roman" w:eastAsia="Times New Roman" w:hAnsi="Times New Roman" w:cs="Times New Roman"/>
+          <w:b/>
+          <w:color w:val="7F7F7F" w:themeColor="text1" w:themeTint="80"/>
+          <w:sz w:val="24"/>
+          <w:lang w:val="en-US"/>
+        </w:rPr>
+        <w:t>jo’natildi</w:t>
+      </w:r>
+      <w:proofErr w:type="spellEnd"/>
+      <w:r>
+        <w:rPr>
+          <w:rFonts w:ascii="Times New Roman" w:eastAsia="Times New Roman" w:hAnsi="Times New Roman" w:cs="Times New Roman"/>
+          <w:b/>
+          <w:color w:val="7F7F7F" w:themeColor="text1" w:themeTint="80"/>
+          <w:sz w:val="24"/>
+          <w:lang w:val="en-US"/>
+        </w:rPr>
+        <w:t>. Tel: 972800809 / info@e-rib.uz</w:t>
       </w:r>
     </w:p>
     <w:sectPr>
       <w:pgSz w:w="11906" w:h="16838"/>
-      <w:pgMar w:top="142" w:right="849" w:bottom="567" w:left="993" w:header="708" w:footer="708" w:gutter="0"/>
+      <w:pgMar w:top="142" w:right="566" w:bottom="0" w:left="993" w:header="708" w:footer="708" w:gutter="0"/>
+      <w:pgBorders w:offsetFrom="page">
+        <w:top w:val="dotted" w:sz="4" w:space="15" w:color="auto"/>
+        <w:left w:val="dotted" w:sz="4" w:space="15" w:color="auto"/>
+        <w:bottom w:val="dotted" w:sz="4" w:space="15" w:color="auto"/>
+        <w:right w:val="dotted" w:sz="4" w:space="15" w:color="auto"/>
+      </w:pgBorders>
       <w:cols w:space="708"/>
       <w:docGrid w:linePitch="360"/>
     </w:sectPr>
   </w:body>
 </w:document>
+</file>
+
+<file path=word/endnotes.xml><?xml version="1.0" encoding="utf-8"?>
+<w:endnotes xmlns:wpc="http://schemas.microsoft.com/office/word/2010/wordprocessingCanvas" xmlns:cx="http://schemas.microsoft.com/office/drawing/2014/chartex" xmlns:cx1="http://schemas.microsoft.com/office/drawing/2015/9/8/chartex" xmlns:cx2="http://schemas.microsoft.com/office/drawing/2015/10/21/chartex" xmlns:cx3="http://schemas.microsoft.com/office/drawing/2016/5/9/chartex" xmlns:cx4="http://schemas.microsoft.com/office/drawing/2016/5/10/chartex" xmlns:cx5="http://schemas.microsoft.com/office/drawing/2016/5/11/chartex" xmlns:cx6="http://schemas.microsoft.com/office/drawing/2016/5/12/chartex" xmlns:cx7="http://schemas.microsoft.com/office/drawing/2016/5/13/chartex" xmlns:cx8="http://schemas.microsoft.com/office/drawing/2016/5/14/chartex" xmlns:mc="http://schemas.openxmlformats.org/markup-compatibility/2006" xmlns:aink="http://schemas.microsoft.com/office/drawing/2016/ink" xmlns:am3d="http://schemas.microsoft.com/office/drawing/2017/model3d" xmlns:o="urn:schemas-microsoft-com:office:office" xmlns:r="http://schemas.openxmlformats.org/officeDocument/2006/relationships" xmlns:m="http://schemas.openxmlformats.org/officeDocument/2006/math" xmlns:v="urn:schemas-microsoft-com:vml" xmlns:wp14="http://schemas.microsoft.com/office/word/2010/wordprocessingDrawing" xmlns:wp="http://schemas.openxmlformats.org/drawingml/2006/wordprocessingDrawing" xmlns:w10="urn:schemas-microsoft-com:office:word" xmlns:w="http://schemas.openxmlformats.org/wordprocessingml/2006/main" xmlns:w14="http://schemas.microsoft.com/office/word/2010/wordml" xmlns:w15="http://schemas.microsoft.com/office/word/2012/wordml" xmlns:w16cex="http://schemas.microsoft.com/office/word/2018/wordml/cex" xmlns:w16cid="http://schemas.microsoft.com/office/word/2016/wordml/cid" xmlns:w16="http://schemas.microsoft.com/office/word/2018/wordml" xmlns:w16se="http://schemas.microsoft.com/office/word/2015/wordml/symex" xmlns:wpg="http://schemas.microsoft.com/office/word/2010/wordprocessingGroup" xmlns:wpi="http://schemas.microsoft.com/office/word/2010/wordprocessingInk" xmlns:wne="http://schemas.microsoft.com/office/word/2006/wordml" xmlns:wps="http://schemas.microsoft.com/office/word/2010/wordprocessingShape" mc:Ignorable="w14 w15 w16se w16cid w16 w16cex wp14">
+  <w:endnote w:type="separator" w:id="-1">
+    <w:p>
+      <w:pPr>
+        <w:spacing w:after="0" w:line="240" w:lineRule="auto"/>
+      </w:pPr>
+      <w:r>
+        <w:separator/>
+      </w:r>
+    </w:p>
+  </w:endnote>
+  <w:endnote w:type="continuationSeparator" w:id="0">
+    <w:p>
+      <w:pPr>
+        <w:spacing w:after="0" w:line="240" w:lineRule="auto"/>
+      </w:pPr>
+      <w:r>
+        <w:continuationSeparator/>
+      </w:r>
+    </w:p>
+  </w:endnote>
+</w:endnotes>
+</file>
+
+<file path=word/footnotes.xml><?xml version="1.0" encoding="utf-8"?>
+<w:footnotes xmlns:wpc="http://schemas.microsoft.com/office/word/2010/wordprocessingCanvas" xmlns:cx="http://schemas.microsoft.com/office/drawing/2014/chartex" xmlns:cx1="http://schemas.microsoft.com/office/drawing/2015/9/8/chartex" xmlns:cx2="http://schemas.microsoft.com/office/drawing/2015/10/21/chartex" xmlns:cx3="http://schemas.microsoft.com/office/drawing/2016/5/9/chartex" xmlns:cx4="http://schemas.microsoft.com/office/drawing/2016/5/10/chartex" xmlns:cx5="http://schemas.microsoft.com/office/drawing/2016/5/11/chartex" xmlns:cx6="http://schemas.microsoft.com/office/drawing/2016/5/12/chartex" xmlns:cx7="http://schemas.microsoft.com/office/drawing/2016/5/13/chartex" xmlns:cx8="http://schemas.microsoft.com/office/drawing/2016/5/14/chartex" xmlns:mc="http://schemas.openxmlformats.org/markup-compatibility/2006" xmlns:aink="http://schemas.microsoft.com/office/drawing/2016/ink" xmlns:am3d="http://schemas.microsoft.com/office/drawing/2017/model3d" xmlns:o="urn:schemas-microsoft-com:office:office" xmlns:r="http://schemas.openxmlformats.org/officeDocument/2006/relationships" xmlns:m="http://schemas.openxmlformats.org/officeDocument/2006/math" xmlns:v="urn:schemas-microsoft-com:vml" xmlns:wp14="http://schemas.microsoft.com/office/word/2010/wordprocessingDrawing" xmlns:wp="http://schemas.openxmlformats.org/drawingml/2006/wordprocessingDrawing" xmlns:w10="urn:schemas-microsoft-com:office:word" xmlns:w="http://schemas.openxmlformats.org/wordprocessingml/2006/main" xmlns:w14="http://schemas.microsoft.com/office/word/2010/wordml" xmlns:w15="http://schemas.microsoft.com/office/word/2012/wordml" xmlns:w16cex="http://schemas.microsoft.com/office/word/2018/wordml/cex" xmlns:w16cid="http://schemas.microsoft.com/office/word/2016/wordml/cid" xmlns:w16="http://schemas.microsoft.com/office/word/2018/wordml" xmlns:w16se="http://schemas.microsoft.com/office/word/2015/wordml/symex" xmlns:wpg="http://schemas.microsoft.com/office/word/2010/wordprocessingGroup" xmlns:wpi="http://schemas.microsoft.com/office/word/2010/wordprocessingInk" xmlns:wne="http://schemas.microsoft.com/office/word/2006/wordml" xmlns:wps="http://schemas.microsoft.com/office/word/2010/wordprocessingShape" mc:Ignorable="w14 w15 w16se w16cid w16 w16cex wp14">
+  <w:footnote w:type="separator" w:id="-1">
+    <w:p>
+      <w:pPr>
+        <w:spacing w:after="0" w:line="240" w:lineRule="auto"/>
+      </w:pPr>
+      <w:r>
+        <w:separator/>
+      </w:r>
+    </w:p>
+  </w:footnote>
+  <w:footnote w:type="continuationSeparator" w:id="0">
+    <w:p>
+      <w:pPr>
+        <w:spacing w:after="0" w:line="240" w:lineRule="auto"/>
+      </w:pPr>
+      <w:r>
+        <w:continuationSeparator/>
+      </w:r>
+    </w:p>
+  </w:footnote>
+</w:footnotes>
 </file>
 
 <file path=word/numbering.xml><?xml version="1.0" encoding="utf-8"?>
@@ -4135,6 +4363,73 @@
     <w:semiHidden/>
     <w:unhideWhenUsed/>
   </w:style>
+  <w:style w:type="paragraph" w:styleId="a3">
+    <w:name w:val="header"/>
+    <w:basedOn w:val="a"/>
+    <w:link w:val="a4"/>
+    <w:uiPriority w:val="99"/>
+    <w:unhideWhenUsed/>
+    <w:rsid w:val="00F17160"/>
+    <w:pPr>
+      <w:tabs>
+        <w:tab w:val="center" w:pos="4513"/>
+        <w:tab w:val="right" w:pos="9026"/>
+      </w:tabs>
+      <w:spacing w:after="0" w:line="240" w:lineRule="auto"/>
+    </w:pPr>
+  </w:style>
+  <w:style w:type="character" w:customStyle="1" w:styleId="a4">
+    <w:name w:val="Верхний колонтитул Знак"/>
+    <w:basedOn w:val="a0"/>
+    <w:link w:val="a3"/>
+    <w:uiPriority w:val="99"/>
+    <w:rsid w:val="00F17160"/>
+  </w:style>
+  <w:style w:type="paragraph" w:styleId="a5">
+    <w:name w:val="footer"/>
+    <w:basedOn w:val="a"/>
+    <w:link w:val="a6"/>
+    <w:uiPriority w:val="99"/>
+    <w:unhideWhenUsed/>
+    <w:rsid w:val="00F17160"/>
+    <w:pPr>
+      <w:tabs>
+        <w:tab w:val="center" w:pos="4513"/>
+        <w:tab w:val="right" w:pos="9026"/>
+      </w:tabs>
+      <w:spacing w:after="0" w:line="240" w:lineRule="auto"/>
+    </w:pPr>
+  </w:style>
+  <w:style w:type="character" w:customStyle="1" w:styleId="a6">
+    <w:name w:val="Нижний колонтитул Знак"/>
+    <w:basedOn w:val="a0"/>
+    <w:link w:val="a5"/>
+    <w:uiPriority w:val="99"/>
+    <w:rsid w:val="00F17160"/>
+  </w:style>
+  <w:style w:type="character" w:styleId="a7">
+    <w:name w:val="Hyperlink"/>
+    <w:basedOn w:val="a0"/>
+    <w:uiPriority w:val="99"/>
+    <w:unhideWhenUsed/>
+    <w:rsid w:val="00F17160"/>
+    <w:rPr>
+      <w:color w:val="0563C1" w:themeColor="hyperlink"/>
+      <w:u w:val="single"/>
+    </w:rPr>
+  </w:style>
+  <w:style w:type="character" w:styleId="a8">
+    <w:name w:val="Unresolved Mention"/>
+    <w:basedOn w:val="a0"/>
+    <w:uiPriority w:val="99"/>
+    <w:semiHidden/>
+    <w:unhideWhenUsed/>
+    <w:rsid w:val="00F17160"/>
+    <w:rPr>
+      <w:color w:val="605E5C"/>
+      <w:shd w:val="clear" w:color="auto" w:fill="E1DFDD"/>
+    </w:rPr>
+  </w:style>
 </w:styles>
 </file>
 
@@ -4431,4 +4726,16 @@
     </a:ext>
   </a:extLst>
 </a:theme>
+</file>
+
+<file path=customXml/item1.xml><?xml version="1.0" encoding="utf-8"?>
+<b:Sources xmlns:b="http://schemas.openxmlformats.org/officeDocument/2006/bibliography" xmlns="http://schemas.openxmlformats.org/officeDocument/2006/bibliography" SelectedStyle="\APASixthEditionOfficeOnline.xsl" StyleName="APA" Version="6"/>
+</file>
+
+<file path=customXml/itemProps1.xml><?xml version="1.0" encoding="utf-8"?>
+<ds:datastoreItem xmlns:ds="http://schemas.openxmlformats.org/officeDocument/2006/customXml" ds:itemID="{BDCE7DBE-BA6A-4D27-A1E5-A9FFA60D25E5}">
+  <ds:schemaRefs>
+    <ds:schemaRef ds:uri="http://schemas.openxmlformats.org/officeDocument/2006/bibliography"/>
+  </ds:schemaRefs>
+</ds:datastoreItem>
 </file>
--- a/static/online/account_statement/account_statement_person.docx
+++ b/static/online/account_statement/account_statement_person.docx
@@ -5148,7 +5148,7 @@
         </w:tabs>
         <w:spacing w:line="240" w:lineRule="auto"/>
         <w:rPr>
-          <w:rStyle w:val="FontStyle25"/>
+          <w:sz w:val="22"/>
           <w:szCs w:val="22"/>
           <w:lang w:val="en-US"/>
         </w:rPr>
@@ -5182,103 +5182,6 @@
         </w:rPr>
         <w:t>)</w:t>
       </w:r>
-    </w:p>
-    <w:p>
-      <w:pPr>
-        <w:jc w:val="center"/>
-        <w:rPr>
-          <w:bCs/>
-          <w:lang w:val="uz-Cyrl-UZ"/>
-        </w:rPr>
-      </w:pPr>
-    </w:p>
-    <w:p>
-      <w:pPr>
-        <w:rPr>
-          <w:lang w:val="uz-Cyrl-UZ"/>
-        </w:rPr>
-      </w:pPr>
-    </w:p>
-    <w:p>
-      <w:pPr>
-        <w:rPr>
-          <w:lang w:val="uz-Cyrl-UZ"/>
-        </w:rPr>
-      </w:pPr>
-    </w:p>
-    <w:p>
-      <w:pPr>
-        <w:rPr>
-          <w:lang w:val="uz-Cyrl-UZ"/>
-        </w:rPr>
-      </w:pPr>
-    </w:p>
-    <w:p>
-      <w:pPr>
-        <w:rPr>
-          <w:lang w:val="uz-Cyrl-UZ"/>
-        </w:rPr>
-      </w:pPr>
-    </w:p>
-    <w:p>
-      <w:pPr>
-        <w:rPr>
-          <w:lang w:val="uz-Cyrl-UZ"/>
-        </w:rPr>
-      </w:pPr>
-    </w:p>
-    <w:p>
-      <w:pPr>
-        <w:rPr>
-          <w:lang w:val="uz-Cyrl-UZ"/>
-        </w:rPr>
-      </w:pPr>
-    </w:p>
-    <w:p>
-      <w:pPr>
-        <w:rPr>
-          <w:lang w:val="uz-Cyrl-UZ"/>
-        </w:rPr>
-      </w:pPr>
-    </w:p>
-    <w:p>
-      <w:pPr>
-        <w:rPr>
-          <w:bCs/>
-          <w:lang w:val="uz-Cyrl-UZ"/>
-        </w:rPr>
-      </w:pPr>
-    </w:p>
-    <w:p>
-      <w:pPr>
-        <w:rPr>
-          <w:bCs/>
-          <w:lang w:val="uz-Cyrl-UZ"/>
-        </w:rPr>
-      </w:pPr>
-    </w:p>
-    <w:p>
-      <w:pPr>
-        <w:tabs>
-          <w:tab w:val="left" w:pos="1694"/>
-        </w:tabs>
-        <w:rPr>
-          <w:lang w:val="uz-Cyrl-UZ"/>
-        </w:rPr>
-      </w:pPr>
-      <w:r>
-        <w:rPr>
-          <w:lang w:val="uz-Cyrl-UZ"/>
-        </w:rPr>
-        <w:tab/>
-      </w:r>
-    </w:p>
-    <w:p>
-      <w:pPr>
-        <w:rPr>
-          <w:lang w:val="uz-Cyrl-UZ"/>
-        </w:rPr>
-      </w:pPr>
     </w:p>
     <w:sectPr>
       <w:pgSz w:w="11906" w:h="16838"/>

--- a/static/online/account_statement/account_statement_person.docx
+++ b/static/online/account_statement/account_statement_person.docx
@@ -4700,7 +4700,7 @@
           <w:tab w:val="left" w:leader="underscore" w:pos="5976"/>
           <w:tab w:val="left" w:leader="underscore" w:pos="8414"/>
         </w:tabs>
-        <w:spacing w:line="240" w:lineRule="auto"/>
+        <w:spacing w:line="276" w:lineRule="auto"/>
         <w:jc w:val="left"/>
         <w:rPr>
           <w:rStyle w:val="FontStyle25"/>
@@ -4848,92 +4848,80 @@
           <w:szCs w:val="22"/>
           <w:lang w:val="en-US"/>
         </w:rPr>
-        <w:t xml:space="preserve">  _</w:t>
+        <w:t xml:space="preserve">  </w:t>
+      </w:r>
+      <w:r>
+        <w:rPr>
+          <w:rStyle w:val="FontStyle25"/>
+          <w:b/>
+          <w:bCs/>
+          <w:sz w:val="24"/>
+          <w:lang w:val="en-US"/>
+        </w:rPr>
+        <w:t>{</w:t>
       </w:r>
       <w:proofErr w:type="gramEnd"/>
       <w:r>
         <w:rPr>
           <w:rStyle w:val="FontStyle25"/>
-          <w:szCs w:val="22"/>
-          <w:lang w:val="en-US"/>
-        </w:rPr>
-        <w:t>_____</w:t>
-      </w:r>
-      <w:r>
-        <w:rPr>
-          <w:rStyle w:val="FontStyle25"/>
-          <w:szCs w:val="22"/>
-          <w:lang w:val="en-US"/>
-        </w:rPr>
-        <w:t xml:space="preserve">{%if </w:t>
-      </w:r>
-      <w:proofErr w:type="spellStart"/>
-      <w:r>
-        <w:rPr>
-          <w:rStyle w:val="FontStyle25"/>
-          <w:szCs w:val="22"/>
-          <w:lang w:val="en-US"/>
-        </w:rPr>
-        <w:t>car.</w:t>
-      </w:r>
-      <w:r>
-        <w:rPr>
-          <w:rStyle w:val="FontStyle25"/>
-          <w:szCs w:val="22"/>
-          <w:lang w:val="en-US"/>
-        </w:rPr>
-        <w:t>is_auction</w:t>
-      </w:r>
-      <w:proofErr w:type="spellEnd"/>
-      <w:r>
-        <w:rPr>
-          <w:rStyle w:val="FontStyle25"/>
-          <w:szCs w:val="22"/>
-          <w:lang w:val="en-US"/>
-        </w:rPr>
-        <w:t xml:space="preserve"> %} </w:t>
+          <w:b/>
+          <w:bCs/>
+          <w:sz w:val="24"/>
+          <w:lang w:val="en-US"/>
+        </w:rPr>
+        <w:t xml:space="preserve">%if </w:t>
+      </w:r>
+      <w:proofErr w:type="spellStart"/>
+      <w:r>
+        <w:rPr>
+          <w:rStyle w:val="FontStyle25"/>
+          <w:b/>
+          <w:bCs/>
+          <w:sz w:val="24"/>
+          <w:lang w:val="en-US"/>
+        </w:rPr>
+        <w:t>given_number</w:t>
+      </w:r>
+      <w:proofErr w:type="spellEnd"/>
+      <w:r>
+        <w:rPr>
+          <w:rStyle w:val="FontStyle25"/>
+          <w:b/>
+          <w:bCs/>
+          <w:sz w:val="24"/>
+          <w:lang w:val="en-US"/>
+        </w:rPr>
+        <w:t>%}{{</w:t>
+      </w:r>
+      <w:proofErr w:type="spellStart"/>
+      <w:r>
+        <w:rPr>
+          <w:rStyle w:val="FontStyle25"/>
+          <w:b/>
+          <w:bCs/>
+          <w:sz w:val="24"/>
+          <w:lang w:val="en-US"/>
+        </w:rPr>
+        <w:t>given_number</w:t>
+      </w:r>
+      <w:proofErr w:type="spellEnd"/>
+      <w:r>
+        <w:rPr>
+          <w:rStyle w:val="FontStyle25"/>
+          <w:b/>
+          <w:bCs/>
+          <w:sz w:val="24"/>
+          <w:lang w:val="en-US"/>
+        </w:rPr>
+        <w:t>}}{%endif%}</w:t>
       </w:r>
       <w:r>
         <w:rPr>
           <w:rFonts w:ascii="Arial" w:hAnsi="Arial" w:cs="Arial"/>
           <w:b/>
           <w:bCs/>
-          <w:lang w:val="en-US"/>
-        </w:rPr>
-        <w:t>{{</w:t>
-      </w:r>
-      <w:proofErr w:type="spellStart"/>
-      <w:r>
-        <w:rPr>
-          <w:rFonts w:ascii="Arial" w:hAnsi="Arial" w:cs="Arial"/>
-          <w:b/>
-          <w:bCs/>
-          <w:lang w:val="en-US"/>
-        </w:rPr>
-        <w:t>given_number</w:t>
-      </w:r>
-      <w:proofErr w:type="spellEnd"/>
-      <w:r>
-        <w:rPr>
-          <w:rFonts w:ascii="Arial" w:hAnsi="Arial" w:cs="Arial"/>
-          <w:b/>
-          <w:bCs/>
-          <w:lang w:val="en-US"/>
-        </w:rPr>
-        <w:t>}}</w:t>
-      </w:r>
-      <w:r>
-        <w:rPr>
-          <w:rFonts w:ascii="Arial" w:hAnsi="Arial" w:cs="Arial"/>
-          <w:b/>
-          <w:bCs/>
-          <w:lang w:val="en-US"/>
-        </w:rPr>
-        <w:t>{% endif %}</w:t>
-      </w:r>
-      <w:r>
-        <w:rPr>
-          <w:rFonts w:ascii="Arial" w:hAnsi="Arial" w:cs="Arial"/>
+          <w:sz w:val="28"/>
+          <w:szCs w:val="28"/>
           <w:lang w:val="en-US"/>
         </w:rPr>
         <w:t>______</w:t>
@@ -4946,7 +4934,7 @@
         <w:tabs>
           <w:tab w:val="left" w:leader="underscore" w:pos="6024"/>
         </w:tabs>
-        <w:spacing w:line="240" w:lineRule="auto"/>
+        <w:spacing w:line="276" w:lineRule="auto"/>
         <w:jc w:val="left"/>
         <w:rPr>
           <w:rStyle w:val="FontStyle25"/>
@@ -5087,7 +5075,7 @@
         <w:tabs>
           <w:tab w:val="left" w:leader="underscore" w:pos="6024"/>
         </w:tabs>
-        <w:spacing w:line="240" w:lineRule="auto"/>
+        <w:spacing w:line="276" w:lineRule="auto"/>
         <w:rPr>
           <w:rStyle w:val="FontStyle25"/>
           <w:szCs w:val="22"/>
